--- a/Informe Preliminar/Informe_Preliminar_Final v4.docx
+++ b/Informe Preliminar/Informe_Preliminar_Final v4.docx
@@ -7419,7 +7419,14 @@
           <w:sz w:val="16"/>
           <w:szCs w:val="16"/>
         </w:rPr>
-        <w:t>*Vease el glosario.</w:t>
+        <w:t>*Vé</w:t>
+      </w:r>
+      <w:r>
+        <w:rPr>
+          <w:sz w:val="16"/>
+          <w:szCs w:val="16"/>
+        </w:rPr>
+        <w:t>ase el glosario.</w:t>
       </w:r>
     </w:p>
     <w:p>
@@ -7543,6 +7550,23 @@
       </w:pPr>
       <w:r>
         <w:t>Ventas</w:t>
+      </w:r>
+    </w:p>
+    <w:p>
+      <w:r>
+        <w:t>El proceso de ventas es lle</w:t>
+      </w:r>
+      <w:r>
+        <w:t>vado a cabo por los viajantes de</w:t>
+      </w:r>
+      <w:r>
+        <w:t xml:space="preserve"> la empresa.</w:t>
+      </w:r>
+      <w:r>
+        <w:t xml:space="preserve"> Cada viajante cuenta con una cartera de clientes, los cuales son conseguidos por el mismo viajante. Dependiendo de las zonas donde se encuentran ubicados los clientes, el viajante determina una hoja de ruta para realizar l</w:t>
+      </w:r>
+      <w:r>
+        <w:t>a visita a los mismos.</w:t>
       </w:r>
     </w:p>
     <w:p>
@@ -7577,7 +7601,13 @@
         <w:t xml:space="preserve"> deseado y la cantidad</w:t>
       </w:r>
       <w:r>
-        <w:t>, generándose la factura correspondiente, en la cual también se indica la fecha de entrega de los mismos.</w:t>
+        <w:t xml:space="preserve">, generándose la </w:t>
+      </w:r>
+      <w:r>
+        <w:t>orden de pedido</w:t>
+      </w:r>
+      <w:r>
+        <w:t xml:space="preserve"> correspondiente, en la cual también se indica la fecha de entrega de los mismos.</w:t>
       </w:r>
     </w:p>
     <w:p>
@@ -7592,20 +7622,13 @@
         <w:t>Entregar un pedido realizado anteriormente por el cliente y cobrarlo, ya sea de contado o con cheques.</w:t>
       </w:r>
       <w:r>
-        <w:t xml:space="preserve"> Aquí el viajante finaliza la venta entregándole la factura original al cliente y dejándose el duplicado donde se encuentra establecida la forma de pago.</w:t>
-      </w:r>
-    </w:p>
-    <w:p>
-      <w:pPr>
-        <w:rPr>
-          <w:color w:val="FF0000"/>
-        </w:rPr>
-      </w:pPr>
-      <w:r>
-        <w:rPr>
-          <w:color w:val="FF0000"/>
-        </w:rPr>
-        <w:t>//TODO completar parte de abajo</w:t>
+        <w:t xml:space="preserve"> Aquí el viajante finaliza la venta entregándole la factura original al cliente y dejándose el duplicado donde se encuentra establecida</w:t>
+      </w:r>
+      <w:r>
+        <w:t xml:space="preserve"> también</w:t>
+      </w:r>
+      <w:r>
+        <w:t xml:space="preserve"> la forma de pago.</w:t>
       </w:r>
     </w:p>
     <w:p>
@@ -7647,12 +7670,12 @@
     </w:p>
     <w:p>
       <w:r>
+        <w:lastRenderedPageBreak/>
         <w:t>Luego, el viajante informa al área de depósito de Productos terminados los pedidos solicitados por sus clientes.</w:t>
       </w:r>
     </w:p>
     <w:p>
       <w:r>
-        <w:lastRenderedPageBreak/>
         <w:t>El área de Depósito de Productos Terminados, procede a confeccionar el pedido, el cual, para cada viajante se separa por cliente.</w:t>
       </w:r>
     </w:p>
@@ -7661,6 +7684,7 @@
         <w:t>Cuando el viajante retira el pedido se registra la salida de mercadería del depósito.</w:t>
       </w:r>
     </w:p>
+    <w:p/>
     <w:p>
       <w:pPr>
         <w:rPr>
@@ -8107,13 +8131,7 @@
         <w:rPr>
           <w:color w:val="FF0000"/>
         </w:rPr>
-        <w:t>//TODO letras</w:t>
-      </w:r>
-      <w:r>
-        <w:rPr>
-          <w:color w:val="FF0000"/>
-        </w:rPr>
-        <w:t xml:space="preserve"> más oscuras</w:t>
+        <w:t xml:space="preserve"> </w:t>
       </w:r>
       <w:r>
         <w:rPr>
@@ -10876,7 +10894,7 @@
         <w:rPr>
           <w:rFonts w:eastAsia="Calibri"/>
         </w:rPr>
-        <w:t>Gestionar planificación de ventas.</w:t>
+        <w:t>Gestionar hojas de rutas.</w:t>
       </w:r>
     </w:p>
     <w:p>
@@ -10886,9 +10904,15 @@
           <w:numId w:val="5"/>
         </w:numPr>
         <w:spacing w:after="0"/>
-      </w:pPr>
-      <w:r>
-        <w:t>Gestionar pagos a proveedores.</w:t>
+        <w:rPr>
+          <w:rFonts w:eastAsia="Calibri"/>
+        </w:rPr>
+      </w:pPr>
+      <w:r>
+        <w:rPr>
+          <w:rFonts w:eastAsia="Calibri"/>
+        </w:rPr>
+        <w:t>Gestionar planificación de ventas.</w:t>
       </w:r>
     </w:p>
     <w:p>
@@ -10898,15 +10922,9 @@
           <w:numId w:val="5"/>
         </w:numPr>
         <w:spacing w:after="0"/>
-        <w:rPr>
-          <w:rFonts w:eastAsia="Calibri"/>
-        </w:rPr>
-      </w:pPr>
-      <w:r>
-        <w:rPr>
-          <w:rFonts w:eastAsia="Calibri"/>
-        </w:rPr>
-        <w:t>Gestionar productos terminados.</w:t>
+      </w:pPr>
+      <w:r>
+        <w:t>Gestionar pagos a proveedores.</w:t>
       </w:r>
     </w:p>
     <w:p>
@@ -10924,7 +10942,7 @@
         <w:rPr>
           <w:rFonts w:eastAsia="Calibri"/>
         </w:rPr>
-        <w:t>Gestionar y brindar información sobre accesorios.</w:t>
+        <w:t>Gestionar productos terminados.</w:t>
       </w:r>
     </w:p>
     <w:p>
@@ -10942,7 +10960,7 @@
         <w:rPr>
           <w:rFonts w:eastAsia="Calibri"/>
         </w:rPr>
-        <w:t>Gestionar y brindar información sobre devoluciones de pedidos.</w:t>
+        <w:t>Gestionar y brindar información sobre accesorios.</w:t>
       </w:r>
     </w:p>
     <w:p>
@@ -10960,6 +10978,24 @@
         <w:rPr>
           <w:rFonts w:eastAsia="Calibri"/>
         </w:rPr>
+        <w:t>Gestionar y brindar información sobre devoluciones de pedidos.</w:t>
+      </w:r>
+    </w:p>
+    <w:p>
+      <w:pPr>
+        <w:numPr>
+          <w:ilvl w:val="0"/>
+          <w:numId w:val="5"/>
+        </w:numPr>
+        <w:spacing w:after="0"/>
+        <w:rPr>
+          <w:rFonts w:eastAsia="Calibri"/>
+        </w:rPr>
+      </w:pPr>
+      <w:r>
+        <w:rPr>
+          <w:rFonts w:eastAsia="Calibri"/>
+        </w:rPr>
         <w:t>Generar Informes de Gestión:</w:t>
       </w:r>
     </w:p>
@@ -11290,6 +11326,7 @@
         <w:rPr>
           <w:rFonts w:eastAsia="Calibri"/>
         </w:rPr>
+        <w:lastRenderedPageBreak/>
         <w:t>Generar informe de proyecciones de rendimientos de producto.</w:t>
       </w:r>
     </w:p>
@@ -11308,7 +11345,6 @@
         <w:rPr>
           <w:rFonts w:eastAsia="Calibri"/>
         </w:rPr>
-        <w:lastRenderedPageBreak/>
         <w:t>Generar informe de proyecciones financieras.</w:t>
       </w:r>
     </w:p>
@@ -13152,15 +13188,15 @@
       <w:pPr>
         <w:pStyle w:val="Ttulo2"/>
       </w:pPr>
-      <w:bookmarkStart w:id="57" w:name="_Toc226020675"/>
-      <w:bookmarkStart w:id="58" w:name="_Toc226021017"/>
-      <w:bookmarkStart w:id="59" w:name="_Toc226022375"/>
-      <w:bookmarkStart w:id="60" w:name="_Toc226472208"/>
-      <w:bookmarkStart w:id="61" w:name="_Toc260680797"/>
+      <w:bookmarkStart w:id="57" w:name="_Toc260680797"/>
+      <w:bookmarkStart w:id="58" w:name="_Toc226020675"/>
+      <w:bookmarkStart w:id="59" w:name="_Toc226021017"/>
+      <w:bookmarkStart w:id="60" w:name="_Toc226022375"/>
+      <w:bookmarkStart w:id="61" w:name="_Toc226472208"/>
       <w:r>
         <w:t>Fuente número 1</w:t>
       </w:r>
-      <w:bookmarkEnd w:id="61"/>
+      <w:bookmarkEnd w:id="57"/>
     </w:p>
     <w:p>
       <w:pPr>
@@ -13288,10 +13324,10 @@
       <w:bookmarkStart w:id="64" w:name="_Toc226022376"/>
       <w:bookmarkStart w:id="65" w:name="_Toc254114341"/>
       <w:bookmarkStart w:id="66" w:name="_Toc260680798"/>
-      <w:bookmarkEnd w:id="57"/>
       <w:bookmarkEnd w:id="58"/>
       <w:bookmarkEnd w:id="59"/>
       <w:bookmarkEnd w:id="60"/>
+      <w:bookmarkEnd w:id="61"/>
       <w:r>
         <w:t>Fuente número 2</w:t>
       </w:r>
@@ -15287,7 +15323,7 @@
               <w:sz w:val="18"/>
               <w:szCs w:val="18"/>
             </w:rPr>
-            <w:t>2</w:t>
+            <w:t>14</w:t>
           </w:r>
           <w:r>
             <w:rPr>
@@ -24097,7 +24133,7 @@
         <a:p>
           <a:r>
             <a:rPr lang="es-ES" sz="750"/>
-            <a:t>Pagoa proveedores</a:t>
+            <a:t>Pago a proveedores</a:t>
           </a:r>
         </a:p>
       </dgm:t>
@@ -26460,291 +26496,291 @@
     </dgm:pt>
   </dgm:ptLst>
   <dgm:cxnLst>
-    <dgm:cxn modelId="{B56F39C0-8CC1-4121-872D-54BC275FE5CA}" type="presOf" srcId="{A6EBF3B1-5FEF-4D55-AD24-723DC818DC94}" destId="{99CDBD7E-8A40-4983-8581-B2471E06C265}" srcOrd="0" destOrd="0" presId="urn:microsoft.com/office/officeart/2005/8/layout/orgChart1"/>
-    <dgm:cxn modelId="{8738A32A-D016-4250-B560-E84755B0077B}" type="presOf" srcId="{40A64014-1284-4EEE-AF7A-959BE25DB7B9}" destId="{74386309-D9B9-42CC-9762-8B8BDDD80804}" srcOrd="1" destOrd="0" presId="urn:microsoft.com/office/officeart/2005/8/layout/orgChart1"/>
-    <dgm:cxn modelId="{F63B5F90-0182-410D-9E67-D86129DA6A46}" type="presOf" srcId="{6580EE94-AD2F-4B81-AB15-61A22A5B074F}" destId="{64FB3C05-0898-42D4-B108-3FC54B94D9D0}" srcOrd="1" destOrd="0" presId="urn:microsoft.com/office/officeart/2005/8/layout/orgChart1"/>
+    <dgm:cxn modelId="{841FADC1-D136-4ED5-AF7F-9A3C17E30239}" type="presOf" srcId="{78DBDE58-79EA-4552-815F-6AD32342798D}" destId="{F261332D-5055-43F2-B4F4-2A1CC9BE12AE}" srcOrd="0" destOrd="0" presId="urn:microsoft.com/office/officeart/2005/8/layout/orgChart1"/>
+    <dgm:cxn modelId="{5DEEE545-A7F2-453B-A31E-DB6C7F7989E4}" type="presOf" srcId="{3163281E-0809-4BB7-A72F-DB32193DCB24}" destId="{7B3F1FFA-603A-4E08-89CF-8E29EEA2C55C}" srcOrd="0" destOrd="0" presId="urn:microsoft.com/office/officeart/2005/8/layout/orgChart1"/>
+    <dgm:cxn modelId="{D65659F3-8C3F-4B0A-BD8B-3A30182D2FAB}" type="presOf" srcId="{93A5526C-AEDA-4D48-813C-70B0CCF36F98}" destId="{68AD4C60-2440-47D2-9F0B-3C06125AECF5}" srcOrd="1" destOrd="0" presId="urn:microsoft.com/office/officeart/2005/8/layout/orgChart1"/>
     <dgm:cxn modelId="{64AFC96C-D7C4-4C2E-92D8-DB5C9E410D54}" srcId="{EE83DED0-A804-4028-A1CE-E0B40ECA49CA}" destId="{4D1693CB-92A3-4832-B0BF-F1027A24413D}" srcOrd="0" destOrd="0" parTransId="{2CB50806-C040-49E5-A570-BBC04E8F7295}" sibTransId="{E30CAA47-2B41-4862-9183-BBFE63A3B116}"/>
+    <dgm:cxn modelId="{A3AA1F4C-3F2E-43DE-9394-0C5109F8E0E3}" type="presOf" srcId="{3D67422D-7F1E-479F-8ADA-437888D6617F}" destId="{475BA088-7396-4BA9-B792-69EE6759C03E}" srcOrd="0" destOrd="0" presId="urn:microsoft.com/office/officeart/2005/8/layout/orgChart1"/>
+    <dgm:cxn modelId="{68AAE8AC-A62F-4171-B104-4872EAC38CC1}" type="presOf" srcId="{49427332-34CA-4B15-A0C2-223A59554952}" destId="{A2619CE9-DB44-4DDF-B9EA-160FA71259D4}" srcOrd="0" destOrd="0" presId="urn:microsoft.com/office/officeart/2005/8/layout/orgChart1"/>
     <dgm:cxn modelId="{EC5254D8-CB0C-46F0-93A2-8FCF2150E37B}" srcId="{734FDF17-C543-4CF5-AF6F-CCC9E665A0C9}" destId="{91C476B7-9FCB-4BBA-B7CC-98C951BABF08}" srcOrd="2" destOrd="0" parTransId="{87C4630D-F69A-47CF-9B5E-8DE03E829F25}" sibTransId="{2E4F4ACB-33FE-41CF-A20A-65E2EA8DBD17}"/>
-    <dgm:cxn modelId="{08C242BE-BE41-4327-B324-C9C94CAD4E54}" type="presOf" srcId="{8F22EA0A-02BD-433F-A127-D5AE85F408D5}" destId="{E9B46B83-48DF-4EF2-B252-E3BF270EE3C0}" srcOrd="0" destOrd="0" presId="urn:microsoft.com/office/officeart/2005/8/layout/orgChart1"/>
-    <dgm:cxn modelId="{A2221865-4C3D-4666-8732-908105EB8589}" type="presOf" srcId="{2568090D-E94E-452D-82B4-C1654C9E2C48}" destId="{0B07AC63-ACE8-4FBA-9E20-B2F2BB6F57E0}" srcOrd="1" destOrd="0" presId="urn:microsoft.com/office/officeart/2005/8/layout/orgChart1"/>
+    <dgm:cxn modelId="{9173122D-D6A1-4A3A-977B-7D46EC514A1B}" type="presOf" srcId="{C48CCF1C-5953-4623-A843-6012848946D6}" destId="{741A17AF-83C9-4327-8F86-364DF107986B}" srcOrd="0" destOrd="0" presId="urn:microsoft.com/office/officeart/2005/8/layout/orgChart1"/>
+    <dgm:cxn modelId="{A9812D9A-0D80-4EB2-A174-420652A7997E}" type="presOf" srcId="{144010B2-9EA9-493A-AEA3-ED40D2262054}" destId="{B9DC87FE-FBEB-4EE3-87D7-AF1A9DFBE829}" srcOrd="0" destOrd="0" presId="urn:microsoft.com/office/officeart/2005/8/layout/orgChart1"/>
     <dgm:cxn modelId="{3E415AFE-5C1A-4D3B-9AB7-6C12958AC465}" srcId="{A6EBF3B1-5FEF-4D55-AD24-723DC818DC94}" destId="{8F22EA0A-02BD-433F-A127-D5AE85F408D5}" srcOrd="0" destOrd="0" parTransId="{144010B2-9EA9-493A-AEA3-ED40D2262054}" sibTransId="{0102ECF4-02DF-485F-BEDE-60940098C0D3}"/>
-    <dgm:cxn modelId="{AA547F6D-D848-4949-988D-A4B63686B8B3}" type="presOf" srcId="{4D415793-AE8B-457D-B662-6837FBCA6EC5}" destId="{156C0071-0F70-4B59-BB24-157F4AAFF7EB}" srcOrd="1" destOrd="0" presId="urn:microsoft.com/office/officeart/2005/8/layout/orgChart1"/>
-    <dgm:cxn modelId="{4AF7815F-C84E-4EEB-9D98-5766601668BE}" type="presOf" srcId="{644C0F58-C2E0-448E-A01A-6201570776EA}" destId="{AD3C7DEB-DEF1-4CE8-B755-BEF35D78ADFF}" srcOrd="0" destOrd="0" presId="urn:microsoft.com/office/officeart/2005/8/layout/orgChart1"/>
+    <dgm:cxn modelId="{B5E06E6F-163E-42EE-87A3-7FD43AC9C4F2}" type="presOf" srcId="{B09AA789-57A6-41A4-91D9-47AC4D6FB060}" destId="{E2121889-EF6E-4CA4-908C-7572AFBC629A}" srcOrd="0" destOrd="0" presId="urn:microsoft.com/office/officeart/2005/8/layout/orgChart1"/>
+    <dgm:cxn modelId="{80B933F9-D2E9-4200-ACDD-3853BF3E0E95}" type="presOf" srcId="{C48CCF1C-5953-4623-A843-6012848946D6}" destId="{6D04DF51-BA7D-4F3D-BEEB-D81776F069F0}" srcOrd="1" destOrd="0" presId="urn:microsoft.com/office/officeart/2005/8/layout/orgChart1"/>
     <dgm:cxn modelId="{B199B37D-488A-4366-BFDF-D8C030FFB747}" srcId="{8024BF88-7976-4903-A5DC-0342CCC7DECB}" destId="{2E911E43-E8AF-4C0F-8447-43FF439EF7E6}" srcOrd="0" destOrd="0" parTransId="{44E92EDF-7F87-40DA-8F2B-3104D039CCB9}" sibTransId="{657A18D3-8DCE-485F-AD7B-559FF9488283}"/>
-    <dgm:cxn modelId="{2CBB97AB-897F-4318-BADC-9B1039300861}" type="presOf" srcId="{EE83DED0-A804-4028-A1CE-E0B40ECA49CA}" destId="{2B57D842-C132-4E06-BAEE-7A81848A92FD}" srcOrd="0" destOrd="0" presId="urn:microsoft.com/office/officeart/2005/8/layout/orgChart1"/>
-    <dgm:cxn modelId="{46B05C66-39B3-4CD1-92BB-F04A3B6146B3}" type="presOf" srcId="{8024BF88-7976-4903-A5DC-0342CCC7DECB}" destId="{1EF2A7DE-B1DC-41BC-9A7F-B75495E75447}" srcOrd="1" destOrd="0" presId="urn:microsoft.com/office/officeart/2005/8/layout/orgChart1"/>
-    <dgm:cxn modelId="{0A9A61A8-7A20-486F-AE1B-62BA64F70A88}" type="presOf" srcId="{4D1693CB-92A3-4832-B0BF-F1027A24413D}" destId="{EDDA187E-D807-4DC9-8F25-078016371689}" srcOrd="0" destOrd="0" presId="urn:microsoft.com/office/officeart/2005/8/layout/orgChart1"/>
-    <dgm:cxn modelId="{C250075F-4997-4029-8153-DA52BB4D3187}" type="presOf" srcId="{6580EE94-AD2F-4B81-AB15-61A22A5B074F}" destId="{ADACAF30-8704-4367-867D-C8C919FC3E8F}" srcOrd="0" destOrd="0" presId="urn:microsoft.com/office/officeart/2005/8/layout/orgChart1"/>
-    <dgm:cxn modelId="{5BE43A89-66B1-427E-966E-B803161F143A}" type="presOf" srcId="{823DEEB8-DAB1-4EC7-B092-5F8BBFDE5584}" destId="{78D3C7D4-8E65-4303-8713-FC4450F8DC15}" srcOrd="0" destOrd="0" presId="urn:microsoft.com/office/officeart/2005/8/layout/orgChart1"/>
-    <dgm:cxn modelId="{7C31A483-6CD3-49B6-ABDF-13E1FC81C0E2}" type="presOf" srcId="{644C0F58-C2E0-448E-A01A-6201570776EA}" destId="{15906DD4-E82A-4FE9-BD26-A98C3357A215}" srcOrd="1" destOrd="0" presId="urn:microsoft.com/office/officeart/2005/8/layout/orgChart1"/>
+    <dgm:cxn modelId="{489455D4-7625-44E8-A80F-39CA49E2B2E7}" type="presOf" srcId="{4D1693CB-92A3-4832-B0BF-F1027A24413D}" destId="{FD72CC63-894C-4176-BFFA-6AEE829E4726}" srcOrd="1" destOrd="0" presId="urn:microsoft.com/office/officeart/2005/8/layout/orgChart1"/>
+    <dgm:cxn modelId="{2BDE64D1-71B2-4DA0-AA27-F82DA5A74939}" type="presOf" srcId="{EE83DED0-A804-4028-A1CE-E0B40ECA49CA}" destId="{2B57D842-C132-4E06-BAEE-7A81848A92FD}" srcOrd="0" destOrd="0" presId="urn:microsoft.com/office/officeart/2005/8/layout/orgChart1"/>
+    <dgm:cxn modelId="{EC9B90F4-2788-499D-918D-3A302C008212}" type="presOf" srcId="{8F22EA0A-02BD-433F-A127-D5AE85F408D5}" destId="{E9B46B83-48DF-4EF2-B252-E3BF270EE3C0}" srcOrd="0" destOrd="0" presId="urn:microsoft.com/office/officeart/2005/8/layout/orgChart1"/>
+    <dgm:cxn modelId="{5D62263D-5BB5-4D53-9782-3CA5C87F4C3D}" type="presOf" srcId="{734FDF17-C543-4CF5-AF6F-CCC9E665A0C9}" destId="{2E8154F3-541C-4622-AB55-9476F627E986}" srcOrd="1" destOrd="0" presId="urn:microsoft.com/office/officeart/2005/8/layout/orgChart1"/>
+    <dgm:cxn modelId="{FCB35A87-D209-4158-A51E-108E71BFF823}" type="presOf" srcId="{2E9B1CC3-FC1B-4467-B847-CA2CDD42C940}" destId="{3D401C68-148E-419C-9D8B-F49F219EEA5B}" srcOrd="0" destOrd="0" presId="urn:microsoft.com/office/officeart/2005/8/layout/orgChart1"/>
     <dgm:cxn modelId="{66CA44B7-8954-4683-ACFA-DA0C82D8E2EA}" srcId="{A96BCA3D-D7C2-4537-AB77-55058808C1A9}" destId="{644C0F58-C2E0-448E-A01A-6201570776EA}" srcOrd="2" destOrd="0" parTransId="{3163281E-0809-4BB7-A72F-DB32193DCB24}" sibTransId="{CA6F4234-6344-45E9-B9EA-65BC634C565A}"/>
-    <dgm:cxn modelId="{3039EEDD-7397-4BD2-AC68-598EA8D17BC6}" type="presOf" srcId="{8F22EA0A-02BD-433F-A127-D5AE85F408D5}" destId="{1C9D1E51-0704-4095-82BC-7B9980C482E8}" srcOrd="1" destOrd="0" presId="urn:microsoft.com/office/officeart/2005/8/layout/orgChart1"/>
-    <dgm:cxn modelId="{2D35EF52-476F-4D82-BCB9-2AD156C0E4A2}" type="presOf" srcId="{3D67422D-7F1E-479F-8ADA-437888D6617F}" destId="{475BA088-7396-4BA9-B792-69EE6759C03E}" srcOrd="0" destOrd="0" presId="urn:microsoft.com/office/officeart/2005/8/layout/orgChart1"/>
-    <dgm:cxn modelId="{6B5E4DE8-6D70-43FC-9DDC-B384A485D3F1}" type="presOf" srcId="{850AA42E-DD7D-4202-A669-F46EC4B815AD}" destId="{88A1743F-966E-4561-8D68-FC11EF95B45A}" srcOrd="0" destOrd="0" presId="urn:microsoft.com/office/officeart/2005/8/layout/orgChart1"/>
-    <dgm:cxn modelId="{E19E6CD3-E62D-44B2-AB3E-3C5A88142326}" type="presOf" srcId="{8024BF88-7976-4903-A5DC-0342CCC7DECB}" destId="{B94ED2C7-5C22-410F-A096-6BB923FB329C}" srcOrd="0" destOrd="0" presId="urn:microsoft.com/office/officeart/2005/8/layout/orgChart1"/>
-    <dgm:cxn modelId="{67DDE5F0-9F0A-4B9C-A981-FC595A58BE3E}" type="presOf" srcId="{91C476B7-9FCB-4BBA-B7CC-98C951BABF08}" destId="{C7C4BB7D-53D5-49F1-9208-09662961E2F7}" srcOrd="0" destOrd="0" presId="urn:microsoft.com/office/officeart/2005/8/layout/orgChart1"/>
-    <dgm:cxn modelId="{C55266B3-CCCE-4A11-BBB3-94973C6A4CD6}" type="presOf" srcId="{EE83DED0-A804-4028-A1CE-E0B40ECA49CA}" destId="{42CE7848-A09D-4868-97D1-9510E1071570}" srcOrd="1" destOrd="0" presId="urn:microsoft.com/office/officeart/2005/8/layout/orgChart1"/>
-    <dgm:cxn modelId="{2BA41EAC-561B-404D-A20F-A4CDDA5A0075}" type="presOf" srcId="{6733462E-A98A-4EB6-84EE-DDC6DCF5380A}" destId="{48A4826C-2E88-4007-9E32-525A4ECB1A1A}" srcOrd="1" destOrd="0" presId="urn:microsoft.com/office/officeart/2005/8/layout/orgChart1"/>
-    <dgm:cxn modelId="{FFC8D297-0E2A-4156-BFE6-38025FB17585}" type="presOf" srcId="{4BEB6D0B-B96F-4DB4-939C-4237821B4358}" destId="{B2554413-104E-406A-9CC5-349745215342}" srcOrd="0" destOrd="0" presId="urn:microsoft.com/office/officeart/2005/8/layout/orgChart1"/>
-    <dgm:cxn modelId="{6E13F120-F146-4F6E-8B99-2F6DB56A87FC}" type="presOf" srcId="{2CB50806-C040-49E5-A570-BBC04E8F7295}" destId="{BE5E4EDF-0EA8-445D-BE2C-4C22E40AA606}" srcOrd="0" destOrd="0" presId="urn:microsoft.com/office/officeart/2005/8/layout/orgChart1"/>
-    <dgm:cxn modelId="{3EE96444-9B00-4399-97EA-0C30E7D64937}" type="presOf" srcId="{11AD334C-B720-44A7-8E83-D224BF3B1504}" destId="{53783F43-E906-4474-AC58-8AA8009B20F6}" srcOrd="0" destOrd="0" presId="urn:microsoft.com/office/officeart/2005/8/layout/orgChart1"/>
+    <dgm:cxn modelId="{977EFE0B-6702-4BC7-8484-214C6BE47890}" type="presOf" srcId="{64C04965-321B-4962-9DCD-36F6AFD0C6B4}" destId="{F89DEEF9-0D57-492B-B51D-DA04FA52D955}" srcOrd="0" destOrd="0" presId="urn:microsoft.com/office/officeart/2005/8/layout/orgChart1"/>
+    <dgm:cxn modelId="{E2A45119-814F-4A1D-A5DE-A3CB0780009B}" type="presOf" srcId="{1393496C-F495-4051-8A95-A71E8FCAC781}" destId="{C318070A-2C5F-41D4-A587-DE10A89FAD57}" srcOrd="1" destOrd="0" presId="urn:microsoft.com/office/officeart/2005/8/layout/orgChart1"/>
+    <dgm:cxn modelId="{67507EAA-5E26-40A2-ACBC-CD9C6402B893}" type="presOf" srcId="{EBD4CD79-8225-4792-82A3-253A539375A6}" destId="{F1A1663F-0BFF-4E1E-90B9-D760441C1CDB}" srcOrd="0" destOrd="0" presId="urn:microsoft.com/office/officeart/2005/8/layout/orgChart1"/>
+    <dgm:cxn modelId="{0564C150-B10B-48D9-B6CB-F7633979935A}" type="presOf" srcId="{CB26703D-F1D5-4228-A24C-96993E87C319}" destId="{F2ADB9A6-C45A-47E3-B02F-B5381C7176A3}" srcOrd="1" destOrd="0" presId="urn:microsoft.com/office/officeart/2005/8/layout/orgChart1"/>
+    <dgm:cxn modelId="{2CF9388E-30DC-4B45-A563-3873CA14BC71}" type="presOf" srcId="{504AF20F-1361-40D6-8DAE-FC215ABF0FD3}" destId="{E059E483-6435-4565-B688-005939DE54AE}" srcOrd="0" destOrd="0" presId="urn:microsoft.com/office/officeart/2005/8/layout/orgChart1"/>
+    <dgm:cxn modelId="{FA028277-F697-4296-8662-C643A1C4D0CC}" type="presOf" srcId="{6733462E-A98A-4EB6-84EE-DDC6DCF5380A}" destId="{88C4B46C-DE35-4799-9B2E-789C79B4E4A9}" srcOrd="0" destOrd="0" presId="urn:microsoft.com/office/officeart/2005/8/layout/orgChart1"/>
+    <dgm:cxn modelId="{8D9D0D47-8D4E-454D-A9C8-3B6E94EB02C4}" type="presOf" srcId="{850AA42E-DD7D-4202-A669-F46EC4B815AD}" destId="{88A1743F-966E-4561-8D68-FC11EF95B45A}" srcOrd="0" destOrd="0" presId="urn:microsoft.com/office/officeart/2005/8/layout/orgChart1"/>
+    <dgm:cxn modelId="{E8323D46-6AD1-42BA-BDF0-B9F65251FFC2}" type="presOf" srcId="{2CB50806-C040-49E5-A570-BBC04E8F7295}" destId="{BE5E4EDF-0EA8-445D-BE2C-4C22E40AA606}" srcOrd="0" destOrd="0" presId="urn:microsoft.com/office/officeart/2005/8/layout/orgChart1"/>
+    <dgm:cxn modelId="{1CF2D40C-8796-4789-9AB1-5FEFA35FE0FD}" type="presOf" srcId="{A96BCA3D-D7C2-4537-AB77-55058808C1A9}" destId="{126F570B-0098-4598-B6C8-DADB8E352B45}" srcOrd="1" destOrd="0" presId="urn:microsoft.com/office/officeart/2005/8/layout/orgChart1"/>
+    <dgm:cxn modelId="{369F7E58-4D6C-4F9E-8798-1CD07CB91F3E}" type="presOf" srcId="{4BEB6D0B-B96F-4DB4-939C-4237821B4358}" destId="{B2554413-104E-406A-9CC5-349745215342}" srcOrd="0" destOrd="0" presId="urn:microsoft.com/office/officeart/2005/8/layout/orgChart1"/>
+    <dgm:cxn modelId="{3CC6CC98-AFE1-4BF7-91E3-844AAE157075}" type="presOf" srcId="{A6EBF3B1-5FEF-4D55-AD24-723DC818DC94}" destId="{761D0689-AD9D-4E5E-B7CF-4948BE9E5026}" srcOrd="1" destOrd="0" presId="urn:microsoft.com/office/officeart/2005/8/layout/orgChart1"/>
+    <dgm:cxn modelId="{02D4E07A-2A93-4ED3-84D0-D50C8BC9AB71}" type="presOf" srcId="{AE7CBEBD-037D-494F-9847-16042D7F1D69}" destId="{129F113F-8972-4A99-86DB-EBDD1A507309}" srcOrd="0" destOrd="0" presId="urn:microsoft.com/office/officeart/2005/8/layout/orgChart1"/>
     <dgm:cxn modelId="{210EF8BB-EB8A-4AD7-A7C5-FAFE1B312C3D}" srcId="{8024BF88-7976-4903-A5DC-0342CCC7DECB}" destId="{EE83DED0-A804-4028-A1CE-E0B40ECA49CA}" srcOrd="2" destOrd="0" parTransId="{3D67422D-7F1E-479F-8ADA-437888D6617F}" sibTransId="{DF37017D-4F8E-45F0-84DB-719DC0CD495D}"/>
-    <dgm:cxn modelId="{46BAEEC1-8F66-4693-8311-62AFE3A95AFC}" type="presOf" srcId="{CB26703D-F1D5-4228-A24C-96993E87C319}" destId="{024E51B9-61DB-4665-8140-C6601A24D938}" srcOrd="0" destOrd="0" presId="urn:microsoft.com/office/officeart/2005/8/layout/orgChart1"/>
-    <dgm:cxn modelId="{0B7A64E0-9DDD-4813-981B-4680799EC09B}" type="presOf" srcId="{66B568B7-D00F-4F97-8E28-19A4BB6AC2A1}" destId="{9900D6F0-7763-4FE9-A547-F63EB7123F15}" srcOrd="0" destOrd="0" presId="urn:microsoft.com/office/officeart/2005/8/layout/orgChart1"/>
-    <dgm:cxn modelId="{338D379C-A088-420F-A2BD-33E9C0588DFE}" type="presOf" srcId="{734FDF17-C543-4CF5-AF6F-CCC9E665A0C9}" destId="{867494B7-F801-4143-9203-DA20A78D047E}" srcOrd="0" destOrd="0" presId="urn:microsoft.com/office/officeart/2005/8/layout/orgChart1"/>
-    <dgm:cxn modelId="{80AAAB18-9509-43C5-82ED-4559756C9F27}" type="presOf" srcId="{4D075455-CD9D-4B17-87AF-58F17264ED34}" destId="{AE8790C8-B116-4C07-B78F-15668B40C321}" srcOrd="0" destOrd="0" presId="urn:microsoft.com/office/officeart/2005/8/layout/orgChart1"/>
+    <dgm:cxn modelId="{1A811B77-94B0-41B7-BFF5-D79E58A411F9}" type="presOf" srcId="{87C4630D-F69A-47CF-9B5E-8DE03E829F25}" destId="{1066007D-6716-408F-ABCC-CC3F6E110693}" srcOrd="0" destOrd="0" presId="urn:microsoft.com/office/officeart/2005/8/layout/orgChart1"/>
+    <dgm:cxn modelId="{24C25431-6E70-4ECF-8AB6-66157E609781}" type="presOf" srcId="{1393496C-F495-4051-8A95-A71E8FCAC781}" destId="{C3640126-70E2-43AD-B0C8-14F4A145E69D}" srcOrd="0" destOrd="0" presId="urn:microsoft.com/office/officeart/2005/8/layout/orgChart1"/>
+    <dgm:cxn modelId="{9F3120FF-27AE-4032-B46A-AE887982DE63}" type="presOf" srcId="{8F22EA0A-02BD-433F-A127-D5AE85F408D5}" destId="{1C9D1E51-0704-4095-82BC-7B9980C482E8}" srcOrd="1" destOrd="0" presId="urn:microsoft.com/office/officeart/2005/8/layout/orgChart1"/>
+    <dgm:cxn modelId="{82F5971A-39A5-43E0-8C02-53A0A75C6EFD}" type="presOf" srcId="{41578097-3E86-4D68-8560-FD9CA8622A63}" destId="{6EB67E4F-7540-4F92-9E9D-7CCA16A065FF}" srcOrd="0" destOrd="0" presId="urn:microsoft.com/office/officeart/2005/8/layout/orgChart1"/>
+    <dgm:cxn modelId="{0ECD86BA-152C-4B45-A236-8F7206CC23E9}" type="presOf" srcId="{41578097-3E86-4D68-8560-FD9CA8622A63}" destId="{CFE1E861-B00F-49EB-B4E1-9C6FABA58465}" srcOrd="1" destOrd="0" presId="urn:microsoft.com/office/officeart/2005/8/layout/orgChart1"/>
     <dgm:cxn modelId="{42F710B3-6A40-4C2F-8C9D-14550AC1E6C9}" srcId="{734FDF17-C543-4CF5-AF6F-CCC9E665A0C9}" destId="{EBD4CD79-8225-4792-82A3-253A539375A6}" srcOrd="0" destOrd="0" parTransId="{BFDA26B4-5710-43F5-BAFA-4708735D0C16}" sibTransId="{E30F7369-588E-405E-8E91-19C576E32B25}"/>
     <dgm:cxn modelId="{2BDA9CAA-C433-4474-8D2B-72342EB91ABA}" srcId="{A6EBF3B1-5FEF-4D55-AD24-723DC818DC94}" destId="{C48CCF1C-5953-4623-A843-6012848946D6}" srcOrd="2" destOrd="0" parTransId="{6237E611-32F5-4EA5-A1A1-7118C8C90C05}" sibTransId="{350FFDBA-CA2A-4775-A6BA-077DA30A74B3}"/>
-    <dgm:cxn modelId="{B69D5F72-179F-43C3-8834-D8782918E19D}" type="presOf" srcId="{37498F51-034A-4B95-A943-8B0356B77951}" destId="{813BFB9B-D964-4C6C-95B6-FA36C9FC47D0}" srcOrd="0" destOrd="0" presId="urn:microsoft.com/office/officeart/2005/8/layout/orgChart1"/>
-    <dgm:cxn modelId="{49B9412A-C16E-47D2-804B-0905882B7CF2}" type="presOf" srcId="{2E911E43-E8AF-4C0F-8447-43FF439EF7E6}" destId="{8457549B-7E43-4A86-AF6A-9960A58EE57A}" srcOrd="1" destOrd="0" presId="urn:microsoft.com/office/officeart/2005/8/layout/orgChart1"/>
-    <dgm:cxn modelId="{5C8D6D4D-E203-4E9D-A1DA-D44011487891}" type="presOf" srcId="{4D1693CB-92A3-4832-B0BF-F1027A24413D}" destId="{FD72CC63-894C-4176-BFFA-6AEE829E4726}" srcOrd="1" destOrd="0" presId="urn:microsoft.com/office/officeart/2005/8/layout/orgChart1"/>
-    <dgm:cxn modelId="{37FA41E5-DEF3-4663-971B-CEEE68DDDBC2}" type="presOf" srcId="{40A64014-1284-4EEE-AF7A-959BE25DB7B9}" destId="{40A6BE2D-7403-40C7-B709-E29312A2ECB3}" srcOrd="0" destOrd="0" presId="urn:microsoft.com/office/officeart/2005/8/layout/orgChart1"/>
-    <dgm:cxn modelId="{518224CF-F687-4AB8-A6B6-10D11956B347}" type="presOf" srcId="{15E12B16-8D11-463B-92B8-5822BDF4C748}" destId="{DD7A384B-9184-47FD-A760-3BEBECCA498C}" srcOrd="0" destOrd="0" presId="urn:microsoft.com/office/officeart/2005/8/layout/orgChart1"/>
-    <dgm:cxn modelId="{D1A8E1EC-8B3C-4FA4-8FAA-B23756BD3905}" type="presOf" srcId="{734FDF17-C543-4CF5-AF6F-CCC9E665A0C9}" destId="{2E8154F3-541C-4622-AB55-9476F627E986}" srcOrd="1" destOrd="0" presId="urn:microsoft.com/office/officeart/2005/8/layout/orgChart1"/>
+    <dgm:cxn modelId="{7E567A87-347C-4B4D-A38E-81A31B3735B6}" type="presOf" srcId="{2568090D-E94E-452D-82B4-C1654C9E2C48}" destId="{0B07AC63-ACE8-4FBA-9E20-B2F2BB6F57E0}" srcOrd="1" destOrd="0" presId="urn:microsoft.com/office/officeart/2005/8/layout/orgChart1"/>
+    <dgm:cxn modelId="{F97F74BB-D6AE-4C8D-BBC9-CBBB5919C50A}" type="presOf" srcId="{9A1703C9-6B0C-4FE0-80BF-41F813E9F152}" destId="{B49E9D26-E9F0-4FCF-90B2-1875BBB67B8F}" srcOrd="0" destOrd="0" presId="urn:microsoft.com/office/officeart/2005/8/layout/orgChart1"/>
+    <dgm:cxn modelId="{CBFFC700-787A-419F-B59A-1E7397A18D0B}" type="presOf" srcId="{40A64014-1284-4EEE-AF7A-959BE25DB7B9}" destId="{40A6BE2D-7403-40C7-B709-E29312A2ECB3}" srcOrd="0" destOrd="0" presId="urn:microsoft.com/office/officeart/2005/8/layout/orgChart1"/>
+    <dgm:cxn modelId="{CEBB436C-2187-4B32-867F-CF8500DB7A34}" type="presOf" srcId="{AE7CBEBD-037D-494F-9847-16042D7F1D69}" destId="{A49D3927-7449-4735-AC87-5BDC01040BD5}" srcOrd="1" destOrd="0" presId="urn:microsoft.com/office/officeart/2005/8/layout/orgChart1"/>
+    <dgm:cxn modelId="{7339C176-8BA4-4B34-9817-B0330A845E8E}" type="presOf" srcId="{EE83DED0-A804-4028-A1CE-E0B40ECA49CA}" destId="{42CE7848-A09D-4868-97D1-9510E1071570}" srcOrd="1" destOrd="0" presId="urn:microsoft.com/office/officeart/2005/8/layout/orgChart1"/>
+    <dgm:cxn modelId="{C14B2B2B-9A05-411B-BC96-7FA79E593ACB}" type="presOf" srcId="{F01E610B-8817-49D9-A9E1-8923948CE640}" destId="{D8ABA919-18E1-41AC-B6C4-E506E69D672C}" srcOrd="1" destOrd="0" presId="urn:microsoft.com/office/officeart/2005/8/layout/orgChart1"/>
+    <dgm:cxn modelId="{6940EA51-635F-44E0-B27E-B1BAD7D1386D}" type="presOf" srcId="{11AD334C-B720-44A7-8E83-D224BF3B1504}" destId="{53783F43-E906-4474-AC58-8AA8009B20F6}" srcOrd="0" destOrd="0" presId="urn:microsoft.com/office/officeart/2005/8/layout/orgChart1"/>
     <dgm:cxn modelId="{20FCD0C2-5310-4F2E-A377-C17B6CC06BDD}" srcId="{734FDF17-C543-4CF5-AF6F-CCC9E665A0C9}" destId="{A6413E82-5C10-4DEF-97C9-62507E7B0529}" srcOrd="3" destOrd="0" parTransId="{5161626F-7BC6-4A0F-B593-252625A240EA}" sibTransId="{FC4E198B-712A-4D0A-A87E-FA5F5F239443}"/>
-    <dgm:cxn modelId="{3B398A6D-C1C3-4900-9FB4-DBB9331EE4D6}" type="presOf" srcId="{15E12B16-8D11-463B-92B8-5822BDF4C748}" destId="{3BB46B51-8531-4211-845C-53824F0021A9}" srcOrd="1" destOrd="0" presId="urn:microsoft.com/office/officeart/2005/8/layout/orgChart1"/>
-    <dgm:cxn modelId="{76DB8ABD-827D-4520-A7DD-5502F41D1B47}" type="presOf" srcId="{CB26703D-F1D5-4228-A24C-96993E87C319}" destId="{F2ADB9A6-C45A-47E3-B02F-B5381C7176A3}" srcOrd="1" destOrd="0" presId="urn:microsoft.com/office/officeart/2005/8/layout/orgChart1"/>
-    <dgm:cxn modelId="{FCAC7B40-9DDA-4AC4-A808-477C2109D149}" type="presOf" srcId="{F01E610B-8817-49D9-A9E1-8923948CE640}" destId="{D8ABA919-18E1-41AC-B6C4-E506E69D672C}" srcOrd="1" destOrd="0" presId="urn:microsoft.com/office/officeart/2005/8/layout/orgChart1"/>
-    <dgm:cxn modelId="{1292178B-BA47-4454-8E48-9DC0F30B186C}" type="presOf" srcId="{49427332-34CA-4B15-A0C2-223A59554952}" destId="{A2619CE9-DB44-4DDF-B9EA-160FA71259D4}" srcOrd="0" destOrd="0" presId="urn:microsoft.com/office/officeart/2005/8/layout/orgChart1"/>
+    <dgm:cxn modelId="{7D44D59D-53AB-497F-AD83-F62FC3B42E5C}" type="presOf" srcId="{4D415793-AE8B-457D-B662-6837FBCA6EC5}" destId="{156C0071-0F70-4B59-BB24-157F4AAFF7EB}" srcOrd="1" destOrd="0" presId="urn:microsoft.com/office/officeart/2005/8/layout/orgChart1"/>
+    <dgm:cxn modelId="{4EEB8EE6-0A5D-404E-B767-48A25E9BB5DF}" type="presOf" srcId="{15E12B16-8D11-463B-92B8-5822BDF4C748}" destId="{DD7A384B-9184-47FD-A760-3BEBECCA498C}" srcOrd="0" destOrd="0" presId="urn:microsoft.com/office/officeart/2005/8/layout/orgChart1"/>
+    <dgm:cxn modelId="{911DBF4B-9D91-43C6-A316-CC25401D343D}" type="presOf" srcId="{2E911E43-E8AF-4C0F-8447-43FF439EF7E6}" destId="{6EE82750-6E2E-445B-9E64-F5601D1469BA}" srcOrd="0" destOrd="0" presId="urn:microsoft.com/office/officeart/2005/8/layout/orgChart1"/>
     <dgm:cxn modelId="{FF6F3AF6-F460-4B59-B7A7-A2B52F96E08F}" srcId="{8024BF88-7976-4903-A5DC-0342CCC7DECB}" destId="{6580EE94-AD2F-4B81-AB15-61A22A5B074F}" srcOrd="4" destOrd="0" parTransId="{8727E3B7-CA63-4DBC-AC92-99B93DDC0CD3}" sibTransId="{9ED62CE5-08B9-421A-AD0D-F01EE93BC300}"/>
-    <dgm:cxn modelId="{827B1B92-D11F-4469-B00B-5A672D30A579}" type="presOf" srcId="{1393496C-F495-4051-8A95-A71E8FCAC781}" destId="{C3640126-70E2-43AD-B0C8-14F4A145E69D}" srcOrd="0" destOrd="0" presId="urn:microsoft.com/office/officeart/2005/8/layout/orgChart1"/>
-    <dgm:cxn modelId="{8F7B3EA0-D576-466F-A474-A14F300C779E}" type="presOf" srcId="{44E92EDF-7F87-40DA-8F2B-3104D039CCB9}" destId="{C4DC16DD-7454-4F73-998B-9F933495FF06}" srcOrd="0" destOrd="0" presId="urn:microsoft.com/office/officeart/2005/8/layout/orgChart1"/>
-    <dgm:cxn modelId="{914F5AE2-2143-4AF8-A9D0-DDA969A45459}" type="presOf" srcId="{91C476B7-9FCB-4BBA-B7CC-98C951BABF08}" destId="{FD0EB6F2-D0BB-464A-9AC7-9BF10AC11114}" srcOrd="1" destOrd="0" presId="urn:microsoft.com/office/officeart/2005/8/layout/orgChart1"/>
-    <dgm:cxn modelId="{1A2EDD1F-090C-4063-9E13-277CB5D4B7CB}" type="presOf" srcId="{BFDA26B4-5710-43F5-BAFA-4708735D0C16}" destId="{19B34324-BD08-411B-B59F-6FCDEFFE7964}" srcOrd="0" destOrd="0" presId="urn:microsoft.com/office/officeart/2005/8/layout/orgChart1"/>
-    <dgm:cxn modelId="{942E5A2A-D7A7-47B2-BB21-D6197CCEEF90}" type="presOf" srcId="{76C50CB5-FD07-4381-AC14-BBEBBC54CA89}" destId="{A028FF3D-5E9A-4F7D-BBB7-53E1A02A079F}" srcOrd="0" destOrd="0" presId="urn:microsoft.com/office/officeart/2005/8/layout/orgChart1"/>
+    <dgm:cxn modelId="{B2FFCE11-77A1-4BB6-B90D-5F34CA40AF1B}" type="presOf" srcId="{A96BCA3D-D7C2-4537-AB77-55058808C1A9}" destId="{1B142EC8-3788-405F-B9BC-C6BACCEC906D}" srcOrd="0" destOrd="0" presId="urn:microsoft.com/office/officeart/2005/8/layout/orgChart1"/>
+    <dgm:cxn modelId="{BDF79A53-89D0-4379-A736-0C64FB0928C0}" type="presOf" srcId="{91C476B7-9FCB-4BBA-B7CC-98C951BABF08}" destId="{FD0EB6F2-D0BB-464A-9AC7-9BF10AC11114}" srcOrd="1" destOrd="0" presId="urn:microsoft.com/office/officeart/2005/8/layout/orgChart1"/>
     <dgm:cxn modelId="{948F8598-1BBE-4CE3-A628-2B1D82914D18}" srcId="{8024BF88-7976-4903-A5DC-0342CCC7DECB}" destId="{A6EBF3B1-5FEF-4D55-AD24-723DC818DC94}" srcOrd="1" destOrd="0" parTransId="{76C50CB5-FD07-4381-AC14-BBEBBC54CA89}" sibTransId="{CDCECAA8-5471-4F18-A8BB-DB49795854F2}"/>
     <dgm:cxn modelId="{F661FBA9-ACC7-455E-8CA4-818251A3781F}" srcId="{EE83DED0-A804-4028-A1CE-E0B40ECA49CA}" destId="{1393496C-F495-4051-8A95-A71E8FCAC781}" srcOrd="2" destOrd="0" parTransId="{4BEB6D0B-B96F-4DB4-939C-4237821B4358}" sibTransId="{5FD7B819-4F4B-4AA7-9684-22FA54127B09}"/>
+    <dgm:cxn modelId="{A0C5D6EE-672D-4C18-8B5F-EAE14877908A}" type="presOf" srcId="{823DEEB8-DAB1-4EC7-B092-5F8BBFDE5584}" destId="{78D3C7D4-8E65-4303-8713-FC4450F8DC15}" srcOrd="0" destOrd="0" presId="urn:microsoft.com/office/officeart/2005/8/layout/orgChart1"/>
     <dgm:cxn modelId="{B931F1CC-E1A4-4268-BD33-3B0BD016669F}" srcId="{734FDF17-C543-4CF5-AF6F-CCC9E665A0C9}" destId="{40A64014-1284-4EEE-AF7A-959BE25DB7B9}" srcOrd="1" destOrd="0" parTransId="{78DBDE58-79EA-4552-815F-6AD32342798D}" sibTransId="{83524DB7-FD8D-48CF-BAC2-CAF53F88E204}"/>
-    <dgm:cxn modelId="{93B99377-345D-4705-AC49-FFC14A22A90C}" type="presOf" srcId="{504AF20F-1361-40D6-8DAE-FC215ABF0FD3}" destId="{60C997D7-15D2-4B66-9BFE-236C33DA3DFA}" srcOrd="1" destOrd="0" presId="urn:microsoft.com/office/officeart/2005/8/layout/orgChart1"/>
-    <dgm:cxn modelId="{225DF021-8C0B-496E-8869-DAB078AC32B9}" type="presOf" srcId="{C48CCF1C-5953-4623-A843-6012848946D6}" destId="{6D04DF51-BA7D-4F3D-BEEB-D81776F069F0}" srcOrd="1" destOrd="0" presId="urn:microsoft.com/office/officeart/2005/8/layout/orgChart1"/>
-    <dgm:cxn modelId="{416A23E2-9B30-4A6D-ACD9-ABDDE100FE26}" type="presOf" srcId="{41578097-3E86-4D68-8560-FD9CA8622A63}" destId="{CFE1E861-B00F-49EB-B4E1-9C6FABA58465}" srcOrd="1" destOrd="0" presId="urn:microsoft.com/office/officeart/2005/8/layout/orgChart1"/>
-    <dgm:cxn modelId="{AA350E09-510C-4FB0-952E-460135829589}" type="presOf" srcId="{AE7CBEBD-037D-494F-9847-16042D7F1D69}" destId="{129F113F-8972-4A99-86DB-EBDD1A507309}" srcOrd="0" destOrd="0" presId="urn:microsoft.com/office/officeart/2005/8/layout/orgChart1"/>
-    <dgm:cxn modelId="{CE7A94A4-A332-482D-99B6-57F69116C90A}" type="presOf" srcId="{A6413E82-5C10-4DEF-97C9-62507E7B0529}" destId="{BE1C2CBB-B18C-432D-B52C-2D69B317CDE9}" srcOrd="0" destOrd="0" presId="urn:microsoft.com/office/officeart/2005/8/layout/orgChart1"/>
-    <dgm:cxn modelId="{FBBB0E2C-30A0-4637-97FE-39F6920C051A}" type="presOf" srcId="{1393496C-F495-4051-8A95-A71E8FCAC781}" destId="{C318070A-2C5F-41D4-A587-DE10A89FAD57}" srcOrd="1" destOrd="0" presId="urn:microsoft.com/office/officeart/2005/8/layout/orgChart1"/>
-    <dgm:cxn modelId="{7FD99CE5-AD91-429F-A81C-EB783137C7F8}" type="presOf" srcId="{78DBDE58-79EA-4552-815F-6AD32342798D}" destId="{F261332D-5055-43F2-B4F4-2A1CC9BE12AE}" srcOrd="0" destOrd="0" presId="urn:microsoft.com/office/officeart/2005/8/layout/orgChart1"/>
-    <dgm:cxn modelId="{4E161677-CC8F-40D4-BCB7-F2ECFD4841AD}" type="presOf" srcId="{6237E611-32F5-4EA5-A1A1-7118C8C90C05}" destId="{6F505C00-AA3E-439A-88A4-32EF2D9DE85A}" srcOrd="0" destOrd="0" presId="urn:microsoft.com/office/officeart/2005/8/layout/orgChart1"/>
-    <dgm:cxn modelId="{96039964-F14F-4E76-A684-3A83A5FD53EA}" type="presOf" srcId="{2E9B1CC3-FC1B-4467-B847-CA2CDD42C940}" destId="{3D401C68-148E-419C-9D8B-F49F219EEA5B}" srcOrd="0" destOrd="0" presId="urn:microsoft.com/office/officeart/2005/8/layout/orgChart1"/>
+    <dgm:cxn modelId="{3F13207E-186F-4468-9108-D44978B122D3}" type="presOf" srcId="{B9F9EE96-CA86-4F24-8843-06229C08B163}" destId="{F1668CB1-CE3C-418F-83C0-03F55AF33091}" srcOrd="0" destOrd="0" presId="urn:microsoft.com/office/officeart/2005/8/layout/orgChart1"/>
+    <dgm:cxn modelId="{8EA11E04-4394-4106-8C5E-82A34AF02920}" type="presOf" srcId="{76C50CB5-FD07-4381-AC14-BBEBBC54CA89}" destId="{A028FF3D-5E9A-4F7D-BBB7-53E1A02A079F}" srcOrd="0" destOrd="0" presId="urn:microsoft.com/office/officeart/2005/8/layout/orgChart1"/>
+    <dgm:cxn modelId="{5365CD0D-32BB-4082-BCB3-FC573B1A1E38}" type="presOf" srcId="{EBD4CD79-8225-4792-82A3-253A539375A6}" destId="{AE8A4DD2-BFE6-48B9-A553-E83BFBA5477B}" srcOrd="1" destOrd="0" presId="urn:microsoft.com/office/officeart/2005/8/layout/orgChart1"/>
     <dgm:cxn modelId="{CD08A677-EB5D-4899-BB03-3A8C0E7EBC6E}" srcId="{A96BCA3D-D7C2-4537-AB77-55058808C1A9}" destId="{504AF20F-1361-40D6-8DAE-FC215ABF0FD3}" srcOrd="0" destOrd="0" parTransId="{49427332-34CA-4B15-A0C2-223A59554952}" sibTransId="{BFB4BB23-0AEA-403B-8838-AB8003911B11}"/>
-    <dgm:cxn modelId="{A723C8A7-69FE-4C5D-A69C-0C9E98261BFA}" type="presOf" srcId="{8727E3B7-CA63-4DBC-AC92-99B93DDC0CD3}" destId="{3D6F9C8E-E905-4217-8570-75EFEB9EF529}" srcOrd="0" destOrd="0" presId="urn:microsoft.com/office/officeart/2005/8/layout/orgChart1"/>
+    <dgm:cxn modelId="{E8B62CB4-3FC0-4C0A-B76F-F5F379151E95}" type="presOf" srcId="{6237E611-32F5-4EA5-A1A1-7118C8C90C05}" destId="{6F505C00-AA3E-439A-88A4-32EF2D9DE85A}" srcOrd="0" destOrd="0" presId="urn:microsoft.com/office/officeart/2005/8/layout/orgChart1"/>
+    <dgm:cxn modelId="{F6E250D3-347C-4F81-B392-7F826E841CAD}" type="presOf" srcId="{644C0F58-C2E0-448E-A01A-6201570776EA}" destId="{15906DD4-E82A-4FE9-BD26-A98C3357A215}" srcOrd="1" destOrd="0" presId="urn:microsoft.com/office/officeart/2005/8/layout/orgChart1"/>
+    <dgm:cxn modelId="{224839BC-9885-4635-AF01-FA18BB115CA1}" type="presOf" srcId="{6733462E-A98A-4EB6-84EE-DDC6DCF5380A}" destId="{48A4826C-2E88-4007-9E32-525A4ECB1A1A}" srcOrd="1" destOrd="0" presId="urn:microsoft.com/office/officeart/2005/8/layout/orgChart1"/>
+    <dgm:cxn modelId="{A3916C23-4A23-4FF9-9A1B-5626431D1B87}" type="presOf" srcId="{504AF20F-1361-40D6-8DAE-FC215ABF0FD3}" destId="{60C997D7-15D2-4B66-9BFE-236C33DA3DFA}" srcOrd="1" destOrd="0" presId="urn:microsoft.com/office/officeart/2005/8/layout/orgChart1"/>
+    <dgm:cxn modelId="{81FC0C8A-38B7-4258-B319-F36578920F5E}" type="presOf" srcId="{CB26703D-F1D5-4228-A24C-96993E87C319}" destId="{024E51B9-61DB-4665-8140-C6601A24D938}" srcOrd="0" destOrd="0" presId="urn:microsoft.com/office/officeart/2005/8/layout/orgChart1"/>
+    <dgm:cxn modelId="{8437A08A-491B-405D-901C-68D643B9E0D6}" type="presOf" srcId="{15E12B16-8D11-463B-92B8-5822BDF4C748}" destId="{3BB46B51-8531-4211-845C-53824F0021A9}" srcOrd="1" destOrd="0" presId="urn:microsoft.com/office/officeart/2005/8/layout/orgChart1"/>
     <dgm:cxn modelId="{ED02FC7A-E7F1-46D9-9119-2BD2A70C1683}" srcId="{6580EE94-AD2F-4B81-AB15-61A22A5B074F}" destId="{CB26703D-F1D5-4228-A24C-96993E87C319}" srcOrd="1" destOrd="0" parTransId="{11AD334C-B720-44A7-8E83-D224BF3B1504}" sibTransId="{2FCE4A46-B4CD-47F9-9C8B-E6E43C37ADAD}"/>
-    <dgm:cxn modelId="{9011C3E7-9131-4202-A3AF-FF03DC8A134F}" type="presOf" srcId="{93A5526C-AEDA-4D48-813C-70B0CCF36F98}" destId="{BF85D353-D8B9-4DDB-B198-99FA1DB7E2E1}" srcOrd="0" destOrd="0" presId="urn:microsoft.com/office/officeart/2005/8/layout/orgChart1"/>
-    <dgm:cxn modelId="{AA01D4DF-446A-4B68-8444-9D51EE0DC9FA}" type="presOf" srcId="{87C4630D-F69A-47CF-9B5E-8DE03E829F25}" destId="{1066007D-6716-408F-ABCC-CC3F6E110693}" srcOrd="0" destOrd="0" presId="urn:microsoft.com/office/officeart/2005/8/layout/orgChart1"/>
+    <dgm:cxn modelId="{87CB1EA8-3578-47AC-87F9-C67BC121507A}" type="presOf" srcId="{4D415793-AE8B-457D-B662-6837FBCA6EC5}" destId="{A650D250-CE3A-4B89-84B1-01FF8A8E18E3}" srcOrd="0" destOrd="0" presId="urn:microsoft.com/office/officeart/2005/8/layout/orgChart1"/>
+    <dgm:cxn modelId="{4420189F-CD10-483F-A4F6-8CF2B0821469}" type="presOf" srcId="{8024BF88-7976-4903-A5DC-0342CCC7DECB}" destId="{B94ED2C7-5C22-410F-A096-6BB923FB329C}" srcOrd="0" destOrd="0" presId="urn:microsoft.com/office/officeart/2005/8/layout/orgChart1"/>
+    <dgm:cxn modelId="{3C4ED7DC-0049-43DB-B726-4E9597DCAFAD}" type="presOf" srcId="{6580EE94-AD2F-4B81-AB15-61A22A5B074F}" destId="{64FB3C05-0898-42D4-B108-3FC54B94D9D0}" srcOrd="1" destOrd="0" presId="urn:microsoft.com/office/officeart/2005/8/layout/orgChart1"/>
     <dgm:cxn modelId="{C4627B6B-3945-4A2D-A00B-E0AF79933263}" srcId="{B09AA789-57A6-41A4-91D9-47AC4D6FB060}" destId="{AE7CBEBD-037D-494F-9847-16042D7F1D69}" srcOrd="0" destOrd="0" parTransId="{EB3B3D7C-C267-4266-9EC0-FDE490E01636}" sibTransId="{EBEC0C79-658C-468A-AA5D-2EC7E4855489}"/>
-    <dgm:cxn modelId="{4D07F80B-CF4D-402A-8EEA-B741D8B99DA8}" type="presOf" srcId="{A6413E82-5C10-4DEF-97C9-62507E7B0529}" destId="{4D11EC99-D139-4156-BEFE-EFE8648A2850}" srcOrd="1" destOrd="0" presId="urn:microsoft.com/office/officeart/2005/8/layout/orgChart1"/>
+    <dgm:cxn modelId="{17F853BD-5901-479D-A545-D9E0D0F369C5}" type="presOf" srcId="{A6413E82-5C10-4DEF-97C9-62507E7B0529}" destId="{BE1C2CBB-B18C-432D-B52C-2D69B317CDE9}" srcOrd="0" destOrd="0" presId="urn:microsoft.com/office/officeart/2005/8/layout/orgChart1"/>
+    <dgm:cxn modelId="{DC7E9AD7-1F93-4ADD-A0B2-1BDC2262EB83}" type="presOf" srcId="{A6413E82-5C10-4DEF-97C9-62507E7B0529}" destId="{4D11EC99-D139-4156-BEFE-EFE8648A2850}" srcOrd="1" destOrd="0" presId="urn:microsoft.com/office/officeart/2005/8/layout/orgChart1"/>
     <dgm:cxn modelId="{3079FA6A-EE77-4521-90B3-8848C3664705}" srcId="{EE83DED0-A804-4028-A1CE-E0B40ECA49CA}" destId="{2568090D-E94E-452D-82B4-C1654C9E2C48}" srcOrd="3" destOrd="0" parTransId="{37498F51-034A-4B95-A943-8B0356B77951}" sibTransId="{2408A574-58BB-4F95-AD71-92426DF6F0C5}"/>
     <dgm:cxn modelId="{B3E17599-B9BE-4288-AF10-68A20522D192}" srcId="{A6EBF3B1-5FEF-4D55-AD24-723DC818DC94}" destId="{15E12B16-8D11-463B-92B8-5822BDF4C748}" srcOrd="1" destOrd="0" parTransId="{823DEEB8-DAB1-4EC7-B092-5F8BBFDE5584}" sibTransId="{DDD9BD9F-455D-47C3-99A0-C116BFA6EC34}"/>
-    <dgm:cxn modelId="{684D434D-D0EF-42E9-9C0D-EDBB9F129E37}" type="presOf" srcId="{A96BCA3D-D7C2-4537-AB77-55058808C1A9}" destId="{126F570B-0098-4598-B6C8-DADB8E352B45}" srcOrd="1" destOrd="0" presId="urn:microsoft.com/office/officeart/2005/8/layout/orgChart1"/>
-    <dgm:cxn modelId="{B9CBAD66-5A7B-4854-B123-887D9DAFB1CC}" type="presOf" srcId="{2E911E43-E8AF-4C0F-8447-43FF439EF7E6}" destId="{6EE82750-6E2E-445B-9E64-F5601D1469BA}" srcOrd="0" destOrd="0" presId="urn:microsoft.com/office/officeart/2005/8/layout/orgChart1"/>
-    <dgm:cxn modelId="{F242E2DF-AD5A-43E8-8D34-C26056D89EC9}" type="presOf" srcId="{A96BCA3D-D7C2-4537-AB77-55058808C1A9}" destId="{1B142EC8-3788-405F-B9BC-C6BACCEC906D}" srcOrd="0" destOrd="0" presId="urn:microsoft.com/office/officeart/2005/8/layout/orgChart1"/>
-    <dgm:cxn modelId="{E335AAEC-BBAE-41A2-9C02-0E28BA218026}" type="presOf" srcId="{504AF20F-1361-40D6-8DAE-FC215ABF0FD3}" destId="{E059E483-6435-4565-B688-005939DE54AE}" srcOrd="0" destOrd="0" presId="urn:microsoft.com/office/officeart/2005/8/layout/orgChart1"/>
+    <dgm:cxn modelId="{57988426-90D2-4271-B7F9-CF05D7F3F6D0}" type="presOf" srcId="{66B568B7-D00F-4F97-8E28-19A4BB6AC2A1}" destId="{9900D6F0-7763-4FE9-A547-F63EB7123F15}" srcOrd="0" destOrd="0" presId="urn:microsoft.com/office/officeart/2005/8/layout/orgChart1"/>
+    <dgm:cxn modelId="{8875BC82-CA82-4DFE-A26E-A82FF2D79761}" type="presOf" srcId="{37498F51-034A-4B95-A943-8B0356B77951}" destId="{813BFB9B-D964-4C6C-95B6-FA36C9FC47D0}" srcOrd="0" destOrd="0" presId="urn:microsoft.com/office/officeart/2005/8/layout/orgChart1"/>
+    <dgm:cxn modelId="{23004C21-2490-4C89-8A8E-86D4D6CB5527}" type="presOf" srcId="{44E92EDF-7F87-40DA-8F2B-3104D039CCB9}" destId="{C4DC16DD-7454-4F73-998B-9F933495FF06}" srcOrd="0" destOrd="0" presId="urn:microsoft.com/office/officeart/2005/8/layout/orgChart1"/>
+    <dgm:cxn modelId="{350560A9-41C6-4F86-B2F7-8945F0B390EF}" type="presOf" srcId="{91C476B7-9FCB-4BBA-B7CC-98C951BABF08}" destId="{C7C4BB7D-53D5-49F1-9208-09662961E2F7}" srcOrd="0" destOrd="0" presId="urn:microsoft.com/office/officeart/2005/8/layout/orgChart1"/>
     <dgm:cxn modelId="{1F884E42-0FC1-47DB-9395-42766A3E5135}" srcId="{8024BF88-7976-4903-A5DC-0342CCC7DECB}" destId="{A96BCA3D-D7C2-4537-AB77-55058808C1A9}" srcOrd="3" destOrd="0" parTransId="{9A1703C9-6B0C-4FE0-80BF-41F813E9F152}" sibTransId="{A1D38508-7207-423C-B9FC-8395CB4C27B2}"/>
-    <dgm:cxn modelId="{97A606E3-0334-4B6A-932A-2D056500B96D}" type="presOf" srcId="{B09AA789-57A6-41A4-91D9-47AC4D6FB060}" destId="{E2121889-EF6E-4CA4-908C-7572AFBC629A}" srcOrd="0" destOrd="0" presId="urn:microsoft.com/office/officeart/2005/8/layout/orgChart1"/>
-    <dgm:cxn modelId="{4CF142F5-21FE-4F42-A7CD-92B06050363C}" type="presOf" srcId="{AE7CBEBD-037D-494F-9847-16042D7F1D69}" destId="{A49D3927-7449-4735-AC87-5BDC01040BD5}" srcOrd="1" destOrd="0" presId="urn:microsoft.com/office/officeart/2005/8/layout/orgChart1"/>
-    <dgm:cxn modelId="{84C77727-81CD-45F6-BFB8-25EC263F4C33}" type="presOf" srcId="{41578097-3E86-4D68-8560-FD9CA8622A63}" destId="{6EB67E4F-7540-4F92-9E9D-7CCA16A065FF}" srcOrd="0" destOrd="0" presId="urn:microsoft.com/office/officeart/2005/8/layout/orgChart1"/>
-    <dgm:cxn modelId="{9C6DD26E-640B-473F-8B61-AED5383BEBC7}" type="presOf" srcId="{EBD4CD79-8225-4792-82A3-253A539375A6}" destId="{F1A1663F-0BFF-4E1E-90B9-D760441C1CDB}" srcOrd="0" destOrd="0" presId="urn:microsoft.com/office/officeart/2005/8/layout/orgChart1"/>
-    <dgm:cxn modelId="{913EEA9D-6257-4AA8-8B21-1C2CF3452D93}" type="presOf" srcId="{2568090D-E94E-452D-82B4-C1654C9E2C48}" destId="{B3A6615A-A732-42FD-A03C-2BC94E7C6510}" srcOrd="0" destOrd="0" presId="urn:microsoft.com/office/officeart/2005/8/layout/orgChart1"/>
-    <dgm:cxn modelId="{F5CE6246-0C26-4A6F-88FB-C532D4318B2F}" type="presOf" srcId="{5161626F-7BC6-4A0F-B593-252625A240EA}" destId="{434DD80A-EC24-4219-BE84-6398D5494104}" srcOrd="0" destOrd="0" presId="urn:microsoft.com/office/officeart/2005/8/layout/orgChart1"/>
+    <dgm:cxn modelId="{BE63302D-8CDE-44D2-A061-FBA7A09D1F21}" type="presOf" srcId="{40A64014-1284-4EEE-AF7A-959BE25DB7B9}" destId="{74386309-D9B9-42CC-9762-8B8BDDD80804}" srcOrd="1" destOrd="0" presId="urn:microsoft.com/office/officeart/2005/8/layout/orgChart1"/>
+    <dgm:cxn modelId="{3EEBE11D-2A5E-4B37-83A2-AE3FD68AB9A5}" type="presOf" srcId="{4D1693CB-92A3-4832-B0BF-F1027A24413D}" destId="{EDDA187E-D807-4DC9-8F25-078016371689}" srcOrd="0" destOrd="0" presId="urn:microsoft.com/office/officeart/2005/8/layout/orgChart1"/>
     <dgm:cxn modelId="{B260E1E6-012D-4B32-8DAA-F0D141FCABD1}" srcId="{6580EE94-AD2F-4B81-AB15-61A22A5B074F}" destId="{6733462E-A98A-4EB6-84EE-DDC6DCF5380A}" srcOrd="0" destOrd="0" parTransId="{2E9B1CC3-FC1B-4467-B847-CA2CDD42C940}" sibTransId="{B75D073E-5113-45B4-9DD7-0DAF7EF0AF8F}"/>
+    <dgm:cxn modelId="{57409D6F-ABBF-43F5-A85B-27559EC249C8}" type="presOf" srcId="{A6EBF3B1-5FEF-4D55-AD24-723DC818DC94}" destId="{99CDBD7E-8A40-4983-8581-B2471E06C265}" srcOrd="0" destOrd="0" presId="urn:microsoft.com/office/officeart/2005/8/layout/orgChart1"/>
     <dgm:cxn modelId="{FF675BA0-22FE-41C0-87A5-AA7FF8A4F5DC}" srcId="{A96BCA3D-D7C2-4537-AB77-55058808C1A9}" destId="{93A5526C-AEDA-4D48-813C-70B0CCF36F98}" srcOrd="1" destOrd="0" parTransId="{776A5794-A7C6-4766-979A-11D01A59E5F0}" sibTransId="{460BF2A9-6FBC-43B1-A5E4-3B42E28FEAC1}"/>
-    <dgm:cxn modelId="{9C5004A7-0D3D-456D-AA23-EEBAD8A4A891}" type="presOf" srcId="{C48CCF1C-5953-4623-A843-6012848946D6}" destId="{741A17AF-83C9-4327-8F86-364DF107986B}" srcOrd="0" destOrd="0" presId="urn:microsoft.com/office/officeart/2005/8/layout/orgChart1"/>
+    <dgm:cxn modelId="{371BD41A-1742-4F64-8B03-2FF219BC3FAA}" type="presOf" srcId="{F01E610B-8817-49D9-A9E1-8923948CE640}" destId="{5C724676-FD6B-408D-A6FA-362B84F1A498}" srcOrd="0" destOrd="0" presId="urn:microsoft.com/office/officeart/2005/8/layout/orgChart1"/>
+    <dgm:cxn modelId="{49B1A15A-64CD-4B92-904B-B602F4CF829A}" type="presOf" srcId="{644C0F58-C2E0-448E-A01A-6201570776EA}" destId="{AD3C7DEB-DEF1-4CE8-B755-BEF35D78ADFF}" srcOrd="0" destOrd="0" presId="urn:microsoft.com/office/officeart/2005/8/layout/orgChart1"/>
+    <dgm:cxn modelId="{44E12F00-07CF-4816-8ECD-5C4109E226E6}" type="presOf" srcId="{8727E3B7-CA63-4DBC-AC92-99B93DDC0CD3}" destId="{3D6F9C8E-E905-4217-8570-75EFEB9EF529}" srcOrd="0" destOrd="0" presId="urn:microsoft.com/office/officeart/2005/8/layout/orgChart1"/>
+    <dgm:cxn modelId="{9F56B038-23E3-47E2-B65F-51C22552B52E}" type="presOf" srcId="{2568090D-E94E-452D-82B4-C1654C9E2C48}" destId="{B3A6615A-A732-42FD-A03C-2BC94E7C6510}" srcOrd="0" destOrd="0" presId="urn:microsoft.com/office/officeart/2005/8/layout/orgChart1"/>
     <dgm:cxn modelId="{72A294E0-8D90-4AF2-AD17-5832CBBEBEB8}" srcId="{EE83DED0-A804-4028-A1CE-E0B40ECA49CA}" destId="{F01E610B-8817-49D9-A9E1-8923948CE640}" srcOrd="1" destOrd="0" parTransId="{4D075455-CD9D-4B17-87AF-58F17264ED34}" sibTransId="{2815E082-3A01-4CA1-971B-36F562987C9F}"/>
-    <dgm:cxn modelId="{D36060B3-BB96-451E-8AD5-EC42249C788D}" type="presOf" srcId="{64C04965-321B-4962-9DCD-36F6AFD0C6B4}" destId="{F89DEEF9-0D57-492B-B51D-DA04FA52D955}" srcOrd="0" destOrd="0" presId="urn:microsoft.com/office/officeart/2005/8/layout/orgChart1"/>
+    <dgm:cxn modelId="{12EA0E5E-599F-4E0B-9318-8C7542990D47}" type="presOf" srcId="{6580EE94-AD2F-4B81-AB15-61A22A5B074F}" destId="{ADACAF30-8704-4367-867D-C8C919FC3E8F}" srcOrd="0" destOrd="0" presId="urn:microsoft.com/office/officeart/2005/8/layout/orgChart1"/>
+    <dgm:cxn modelId="{BB63FA78-380E-48B9-B2D9-4328DB51BD1A}" type="presOf" srcId="{4D075455-CD9D-4B17-87AF-58F17264ED34}" destId="{AE8790C8-B116-4C07-B78F-15668B40C321}" srcOrd="0" destOrd="0" presId="urn:microsoft.com/office/officeart/2005/8/layout/orgChart1"/>
+    <dgm:cxn modelId="{585ECD01-EF34-425B-8F51-26A453ED498E}" type="presOf" srcId="{734FDF17-C543-4CF5-AF6F-CCC9E665A0C9}" destId="{867494B7-F801-4143-9203-DA20A78D047E}" srcOrd="0" destOrd="0" presId="urn:microsoft.com/office/officeart/2005/8/layout/orgChart1"/>
+    <dgm:cxn modelId="{3D8EA831-3C9E-4AAF-907A-ACD213C3EFA2}" srcId="{CB26703D-F1D5-4228-A24C-96993E87C319}" destId="{41578097-3E86-4D68-8560-FD9CA8622A63}" srcOrd="0" destOrd="0" parTransId="{850AA42E-DD7D-4202-A669-F46EC4B815AD}" sibTransId="{6D3508C5-626F-49BD-BCEE-2C70A77EBA49}"/>
     <dgm:cxn modelId="{065CA288-717D-4571-9208-D220353820F7}" srcId="{AE7CBEBD-037D-494F-9847-16042D7F1D69}" destId="{8024BF88-7976-4903-A5DC-0342CCC7DECB}" srcOrd="0" destOrd="0" parTransId="{B9F9EE96-CA86-4F24-8843-06229C08B163}" sibTransId="{DE0398B2-36AF-49B9-A5B2-D0C4AA85706E}"/>
-    <dgm:cxn modelId="{3D8EA831-3C9E-4AAF-907A-ACD213C3EFA2}" srcId="{CB26703D-F1D5-4228-A24C-96993E87C319}" destId="{41578097-3E86-4D68-8560-FD9CA8622A63}" srcOrd="0" destOrd="0" parTransId="{850AA42E-DD7D-4202-A669-F46EC4B815AD}" sibTransId="{6D3508C5-626F-49BD-BCEE-2C70A77EBA49}"/>
-    <dgm:cxn modelId="{3726E665-3221-43B3-A77B-BFBA78807A28}" type="presOf" srcId="{B9F9EE96-CA86-4F24-8843-06229C08B163}" destId="{F1668CB1-CE3C-418F-83C0-03F55AF33091}" srcOrd="0" destOrd="0" presId="urn:microsoft.com/office/officeart/2005/8/layout/orgChart1"/>
-    <dgm:cxn modelId="{E94616EB-278F-4FCC-B4C9-32390209EC28}" type="presOf" srcId="{93A5526C-AEDA-4D48-813C-70B0CCF36F98}" destId="{68AD4C60-2440-47D2-9F0B-3C06125AECF5}" srcOrd="1" destOrd="0" presId="urn:microsoft.com/office/officeart/2005/8/layout/orgChart1"/>
-    <dgm:cxn modelId="{348FEE2A-A7DC-46DC-8DED-96565FCCF381}" type="presOf" srcId="{9A1703C9-6B0C-4FE0-80BF-41F813E9F152}" destId="{B49E9D26-E9F0-4FCF-90B2-1875BBB67B8F}" srcOrd="0" destOrd="0" presId="urn:microsoft.com/office/officeart/2005/8/layout/orgChart1"/>
+    <dgm:cxn modelId="{7DA31793-385F-4C64-80AA-EF37CECE2115}" type="presOf" srcId="{8024BF88-7976-4903-A5DC-0342CCC7DECB}" destId="{1EF2A7DE-B1DC-41BC-9A7F-B75495E75447}" srcOrd="1" destOrd="0" presId="urn:microsoft.com/office/officeart/2005/8/layout/orgChart1"/>
     <dgm:cxn modelId="{E0E32CF9-54DE-4AC6-8A87-9AE267207647}" srcId="{CB26703D-F1D5-4228-A24C-96993E87C319}" destId="{4D415793-AE8B-457D-B662-6837FBCA6EC5}" srcOrd="1" destOrd="0" parTransId="{64C04965-321B-4962-9DCD-36F6AFD0C6B4}" sibTransId="{0D330756-C139-4C9B-B5F7-CAB7EA60C315}"/>
-    <dgm:cxn modelId="{3C175CEF-E8E2-4413-B34C-722685BF82A3}" type="presOf" srcId="{F01E610B-8817-49D9-A9E1-8923948CE640}" destId="{5C724676-FD6B-408D-A6FA-362B84F1A498}" srcOrd="0" destOrd="0" presId="urn:microsoft.com/office/officeart/2005/8/layout/orgChart1"/>
-    <dgm:cxn modelId="{18C8BFB6-E3EB-4DE9-A162-20AF11D4D080}" type="presOf" srcId="{4D415793-AE8B-457D-B662-6837FBCA6EC5}" destId="{A650D250-CE3A-4B89-84B1-01FF8A8E18E3}" srcOrd="0" destOrd="0" presId="urn:microsoft.com/office/officeart/2005/8/layout/orgChart1"/>
-    <dgm:cxn modelId="{33970F31-D708-4263-A154-19CE03EADC7E}" type="presOf" srcId="{A6EBF3B1-5FEF-4D55-AD24-723DC818DC94}" destId="{761D0689-AD9D-4E5E-B7CF-4948BE9E5026}" srcOrd="1" destOrd="0" presId="urn:microsoft.com/office/officeart/2005/8/layout/orgChart1"/>
-    <dgm:cxn modelId="{DCB3966A-BEA0-4E5A-A3E0-0E65CD536018}" type="presOf" srcId="{6733462E-A98A-4EB6-84EE-DDC6DCF5380A}" destId="{88C4B46C-DE35-4799-9B2E-789C79B4E4A9}" srcOrd="0" destOrd="0" presId="urn:microsoft.com/office/officeart/2005/8/layout/orgChart1"/>
-    <dgm:cxn modelId="{31475064-E56A-4281-B1E1-AF34A1D03AC5}" type="presOf" srcId="{3163281E-0809-4BB7-A72F-DB32193DCB24}" destId="{7B3F1FFA-603A-4E08-89CF-8E29EEA2C55C}" srcOrd="0" destOrd="0" presId="urn:microsoft.com/office/officeart/2005/8/layout/orgChart1"/>
-    <dgm:cxn modelId="{05A7D78A-5783-40A5-A928-85B673D65E95}" type="presOf" srcId="{776A5794-A7C6-4766-979A-11D01A59E5F0}" destId="{A9802631-280C-438F-AAF4-A750B891E630}" srcOrd="0" destOrd="0" presId="urn:microsoft.com/office/officeart/2005/8/layout/orgChart1"/>
+    <dgm:cxn modelId="{9C97817A-C2D1-4B88-9AB5-A1010E0F1607}" type="presOf" srcId="{776A5794-A7C6-4766-979A-11D01A59E5F0}" destId="{A9802631-280C-438F-AAF4-A750B891E630}" srcOrd="0" destOrd="0" presId="urn:microsoft.com/office/officeart/2005/8/layout/orgChart1"/>
+    <dgm:cxn modelId="{A8DF2C26-7552-41FF-9083-2B705DF185A6}" type="presOf" srcId="{BFDA26B4-5710-43F5-BAFA-4708735D0C16}" destId="{19B34324-BD08-411B-B59F-6FCDEFFE7964}" srcOrd="0" destOrd="0" presId="urn:microsoft.com/office/officeart/2005/8/layout/orgChart1"/>
+    <dgm:cxn modelId="{F1352062-C456-4CF2-A2B1-0B10757AD1F3}" type="presOf" srcId="{5161626F-7BC6-4A0F-B593-252625A240EA}" destId="{434DD80A-EC24-4219-BE84-6398D5494104}" srcOrd="0" destOrd="0" presId="urn:microsoft.com/office/officeart/2005/8/layout/orgChart1"/>
+    <dgm:cxn modelId="{BC8773D9-87D8-4566-86D4-8EFC19AEE6DA}" type="presOf" srcId="{93A5526C-AEDA-4D48-813C-70B0CCF36F98}" destId="{BF85D353-D8B9-4DDB-B198-99FA1DB7E2E1}" srcOrd="0" destOrd="0" presId="urn:microsoft.com/office/officeart/2005/8/layout/orgChart1"/>
     <dgm:cxn modelId="{7AABE861-235B-4414-8D92-47B3B58DDFFF}" srcId="{8024BF88-7976-4903-A5DC-0342CCC7DECB}" destId="{734FDF17-C543-4CF5-AF6F-CCC9E665A0C9}" srcOrd="5" destOrd="0" parTransId="{66B568B7-D00F-4F97-8E28-19A4BB6AC2A1}" sibTransId="{02FA22F9-944D-4794-B656-7682BD37125D}"/>
-    <dgm:cxn modelId="{021E7898-150C-44B9-B904-CAF3F4692B4B}" type="presOf" srcId="{144010B2-9EA9-493A-AEA3-ED40D2262054}" destId="{B9DC87FE-FBEB-4EE3-87D7-AF1A9DFBE829}" srcOrd="0" destOrd="0" presId="urn:microsoft.com/office/officeart/2005/8/layout/orgChart1"/>
-    <dgm:cxn modelId="{F51C3F89-03CC-4758-B8AA-7C5D3AB0B9FA}" type="presOf" srcId="{EBD4CD79-8225-4792-82A3-253A539375A6}" destId="{AE8A4DD2-BFE6-48B9-A553-E83BFBA5477B}" srcOrd="1" destOrd="0" presId="urn:microsoft.com/office/officeart/2005/8/layout/orgChart1"/>
-    <dgm:cxn modelId="{52593AE0-DF29-4790-84FD-74C6F4C493FE}" type="presParOf" srcId="{E2121889-EF6E-4CA4-908C-7572AFBC629A}" destId="{07BEC272-0423-4E42-B899-F60FC75BD79A}" srcOrd="0" destOrd="0" presId="urn:microsoft.com/office/officeart/2005/8/layout/orgChart1"/>
-    <dgm:cxn modelId="{3D116E5F-57DB-4637-855D-C2E3B80BFA95}" type="presParOf" srcId="{07BEC272-0423-4E42-B899-F60FC75BD79A}" destId="{0B47B95E-C06E-4FEB-A708-23CA7D67581D}" srcOrd="0" destOrd="0" presId="urn:microsoft.com/office/officeart/2005/8/layout/orgChart1"/>
-    <dgm:cxn modelId="{642B58AB-DD82-4A44-B752-0FAB3CE58781}" type="presParOf" srcId="{0B47B95E-C06E-4FEB-A708-23CA7D67581D}" destId="{129F113F-8972-4A99-86DB-EBDD1A507309}" srcOrd="0" destOrd="0" presId="urn:microsoft.com/office/officeart/2005/8/layout/orgChart1"/>
-    <dgm:cxn modelId="{4C266628-C946-472E-8E97-441FFAE39035}" type="presParOf" srcId="{0B47B95E-C06E-4FEB-A708-23CA7D67581D}" destId="{A49D3927-7449-4735-AC87-5BDC01040BD5}" srcOrd="1" destOrd="0" presId="urn:microsoft.com/office/officeart/2005/8/layout/orgChart1"/>
-    <dgm:cxn modelId="{86E6D299-C658-426F-BBC8-87882895DC9F}" type="presParOf" srcId="{07BEC272-0423-4E42-B899-F60FC75BD79A}" destId="{E6AA575D-067F-4F0E-AE13-7D292B379AE5}" srcOrd="1" destOrd="0" presId="urn:microsoft.com/office/officeart/2005/8/layout/orgChart1"/>
-    <dgm:cxn modelId="{3F635203-3AB8-4A45-9B27-7E2251057EDE}" type="presParOf" srcId="{E6AA575D-067F-4F0E-AE13-7D292B379AE5}" destId="{F1668CB1-CE3C-418F-83C0-03F55AF33091}" srcOrd="0" destOrd="0" presId="urn:microsoft.com/office/officeart/2005/8/layout/orgChart1"/>
-    <dgm:cxn modelId="{14724C89-0440-42D1-B5B3-6D77CE3B714F}" type="presParOf" srcId="{E6AA575D-067F-4F0E-AE13-7D292B379AE5}" destId="{B64FA887-F18F-4472-9D23-71CD916FDF16}" srcOrd="1" destOrd="0" presId="urn:microsoft.com/office/officeart/2005/8/layout/orgChart1"/>
-    <dgm:cxn modelId="{E47A032E-69E2-49D5-8B75-4C6F9FAC553B}" type="presParOf" srcId="{B64FA887-F18F-4472-9D23-71CD916FDF16}" destId="{BEBB1AE9-E66F-42AE-B53A-8C049D3AE204}" srcOrd="0" destOrd="0" presId="urn:microsoft.com/office/officeart/2005/8/layout/orgChart1"/>
-    <dgm:cxn modelId="{0D934D71-5675-43F4-A0B8-5271CF2342E6}" type="presParOf" srcId="{BEBB1AE9-E66F-42AE-B53A-8C049D3AE204}" destId="{B94ED2C7-5C22-410F-A096-6BB923FB329C}" srcOrd="0" destOrd="0" presId="urn:microsoft.com/office/officeart/2005/8/layout/orgChart1"/>
-    <dgm:cxn modelId="{DCD11BA1-B046-4A42-8303-E139BE8608EB}" type="presParOf" srcId="{BEBB1AE9-E66F-42AE-B53A-8C049D3AE204}" destId="{1EF2A7DE-B1DC-41BC-9A7F-B75495E75447}" srcOrd="1" destOrd="0" presId="urn:microsoft.com/office/officeart/2005/8/layout/orgChart1"/>
-    <dgm:cxn modelId="{1D42947A-EE08-41F7-ADE9-7C8F286AB42D}" type="presParOf" srcId="{B64FA887-F18F-4472-9D23-71CD916FDF16}" destId="{90233086-8504-42CD-8509-C06CEBB5E14D}" srcOrd="1" destOrd="0" presId="urn:microsoft.com/office/officeart/2005/8/layout/orgChart1"/>
-    <dgm:cxn modelId="{3C98BA80-2C49-490F-82B4-CE77CE4A869B}" type="presParOf" srcId="{90233086-8504-42CD-8509-C06CEBB5E14D}" destId="{A028FF3D-5E9A-4F7D-BBB7-53E1A02A079F}" srcOrd="0" destOrd="0" presId="urn:microsoft.com/office/officeart/2005/8/layout/orgChart1"/>
-    <dgm:cxn modelId="{6A2F76D7-3C65-47FA-8183-CFB2A3BCFC5D}" type="presParOf" srcId="{90233086-8504-42CD-8509-C06CEBB5E14D}" destId="{DFC875E6-5DFB-4E65-B45B-EF772550185F}" srcOrd="1" destOrd="0" presId="urn:microsoft.com/office/officeart/2005/8/layout/orgChart1"/>
-    <dgm:cxn modelId="{E784711F-4570-4FF8-8E80-C59639C2817B}" type="presParOf" srcId="{DFC875E6-5DFB-4E65-B45B-EF772550185F}" destId="{37F9E2E8-92E9-43E4-8D2D-E06056818C3B}" srcOrd="0" destOrd="0" presId="urn:microsoft.com/office/officeart/2005/8/layout/orgChart1"/>
-    <dgm:cxn modelId="{EB946817-1782-4951-98F0-85D094D29132}" type="presParOf" srcId="{37F9E2E8-92E9-43E4-8D2D-E06056818C3B}" destId="{99CDBD7E-8A40-4983-8581-B2471E06C265}" srcOrd="0" destOrd="0" presId="urn:microsoft.com/office/officeart/2005/8/layout/orgChart1"/>
-    <dgm:cxn modelId="{83084543-4EFB-4FC2-B95B-C071D43B944A}" type="presParOf" srcId="{37F9E2E8-92E9-43E4-8D2D-E06056818C3B}" destId="{761D0689-AD9D-4E5E-B7CF-4948BE9E5026}" srcOrd="1" destOrd="0" presId="urn:microsoft.com/office/officeart/2005/8/layout/orgChart1"/>
-    <dgm:cxn modelId="{205914D1-67CF-440C-92CC-B11994D42072}" type="presParOf" srcId="{DFC875E6-5DFB-4E65-B45B-EF772550185F}" destId="{D593326C-25A6-440F-BA7A-DA27D1858BF9}" srcOrd="1" destOrd="0" presId="urn:microsoft.com/office/officeart/2005/8/layout/orgChart1"/>
-    <dgm:cxn modelId="{A8148318-A363-4D9F-BE63-2ABDF96ADF58}" type="presParOf" srcId="{D593326C-25A6-440F-BA7A-DA27D1858BF9}" destId="{B9DC87FE-FBEB-4EE3-87D7-AF1A9DFBE829}" srcOrd="0" destOrd="0" presId="urn:microsoft.com/office/officeart/2005/8/layout/orgChart1"/>
-    <dgm:cxn modelId="{0CDE252E-18C8-48FF-ADDC-E6332589B1B1}" type="presParOf" srcId="{D593326C-25A6-440F-BA7A-DA27D1858BF9}" destId="{AE026691-A64D-4DC1-A0FD-00EBBAD5334E}" srcOrd="1" destOrd="0" presId="urn:microsoft.com/office/officeart/2005/8/layout/orgChart1"/>
-    <dgm:cxn modelId="{B4D546E8-CA88-45F1-997D-904CC82B5E9C}" type="presParOf" srcId="{AE026691-A64D-4DC1-A0FD-00EBBAD5334E}" destId="{0596C872-9D7A-4C0A-A0CA-2F210EDC89E7}" srcOrd="0" destOrd="0" presId="urn:microsoft.com/office/officeart/2005/8/layout/orgChart1"/>
-    <dgm:cxn modelId="{6195C7A6-3985-4021-B939-6C94D6E5915E}" type="presParOf" srcId="{0596C872-9D7A-4C0A-A0CA-2F210EDC89E7}" destId="{E9B46B83-48DF-4EF2-B252-E3BF270EE3C0}" srcOrd="0" destOrd="0" presId="urn:microsoft.com/office/officeart/2005/8/layout/orgChart1"/>
-    <dgm:cxn modelId="{C62215F1-B7AD-4B00-A935-58F76493CDBD}" type="presParOf" srcId="{0596C872-9D7A-4C0A-A0CA-2F210EDC89E7}" destId="{1C9D1E51-0704-4095-82BC-7B9980C482E8}" srcOrd="1" destOrd="0" presId="urn:microsoft.com/office/officeart/2005/8/layout/orgChart1"/>
-    <dgm:cxn modelId="{FDEF060D-471C-47D2-AF96-C161AACAD0B3}" type="presParOf" srcId="{AE026691-A64D-4DC1-A0FD-00EBBAD5334E}" destId="{079DC9BE-C64A-409B-909F-185B5F536CF8}" srcOrd="1" destOrd="0" presId="urn:microsoft.com/office/officeart/2005/8/layout/orgChart1"/>
-    <dgm:cxn modelId="{511BBB5C-7E03-40A7-A456-DB42B3CB0725}" type="presParOf" srcId="{AE026691-A64D-4DC1-A0FD-00EBBAD5334E}" destId="{FE00FBB4-F61F-4A13-B2DE-4937FC558B94}" srcOrd="2" destOrd="0" presId="urn:microsoft.com/office/officeart/2005/8/layout/orgChart1"/>
-    <dgm:cxn modelId="{285383E2-86C9-46F8-91E3-869AFEC04B08}" type="presParOf" srcId="{D593326C-25A6-440F-BA7A-DA27D1858BF9}" destId="{78D3C7D4-8E65-4303-8713-FC4450F8DC15}" srcOrd="2" destOrd="0" presId="urn:microsoft.com/office/officeart/2005/8/layout/orgChart1"/>
-    <dgm:cxn modelId="{5F889BBB-E2E0-4DB4-B66A-917FBE7D057D}" type="presParOf" srcId="{D593326C-25A6-440F-BA7A-DA27D1858BF9}" destId="{C777E97B-AA1E-4D42-A208-8CDDF2DC3E82}" srcOrd="3" destOrd="0" presId="urn:microsoft.com/office/officeart/2005/8/layout/orgChart1"/>
-    <dgm:cxn modelId="{E77B5181-4A03-47BE-8E49-532E12D7C1DB}" type="presParOf" srcId="{C777E97B-AA1E-4D42-A208-8CDDF2DC3E82}" destId="{0620CFDC-8B85-4C35-9742-6ED5F02FABB3}" srcOrd="0" destOrd="0" presId="urn:microsoft.com/office/officeart/2005/8/layout/orgChart1"/>
-    <dgm:cxn modelId="{F938B8BE-1DF4-4F00-82A8-F68579077B6A}" type="presParOf" srcId="{0620CFDC-8B85-4C35-9742-6ED5F02FABB3}" destId="{DD7A384B-9184-47FD-A760-3BEBECCA498C}" srcOrd="0" destOrd="0" presId="urn:microsoft.com/office/officeart/2005/8/layout/orgChart1"/>
-    <dgm:cxn modelId="{B9645999-3697-44D4-B918-10D480B56E55}" type="presParOf" srcId="{0620CFDC-8B85-4C35-9742-6ED5F02FABB3}" destId="{3BB46B51-8531-4211-845C-53824F0021A9}" srcOrd="1" destOrd="0" presId="urn:microsoft.com/office/officeart/2005/8/layout/orgChart1"/>
-    <dgm:cxn modelId="{0549EE05-63F7-4043-AACF-A85B849B937E}" type="presParOf" srcId="{C777E97B-AA1E-4D42-A208-8CDDF2DC3E82}" destId="{7B6B9887-5F35-42A0-BA67-DDBAB66EB3E1}" srcOrd="1" destOrd="0" presId="urn:microsoft.com/office/officeart/2005/8/layout/orgChart1"/>
-    <dgm:cxn modelId="{BF30EB40-8C47-4855-8B02-5A0FC1626B7D}" type="presParOf" srcId="{C777E97B-AA1E-4D42-A208-8CDDF2DC3E82}" destId="{0C5DA0A5-A343-42D7-BD9A-B8B4CB7B5591}" srcOrd="2" destOrd="0" presId="urn:microsoft.com/office/officeart/2005/8/layout/orgChart1"/>
-    <dgm:cxn modelId="{FEADAF43-5971-409E-B770-D7E6B8575CA7}" type="presParOf" srcId="{D593326C-25A6-440F-BA7A-DA27D1858BF9}" destId="{6F505C00-AA3E-439A-88A4-32EF2D9DE85A}" srcOrd="4" destOrd="0" presId="urn:microsoft.com/office/officeart/2005/8/layout/orgChart1"/>
-    <dgm:cxn modelId="{D88D7BCF-5B21-46A5-9F93-E484738F293B}" type="presParOf" srcId="{D593326C-25A6-440F-BA7A-DA27D1858BF9}" destId="{8865E153-3A36-41C3-BE8D-43BA5418D433}" srcOrd="5" destOrd="0" presId="urn:microsoft.com/office/officeart/2005/8/layout/orgChart1"/>
-    <dgm:cxn modelId="{080CC4F6-BEA6-496C-AC71-22C2B08BD478}" type="presParOf" srcId="{8865E153-3A36-41C3-BE8D-43BA5418D433}" destId="{E644461B-CC7D-4967-9190-DCC1BD626E2E}" srcOrd="0" destOrd="0" presId="urn:microsoft.com/office/officeart/2005/8/layout/orgChart1"/>
-    <dgm:cxn modelId="{0DB8876C-7529-4BF1-8B12-8D7B707ABF0A}" type="presParOf" srcId="{E644461B-CC7D-4967-9190-DCC1BD626E2E}" destId="{741A17AF-83C9-4327-8F86-364DF107986B}" srcOrd="0" destOrd="0" presId="urn:microsoft.com/office/officeart/2005/8/layout/orgChart1"/>
-    <dgm:cxn modelId="{B568631E-6E34-4D19-B7A4-F813E0B2BC2A}" type="presParOf" srcId="{E644461B-CC7D-4967-9190-DCC1BD626E2E}" destId="{6D04DF51-BA7D-4F3D-BEEB-D81776F069F0}" srcOrd="1" destOrd="0" presId="urn:microsoft.com/office/officeart/2005/8/layout/orgChart1"/>
-    <dgm:cxn modelId="{DD204998-E3B2-4F31-9859-0CB546BC3262}" type="presParOf" srcId="{8865E153-3A36-41C3-BE8D-43BA5418D433}" destId="{54129BC3-2C0F-4A30-9E4D-1549A7BACAC5}" srcOrd="1" destOrd="0" presId="urn:microsoft.com/office/officeart/2005/8/layout/orgChart1"/>
-    <dgm:cxn modelId="{15DBFE82-0CB0-46C3-B7C0-C993E0F1D2E2}" type="presParOf" srcId="{8865E153-3A36-41C3-BE8D-43BA5418D433}" destId="{EE96EF2E-6EC7-4A94-A7C3-15378EA6F9CE}" srcOrd="2" destOrd="0" presId="urn:microsoft.com/office/officeart/2005/8/layout/orgChart1"/>
-    <dgm:cxn modelId="{F6EA82D2-8666-489C-A0A2-91F43E5D4354}" type="presParOf" srcId="{DFC875E6-5DFB-4E65-B45B-EF772550185F}" destId="{E4A8F9A4-AD6A-40DE-9402-32D6EC5FFF97}" srcOrd="2" destOrd="0" presId="urn:microsoft.com/office/officeart/2005/8/layout/orgChart1"/>
-    <dgm:cxn modelId="{E8B82362-0514-45F4-8166-05DA2FAF54B7}" type="presParOf" srcId="{90233086-8504-42CD-8509-C06CEBB5E14D}" destId="{475BA088-7396-4BA9-B792-69EE6759C03E}" srcOrd="2" destOrd="0" presId="urn:microsoft.com/office/officeart/2005/8/layout/orgChart1"/>
-    <dgm:cxn modelId="{C9A5FDCC-1296-4F74-96DF-7CE868D2C5B2}" type="presParOf" srcId="{90233086-8504-42CD-8509-C06CEBB5E14D}" destId="{8F1C0529-85F5-46A0-9F33-C7399B35B62F}" srcOrd="3" destOrd="0" presId="urn:microsoft.com/office/officeart/2005/8/layout/orgChart1"/>
-    <dgm:cxn modelId="{73EB52C3-2A32-48C2-971B-B8B1C69549DB}" type="presParOf" srcId="{8F1C0529-85F5-46A0-9F33-C7399B35B62F}" destId="{9192D7E6-56A6-4D39-8559-36F4A52483D6}" srcOrd="0" destOrd="0" presId="urn:microsoft.com/office/officeart/2005/8/layout/orgChart1"/>
-    <dgm:cxn modelId="{7229543E-34B7-44E5-BBB7-77B0A968416C}" type="presParOf" srcId="{9192D7E6-56A6-4D39-8559-36F4A52483D6}" destId="{2B57D842-C132-4E06-BAEE-7A81848A92FD}" srcOrd="0" destOrd="0" presId="urn:microsoft.com/office/officeart/2005/8/layout/orgChart1"/>
-    <dgm:cxn modelId="{96419F50-7411-4A2F-9065-FF4EAFDE76B6}" type="presParOf" srcId="{9192D7E6-56A6-4D39-8559-36F4A52483D6}" destId="{42CE7848-A09D-4868-97D1-9510E1071570}" srcOrd="1" destOrd="0" presId="urn:microsoft.com/office/officeart/2005/8/layout/orgChart1"/>
-    <dgm:cxn modelId="{605500D5-45F8-4F57-81CC-DBBCE349CE40}" type="presParOf" srcId="{8F1C0529-85F5-46A0-9F33-C7399B35B62F}" destId="{1B5ECF54-B816-4238-BA57-2AAE9297082B}" srcOrd="1" destOrd="0" presId="urn:microsoft.com/office/officeart/2005/8/layout/orgChart1"/>
-    <dgm:cxn modelId="{47981115-3FAD-4347-A853-B035C2ADF2B3}" type="presParOf" srcId="{1B5ECF54-B816-4238-BA57-2AAE9297082B}" destId="{BE5E4EDF-0EA8-445D-BE2C-4C22E40AA606}" srcOrd="0" destOrd="0" presId="urn:microsoft.com/office/officeart/2005/8/layout/orgChart1"/>
-    <dgm:cxn modelId="{D41B0916-B703-4300-891C-54869F5DD4E3}" type="presParOf" srcId="{1B5ECF54-B816-4238-BA57-2AAE9297082B}" destId="{8DE802C6-3FF7-4FCA-B499-91D9A9BD38E4}" srcOrd="1" destOrd="0" presId="urn:microsoft.com/office/officeart/2005/8/layout/orgChart1"/>
-    <dgm:cxn modelId="{2829F1C9-1387-46CA-B499-E99FF1E9CCED}" type="presParOf" srcId="{8DE802C6-3FF7-4FCA-B499-91D9A9BD38E4}" destId="{032CA9AE-FF82-49E0-A3D0-C9ED3F31B86B}" srcOrd="0" destOrd="0" presId="urn:microsoft.com/office/officeart/2005/8/layout/orgChart1"/>
-    <dgm:cxn modelId="{2F24EDC0-3B5C-4B5A-A1AB-57B9DC43762C}" type="presParOf" srcId="{032CA9AE-FF82-49E0-A3D0-C9ED3F31B86B}" destId="{EDDA187E-D807-4DC9-8F25-078016371689}" srcOrd="0" destOrd="0" presId="urn:microsoft.com/office/officeart/2005/8/layout/orgChart1"/>
-    <dgm:cxn modelId="{798A33F5-788F-43BF-B2B2-511A84324CED}" type="presParOf" srcId="{032CA9AE-FF82-49E0-A3D0-C9ED3F31B86B}" destId="{FD72CC63-894C-4176-BFFA-6AEE829E4726}" srcOrd="1" destOrd="0" presId="urn:microsoft.com/office/officeart/2005/8/layout/orgChart1"/>
-    <dgm:cxn modelId="{452F1CD3-F16D-447C-ABBB-7229F2AAE1FD}" type="presParOf" srcId="{8DE802C6-3FF7-4FCA-B499-91D9A9BD38E4}" destId="{38A81970-8460-4942-A274-15752EAE8667}" srcOrd="1" destOrd="0" presId="urn:microsoft.com/office/officeart/2005/8/layout/orgChart1"/>
-    <dgm:cxn modelId="{6B7A1253-7699-447F-ACEB-F8EDC80FEB31}" type="presParOf" srcId="{8DE802C6-3FF7-4FCA-B499-91D9A9BD38E4}" destId="{AD1FC83C-F355-4702-BCEF-6841EFC364E2}" srcOrd="2" destOrd="0" presId="urn:microsoft.com/office/officeart/2005/8/layout/orgChart1"/>
-    <dgm:cxn modelId="{DED7EC5E-F7BF-41AC-A7EF-8863FED4F5E2}" type="presParOf" srcId="{1B5ECF54-B816-4238-BA57-2AAE9297082B}" destId="{AE8790C8-B116-4C07-B78F-15668B40C321}" srcOrd="2" destOrd="0" presId="urn:microsoft.com/office/officeart/2005/8/layout/orgChart1"/>
-    <dgm:cxn modelId="{5562FCDA-EF00-4070-ACC3-727234CD55B1}" type="presParOf" srcId="{1B5ECF54-B816-4238-BA57-2AAE9297082B}" destId="{BF8FED35-076B-4D80-AEFB-786DC17198D5}" srcOrd="3" destOrd="0" presId="urn:microsoft.com/office/officeart/2005/8/layout/orgChart1"/>
-    <dgm:cxn modelId="{944E862C-706E-47CA-A22B-7FCAC17B3BD4}" type="presParOf" srcId="{BF8FED35-076B-4D80-AEFB-786DC17198D5}" destId="{73E6255C-1893-4D28-AE97-D2E05C07DFC0}" srcOrd="0" destOrd="0" presId="urn:microsoft.com/office/officeart/2005/8/layout/orgChart1"/>
-    <dgm:cxn modelId="{BCA84DBE-A35E-46F8-AA91-92943996E591}" type="presParOf" srcId="{73E6255C-1893-4D28-AE97-D2E05C07DFC0}" destId="{5C724676-FD6B-408D-A6FA-362B84F1A498}" srcOrd="0" destOrd="0" presId="urn:microsoft.com/office/officeart/2005/8/layout/orgChart1"/>
-    <dgm:cxn modelId="{429F03B8-6810-4F0B-9100-820E60E8C515}" type="presParOf" srcId="{73E6255C-1893-4D28-AE97-D2E05C07DFC0}" destId="{D8ABA919-18E1-41AC-B6C4-E506E69D672C}" srcOrd="1" destOrd="0" presId="urn:microsoft.com/office/officeart/2005/8/layout/orgChart1"/>
-    <dgm:cxn modelId="{F9DFE6D2-6419-4789-B174-E0949EA81D84}" type="presParOf" srcId="{BF8FED35-076B-4D80-AEFB-786DC17198D5}" destId="{4425206F-3C9C-41EE-9BFE-824809B67DD0}" srcOrd="1" destOrd="0" presId="urn:microsoft.com/office/officeart/2005/8/layout/orgChart1"/>
-    <dgm:cxn modelId="{CD84CD9F-C4CD-489B-9A1E-F9E037829FF6}" type="presParOf" srcId="{BF8FED35-076B-4D80-AEFB-786DC17198D5}" destId="{63423AAD-E7B7-4C50-8C94-47EDCD96941B}" srcOrd="2" destOrd="0" presId="urn:microsoft.com/office/officeart/2005/8/layout/orgChart1"/>
-    <dgm:cxn modelId="{4801D271-6809-4D74-9EAB-2858B3EE0E4D}" type="presParOf" srcId="{1B5ECF54-B816-4238-BA57-2AAE9297082B}" destId="{B2554413-104E-406A-9CC5-349745215342}" srcOrd="4" destOrd="0" presId="urn:microsoft.com/office/officeart/2005/8/layout/orgChart1"/>
-    <dgm:cxn modelId="{49E8B74D-D9FE-4DBD-B623-3D01C0E2CE95}" type="presParOf" srcId="{1B5ECF54-B816-4238-BA57-2AAE9297082B}" destId="{D72EC4F2-E6DC-4D7F-A1A5-EABC086DCEBA}" srcOrd="5" destOrd="0" presId="urn:microsoft.com/office/officeart/2005/8/layout/orgChart1"/>
-    <dgm:cxn modelId="{DEF70B71-DDC1-4BBD-96CA-5B1D2C9B05DE}" type="presParOf" srcId="{D72EC4F2-E6DC-4D7F-A1A5-EABC086DCEBA}" destId="{9E5DC13B-2C06-45C1-9115-01F1E4C12F99}" srcOrd="0" destOrd="0" presId="urn:microsoft.com/office/officeart/2005/8/layout/orgChart1"/>
-    <dgm:cxn modelId="{F816CB73-6D6C-45FB-A73E-4DA754AD1B8D}" type="presParOf" srcId="{9E5DC13B-2C06-45C1-9115-01F1E4C12F99}" destId="{C3640126-70E2-43AD-B0C8-14F4A145E69D}" srcOrd="0" destOrd="0" presId="urn:microsoft.com/office/officeart/2005/8/layout/orgChart1"/>
-    <dgm:cxn modelId="{916BA97A-0E12-43E5-857B-64356BE8882B}" type="presParOf" srcId="{9E5DC13B-2C06-45C1-9115-01F1E4C12F99}" destId="{C318070A-2C5F-41D4-A587-DE10A89FAD57}" srcOrd="1" destOrd="0" presId="urn:microsoft.com/office/officeart/2005/8/layout/orgChart1"/>
-    <dgm:cxn modelId="{FF7F3863-C9A1-4D4F-B542-50ABCC3305C3}" type="presParOf" srcId="{D72EC4F2-E6DC-4D7F-A1A5-EABC086DCEBA}" destId="{4DF70DD4-B891-45B9-9131-FB46A6887A10}" srcOrd="1" destOrd="0" presId="urn:microsoft.com/office/officeart/2005/8/layout/orgChart1"/>
-    <dgm:cxn modelId="{452E2EDC-C26A-4A06-BF14-23C86E4BC55D}" type="presParOf" srcId="{D72EC4F2-E6DC-4D7F-A1A5-EABC086DCEBA}" destId="{335AEEE5-2E77-4976-AA76-1BBBE29F8B21}" srcOrd="2" destOrd="0" presId="urn:microsoft.com/office/officeart/2005/8/layout/orgChart1"/>
-    <dgm:cxn modelId="{842E3ECB-AFBB-4A29-AAA0-5E8CC04778EA}" type="presParOf" srcId="{1B5ECF54-B816-4238-BA57-2AAE9297082B}" destId="{813BFB9B-D964-4C6C-95B6-FA36C9FC47D0}" srcOrd="6" destOrd="0" presId="urn:microsoft.com/office/officeart/2005/8/layout/orgChart1"/>
-    <dgm:cxn modelId="{A078AFA0-7331-42BA-BE3B-78C65598B704}" type="presParOf" srcId="{1B5ECF54-B816-4238-BA57-2AAE9297082B}" destId="{BEB993E2-60A0-464E-9CF5-415F425D512A}" srcOrd="7" destOrd="0" presId="urn:microsoft.com/office/officeart/2005/8/layout/orgChart1"/>
-    <dgm:cxn modelId="{C9120C03-4155-492D-A471-CBD7B4283707}" type="presParOf" srcId="{BEB993E2-60A0-464E-9CF5-415F425D512A}" destId="{36AC2BB4-8177-44D6-8E0E-7FF7232D5D2E}" srcOrd="0" destOrd="0" presId="urn:microsoft.com/office/officeart/2005/8/layout/orgChart1"/>
-    <dgm:cxn modelId="{EFE74345-D68E-4A1F-BDDE-28479511F0FD}" type="presParOf" srcId="{36AC2BB4-8177-44D6-8E0E-7FF7232D5D2E}" destId="{B3A6615A-A732-42FD-A03C-2BC94E7C6510}" srcOrd="0" destOrd="0" presId="urn:microsoft.com/office/officeart/2005/8/layout/orgChart1"/>
-    <dgm:cxn modelId="{04DABB5C-6BCE-4D75-AB67-F2AFDF779AA1}" type="presParOf" srcId="{36AC2BB4-8177-44D6-8E0E-7FF7232D5D2E}" destId="{0B07AC63-ACE8-4FBA-9E20-B2F2BB6F57E0}" srcOrd="1" destOrd="0" presId="urn:microsoft.com/office/officeart/2005/8/layout/orgChart1"/>
-    <dgm:cxn modelId="{A4179CC3-FE2F-423D-B78A-E6503A9954E1}" type="presParOf" srcId="{BEB993E2-60A0-464E-9CF5-415F425D512A}" destId="{7FEE1D89-B16C-4B33-93A6-1ECD9D3EE590}" srcOrd="1" destOrd="0" presId="urn:microsoft.com/office/officeart/2005/8/layout/orgChart1"/>
-    <dgm:cxn modelId="{B9B7E231-00E1-4363-9669-CF661536EAB5}" type="presParOf" srcId="{BEB993E2-60A0-464E-9CF5-415F425D512A}" destId="{A7BD1ED8-ECBB-4ADD-8C7D-0CB6C7C7F74E}" srcOrd="2" destOrd="0" presId="urn:microsoft.com/office/officeart/2005/8/layout/orgChart1"/>
-    <dgm:cxn modelId="{1194AAC4-8877-413C-AC2F-41139CAF49AC}" type="presParOf" srcId="{8F1C0529-85F5-46A0-9F33-C7399B35B62F}" destId="{745FD5D8-6AB3-4976-98FD-0A3D566078C0}" srcOrd="2" destOrd="0" presId="urn:microsoft.com/office/officeart/2005/8/layout/orgChart1"/>
-    <dgm:cxn modelId="{14100D2A-94A0-4FF6-BE3B-884A64DA239D}" type="presParOf" srcId="{90233086-8504-42CD-8509-C06CEBB5E14D}" destId="{B49E9D26-E9F0-4FCF-90B2-1875BBB67B8F}" srcOrd="4" destOrd="0" presId="urn:microsoft.com/office/officeart/2005/8/layout/orgChart1"/>
-    <dgm:cxn modelId="{3F7EE4DD-756F-44C3-9453-47BD26E33612}" type="presParOf" srcId="{90233086-8504-42CD-8509-C06CEBB5E14D}" destId="{31BA278A-D139-459C-96F1-CD247EB34F6A}" srcOrd="5" destOrd="0" presId="urn:microsoft.com/office/officeart/2005/8/layout/orgChart1"/>
-    <dgm:cxn modelId="{433D653E-5977-4C4A-8C97-C24E1007ADA4}" type="presParOf" srcId="{31BA278A-D139-459C-96F1-CD247EB34F6A}" destId="{40DA58F7-FDAA-4E90-BA29-7357460F65BD}" srcOrd="0" destOrd="0" presId="urn:microsoft.com/office/officeart/2005/8/layout/orgChart1"/>
-    <dgm:cxn modelId="{97B2BEA1-E852-4A61-812A-6CACC35EA324}" type="presParOf" srcId="{40DA58F7-FDAA-4E90-BA29-7357460F65BD}" destId="{1B142EC8-3788-405F-B9BC-C6BACCEC906D}" srcOrd="0" destOrd="0" presId="urn:microsoft.com/office/officeart/2005/8/layout/orgChart1"/>
-    <dgm:cxn modelId="{793C6B1F-261C-4554-82FD-93A710006611}" type="presParOf" srcId="{40DA58F7-FDAA-4E90-BA29-7357460F65BD}" destId="{126F570B-0098-4598-B6C8-DADB8E352B45}" srcOrd="1" destOrd="0" presId="urn:microsoft.com/office/officeart/2005/8/layout/orgChart1"/>
-    <dgm:cxn modelId="{B0882790-A567-4DE1-9E4A-BFD9B0A2F3B7}" type="presParOf" srcId="{31BA278A-D139-459C-96F1-CD247EB34F6A}" destId="{9873F828-CD18-4882-9F0E-CBDFDDD679E2}" srcOrd="1" destOrd="0" presId="urn:microsoft.com/office/officeart/2005/8/layout/orgChart1"/>
-    <dgm:cxn modelId="{EAC1A8AB-05E3-4D21-888D-4A9A37B2D1DF}" type="presParOf" srcId="{9873F828-CD18-4882-9F0E-CBDFDDD679E2}" destId="{A2619CE9-DB44-4DDF-B9EA-160FA71259D4}" srcOrd="0" destOrd="0" presId="urn:microsoft.com/office/officeart/2005/8/layout/orgChart1"/>
-    <dgm:cxn modelId="{B159AEAD-7CA3-4415-9B03-6D5FA692FBB2}" type="presParOf" srcId="{9873F828-CD18-4882-9F0E-CBDFDDD679E2}" destId="{60D3A9AE-9DDA-4433-A7F8-CF437D45C33C}" srcOrd="1" destOrd="0" presId="urn:microsoft.com/office/officeart/2005/8/layout/orgChart1"/>
-    <dgm:cxn modelId="{DD1B8D1E-5EBF-4F9F-BD36-36C0110928A3}" type="presParOf" srcId="{60D3A9AE-9DDA-4433-A7F8-CF437D45C33C}" destId="{F8512B91-47D1-400B-A57B-B30D46A7AE31}" srcOrd="0" destOrd="0" presId="urn:microsoft.com/office/officeart/2005/8/layout/orgChart1"/>
-    <dgm:cxn modelId="{61404B49-D36E-48CB-9BDF-63BAAA28B063}" type="presParOf" srcId="{F8512B91-47D1-400B-A57B-B30D46A7AE31}" destId="{E059E483-6435-4565-B688-005939DE54AE}" srcOrd="0" destOrd="0" presId="urn:microsoft.com/office/officeart/2005/8/layout/orgChart1"/>
-    <dgm:cxn modelId="{3D42CBA0-20CD-4183-B7ED-DC4571898343}" type="presParOf" srcId="{F8512B91-47D1-400B-A57B-B30D46A7AE31}" destId="{60C997D7-15D2-4B66-9BFE-236C33DA3DFA}" srcOrd="1" destOrd="0" presId="urn:microsoft.com/office/officeart/2005/8/layout/orgChart1"/>
-    <dgm:cxn modelId="{2D832A7E-5A4D-454A-B00F-3715B4B24CF0}" type="presParOf" srcId="{60D3A9AE-9DDA-4433-A7F8-CF437D45C33C}" destId="{44BEDF94-E4DC-46D1-AD8D-BB4447130F08}" srcOrd="1" destOrd="0" presId="urn:microsoft.com/office/officeart/2005/8/layout/orgChart1"/>
-    <dgm:cxn modelId="{535DE12C-17BF-4AA3-837A-404D9C248453}" type="presParOf" srcId="{60D3A9AE-9DDA-4433-A7F8-CF437D45C33C}" destId="{DFD0DF8C-C10A-400C-997D-1FFB5DD06638}" srcOrd="2" destOrd="0" presId="urn:microsoft.com/office/officeart/2005/8/layout/orgChart1"/>
-    <dgm:cxn modelId="{8774F43A-A7B8-4085-B487-D5670DB9F168}" type="presParOf" srcId="{9873F828-CD18-4882-9F0E-CBDFDDD679E2}" destId="{A9802631-280C-438F-AAF4-A750B891E630}" srcOrd="2" destOrd="0" presId="urn:microsoft.com/office/officeart/2005/8/layout/orgChart1"/>
-    <dgm:cxn modelId="{0011CFB0-8CD6-4FEF-84BE-FFC5181FAE3C}" type="presParOf" srcId="{9873F828-CD18-4882-9F0E-CBDFDDD679E2}" destId="{7270FFFB-A698-46BD-8B67-5CD55393F5F4}" srcOrd="3" destOrd="0" presId="urn:microsoft.com/office/officeart/2005/8/layout/orgChart1"/>
-    <dgm:cxn modelId="{93B0B05F-C982-47F8-A8DD-1EB0A8F58739}" type="presParOf" srcId="{7270FFFB-A698-46BD-8B67-5CD55393F5F4}" destId="{C070805E-CD1D-4E9B-B56B-93EDE963D0BE}" srcOrd="0" destOrd="0" presId="urn:microsoft.com/office/officeart/2005/8/layout/orgChart1"/>
-    <dgm:cxn modelId="{325159D3-5EF1-490F-836B-54D0EA691C83}" type="presParOf" srcId="{C070805E-CD1D-4E9B-B56B-93EDE963D0BE}" destId="{BF85D353-D8B9-4DDB-B198-99FA1DB7E2E1}" srcOrd="0" destOrd="0" presId="urn:microsoft.com/office/officeart/2005/8/layout/orgChart1"/>
-    <dgm:cxn modelId="{C46F565D-95C7-4D3A-9C3A-36CA93549769}" type="presParOf" srcId="{C070805E-CD1D-4E9B-B56B-93EDE963D0BE}" destId="{68AD4C60-2440-47D2-9F0B-3C06125AECF5}" srcOrd="1" destOrd="0" presId="urn:microsoft.com/office/officeart/2005/8/layout/orgChart1"/>
-    <dgm:cxn modelId="{115FA2B1-615E-425A-A807-25CE0A045371}" type="presParOf" srcId="{7270FFFB-A698-46BD-8B67-5CD55393F5F4}" destId="{2B97732C-60D3-44CA-8355-F65E048F2D76}" srcOrd="1" destOrd="0" presId="urn:microsoft.com/office/officeart/2005/8/layout/orgChart1"/>
-    <dgm:cxn modelId="{80020EFD-E520-4AE1-9876-0214D3A90F5F}" type="presParOf" srcId="{7270FFFB-A698-46BD-8B67-5CD55393F5F4}" destId="{831BBD99-FC67-4018-BE6C-B92A2616DD90}" srcOrd="2" destOrd="0" presId="urn:microsoft.com/office/officeart/2005/8/layout/orgChart1"/>
-    <dgm:cxn modelId="{B1864ED4-2789-411C-B592-5048C5A0744A}" type="presParOf" srcId="{9873F828-CD18-4882-9F0E-CBDFDDD679E2}" destId="{7B3F1FFA-603A-4E08-89CF-8E29EEA2C55C}" srcOrd="4" destOrd="0" presId="urn:microsoft.com/office/officeart/2005/8/layout/orgChart1"/>
-    <dgm:cxn modelId="{6E306CB9-E81C-4CAF-8F2C-0693B3815772}" type="presParOf" srcId="{9873F828-CD18-4882-9F0E-CBDFDDD679E2}" destId="{DEAB7459-0008-4645-B83A-80883D831E8A}" srcOrd="5" destOrd="0" presId="urn:microsoft.com/office/officeart/2005/8/layout/orgChart1"/>
-    <dgm:cxn modelId="{735B3BCC-3A3D-49DB-A78C-E2BE6C3048E7}" type="presParOf" srcId="{DEAB7459-0008-4645-B83A-80883D831E8A}" destId="{84825FD0-6C07-4E27-8A6C-6D48B6DE3082}" srcOrd="0" destOrd="0" presId="urn:microsoft.com/office/officeart/2005/8/layout/orgChart1"/>
-    <dgm:cxn modelId="{CB4EC126-63AB-4ED4-A3F2-1EA17B386456}" type="presParOf" srcId="{84825FD0-6C07-4E27-8A6C-6D48B6DE3082}" destId="{AD3C7DEB-DEF1-4CE8-B755-BEF35D78ADFF}" srcOrd="0" destOrd="0" presId="urn:microsoft.com/office/officeart/2005/8/layout/orgChart1"/>
-    <dgm:cxn modelId="{94E79788-0B0A-4793-AB1D-952B84DEFF43}" type="presParOf" srcId="{84825FD0-6C07-4E27-8A6C-6D48B6DE3082}" destId="{15906DD4-E82A-4FE9-BD26-A98C3357A215}" srcOrd="1" destOrd="0" presId="urn:microsoft.com/office/officeart/2005/8/layout/orgChart1"/>
-    <dgm:cxn modelId="{43B4FE0E-08A3-4827-B8E5-172A1E6EA97D}" type="presParOf" srcId="{DEAB7459-0008-4645-B83A-80883D831E8A}" destId="{1439E641-5B08-4EB7-B9A1-A526632DBEC5}" srcOrd="1" destOrd="0" presId="urn:microsoft.com/office/officeart/2005/8/layout/orgChart1"/>
-    <dgm:cxn modelId="{C7476019-7BAC-4A86-BCE2-F942BF2650BB}" type="presParOf" srcId="{DEAB7459-0008-4645-B83A-80883D831E8A}" destId="{2C997035-C28E-4AE9-936C-0966BA08B50C}" srcOrd="2" destOrd="0" presId="urn:microsoft.com/office/officeart/2005/8/layout/orgChart1"/>
-    <dgm:cxn modelId="{7F49F99D-0806-4A01-BFBD-A84176C19442}" type="presParOf" srcId="{31BA278A-D139-459C-96F1-CD247EB34F6A}" destId="{344DFF1A-7827-45A2-80B8-A849B3ECCBE8}" srcOrd="2" destOrd="0" presId="urn:microsoft.com/office/officeart/2005/8/layout/orgChart1"/>
-    <dgm:cxn modelId="{C4A39AE4-5C33-4DAF-B05E-D98456167198}" type="presParOf" srcId="{90233086-8504-42CD-8509-C06CEBB5E14D}" destId="{3D6F9C8E-E905-4217-8570-75EFEB9EF529}" srcOrd="6" destOrd="0" presId="urn:microsoft.com/office/officeart/2005/8/layout/orgChart1"/>
-    <dgm:cxn modelId="{A840C489-5D37-48E1-9D87-9DD9FC2BF817}" type="presParOf" srcId="{90233086-8504-42CD-8509-C06CEBB5E14D}" destId="{335E64B2-68B2-45AC-9E1D-F69DCCFEBE48}" srcOrd="7" destOrd="0" presId="urn:microsoft.com/office/officeart/2005/8/layout/orgChart1"/>
-    <dgm:cxn modelId="{EB5009A5-1957-491B-AFEE-44B868A3D341}" type="presParOf" srcId="{335E64B2-68B2-45AC-9E1D-F69DCCFEBE48}" destId="{7BCA541D-5AAC-449F-AFAE-1B452ADB9160}" srcOrd="0" destOrd="0" presId="urn:microsoft.com/office/officeart/2005/8/layout/orgChart1"/>
-    <dgm:cxn modelId="{9156F92E-F5F8-4EEA-9186-9CEF92FA8896}" type="presParOf" srcId="{7BCA541D-5AAC-449F-AFAE-1B452ADB9160}" destId="{ADACAF30-8704-4367-867D-C8C919FC3E8F}" srcOrd="0" destOrd="0" presId="urn:microsoft.com/office/officeart/2005/8/layout/orgChart1"/>
-    <dgm:cxn modelId="{26C612BC-1008-4F3E-95CC-3365C5FEF998}" type="presParOf" srcId="{7BCA541D-5AAC-449F-AFAE-1B452ADB9160}" destId="{64FB3C05-0898-42D4-B108-3FC54B94D9D0}" srcOrd="1" destOrd="0" presId="urn:microsoft.com/office/officeart/2005/8/layout/orgChart1"/>
-    <dgm:cxn modelId="{55BCB467-61B5-4263-8A78-AE8AD83CB052}" type="presParOf" srcId="{335E64B2-68B2-45AC-9E1D-F69DCCFEBE48}" destId="{1FC112D8-7AB7-4859-AD44-91C896DD6B66}" srcOrd="1" destOrd="0" presId="urn:microsoft.com/office/officeart/2005/8/layout/orgChart1"/>
-    <dgm:cxn modelId="{3E7675BA-EFD7-4D3A-8698-DD59F6D8B92C}" type="presParOf" srcId="{1FC112D8-7AB7-4859-AD44-91C896DD6B66}" destId="{3D401C68-148E-419C-9D8B-F49F219EEA5B}" srcOrd="0" destOrd="0" presId="urn:microsoft.com/office/officeart/2005/8/layout/orgChart1"/>
-    <dgm:cxn modelId="{9FE44F43-CF76-4BC0-94B8-759A1A4A110A}" type="presParOf" srcId="{1FC112D8-7AB7-4859-AD44-91C896DD6B66}" destId="{16676705-83A7-4DFA-BD71-0EDDF391D21D}" srcOrd="1" destOrd="0" presId="urn:microsoft.com/office/officeart/2005/8/layout/orgChart1"/>
-    <dgm:cxn modelId="{8D31BDEE-4326-4AF3-AA19-81EDB2DFAB43}" type="presParOf" srcId="{16676705-83A7-4DFA-BD71-0EDDF391D21D}" destId="{DD9348FB-9F6E-4934-B4CB-10238147D978}" srcOrd="0" destOrd="0" presId="urn:microsoft.com/office/officeart/2005/8/layout/orgChart1"/>
-    <dgm:cxn modelId="{6114FC2C-F568-46D8-A1EE-BDF792B26706}" type="presParOf" srcId="{DD9348FB-9F6E-4934-B4CB-10238147D978}" destId="{88C4B46C-DE35-4799-9B2E-789C79B4E4A9}" srcOrd="0" destOrd="0" presId="urn:microsoft.com/office/officeart/2005/8/layout/orgChart1"/>
-    <dgm:cxn modelId="{7598B7B5-8DEF-4CEE-8D97-352059DCFB74}" type="presParOf" srcId="{DD9348FB-9F6E-4934-B4CB-10238147D978}" destId="{48A4826C-2E88-4007-9E32-525A4ECB1A1A}" srcOrd="1" destOrd="0" presId="urn:microsoft.com/office/officeart/2005/8/layout/orgChart1"/>
-    <dgm:cxn modelId="{F150EE10-7BA8-42D2-BB31-97335B52ADD3}" type="presParOf" srcId="{16676705-83A7-4DFA-BD71-0EDDF391D21D}" destId="{A15E677E-5C1C-48C6-A438-F108672C1BDE}" srcOrd="1" destOrd="0" presId="urn:microsoft.com/office/officeart/2005/8/layout/orgChart1"/>
-    <dgm:cxn modelId="{CAD6E123-38EA-4C27-B203-EF7BD5AF2439}" type="presParOf" srcId="{16676705-83A7-4DFA-BD71-0EDDF391D21D}" destId="{374C9335-69B7-415F-A1AA-3219C9A4EA8A}" srcOrd="2" destOrd="0" presId="urn:microsoft.com/office/officeart/2005/8/layout/orgChart1"/>
-    <dgm:cxn modelId="{3054B376-A1C9-499E-BCC3-0465FDEC818F}" type="presParOf" srcId="{1FC112D8-7AB7-4859-AD44-91C896DD6B66}" destId="{53783F43-E906-4474-AC58-8AA8009B20F6}" srcOrd="2" destOrd="0" presId="urn:microsoft.com/office/officeart/2005/8/layout/orgChart1"/>
-    <dgm:cxn modelId="{1767C9D5-09F3-4809-8D2E-A4EA4DB128DD}" type="presParOf" srcId="{1FC112D8-7AB7-4859-AD44-91C896DD6B66}" destId="{A03B2CB7-FE2A-487B-A2A1-DEB937B5DCE4}" srcOrd="3" destOrd="0" presId="urn:microsoft.com/office/officeart/2005/8/layout/orgChart1"/>
-    <dgm:cxn modelId="{A7AD951A-A011-4244-A00F-127ADF7E43A1}" type="presParOf" srcId="{A03B2CB7-FE2A-487B-A2A1-DEB937B5DCE4}" destId="{532C4E02-08B5-495A-B121-A6D8C0262340}" srcOrd="0" destOrd="0" presId="urn:microsoft.com/office/officeart/2005/8/layout/orgChart1"/>
-    <dgm:cxn modelId="{308A9A64-8223-4C65-B0F6-4E999831ACB8}" type="presParOf" srcId="{532C4E02-08B5-495A-B121-A6D8C0262340}" destId="{024E51B9-61DB-4665-8140-C6601A24D938}" srcOrd="0" destOrd="0" presId="urn:microsoft.com/office/officeart/2005/8/layout/orgChart1"/>
-    <dgm:cxn modelId="{75F2A86B-52EF-45C2-838C-7312B77AAB7D}" type="presParOf" srcId="{532C4E02-08B5-495A-B121-A6D8C0262340}" destId="{F2ADB9A6-C45A-47E3-B02F-B5381C7176A3}" srcOrd="1" destOrd="0" presId="urn:microsoft.com/office/officeart/2005/8/layout/orgChart1"/>
-    <dgm:cxn modelId="{DE32F7DA-C68C-4EA0-936C-DC9DD893568B}" type="presParOf" srcId="{A03B2CB7-FE2A-487B-A2A1-DEB937B5DCE4}" destId="{A7A20066-8DD8-4016-A8AA-A69EADAA3F4E}" srcOrd="1" destOrd="0" presId="urn:microsoft.com/office/officeart/2005/8/layout/orgChart1"/>
-    <dgm:cxn modelId="{44F623C1-88EA-44EA-9C23-70A4BE7D3010}" type="presParOf" srcId="{A7A20066-8DD8-4016-A8AA-A69EADAA3F4E}" destId="{88A1743F-966E-4561-8D68-FC11EF95B45A}" srcOrd="0" destOrd="0" presId="urn:microsoft.com/office/officeart/2005/8/layout/orgChart1"/>
-    <dgm:cxn modelId="{79586BDD-F0F8-44B4-AD56-83A4DD8A4CE1}" type="presParOf" srcId="{A7A20066-8DD8-4016-A8AA-A69EADAA3F4E}" destId="{38BD852E-BEA8-4F8B-A538-4BCF9DFEF4FA}" srcOrd="1" destOrd="0" presId="urn:microsoft.com/office/officeart/2005/8/layout/orgChart1"/>
-    <dgm:cxn modelId="{C46EB142-AB38-45DC-9E58-F5335AAC1761}" type="presParOf" srcId="{38BD852E-BEA8-4F8B-A538-4BCF9DFEF4FA}" destId="{9F45F910-B151-4F2D-B99F-AF55901BD52F}" srcOrd="0" destOrd="0" presId="urn:microsoft.com/office/officeart/2005/8/layout/orgChart1"/>
-    <dgm:cxn modelId="{A864B1B0-A832-4375-AFAE-119734B38003}" type="presParOf" srcId="{9F45F910-B151-4F2D-B99F-AF55901BD52F}" destId="{6EB67E4F-7540-4F92-9E9D-7CCA16A065FF}" srcOrd="0" destOrd="0" presId="urn:microsoft.com/office/officeart/2005/8/layout/orgChart1"/>
-    <dgm:cxn modelId="{56E81C39-BF87-4639-B221-72A60A42E886}" type="presParOf" srcId="{9F45F910-B151-4F2D-B99F-AF55901BD52F}" destId="{CFE1E861-B00F-49EB-B4E1-9C6FABA58465}" srcOrd="1" destOrd="0" presId="urn:microsoft.com/office/officeart/2005/8/layout/orgChart1"/>
-    <dgm:cxn modelId="{F76C3D5E-E135-4BBE-A5F6-7861A0174329}" type="presParOf" srcId="{38BD852E-BEA8-4F8B-A538-4BCF9DFEF4FA}" destId="{73F8F8D7-1E4A-497A-9C18-422329FF1DF5}" srcOrd="1" destOrd="0" presId="urn:microsoft.com/office/officeart/2005/8/layout/orgChart1"/>
-    <dgm:cxn modelId="{CC6943AC-D518-4DCB-8D6B-3D0074605931}" type="presParOf" srcId="{38BD852E-BEA8-4F8B-A538-4BCF9DFEF4FA}" destId="{97572355-2FD4-4AF5-83F8-6716C892DB39}" srcOrd="2" destOrd="0" presId="urn:microsoft.com/office/officeart/2005/8/layout/orgChart1"/>
-    <dgm:cxn modelId="{AF73B924-80AD-4084-B822-1F3C47BAD906}" type="presParOf" srcId="{A7A20066-8DD8-4016-A8AA-A69EADAA3F4E}" destId="{F89DEEF9-0D57-492B-B51D-DA04FA52D955}" srcOrd="2" destOrd="0" presId="urn:microsoft.com/office/officeart/2005/8/layout/orgChart1"/>
-    <dgm:cxn modelId="{5E8F03ED-59A5-435E-9148-2C36ADECDBCD}" type="presParOf" srcId="{A7A20066-8DD8-4016-A8AA-A69EADAA3F4E}" destId="{DC6AC6DD-F6D6-4F7D-A885-64460F789166}" srcOrd="3" destOrd="0" presId="urn:microsoft.com/office/officeart/2005/8/layout/orgChart1"/>
-    <dgm:cxn modelId="{4AEE70E2-01B9-48ED-907E-2397D026D0B2}" type="presParOf" srcId="{DC6AC6DD-F6D6-4F7D-A885-64460F789166}" destId="{AD06EE68-B486-45F4-8DB2-C4998BD85554}" srcOrd="0" destOrd="0" presId="urn:microsoft.com/office/officeart/2005/8/layout/orgChart1"/>
-    <dgm:cxn modelId="{360B4794-8FD9-4239-9349-6C957C4F883A}" type="presParOf" srcId="{AD06EE68-B486-45F4-8DB2-C4998BD85554}" destId="{A650D250-CE3A-4B89-84B1-01FF8A8E18E3}" srcOrd="0" destOrd="0" presId="urn:microsoft.com/office/officeart/2005/8/layout/orgChart1"/>
-    <dgm:cxn modelId="{68111300-0F50-4C94-91F2-B6B935E24280}" type="presParOf" srcId="{AD06EE68-B486-45F4-8DB2-C4998BD85554}" destId="{156C0071-0F70-4B59-BB24-157F4AAFF7EB}" srcOrd="1" destOrd="0" presId="urn:microsoft.com/office/officeart/2005/8/layout/orgChart1"/>
-    <dgm:cxn modelId="{0946EB46-1684-463C-954D-93330CE3D65C}" type="presParOf" srcId="{DC6AC6DD-F6D6-4F7D-A885-64460F789166}" destId="{E1A645AD-86BC-4427-A273-75FFF5E7F293}" srcOrd="1" destOrd="0" presId="urn:microsoft.com/office/officeart/2005/8/layout/orgChart1"/>
-    <dgm:cxn modelId="{C29E618C-ABD3-419D-B0F9-F9F49C02E18A}" type="presParOf" srcId="{DC6AC6DD-F6D6-4F7D-A885-64460F789166}" destId="{1D4A7071-1979-4BC1-9D5C-4756AC581474}" srcOrd="2" destOrd="0" presId="urn:microsoft.com/office/officeart/2005/8/layout/orgChart1"/>
-    <dgm:cxn modelId="{422131E3-77F7-4D8F-A177-2BF96499CD3C}" type="presParOf" srcId="{A03B2CB7-FE2A-487B-A2A1-DEB937B5DCE4}" destId="{2A5BB38C-4B5E-40E5-8B68-AC7F35E305C4}" srcOrd="2" destOrd="0" presId="urn:microsoft.com/office/officeart/2005/8/layout/orgChart1"/>
-    <dgm:cxn modelId="{D217A61D-D9DD-44D0-A33A-356EAE65C27D}" type="presParOf" srcId="{335E64B2-68B2-45AC-9E1D-F69DCCFEBE48}" destId="{8E0C17F8-EBC1-460D-AF8C-D67D4A8C1A08}" srcOrd="2" destOrd="0" presId="urn:microsoft.com/office/officeart/2005/8/layout/orgChart1"/>
-    <dgm:cxn modelId="{EADE2E9F-369E-483D-A6FB-0CDDFD2D8882}" type="presParOf" srcId="{90233086-8504-42CD-8509-C06CEBB5E14D}" destId="{9900D6F0-7763-4FE9-A547-F63EB7123F15}" srcOrd="8" destOrd="0" presId="urn:microsoft.com/office/officeart/2005/8/layout/orgChart1"/>
-    <dgm:cxn modelId="{6FA8320E-60B6-457A-A0C2-9DDFEFDC6721}" type="presParOf" srcId="{90233086-8504-42CD-8509-C06CEBB5E14D}" destId="{6EDF302D-0E34-4ED8-8E03-C2B9B531DD25}" srcOrd="9" destOrd="0" presId="urn:microsoft.com/office/officeart/2005/8/layout/orgChart1"/>
-    <dgm:cxn modelId="{6C44F3B4-25FE-40AA-9950-4AB49D209975}" type="presParOf" srcId="{6EDF302D-0E34-4ED8-8E03-C2B9B531DD25}" destId="{A8064840-21E6-42A8-A23F-CFA1F8A12C60}" srcOrd="0" destOrd="0" presId="urn:microsoft.com/office/officeart/2005/8/layout/orgChart1"/>
-    <dgm:cxn modelId="{3C5C7E87-4364-427D-B519-7856AF2C43F2}" type="presParOf" srcId="{A8064840-21E6-42A8-A23F-CFA1F8A12C60}" destId="{867494B7-F801-4143-9203-DA20A78D047E}" srcOrd="0" destOrd="0" presId="urn:microsoft.com/office/officeart/2005/8/layout/orgChart1"/>
-    <dgm:cxn modelId="{6033186A-CF81-4CCB-A0CD-0F3E94E99805}" type="presParOf" srcId="{A8064840-21E6-42A8-A23F-CFA1F8A12C60}" destId="{2E8154F3-541C-4622-AB55-9476F627E986}" srcOrd="1" destOrd="0" presId="urn:microsoft.com/office/officeart/2005/8/layout/orgChart1"/>
-    <dgm:cxn modelId="{E37BAC21-6AFC-4E67-BDFD-F7B73679210D}" type="presParOf" srcId="{6EDF302D-0E34-4ED8-8E03-C2B9B531DD25}" destId="{17A8ADF9-E372-44BC-B8EF-2D478D353564}" srcOrd="1" destOrd="0" presId="urn:microsoft.com/office/officeart/2005/8/layout/orgChart1"/>
-    <dgm:cxn modelId="{57988399-2417-4F62-B9BD-32C0A2E42378}" type="presParOf" srcId="{17A8ADF9-E372-44BC-B8EF-2D478D353564}" destId="{19B34324-BD08-411B-B59F-6FCDEFFE7964}" srcOrd="0" destOrd="0" presId="urn:microsoft.com/office/officeart/2005/8/layout/orgChart1"/>
-    <dgm:cxn modelId="{7EC58BFD-574D-488A-A713-13046623C6D1}" type="presParOf" srcId="{17A8ADF9-E372-44BC-B8EF-2D478D353564}" destId="{C84D85F2-97DC-4A55-B58B-8684E8E8315C}" srcOrd="1" destOrd="0" presId="urn:microsoft.com/office/officeart/2005/8/layout/orgChart1"/>
-    <dgm:cxn modelId="{60E626E6-F802-4353-BFC5-F58498190277}" type="presParOf" srcId="{C84D85F2-97DC-4A55-B58B-8684E8E8315C}" destId="{874A9335-C22F-4347-800A-6778A00AFD60}" srcOrd="0" destOrd="0" presId="urn:microsoft.com/office/officeart/2005/8/layout/orgChart1"/>
-    <dgm:cxn modelId="{2AF76D80-6072-43FF-B0E3-CA1D1BEEA666}" type="presParOf" srcId="{874A9335-C22F-4347-800A-6778A00AFD60}" destId="{F1A1663F-0BFF-4E1E-90B9-D760441C1CDB}" srcOrd="0" destOrd="0" presId="urn:microsoft.com/office/officeart/2005/8/layout/orgChart1"/>
-    <dgm:cxn modelId="{813912D7-E2CF-4199-BF9E-235112E12B3A}" type="presParOf" srcId="{874A9335-C22F-4347-800A-6778A00AFD60}" destId="{AE8A4DD2-BFE6-48B9-A553-E83BFBA5477B}" srcOrd="1" destOrd="0" presId="urn:microsoft.com/office/officeart/2005/8/layout/orgChart1"/>
-    <dgm:cxn modelId="{C66663D7-DFAC-4FB2-9909-441DCDC21C2D}" type="presParOf" srcId="{C84D85F2-97DC-4A55-B58B-8684E8E8315C}" destId="{072A542C-BD90-431F-A96A-C71BC09CFAD1}" srcOrd="1" destOrd="0" presId="urn:microsoft.com/office/officeart/2005/8/layout/orgChart1"/>
-    <dgm:cxn modelId="{45AAC05E-E15E-435F-AB38-7D321A528DC6}" type="presParOf" srcId="{C84D85F2-97DC-4A55-B58B-8684E8E8315C}" destId="{6744F193-7602-4AB3-AA70-228A6F9C3556}" srcOrd="2" destOrd="0" presId="urn:microsoft.com/office/officeart/2005/8/layout/orgChart1"/>
-    <dgm:cxn modelId="{29F7558D-0F60-45B6-B3AD-78DB17250DCA}" type="presParOf" srcId="{17A8ADF9-E372-44BC-B8EF-2D478D353564}" destId="{F261332D-5055-43F2-B4F4-2A1CC9BE12AE}" srcOrd="2" destOrd="0" presId="urn:microsoft.com/office/officeart/2005/8/layout/orgChart1"/>
-    <dgm:cxn modelId="{659D69C5-74EE-47BF-A0FD-F535B8332A74}" type="presParOf" srcId="{17A8ADF9-E372-44BC-B8EF-2D478D353564}" destId="{2F0CB011-6721-4525-A934-27B8349ED23D}" srcOrd="3" destOrd="0" presId="urn:microsoft.com/office/officeart/2005/8/layout/orgChart1"/>
-    <dgm:cxn modelId="{3D929859-EF0D-476B-9436-2A7A9642E356}" type="presParOf" srcId="{2F0CB011-6721-4525-A934-27B8349ED23D}" destId="{EA345EE8-ADB5-45E6-8729-5DB4E730A189}" srcOrd="0" destOrd="0" presId="urn:microsoft.com/office/officeart/2005/8/layout/orgChart1"/>
-    <dgm:cxn modelId="{E6743339-BFE1-4D55-8A51-47D3F7F79B6E}" type="presParOf" srcId="{EA345EE8-ADB5-45E6-8729-5DB4E730A189}" destId="{40A6BE2D-7403-40C7-B709-E29312A2ECB3}" srcOrd="0" destOrd="0" presId="urn:microsoft.com/office/officeart/2005/8/layout/orgChart1"/>
-    <dgm:cxn modelId="{619E04DF-7450-412D-8564-C51FAEB69305}" type="presParOf" srcId="{EA345EE8-ADB5-45E6-8729-5DB4E730A189}" destId="{74386309-D9B9-42CC-9762-8B8BDDD80804}" srcOrd="1" destOrd="0" presId="urn:microsoft.com/office/officeart/2005/8/layout/orgChart1"/>
-    <dgm:cxn modelId="{ED9D6DB7-34AE-4FAA-BA64-293A1531DD9D}" type="presParOf" srcId="{2F0CB011-6721-4525-A934-27B8349ED23D}" destId="{391439AD-62C6-4AEC-AC07-A120580469A1}" srcOrd="1" destOrd="0" presId="urn:microsoft.com/office/officeart/2005/8/layout/orgChart1"/>
-    <dgm:cxn modelId="{8EEF7730-E41A-4A8E-AF01-29025C5C6C50}" type="presParOf" srcId="{2F0CB011-6721-4525-A934-27B8349ED23D}" destId="{8708C5B9-2D65-4BC2-A6FD-B0771AFB23A6}" srcOrd="2" destOrd="0" presId="urn:microsoft.com/office/officeart/2005/8/layout/orgChart1"/>
-    <dgm:cxn modelId="{E1B174F6-F48D-4D30-AB7A-8AD179AB0EBC}" type="presParOf" srcId="{17A8ADF9-E372-44BC-B8EF-2D478D353564}" destId="{1066007D-6716-408F-ABCC-CC3F6E110693}" srcOrd="4" destOrd="0" presId="urn:microsoft.com/office/officeart/2005/8/layout/orgChart1"/>
-    <dgm:cxn modelId="{358D5F14-DF5B-4C8C-9F11-78CADDDE7696}" type="presParOf" srcId="{17A8ADF9-E372-44BC-B8EF-2D478D353564}" destId="{5BC36232-B7C2-4FF4-BF34-643EB8542FC4}" srcOrd="5" destOrd="0" presId="urn:microsoft.com/office/officeart/2005/8/layout/orgChart1"/>
-    <dgm:cxn modelId="{063619B8-7117-4E0D-8B0F-428FE30BF65E}" type="presParOf" srcId="{5BC36232-B7C2-4FF4-BF34-643EB8542FC4}" destId="{14B85666-3CB7-4800-8170-AAB7A3E8302D}" srcOrd="0" destOrd="0" presId="urn:microsoft.com/office/officeart/2005/8/layout/orgChart1"/>
-    <dgm:cxn modelId="{11E49272-F77C-4495-8D9A-B06D2FAE0916}" type="presParOf" srcId="{14B85666-3CB7-4800-8170-AAB7A3E8302D}" destId="{C7C4BB7D-53D5-49F1-9208-09662961E2F7}" srcOrd="0" destOrd="0" presId="urn:microsoft.com/office/officeart/2005/8/layout/orgChart1"/>
-    <dgm:cxn modelId="{E48F8D1E-FBEA-488F-9DFB-56FF26D341B9}" type="presParOf" srcId="{14B85666-3CB7-4800-8170-AAB7A3E8302D}" destId="{FD0EB6F2-D0BB-464A-9AC7-9BF10AC11114}" srcOrd="1" destOrd="0" presId="urn:microsoft.com/office/officeart/2005/8/layout/orgChart1"/>
-    <dgm:cxn modelId="{B389CF9E-A1F3-44E5-8D54-7D3F8620163A}" type="presParOf" srcId="{5BC36232-B7C2-4FF4-BF34-643EB8542FC4}" destId="{BDC4F234-1436-46E2-A196-A1A21A365554}" srcOrd="1" destOrd="0" presId="urn:microsoft.com/office/officeart/2005/8/layout/orgChart1"/>
-    <dgm:cxn modelId="{7A6E771C-15E2-41E4-A571-2EEA299B8F39}" type="presParOf" srcId="{5BC36232-B7C2-4FF4-BF34-643EB8542FC4}" destId="{B87CD5EC-4BF8-4246-B471-CC6D117D1C63}" srcOrd="2" destOrd="0" presId="urn:microsoft.com/office/officeart/2005/8/layout/orgChart1"/>
-    <dgm:cxn modelId="{CCB890C6-0933-4675-94E1-2B617BB2CB5C}" type="presParOf" srcId="{17A8ADF9-E372-44BC-B8EF-2D478D353564}" destId="{434DD80A-EC24-4219-BE84-6398D5494104}" srcOrd="6" destOrd="0" presId="urn:microsoft.com/office/officeart/2005/8/layout/orgChart1"/>
-    <dgm:cxn modelId="{0017894A-4EE9-413A-8FFF-26DF0958B1BC}" type="presParOf" srcId="{17A8ADF9-E372-44BC-B8EF-2D478D353564}" destId="{74197450-DF11-4AA3-A717-192DC151E5B5}" srcOrd="7" destOrd="0" presId="urn:microsoft.com/office/officeart/2005/8/layout/orgChart1"/>
-    <dgm:cxn modelId="{64000431-E304-4CF0-AA24-C12C7BC9F76A}" type="presParOf" srcId="{74197450-DF11-4AA3-A717-192DC151E5B5}" destId="{8A27FEF1-3032-4E20-A2DC-68140CFBEBE7}" srcOrd="0" destOrd="0" presId="urn:microsoft.com/office/officeart/2005/8/layout/orgChart1"/>
-    <dgm:cxn modelId="{8B6B6363-E854-477E-8729-A6A3B63867D3}" type="presParOf" srcId="{8A27FEF1-3032-4E20-A2DC-68140CFBEBE7}" destId="{BE1C2CBB-B18C-432D-B52C-2D69B317CDE9}" srcOrd="0" destOrd="0" presId="urn:microsoft.com/office/officeart/2005/8/layout/orgChart1"/>
-    <dgm:cxn modelId="{9CCD0B81-3090-4E93-9A9A-DD333E037A9D}" type="presParOf" srcId="{8A27FEF1-3032-4E20-A2DC-68140CFBEBE7}" destId="{4D11EC99-D139-4156-BEFE-EFE8648A2850}" srcOrd="1" destOrd="0" presId="urn:microsoft.com/office/officeart/2005/8/layout/orgChart1"/>
-    <dgm:cxn modelId="{A46F4CDD-999D-4E54-8B59-E2411694F5F0}" type="presParOf" srcId="{74197450-DF11-4AA3-A717-192DC151E5B5}" destId="{3BE257CF-F217-4332-B183-4E803DC9CCE1}" srcOrd="1" destOrd="0" presId="urn:microsoft.com/office/officeart/2005/8/layout/orgChart1"/>
-    <dgm:cxn modelId="{9BE43D22-6936-4867-9D49-ADC84F59AB5A}" type="presParOf" srcId="{74197450-DF11-4AA3-A717-192DC151E5B5}" destId="{50344EA8-3F92-4F4E-984C-4C327615F7CA}" srcOrd="2" destOrd="0" presId="urn:microsoft.com/office/officeart/2005/8/layout/orgChart1"/>
-    <dgm:cxn modelId="{BE0675B6-EAD4-4A06-A5DF-71BE966429A3}" type="presParOf" srcId="{6EDF302D-0E34-4ED8-8E03-C2B9B531DD25}" destId="{C1539262-19CD-430B-B3C2-AF14E49E0C7C}" srcOrd="2" destOrd="0" presId="urn:microsoft.com/office/officeart/2005/8/layout/orgChart1"/>
-    <dgm:cxn modelId="{35006CBB-788E-47F7-BB11-5549F2D65756}" type="presParOf" srcId="{B64FA887-F18F-4472-9D23-71CD916FDF16}" destId="{1E801BA1-E448-482C-9D9C-B883550D2910}" srcOrd="2" destOrd="0" presId="urn:microsoft.com/office/officeart/2005/8/layout/orgChart1"/>
-    <dgm:cxn modelId="{B77347B3-F7A6-4189-92A4-CCB16330B3FD}" type="presParOf" srcId="{1E801BA1-E448-482C-9D9C-B883550D2910}" destId="{C4DC16DD-7454-4F73-998B-9F933495FF06}" srcOrd="0" destOrd="0" presId="urn:microsoft.com/office/officeart/2005/8/layout/orgChart1"/>
-    <dgm:cxn modelId="{53F2C56B-3A43-4014-A60D-408666EA3A85}" type="presParOf" srcId="{1E801BA1-E448-482C-9D9C-B883550D2910}" destId="{851E3783-8E53-49BE-8358-95C880D5E71A}" srcOrd="1" destOrd="0" presId="urn:microsoft.com/office/officeart/2005/8/layout/orgChart1"/>
-    <dgm:cxn modelId="{C5F9765D-A2FE-41DE-BAA3-9BB8B5044DBF}" type="presParOf" srcId="{851E3783-8E53-49BE-8358-95C880D5E71A}" destId="{9DF759C6-E6AC-45E4-B584-7E815A836213}" srcOrd="0" destOrd="0" presId="urn:microsoft.com/office/officeart/2005/8/layout/orgChart1"/>
-    <dgm:cxn modelId="{BC9B94E1-BACC-44B7-9BBA-226183580CAE}" type="presParOf" srcId="{9DF759C6-E6AC-45E4-B584-7E815A836213}" destId="{6EE82750-6E2E-445B-9E64-F5601D1469BA}" srcOrd="0" destOrd="0" presId="urn:microsoft.com/office/officeart/2005/8/layout/orgChart1"/>
-    <dgm:cxn modelId="{C5829AF7-236D-473B-BE41-3295A5C388A7}" type="presParOf" srcId="{9DF759C6-E6AC-45E4-B584-7E815A836213}" destId="{8457549B-7E43-4A86-AF6A-9960A58EE57A}" srcOrd="1" destOrd="0" presId="urn:microsoft.com/office/officeart/2005/8/layout/orgChart1"/>
-    <dgm:cxn modelId="{25FBEF10-A359-46D2-B973-1268138885C9}" type="presParOf" srcId="{851E3783-8E53-49BE-8358-95C880D5E71A}" destId="{07A01265-B08B-4B3C-BDE8-34EFDDCDD3A5}" srcOrd="1" destOrd="0" presId="urn:microsoft.com/office/officeart/2005/8/layout/orgChart1"/>
-    <dgm:cxn modelId="{C430DE22-54AE-45CA-9618-29877392D619}" type="presParOf" srcId="{851E3783-8E53-49BE-8358-95C880D5E71A}" destId="{DB5C7C9D-02C8-413D-9406-B26BE80FA315}" srcOrd="2" destOrd="0" presId="urn:microsoft.com/office/officeart/2005/8/layout/orgChart1"/>
-    <dgm:cxn modelId="{1D49BA98-DCF8-44FC-AF0A-66F4CCF737AF}" type="presParOf" srcId="{07BEC272-0423-4E42-B899-F60FC75BD79A}" destId="{7138EDD9-BCD6-4A38-94E7-C961ED67E709}" srcOrd="2" destOrd="0" presId="urn:microsoft.com/office/officeart/2005/8/layout/orgChart1"/>
+    <dgm:cxn modelId="{EB078DA2-D176-42B7-A7B2-912D9DF684CA}" type="presOf" srcId="{2E911E43-E8AF-4C0F-8447-43FF439EF7E6}" destId="{8457549B-7E43-4A86-AF6A-9960A58EE57A}" srcOrd="1" destOrd="0" presId="urn:microsoft.com/office/officeart/2005/8/layout/orgChart1"/>
+    <dgm:cxn modelId="{DF009BC3-A26B-4BD2-AEB4-5DF0CFE32211}" type="presParOf" srcId="{E2121889-EF6E-4CA4-908C-7572AFBC629A}" destId="{07BEC272-0423-4E42-B899-F60FC75BD79A}" srcOrd="0" destOrd="0" presId="urn:microsoft.com/office/officeart/2005/8/layout/orgChart1"/>
+    <dgm:cxn modelId="{0F728055-1F61-4E5B-BBF8-780DA8E76813}" type="presParOf" srcId="{07BEC272-0423-4E42-B899-F60FC75BD79A}" destId="{0B47B95E-C06E-4FEB-A708-23CA7D67581D}" srcOrd="0" destOrd="0" presId="urn:microsoft.com/office/officeart/2005/8/layout/orgChart1"/>
+    <dgm:cxn modelId="{CE9A270C-7F63-4071-AE54-5EDE562C3698}" type="presParOf" srcId="{0B47B95E-C06E-4FEB-A708-23CA7D67581D}" destId="{129F113F-8972-4A99-86DB-EBDD1A507309}" srcOrd="0" destOrd="0" presId="urn:microsoft.com/office/officeart/2005/8/layout/orgChart1"/>
+    <dgm:cxn modelId="{041F138C-DFDC-4E56-9573-412DADFCB4A8}" type="presParOf" srcId="{0B47B95E-C06E-4FEB-A708-23CA7D67581D}" destId="{A49D3927-7449-4735-AC87-5BDC01040BD5}" srcOrd="1" destOrd="0" presId="urn:microsoft.com/office/officeart/2005/8/layout/orgChart1"/>
+    <dgm:cxn modelId="{D3A71DBF-3FEB-49C0-A092-DF41145555D1}" type="presParOf" srcId="{07BEC272-0423-4E42-B899-F60FC75BD79A}" destId="{E6AA575D-067F-4F0E-AE13-7D292B379AE5}" srcOrd="1" destOrd="0" presId="urn:microsoft.com/office/officeart/2005/8/layout/orgChart1"/>
+    <dgm:cxn modelId="{BAC3F25C-3E14-4516-9126-A90AA89EA3CC}" type="presParOf" srcId="{E6AA575D-067F-4F0E-AE13-7D292B379AE5}" destId="{F1668CB1-CE3C-418F-83C0-03F55AF33091}" srcOrd="0" destOrd="0" presId="urn:microsoft.com/office/officeart/2005/8/layout/orgChart1"/>
+    <dgm:cxn modelId="{D5B6FB7E-DCBB-4B32-AD3E-4BFF22EDAB0B}" type="presParOf" srcId="{E6AA575D-067F-4F0E-AE13-7D292B379AE5}" destId="{B64FA887-F18F-4472-9D23-71CD916FDF16}" srcOrd="1" destOrd="0" presId="urn:microsoft.com/office/officeart/2005/8/layout/orgChart1"/>
+    <dgm:cxn modelId="{B8DFFA20-04F9-4343-904B-DC27A8D04472}" type="presParOf" srcId="{B64FA887-F18F-4472-9D23-71CD916FDF16}" destId="{BEBB1AE9-E66F-42AE-B53A-8C049D3AE204}" srcOrd="0" destOrd="0" presId="urn:microsoft.com/office/officeart/2005/8/layout/orgChart1"/>
+    <dgm:cxn modelId="{7C75FA55-FF24-40CD-B964-7BEBEC016687}" type="presParOf" srcId="{BEBB1AE9-E66F-42AE-B53A-8C049D3AE204}" destId="{B94ED2C7-5C22-410F-A096-6BB923FB329C}" srcOrd="0" destOrd="0" presId="urn:microsoft.com/office/officeart/2005/8/layout/orgChart1"/>
+    <dgm:cxn modelId="{F4508B4A-2BE3-456C-90FA-55FB7B5E8919}" type="presParOf" srcId="{BEBB1AE9-E66F-42AE-B53A-8C049D3AE204}" destId="{1EF2A7DE-B1DC-41BC-9A7F-B75495E75447}" srcOrd="1" destOrd="0" presId="urn:microsoft.com/office/officeart/2005/8/layout/orgChart1"/>
+    <dgm:cxn modelId="{98AC74EF-6783-4B0C-B020-C6BD5CA12332}" type="presParOf" srcId="{B64FA887-F18F-4472-9D23-71CD916FDF16}" destId="{90233086-8504-42CD-8509-C06CEBB5E14D}" srcOrd="1" destOrd="0" presId="urn:microsoft.com/office/officeart/2005/8/layout/orgChart1"/>
+    <dgm:cxn modelId="{EFB41672-CA81-4102-850F-29F9EDF29643}" type="presParOf" srcId="{90233086-8504-42CD-8509-C06CEBB5E14D}" destId="{A028FF3D-5E9A-4F7D-BBB7-53E1A02A079F}" srcOrd="0" destOrd="0" presId="urn:microsoft.com/office/officeart/2005/8/layout/orgChart1"/>
+    <dgm:cxn modelId="{041022AF-7070-40B1-98EA-3A8FF0314444}" type="presParOf" srcId="{90233086-8504-42CD-8509-C06CEBB5E14D}" destId="{DFC875E6-5DFB-4E65-B45B-EF772550185F}" srcOrd="1" destOrd="0" presId="urn:microsoft.com/office/officeart/2005/8/layout/orgChart1"/>
+    <dgm:cxn modelId="{F20616CB-8232-4577-9949-623068E81A29}" type="presParOf" srcId="{DFC875E6-5DFB-4E65-B45B-EF772550185F}" destId="{37F9E2E8-92E9-43E4-8D2D-E06056818C3B}" srcOrd="0" destOrd="0" presId="urn:microsoft.com/office/officeart/2005/8/layout/orgChart1"/>
+    <dgm:cxn modelId="{26BE9C62-388B-4419-B9CA-19C5D49054F9}" type="presParOf" srcId="{37F9E2E8-92E9-43E4-8D2D-E06056818C3B}" destId="{99CDBD7E-8A40-4983-8581-B2471E06C265}" srcOrd="0" destOrd="0" presId="urn:microsoft.com/office/officeart/2005/8/layout/orgChart1"/>
+    <dgm:cxn modelId="{002CB9C9-3801-46DF-87D3-727E85F55300}" type="presParOf" srcId="{37F9E2E8-92E9-43E4-8D2D-E06056818C3B}" destId="{761D0689-AD9D-4E5E-B7CF-4948BE9E5026}" srcOrd="1" destOrd="0" presId="urn:microsoft.com/office/officeart/2005/8/layout/orgChart1"/>
+    <dgm:cxn modelId="{CEEB0825-B988-4CE5-A378-A0E89E852F48}" type="presParOf" srcId="{DFC875E6-5DFB-4E65-B45B-EF772550185F}" destId="{D593326C-25A6-440F-BA7A-DA27D1858BF9}" srcOrd="1" destOrd="0" presId="urn:microsoft.com/office/officeart/2005/8/layout/orgChart1"/>
+    <dgm:cxn modelId="{6A1BDA02-A4C1-4C6F-BFA3-4186625EF5B1}" type="presParOf" srcId="{D593326C-25A6-440F-BA7A-DA27D1858BF9}" destId="{B9DC87FE-FBEB-4EE3-87D7-AF1A9DFBE829}" srcOrd="0" destOrd="0" presId="urn:microsoft.com/office/officeart/2005/8/layout/orgChart1"/>
+    <dgm:cxn modelId="{682D194A-6886-4937-A093-F9A5E448AB04}" type="presParOf" srcId="{D593326C-25A6-440F-BA7A-DA27D1858BF9}" destId="{AE026691-A64D-4DC1-A0FD-00EBBAD5334E}" srcOrd="1" destOrd="0" presId="urn:microsoft.com/office/officeart/2005/8/layout/orgChart1"/>
+    <dgm:cxn modelId="{7616F4F4-50A3-4B33-A7D9-903928D4751F}" type="presParOf" srcId="{AE026691-A64D-4DC1-A0FD-00EBBAD5334E}" destId="{0596C872-9D7A-4C0A-A0CA-2F210EDC89E7}" srcOrd="0" destOrd="0" presId="urn:microsoft.com/office/officeart/2005/8/layout/orgChart1"/>
+    <dgm:cxn modelId="{F26639B3-36DA-4044-963F-D0979687BFE1}" type="presParOf" srcId="{0596C872-9D7A-4C0A-A0CA-2F210EDC89E7}" destId="{E9B46B83-48DF-4EF2-B252-E3BF270EE3C0}" srcOrd="0" destOrd="0" presId="urn:microsoft.com/office/officeart/2005/8/layout/orgChart1"/>
+    <dgm:cxn modelId="{87A236E2-DB65-469A-9346-82ACF58FA3BB}" type="presParOf" srcId="{0596C872-9D7A-4C0A-A0CA-2F210EDC89E7}" destId="{1C9D1E51-0704-4095-82BC-7B9980C482E8}" srcOrd="1" destOrd="0" presId="urn:microsoft.com/office/officeart/2005/8/layout/orgChart1"/>
+    <dgm:cxn modelId="{B5A7913C-9320-4EC6-ABDD-A71FC98398C6}" type="presParOf" srcId="{AE026691-A64D-4DC1-A0FD-00EBBAD5334E}" destId="{079DC9BE-C64A-409B-909F-185B5F536CF8}" srcOrd="1" destOrd="0" presId="urn:microsoft.com/office/officeart/2005/8/layout/orgChart1"/>
+    <dgm:cxn modelId="{6644BBFC-6B2F-422F-8FB8-A1F6DB38A34A}" type="presParOf" srcId="{AE026691-A64D-4DC1-A0FD-00EBBAD5334E}" destId="{FE00FBB4-F61F-4A13-B2DE-4937FC558B94}" srcOrd="2" destOrd="0" presId="urn:microsoft.com/office/officeart/2005/8/layout/orgChart1"/>
+    <dgm:cxn modelId="{BC6FD7FB-55F1-40B0-8B1A-94199CEB5FE6}" type="presParOf" srcId="{D593326C-25A6-440F-BA7A-DA27D1858BF9}" destId="{78D3C7D4-8E65-4303-8713-FC4450F8DC15}" srcOrd="2" destOrd="0" presId="urn:microsoft.com/office/officeart/2005/8/layout/orgChart1"/>
+    <dgm:cxn modelId="{A83BAF21-BC34-49CA-91A3-21FF1C1DBF25}" type="presParOf" srcId="{D593326C-25A6-440F-BA7A-DA27D1858BF9}" destId="{C777E97B-AA1E-4D42-A208-8CDDF2DC3E82}" srcOrd="3" destOrd="0" presId="urn:microsoft.com/office/officeart/2005/8/layout/orgChart1"/>
+    <dgm:cxn modelId="{623350AD-91D1-42F2-8716-B2F698D7BD32}" type="presParOf" srcId="{C777E97B-AA1E-4D42-A208-8CDDF2DC3E82}" destId="{0620CFDC-8B85-4C35-9742-6ED5F02FABB3}" srcOrd="0" destOrd="0" presId="urn:microsoft.com/office/officeart/2005/8/layout/orgChart1"/>
+    <dgm:cxn modelId="{BE8E47BF-3E2F-4045-BEBA-F04264DDE0ED}" type="presParOf" srcId="{0620CFDC-8B85-4C35-9742-6ED5F02FABB3}" destId="{DD7A384B-9184-47FD-A760-3BEBECCA498C}" srcOrd="0" destOrd="0" presId="urn:microsoft.com/office/officeart/2005/8/layout/orgChart1"/>
+    <dgm:cxn modelId="{FCFE64B1-E773-46A5-B265-E4A7223CCD48}" type="presParOf" srcId="{0620CFDC-8B85-4C35-9742-6ED5F02FABB3}" destId="{3BB46B51-8531-4211-845C-53824F0021A9}" srcOrd="1" destOrd="0" presId="urn:microsoft.com/office/officeart/2005/8/layout/orgChart1"/>
+    <dgm:cxn modelId="{51D91E92-2F4B-40E2-80E4-FB70D7CF8C17}" type="presParOf" srcId="{C777E97B-AA1E-4D42-A208-8CDDF2DC3E82}" destId="{7B6B9887-5F35-42A0-BA67-DDBAB66EB3E1}" srcOrd="1" destOrd="0" presId="urn:microsoft.com/office/officeart/2005/8/layout/orgChart1"/>
+    <dgm:cxn modelId="{A8F19ABF-E94E-4EE9-BDC7-FEE50BF9EC32}" type="presParOf" srcId="{C777E97B-AA1E-4D42-A208-8CDDF2DC3E82}" destId="{0C5DA0A5-A343-42D7-BD9A-B8B4CB7B5591}" srcOrd="2" destOrd="0" presId="urn:microsoft.com/office/officeart/2005/8/layout/orgChart1"/>
+    <dgm:cxn modelId="{A838AF00-1127-4E21-9ED9-F080BDE401CC}" type="presParOf" srcId="{D593326C-25A6-440F-BA7A-DA27D1858BF9}" destId="{6F505C00-AA3E-439A-88A4-32EF2D9DE85A}" srcOrd="4" destOrd="0" presId="urn:microsoft.com/office/officeart/2005/8/layout/orgChart1"/>
+    <dgm:cxn modelId="{D7CAF66E-33FB-48CC-BFCD-DC6DCD7470EF}" type="presParOf" srcId="{D593326C-25A6-440F-BA7A-DA27D1858BF9}" destId="{8865E153-3A36-41C3-BE8D-43BA5418D433}" srcOrd="5" destOrd="0" presId="urn:microsoft.com/office/officeart/2005/8/layout/orgChart1"/>
+    <dgm:cxn modelId="{F5F27101-5EAA-48D7-AD00-AE5B0DD91453}" type="presParOf" srcId="{8865E153-3A36-41C3-BE8D-43BA5418D433}" destId="{E644461B-CC7D-4967-9190-DCC1BD626E2E}" srcOrd="0" destOrd="0" presId="urn:microsoft.com/office/officeart/2005/8/layout/orgChart1"/>
+    <dgm:cxn modelId="{2B57E008-D30D-49AB-84BE-CC353B10C2B4}" type="presParOf" srcId="{E644461B-CC7D-4967-9190-DCC1BD626E2E}" destId="{741A17AF-83C9-4327-8F86-364DF107986B}" srcOrd="0" destOrd="0" presId="urn:microsoft.com/office/officeart/2005/8/layout/orgChart1"/>
+    <dgm:cxn modelId="{8570F87E-F442-4774-9C52-B238F83DC345}" type="presParOf" srcId="{E644461B-CC7D-4967-9190-DCC1BD626E2E}" destId="{6D04DF51-BA7D-4F3D-BEEB-D81776F069F0}" srcOrd="1" destOrd="0" presId="urn:microsoft.com/office/officeart/2005/8/layout/orgChart1"/>
+    <dgm:cxn modelId="{16D86F5C-5A68-4355-ABFC-14A0F0D0BAE4}" type="presParOf" srcId="{8865E153-3A36-41C3-BE8D-43BA5418D433}" destId="{54129BC3-2C0F-4A30-9E4D-1549A7BACAC5}" srcOrd="1" destOrd="0" presId="urn:microsoft.com/office/officeart/2005/8/layout/orgChart1"/>
+    <dgm:cxn modelId="{0E7978BB-9FD4-43B5-908A-765CB983F7F5}" type="presParOf" srcId="{8865E153-3A36-41C3-BE8D-43BA5418D433}" destId="{EE96EF2E-6EC7-4A94-A7C3-15378EA6F9CE}" srcOrd="2" destOrd="0" presId="urn:microsoft.com/office/officeart/2005/8/layout/orgChart1"/>
+    <dgm:cxn modelId="{B02F768F-2673-4CB7-BCA0-78135D2D11EA}" type="presParOf" srcId="{DFC875E6-5DFB-4E65-B45B-EF772550185F}" destId="{E4A8F9A4-AD6A-40DE-9402-32D6EC5FFF97}" srcOrd="2" destOrd="0" presId="urn:microsoft.com/office/officeart/2005/8/layout/orgChart1"/>
+    <dgm:cxn modelId="{30F0ECE8-E202-4F50-9F96-9C1C381F1360}" type="presParOf" srcId="{90233086-8504-42CD-8509-C06CEBB5E14D}" destId="{475BA088-7396-4BA9-B792-69EE6759C03E}" srcOrd="2" destOrd="0" presId="urn:microsoft.com/office/officeart/2005/8/layout/orgChart1"/>
+    <dgm:cxn modelId="{1A7B4E35-5050-4E60-85F0-50576DFAB609}" type="presParOf" srcId="{90233086-8504-42CD-8509-C06CEBB5E14D}" destId="{8F1C0529-85F5-46A0-9F33-C7399B35B62F}" srcOrd="3" destOrd="0" presId="urn:microsoft.com/office/officeart/2005/8/layout/orgChart1"/>
+    <dgm:cxn modelId="{20CDA273-6138-4F29-9563-54ABA47F77A8}" type="presParOf" srcId="{8F1C0529-85F5-46A0-9F33-C7399B35B62F}" destId="{9192D7E6-56A6-4D39-8559-36F4A52483D6}" srcOrd="0" destOrd="0" presId="urn:microsoft.com/office/officeart/2005/8/layout/orgChart1"/>
+    <dgm:cxn modelId="{0C621534-A0EF-45B6-B9D8-BF6C547882E5}" type="presParOf" srcId="{9192D7E6-56A6-4D39-8559-36F4A52483D6}" destId="{2B57D842-C132-4E06-BAEE-7A81848A92FD}" srcOrd="0" destOrd="0" presId="urn:microsoft.com/office/officeart/2005/8/layout/orgChart1"/>
+    <dgm:cxn modelId="{CCB8EE5F-FA6F-4113-9451-BDD8E602B275}" type="presParOf" srcId="{9192D7E6-56A6-4D39-8559-36F4A52483D6}" destId="{42CE7848-A09D-4868-97D1-9510E1071570}" srcOrd="1" destOrd="0" presId="urn:microsoft.com/office/officeart/2005/8/layout/orgChart1"/>
+    <dgm:cxn modelId="{97DE6141-E3F7-407E-A924-D75947621851}" type="presParOf" srcId="{8F1C0529-85F5-46A0-9F33-C7399B35B62F}" destId="{1B5ECF54-B816-4238-BA57-2AAE9297082B}" srcOrd="1" destOrd="0" presId="urn:microsoft.com/office/officeart/2005/8/layout/orgChart1"/>
+    <dgm:cxn modelId="{581F7A31-A316-4ADA-A843-E1FBCC82E7FA}" type="presParOf" srcId="{1B5ECF54-B816-4238-BA57-2AAE9297082B}" destId="{BE5E4EDF-0EA8-445D-BE2C-4C22E40AA606}" srcOrd="0" destOrd="0" presId="urn:microsoft.com/office/officeart/2005/8/layout/orgChart1"/>
+    <dgm:cxn modelId="{5E8BCBB2-8CF5-49E0-B93F-4D872E6BF2CC}" type="presParOf" srcId="{1B5ECF54-B816-4238-BA57-2AAE9297082B}" destId="{8DE802C6-3FF7-4FCA-B499-91D9A9BD38E4}" srcOrd="1" destOrd="0" presId="urn:microsoft.com/office/officeart/2005/8/layout/orgChart1"/>
+    <dgm:cxn modelId="{9A1E2334-6C47-4ADA-AE27-5F89F5844108}" type="presParOf" srcId="{8DE802C6-3FF7-4FCA-B499-91D9A9BD38E4}" destId="{032CA9AE-FF82-49E0-A3D0-C9ED3F31B86B}" srcOrd="0" destOrd="0" presId="urn:microsoft.com/office/officeart/2005/8/layout/orgChart1"/>
+    <dgm:cxn modelId="{98B397EC-90D6-4316-9DD2-D49897B85393}" type="presParOf" srcId="{032CA9AE-FF82-49E0-A3D0-C9ED3F31B86B}" destId="{EDDA187E-D807-4DC9-8F25-078016371689}" srcOrd="0" destOrd="0" presId="urn:microsoft.com/office/officeart/2005/8/layout/orgChart1"/>
+    <dgm:cxn modelId="{AC7083BB-4856-42D3-AAB6-A48A88A9942B}" type="presParOf" srcId="{032CA9AE-FF82-49E0-A3D0-C9ED3F31B86B}" destId="{FD72CC63-894C-4176-BFFA-6AEE829E4726}" srcOrd="1" destOrd="0" presId="urn:microsoft.com/office/officeart/2005/8/layout/orgChart1"/>
+    <dgm:cxn modelId="{2DEA7831-D8C1-43DF-BB09-156FA527BD5C}" type="presParOf" srcId="{8DE802C6-3FF7-4FCA-B499-91D9A9BD38E4}" destId="{38A81970-8460-4942-A274-15752EAE8667}" srcOrd="1" destOrd="0" presId="urn:microsoft.com/office/officeart/2005/8/layout/orgChart1"/>
+    <dgm:cxn modelId="{6A6065AC-3169-4A88-9E61-11D04E19CA6B}" type="presParOf" srcId="{8DE802C6-3FF7-4FCA-B499-91D9A9BD38E4}" destId="{AD1FC83C-F355-4702-BCEF-6841EFC364E2}" srcOrd="2" destOrd="0" presId="urn:microsoft.com/office/officeart/2005/8/layout/orgChart1"/>
+    <dgm:cxn modelId="{AD895BB1-9A2D-46AD-953E-69AE8A921873}" type="presParOf" srcId="{1B5ECF54-B816-4238-BA57-2AAE9297082B}" destId="{AE8790C8-B116-4C07-B78F-15668B40C321}" srcOrd="2" destOrd="0" presId="urn:microsoft.com/office/officeart/2005/8/layout/orgChart1"/>
+    <dgm:cxn modelId="{EC61352F-A5F9-42D4-9392-D7813D88A4C9}" type="presParOf" srcId="{1B5ECF54-B816-4238-BA57-2AAE9297082B}" destId="{BF8FED35-076B-4D80-AEFB-786DC17198D5}" srcOrd="3" destOrd="0" presId="urn:microsoft.com/office/officeart/2005/8/layout/orgChart1"/>
+    <dgm:cxn modelId="{9F42BFCF-5EE2-4D82-9EF2-2C3F88BF3ECC}" type="presParOf" srcId="{BF8FED35-076B-4D80-AEFB-786DC17198D5}" destId="{73E6255C-1893-4D28-AE97-D2E05C07DFC0}" srcOrd="0" destOrd="0" presId="urn:microsoft.com/office/officeart/2005/8/layout/orgChart1"/>
+    <dgm:cxn modelId="{AA15A69D-BF81-4844-9021-7C974A6F4B71}" type="presParOf" srcId="{73E6255C-1893-4D28-AE97-D2E05C07DFC0}" destId="{5C724676-FD6B-408D-A6FA-362B84F1A498}" srcOrd="0" destOrd="0" presId="urn:microsoft.com/office/officeart/2005/8/layout/orgChart1"/>
+    <dgm:cxn modelId="{76788500-1718-426D-93DF-1FBF76447F1E}" type="presParOf" srcId="{73E6255C-1893-4D28-AE97-D2E05C07DFC0}" destId="{D8ABA919-18E1-41AC-B6C4-E506E69D672C}" srcOrd="1" destOrd="0" presId="urn:microsoft.com/office/officeart/2005/8/layout/orgChart1"/>
+    <dgm:cxn modelId="{31916E72-7577-476C-A929-D572B3009414}" type="presParOf" srcId="{BF8FED35-076B-4D80-AEFB-786DC17198D5}" destId="{4425206F-3C9C-41EE-9BFE-824809B67DD0}" srcOrd="1" destOrd="0" presId="urn:microsoft.com/office/officeart/2005/8/layout/orgChart1"/>
+    <dgm:cxn modelId="{5CE90450-AE5F-4190-9247-AB2B67BDC4DC}" type="presParOf" srcId="{BF8FED35-076B-4D80-AEFB-786DC17198D5}" destId="{63423AAD-E7B7-4C50-8C94-47EDCD96941B}" srcOrd="2" destOrd="0" presId="urn:microsoft.com/office/officeart/2005/8/layout/orgChart1"/>
+    <dgm:cxn modelId="{21591F8F-5037-4F4E-8481-F0FE9D5D795E}" type="presParOf" srcId="{1B5ECF54-B816-4238-BA57-2AAE9297082B}" destId="{B2554413-104E-406A-9CC5-349745215342}" srcOrd="4" destOrd="0" presId="urn:microsoft.com/office/officeart/2005/8/layout/orgChart1"/>
+    <dgm:cxn modelId="{D8596F38-EC65-44A7-A34B-1F0E9FE79C6A}" type="presParOf" srcId="{1B5ECF54-B816-4238-BA57-2AAE9297082B}" destId="{D72EC4F2-E6DC-4D7F-A1A5-EABC086DCEBA}" srcOrd="5" destOrd="0" presId="urn:microsoft.com/office/officeart/2005/8/layout/orgChart1"/>
+    <dgm:cxn modelId="{F0BE338B-B9A8-4626-9DE0-CC56558F121E}" type="presParOf" srcId="{D72EC4F2-E6DC-4D7F-A1A5-EABC086DCEBA}" destId="{9E5DC13B-2C06-45C1-9115-01F1E4C12F99}" srcOrd="0" destOrd="0" presId="urn:microsoft.com/office/officeart/2005/8/layout/orgChart1"/>
+    <dgm:cxn modelId="{93DA5532-B103-4290-B625-FB1628937059}" type="presParOf" srcId="{9E5DC13B-2C06-45C1-9115-01F1E4C12F99}" destId="{C3640126-70E2-43AD-B0C8-14F4A145E69D}" srcOrd="0" destOrd="0" presId="urn:microsoft.com/office/officeart/2005/8/layout/orgChart1"/>
+    <dgm:cxn modelId="{A859E1C8-5762-493D-A7B5-FFB3A337D1CF}" type="presParOf" srcId="{9E5DC13B-2C06-45C1-9115-01F1E4C12F99}" destId="{C318070A-2C5F-41D4-A587-DE10A89FAD57}" srcOrd="1" destOrd="0" presId="urn:microsoft.com/office/officeart/2005/8/layout/orgChart1"/>
+    <dgm:cxn modelId="{0345E83B-49F0-463B-9E6B-7F9FCA4F6B19}" type="presParOf" srcId="{D72EC4F2-E6DC-4D7F-A1A5-EABC086DCEBA}" destId="{4DF70DD4-B891-45B9-9131-FB46A6887A10}" srcOrd="1" destOrd="0" presId="urn:microsoft.com/office/officeart/2005/8/layout/orgChart1"/>
+    <dgm:cxn modelId="{2D91F2B3-DEEE-432C-B87E-E3B33DCAB1E5}" type="presParOf" srcId="{D72EC4F2-E6DC-4D7F-A1A5-EABC086DCEBA}" destId="{335AEEE5-2E77-4976-AA76-1BBBE29F8B21}" srcOrd="2" destOrd="0" presId="urn:microsoft.com/office/officeart/2005/8/layout/orgChart1"/>
+    <dgm:cxn modelId="{64861521-03EF-47A3-BCA6-42452B6C0A9A}" type="presParOf" srcId="{1B5ECF54-B816-4238-BA57-2AAE9297082B}" destId="{813BFB9B-D964-4C6C-95B6-FA36C9FC47D0}" srcOrd="6" destOrd="0" presId="urn:microsoft.com/office/officeart/2005/8/layout/orgChart1"/>
+    <dgm:cxn modelId="{15142113-1A0C-4DB0-9647-6C82AFF8E03C}" type="presParOf" srcId="{1B5ECF54-B816-4238-BA57-2AAE9297082B}" destId="{BEB993E2-60A0-464E-9CF5-415F425D512A}" srcOrd="7" destOrd="0" presId="urn:microsoft.com/office/officeart/2005/8/layout/orgChart1"/>
+    <dgm:cxn modelId="{8A59278B-5335-4E00-9C8E-B171D9DAE1DB}" type="presParOf" srcId="{BEB993E2-60A0-464E-9CF5-415F425D512A}" destId="{36AC2BB4-8177-44D6-8E0E-7FF7232D5D2E}" srcOrd="0" destOrd="0" presId="urn:microsoft.com/office/officeart/2005/8/layout/orgChart1"/>
+    <dgm:cxn modelId="{B2F9EC66-602C-41D0-8AB2-6CF46E59516C}" type="presParOf" srcId="{36AC2BB4-8177-44D6-8E0E-7FF7232D5D2E}" destId="{B3A6615A-A732-42FD-A03C-2BC94E7C6510}" srcOrd="0" destOrd="0" presId="urn:microsoft.com/office/officeart/2005/8/layout/orgChart1"/>
+    <dgm:cxn modelId="{F9F7BCC2-8383-4B82-8EAB-528468B03E45}" type="presParOf" srcId="{36AC2BB4-8177-44D6-8E0E-7FF7232D5D2E}" destId="{0B07AC63-ACE8-4FBA-9E20-B2F2BB6F57E0}" srcOrd="1" destOrd="0" presId="urn:microsoft.com/office/officeart/2005/8/layout/orgChart1"/>
+    <dgm:cxn modelId="{72F042CC-34A3-45B7-BE37-29DCC971F596}" type="presParOf" srcId="{BEB993E2-60A0-464E-9CF5-415F425D512A}" destId="{7FEE1D89-B16C-4B33-93A6-1ECD9D3EE590}" srcOrd="1" destOrd="0" presId="urn:microsoft.com/office/officeart/2005/8/layout/orgChart1"/>
+    <dgm:cxn modelId="{CA4058E9-D2DA-4DE8-B712-6C4158D69875}" type="presParOf" srcId="{BEB993E2-60A0-464E-9CF5-415F425D512A}" destId="{A7BD1ED8-ECBB-4ADD-8C7D-0CB6C7C7F74E}" srcOrd="2" destOrd="0" presId="urn:microsoft.com/office/officeart/2005/8/layout/orgChart1"/>
+    <dgm:cxn modelId="{9D3CB77D-40B0-4059-B03D-C3570C26D263}" type="presParOf" srcId="{8F1C0529-85F5-46A0-9F33-C7399B35B62F}" destId="{745FD5D8-6AB3-4976-98FD-0A3D566078C0}" srcOrd="2" destOrd="0" presId="urn:microsoft.com/office/officeart/2005/8/layout/orgChart1"/>
+    <dgm:cxn modelId="{5FBF14B2-E417-4B29-96A8-F7A4FE64582E}" type="presParOf" srcId="{90233086-8504-42CD-8509-C06CEBB5E14D}" destId="{B49E9D26-E9F0-4FCF-90B2-1875BBB67B8F}" srcOrd="4" destOrd="0" presId="urn:microsoft.com/office/officeart/2005/8/layout/orgChart1"/>
+    <dgm:cxn modelId="{E362C0C4-41C1-42CC-959A-56EF5FEB0CB7}" type="presParOf" srcId="{90233086-8504-42CD-8509-C06CEBB5E14D}" destId="{31BA278A-D139-459C-96F1-CD247EB34F6A}" srcOrd="5" destOrd="0" presId="urn:microsoft.com/office/officeart/2005/8/layout/orgChart1"/>
+    <dgm:cxn modelId="{82842A83-CBB9-4426-AAF6-D880BEFCA407}" type="presParOf" srcId="{31BA278A-D139-459C-96F1-CD247EB34F6A}" destId="{40DA58F7-FDAA-4E90-BA29-7357460F65BD}" srcOrd="0" destOrd="0" presId="urn:microsoft.com/office/officeart/2005/8/layout/orgChart1"/>
+    <dgm:cxn modelId="{4D6AF465-657E-4CE6-9F30-FED11E88BE97}" type="presParOf" srcId="{40DA58F7-FDAA-4E90-BA29-7357460F65BD}" destId="{1B142EC8-3788-405F-B9BC-C6BACCEC906D}" srcOrd="0" destOrd="0" presId="urn:microsoft.com/office/officeart/2005/8/layout/orgChart1"/>
+    <dgm:cxn modelId="{E0175E2B-5776-42B3-A336-BBE6F34A97B7}" type="presParOf" srcId="{40DA58F7-FDAA-4E90-BA29-7357460F65BD}" destId="{126F570B-0098-4598-B6C8-DADB8E352B45}" srcOrd="1" destOrd="0" presId="urn:microsoft.com/office/officeart/2005/8/layout/orgChart1"/>
+    <dgm:cxn modelId="{EC024D63-D8AD-48D2-9F14-C38109EF871B}" type="presParOf" srcId="{31BA278A-D139-459C-96F1-CD247EB34F6A}" destId="{9873F828-CD18-4882-9F0E-CBDFDDD679E2}" srcOrd="1" destOrd="0" presId="urn:microsoft.com/office/officeart/2005/8/layout/orgChart1"/>
+    <dgm:cxn modelId="{84A70E23-BE38-43A4-A931-CFE942BB4A38}" type="presParOf" srcId="{9873F828-CD18-4882-9F0E-CBDFDDD679E2}" destId="{A2619CE9-DB44-4DDF-B9EA-160FA71259D4}" srcOrd="0" destOrd="0" presId="urn:microsoft.com/office/officeart/2005/8/layout/orgChart1"/>
+    <dgm:cxn modelId="{CF3ED8A4-8663-40B9-9101-9299A42B57DD}" type="presParOf" srcId="{9873F828-CD18-4882-9F0E-CBDFDDD679E2}" destId="{60D3A9AE-9DDA-4433-A7F8-CF437D45C33C}" srcOrd="1" destOrd="0" presId="urn:microsoft.com/office/officeart/2005/8/layout/orgChart1"/>
+    <dgm:cxn modelId="{2B29AD3D-BCF7-4DC3-863E-1A8F633DB3D5}" type="presParOf" srcId="{60D3A9AE-9DDA-4433-A7F8-CF437D45C33C}" destId="{F8512B91-47D1-400B-A57B-B30D46A7AE31}" srcOrd="0" destOrd="0" presId="urn:microsoft.com/office/officeart/2005/8/layout/orgChart1"/>
+    <dgm:cxn modelId="{6F46AA63-A487-4FC6-856E-B98C63686B0D}" type="presParOf" srcId="{F8512B91-47D1-400B-A57B-B30D46A7AE31}" destId="{E059E483-6435-4565-B688-005939DE54AE}" srcOrd="0" destOrd="0" presId="urn:microsoft.com/office/officeart/2005/8/layout/orgChart1"/>
+    <dgm:cxn modelId="{8CE165E6-B76B-48E0-B21D-CF6A87B86E91}" type="presParOf" srcId="{F8512B91-47D1-400B-A57B-B30D46A7AE31}" destId="{60C997D7-15D2-4B66-9BFE-236C33DA3DFA}" srcOrd="1" destOrd="0" presId="urn:microsoft.com/office/officeart/2005/8/layout/orgChart1"/>
+    <dgm:cxn modelId="{1896F4ED-41A7-4057-A98B-214414D4B58B}" type="presParOf" srcId="{60D3A9AE-9DDA-4433-A7F8-CF437D45C33C}" destId="{44BEDF94-E4DC-46D1-AD8D-BB4447130F08}" srcOrd="1" destOrd="0" presId="urn:microsoft.com/office/officeart/2005/8/layout/orgChart1"/>
+    <dgm:cxn modelId="{828B5B11-E7F3-46EA-A6E5-4DC872047012}" type="presParOf" srcId="{60D3A9AE-9DDA-4433-A7F8-CF437D45C33C}" destId="{DFD0DF8C-C10A-400C-997D-1FFB5DD06638}" srcOrd="2" destOrd="0" presId="urn:microsoft.com/office/officeart/2005/8/layout/orgChart1"/>
+    <dgm:cxn modelId="{ED14A869-7B26-46B6-88D9-47466CB5B017}" type="presParOf" srcId="{9873F828-CD18-4882-9F0E-CBDFDDD679E2}" destId="{A9802631-280C-438F-AAF4-A750B891E630}" srcOrd="2" destOrd="0" presId="urn:microsoft.com/office/officeart/2005/8/layout/orgChart1"/>
+    <dgm:cxn modelId="{70C2CCC6-B31F-46FA-BE05-37D2968E2F95}" type="presParOf" srcId="{9873F828-CD18-4882-9F0E-CBDFDDD679E2}" destId="{7270FFFB-A698-46BD-8B67-5CD55393F5F4}" srcOrd="3" destOrd="0" presId="urn:microsoft.com/office/officeart/2005/8/layout/orgChart1"/>
+    <dgm:cxn modelId="{D04C35C3-3647-489B-99D9-A1FDB717C6F9}" type="presParOf" srcId="{7270FFFB-A698-46BD-8B67-5CD55393F5F4}" destId="{C070805E-CD1D-4E9B-B56B-93EDE963D0BE}" srcOrd="0" destOrd="0" presId="urn:microsoft.com/office/officeart/2005/8/layout/orgChart1"/>
+    <dgm:cxn modelId="{CC4DDEDD-05C6-4D90-A7EE-904774A0B7D0}" type="presParOf" srcId="{C070805E-CD1D-4E9B-B56B-93EDE963D0BE}" destId="{BF85D353-D8B9-4DDB-B198-99FA1DB7E2E1}" srcOrd="0" destOrd="0" presId="urn:microsoft.com/office/officeart/2005/8/layout/orgChart1"/>
+    <dgm:cxn modelId="{623987B5-AFB6-4ACF-BACE-9F46859A07AE}" type="presParOf" srcId="{C070805E-CD1D-4E9B-B56B-93EDE963D0BE}" destId="{68AD4C60-2440-47D2-9F0B-3C06125AECF5}" srcOrd="1" destOrd="0" presId="urn:microsoft.com/office/officeart/2005/8/layout/orgChart1"/>
+    <dgm:cxn modelId="{088AF933-290E-4A53-9888-B2323A87B268}" type="presParOf" srcId="{7270FFFB-A698-46BD-8B67-5CD55393F5F4}" destId="{2B97732C-60D3-44CA-8355-F65E048F2D76}" srcOrd="1" destOrd="0" presId="urn:microsoft.com/office/officeart/2005/8/layout/orgChart1"/>
+    <dgm:cxn modelId="{00C17727-7C18-4EDF-8EA0-1E104D4B315D}" type="presParOf" srcId="{7270FFFB-A698-46BD-8B67-5CD55393F5F4}" destId="{831BBD99-FC67-4018-BE6C-B92A2616DD90}" srcOrd="2" destOrd="0" presId="urn:microsoft.com/office/officeart/2005/8/layout/orgChart1"/>
+    <dgm:cxn modelId="{E1DF97DE-58C6-40EF-95F9-6ECB5349B78C}" type="presParOf" srcId="{9873F828-CD18-4882-9F0E-CBDFDDD679E2}" destId="{7B3F1FFA-603A-4E08-89CF-8E29EEA2C55C}" srcOrd="4" destOrd="0" presId="urn:microsoft.com/office/officeart/2005/8/layout/orgChart1"/>
+    <dgm:cxn modelId="{6D7EA520-2D16-481F-8092-929832D4311F}" type="presParOf" srcId="{9873F828-CD18-4882-9F0E-CBDFDDD679E2}" destId="{DEAB7459-0008-4645-B83A-80883D831E8A}" srcOrd="5" destOrd="0" presId="urn:microsoft.com/office/officeart/2005/8/layout/orgChart1"/>
+    <dgm:cxn modelId="{D2F7EFF6-208B-4BB0-9F1B-DD3C8DF7E7AD}" type="presParOf" srcId="{DEAB7459-0008-4645-B83A-80883D831E8A}" destId="{84825FD0-6C07-4E27-8A6C-6D48B6DE3082}" srcOrd="0" destOrd="0" presId="urn:microsoft.com/office/officeart/2005/8/layout/orgChart1"/>
+    <dgm:cxn modelId="{F8AD4B16-C435-435A-BEFA-80BEC8750188}" type="presParOf" srcId="{84825FD0-6C07-4E27-8A6C-6D48B6DE3082}" destId="{AD3C7DEB-DEF1-4CE8-B755-BEF35D78ADFF}" srcOrd="0" destOrd="0" presId="urn:microsoft.com/office/officeart/2005/8/layout/orgChart1"/>
+    <dgm:cxn modelId="{FE8CAE56-C68B-471D-84F7-58C79E2326BE}" type="presParOf" srcId="{84825FD0-6C07-4E27-8A6C-6D48B6DE3082}" destId="{15906DD4-E82A-4FE9-BD26-A98C3357A215}" srcOrd="1" destOrd="0" presId="urn:microsoft.com/office/officeart/2005/8/layout/orgChart1"/>
+    <dgm:cxn modelId="{2CB9B7DD-4493-417B-B9DC-35A45F7B4D88}" type="presParOf" srcId="{DEAB7459-0008-4645-B83A-80883D831E8A}" destId="{1439E641-5B08-4EB7-B9A1-A526632DBEC5}" srcOrd="1" destOrd="0" presId="urn:microsoft.com/office/officeart/2005/8/layout/orgChart1"/>
+    <dgm:cxn modelId="{0410C3CA-EA25-4507-8890-E116EAE92232}" type="presParOf" srcId="{DEAB7459-0008-4645-B83A-80883D831E8A}" destId="{2C997035-C28E-4AE9-936C-0966BA08B50C}" srcOrd="2" destOrd="0" presId="urn:microsoft.com/office/officeart/2005/8/layout/orgChart1"/>
+    <dgm:cxn modelId="{FBB2B712-556B-412E-AA2E-111920A3C4BE}" type="presParOf" srcId="{31BA278A-D139-459C-96F1-CD247EB34F6A}" destId="{344DFF1A-7827-45A2-80B8-A849B3ECCBE8}" srcOrd="2" destOrd="0" presId="urn:microsoft.com/office/officeart/2005/8/layout/orgChart1"/>
+    <dgm:cxn modelId="{A892C789-32BB-481F-A7BF-C1096DCB8944}" type="presParOf" srcId="{90233086-8504-42CD-8509-C06CEBB5E14D}" destId="{3D6F9C8E-E905-4217-8570-75EFEB9EF529}" srcOrd="6" destOrd="0" presId="urn:microsoft.com/office/officeart/2005/8/layout/orgChart1"/>
+    <dgm:cxn modelId="{275B1C84-80BE-4C88-B2CD-DECE0619B65F}" type="presParOf" srcId="{90233086-8504-42CD-8509-C06CEBB5E14D}" destId="{335E64B2-68B2-45AC-9E1D-F69DCCFEBE48}" srcOrd="7" destOrd="0" presId="urn:microsoft.com/office/officeart/2005/8/layout/orgChart1"/>
+    <dgm:cxn modelId="{6161469E-9EBE-41B9-8E41-4593185382F0}" type="presParOf" srcId="{335E64B2-68B2-45AC-9E1D-F69DCCFEBE48}" destId="{7BCA541D-5AAC-449F-AFAE-1B452ADB9160}" srcOrd="0" destOrd="0" presId="urn:microsoft.com/office/officeart/2005/8/layout/orgChart1"/>
+    <dgm:cxn modelId="{F184EC45-7AB2-451B-BCB9-F71760BA2F02}" type="presParOf" srcId="{7BCA541D-5AAC-449F-AFAE-1B452ADB9160}" destId="{ADACAF30-8704-4367-867D-C8C919FC3E8F}" srcOrd="0" destOrd="0" presId="urn:microsoft.com/office/officeart/2005/8/layout/orgChart1"/>
+    <dgm:cxn modelId="{91A4426B-9E3D-4AF5-8CB9-CE39B9D45620}" type="presParOf" srcId="{7BCA541D-5AAC-449F-AFAE-1B452ADB9160}" destId="{64FB3C05-0898-42D4-B108-3FC54B94D9D0}" srcOrd="1" destOrd="0" presId="urn:microsoft.com/office/officeart/2005/8/layout/orgChart1"/>
+    <dgm:cxn modelId="{3367386A-C02D-440C-9C02-2989B06ECDB5}" type="presParOf" srcId="{335E64B2-68B2-45AC-9E1D-F69DCCFEBE48}" destId="{1FC112D8-7AB7-4859-AD44-91C896DD6B66}" srcOrd="1" destOrd="0" presId="urn:microsoft.com/office/officeart/2005/8/layout/orgChart1"/>
+    <dgm:cxn modelId="{385A0D50-8E49-4AE7-A4D7-B79D0F03FACE}" type="presParOf" srcId="{1FC112D8-7AB7-4859-AD44-91C896DD6B66}" destId="{3D401C68-148E-419C-9D8B-F49F219EEA5B}" srcOrd="0" destOrd="0" presId="urn:microsoft.com/office/officeart/2005/8/layout/orgChart1"/>
+    <dgm:cxn modelId="{ACFD4C8A-9BF3-4F7D-A6DC-5A9211F917CF}" type="presParOf" srcId="{1FC112D8-7AB7-4859-AD44-91C896DD6B66}" destId="{16676705-83A7-4DFA-BD71-0EDDF391D21D}" srcOrd="1" destOrd="0" presId="urn:microsoft.com/office/officeart/2005/8/layout/orgChart1"/>
+    <dgm:cxn modelId="{09E3A83E-A67B-4F8E-8CB2-109FD7EA5685}" type="presParOf" srcId="{16676705-83A7-4DFA-BD71-0EDDF391D21D}" destId="{DD9348FB-9F6E-4934-B4CB-10238147D978}" srcOrd="0" destOrd="0" presId="urn:microsoft.com/office/officeart/2005/8/layout/orgChart1"/>
+    <dgm:cxn modelId="{FFEF8B61-9BCF-475D-8F14-F833A719E267}" type="presParOf" srcId="{DD9348FB-9F6E-4934-B4CB-10238147D978}" destId="{88C4B46C-DE35-4799-9B2E-789C79B4E4A9}" srcOrd="0" destOrd="0" presId="urn:microsoft.com/office/officeart/2005/8/layout/orgChart1"/>
+    <dgm:cxn modelId="{D641BD40-323C-406F-BE6E-04254A304B47}" type="presParOf" srcId="{DD9348FB-9F6E-4934-B4CB-10238147D978}" destId="{48A4826C-2E88-4007-9E32-525A4ECB1A1A}" srcOrd="1" destOrd="0" presId="urn:microsoft.com/office/officeart/2005/8/layout/orgChart1"/>
+    <dgm:cxn modelId="{126A444B-82AE-4E3F-8CB8-346C6F7C1982}" type="presParOf" srcId="{16676705-83A7-4DFA-BD71-0EDDF391D21D}" destId="{A15E677E-5C1C-48C6-A438-F108672C1BDE}" srcOrd="1" destOrd="0" presId="urn:microsoft.com/office/officeart/2005/8/layout/orgChart1"/>
+    <dgm:cxn modelId="{7F50EB4D-BF18-471C-81AC-27A27A19C841}" type="presParOf" srcId="{16676705-83A7-4DFA-BD71-0EDDF391D21D}" destId="{374C9335-69B7-415F-A1AA-3219C9A4EA8A}" srcOrd="2" destOrd="0" presId="urn:microsoft.com/office/officeart/2005/8/layout/orgChart1"/>
+    <dgm:cxn modelId="{BB5C96D6-1B89-43F4-91C5-27A013D946C8}" type="presParOf" srcId="{1FC112D8-7AB7-4859-AD44-91C896DD6B66}" destId="{53783F43-E906-4474-AC58-8AA8009B20F6}" srcOrd="2" destOrd="0" presId="urn:microsoft.com/office/officeart/2005/8/layout/orgChart1"/>
+    <dgm:cxn modelId="{3FA4459D-F887-411F-A4C9-7EA2CA7D444A}" type="presParOf" srcId="{1FC112D8-7AB7-4859-AD44-91C896DD6B66}" destId="{A03B2CB7-FE2A-487B-A2A1-DEB937B5DCE4}" srcOrd="3" destOrd="0" presId="urn:microsoft.com/office/officeart/2005/8/layout/orgChart1"/>
+    <dgm:cxn modelId="{7CE3D70C-5412-4F7D-8890-8A8245B300C9}" type="presParOf" srcId="{A03B2CB7-FE2A-487B-A2A1-DEB937B5DCE4}" destId="{532C4E02-08B5-495A-B121-A6D8C0262340}" srcOrd="0" destOrd="0" presId="urn:microsoft.com/office/officeart/2005/8/layout/orgChart1"/>
+    <dgm:cxn modelId="{55828F80-E132-4601-A3DB-99BD75087EFE}" type="presParOf" srcId="{532C4E02-08B5-495A-B121-A6D8C0262340}" destId="{024E51B9-61DB-4665-8140-C6601A24D938}" srcOrd="0" destOrd="0" presId="urn:microsoft.com/office/officeart/2005/8/layout/orgChart1"/>
+    <dgm:cxn modelId="{67F86352-4F9F-497B-BA95-B2D619B40CA5}" type="presParOf" srcId="{532C4E02-08B5-495A-B121-A6D8C0262340}" destId="{F2ADB9A6-C45A-47E3-B02F-B5381C7176A3}" srcOrd="1" destOrd="0" presId="urn:microsoft.com/office/officeart/2005/8/layout/orgChart1"/>
+    <dgm:cxn modelId="{8221AED0-B6A4-4642-A4E3-8ABADEC4CCD2}" type="presParOf" srcId="{A03B2CB7-FE2A-487B-A2A1-DEB937B5DCE4}" destId="{A7A20066-8DD8-4016-A8AA-A69EADAA3F4E}" srcOrd="1" destOrd="0" presId="urn:microsoft.com/office/officeart/2005/8/layout/orgChart1"/>
+    <dgm:cxn modelId="{74688E3A-2FAA-45A9-9D4F-6297F1A2D74A}" type="presParOf" srcId="{A7A20066-8DD8-4016-A8AA-A69EADAA3F4E}" destId="{88A1743F-966E-4561-8D68-FC11EF95B45A}" srcOrd="0" destOrd="0" presId="urn:microsoft.com/office/officeart/2005/8/layout/orgChart1"/>
+    <dgm:cxn modelId="{E90A36BA-EF08-4229-B0D7-100DE88A3844}" type="presParOf" srcId="{A7A20066-8DD8-4016-A8AA-A69EADAA3F4E}" destId="{38BD852E-BEA8-4F8B-A538-4BCF9DFEF4FA}" srcOrd="1" destOrd="0" presId="urn:microsoft.com/office/officeart/2005/8/layout/orgChart1"/>
+    <dgm:cxn modelId="{71ABC147-4AF7-4CFE-BAB6-54E2E319D4C1}" type="presParOf" srcId="{38BD852E-BEA8-4F8B-A538-4BCF9DFEF4FA}" destId="{9F45F910-B151-4F2D-B99F-AF55901BD52F}" srcOrd="0" destOrd="0" presId="urn:microsoft.com/office/officeart/2005/8/layout/orgChart1"/>
+    <dgm:cxn modelId="{55E3A8A0-523D-446D-8553-B26EBF485263}" type="presParOf" srcId="{9F45F910-B151-4F2D-B99F-AF55901BD52F}" destId="{6EB67E4F-7540-4F92-9E9D-7CCA16A065FF}" srcOrd="0" destOrd="0" presId="urn:microsoft.com/office/officeart/2005/8/layout/orgChart1"/>
+    <dgm:cxn modelId="{2287B201-B007-48CE-BC57-53260AE45DE9}" type="presParOf" srcId="{9F45F910-B151-4F2D-B99F-AF55901BD52F}" destId="{CFE1E861-B00F-49EB-B4E1-9C6FABA58465}" srcOrd="1" destOrd="0" presId="urn:microsoft.com/office/officeart/2005/8/layout/orgChart1"/>
+    <dgm:cxn modelId="{ABC7F11E-BFF0-4A55-A62D-A2EE898102D6}" type="presParOf" srcId="{38BD852E-BEA8-4F8B-A538-4BCF9DFEF4FA}" destId="{73F8F8D7-1E4A-497A-9C18-422329FF1DF5}" srcOrd="1" destOrd="0" presId="urn:microsoft.com/office/officeart/2005/8/layout/orgChart1"/>
+    <dgm:cxn modelId="{F132FAA4-F182-461E-B217-23AD0FF0A5C6}" type="presParOf" srcId="{38BD852E-BEA8-4F8B-A538-4BCF9DFEF4FA}" destId="{97572355-2FD4-4AF5-83F8-6716C892DB39}" srcOrd="2" destOrd="0" presId="urn:microsoft.com/office/officeart/2005/8/layout/orgChart1"/>
+    <dgm:cxn modelId="{02A91FFC-0CB6-4423-A0E4-F3D1A7C24BDE}" type="presParOf" srcId="{A7A20066-8DD8-4016-A8AA-A69EADAA3F4E}" destId="{F89DEEF9-0D57-492B-B51D-DA04FA52D955}" srcOrd="2" destOrd="0" presId="urn:microsoft.com/office/officeart/2005/8/layout/orgChart1"/>
+    <dgm:cxn modelId="{76EFEFCD-1245-48C2-9ACA-ECBA94CC15E0}" type="presParOf" srcId="{A7A20066-8DD8-4016-A8AA-A69EADAA3F4E}" destId="{DC6AC6DD-F6D6-4F7D-A885-64460F789166}" srcOrd="3" destOrd="0" presId="urn:microsoft.com/office/officeart/2005/8/layout/orgChart1"/>
+    <dgm:cxn modelId="{713D336D-7145-40D0-9A56-E4F867C3951C}" type="presParOf" srcId="{DC6AC6DD-F6D6-4F7D-A885-64460F789166}" destId="{AD06EE68-B486-45F4-8DB2-C4998BD85554}" srcOrd="0" destOrd="0" presId="urn:microsoft.com/office/officeart/2005/8/layout/orgChart1"/>
+    <dgm:cxn modelId="{D36FF76C-0E1B-43EE-A3AC-8C3FCC291509}" type="presParOf" srcId="{AD06EE68-B486-45F4-8DB2-C4998BD85554}" destId="{A650D250-CE3A-4B89-84B1-01FF8A8E18E3}" srcOrd="0" destOrd="0" presId="urn:microsoft.com/office/officeart/2005/8/layout/orgChart1"/>
+    <dgm:cxn modelId="{D5F3CA7F-F880-4EFB-B79C-16D10120A837}" type="presParOf" srcId="{AD06EE68-B486-45F4-8DB2-C4998BD85554}" destId="{156C0071-0F70-4B59-BB24-157F4AAFF7EB}" srcOrd="1" destOrd="0" presId="urn:microsoft.com/office/officeart/2005/8/layout/orgChart1"/>
+    <dgm:cxn modelId="{BBD6B818-C2B4-42D5-868B-EF1AA13CB163}" type="presParOf" srcId="{DC6AC6DD-F6D6-4F7D-A885-64460F789166}" destId="{E1A645AD-86BC-4427-A273-75FFF5E7F293}" srcOrd="1" destOrd="0" presId="urn:microsoft.com/office/officeart/2005/8/layout/orgChart1"/>
+    <dgm:cxn modelId="{579461DB-28DB-421F-8CA1-CCF2F716EC0D}" type="presParOf" srcId="{DC6AC6DD-F6D6-4F7D-A885-64460F789166}" destId="{1D4A7071-1979-4BC1-9D5C-4756AC581474}" srcOrd="2" destOrd="0" presId="urn:microsoft.com/office/officeart/2005/8/layout/orgChart1"/>
+    <dgm:cxn modelId="{921FC451-88D5-40A7-B861-7F8ECD4307CD}" type="presParOf" srcId="{A03B2CB7-FE2A-487B-A2A1-DEB937B5DCE4}" destId="{2A5BB38C-4B5E-40E5-8B68-AC7F35E305C4}" srcOrd="2" destOrd="0" presId="urn:microsoft.com/office/officeart/2005/8/layout/orgChart1"/>
+    <dgm:cxn modelId="{4EC476DB-259F-4328-BACA-57B7DFB84A1D}" type="presParOf" srcId="{335E64B2-68B2-45AC-9E1D-F69DCCFEBE48}" destId="{8E0C17F8-EBC1-460D-AF8C-D67D4A8C1A08}" srcOrd="2" destOrd="0" presId="urn:microsoft.com/office/officeart/2005/8/layout/orgChart1"/>
+    <dgm:cxn modelId="{F74C3EE6-FC2D-45B3-8D6E-B05101796518}" type="presParOf" srcId="{90233086-8504-42CD-8509-C06CEBB5E14D}" destId="{9900D6F0-7763-4FE9-A547-F63EB7123F15}" srcOrd="8" destOrd="0" presId="urn:microsoft.com/office/officeart/2005/8/layout/orgChart1"/>
+    <dgm:cxn modelId="{F22F8390-E84A-471D-9EFF-BE9413EECB71}" type="presParOf" srcId="{90233086-8504-42CD-8509-C06CEBB5E14D}" destId="{6EDF302D-0E34-4ED8-8E03-C2B9B531DD25}" srcOrd="9" destOrd="0" presId="urn:microsoft.com/office/officeart/2005/8/layout/orgChart1"/>
+    <dgm:cxn modelId="{18DD2418-31CE-4740-A020-E28164BADEB2}" type="presParOf" srcId="{6EDF302D-0E34-4ED8-8E03-C2B9B531DD25}" destId="{A8064840-21E6-42A8-A23F-CFA1F8A12C60}" srcOrd="0" destOrd="0" presId="urn:microsoft.com/office/officeart/2005/8/layout/orgChart1"/>
+    <dgm:cxn modelId="{D2377A8F-5075-44E3-9D72-408B142025C4}" type="presParOf" srcId="{A8064840-21E6-42A8-A23F-CFA1F8A12C60}" destId="{867494B7-F801-4143-9203-DA20A78D047E}" srcOrd="0" destOrd="0" presId="urn:microsoft.com/office/officeart/2005/8/layout/orgChart1"/>
+    <dgm:cxn modelId="{C757B7BF-2998-443C-91A7-1370D6B4646B}" type="presParOf" srcId="{A8064840-21E6-42A8-A23F-CFA1F8A12C60}" destId="{2E8154F3-541C-4622-AB55-9476F627E986}" srcOrd="1" destOrd="0" presId="urn:microsoft.com/office/officeart/2005/8/layout/orgChart1"/>
+    <dgm:cxn modelId="{68E67480-859A-4B96-9CBD-FF296836873C}" type="presParOf" srcId="{6EDF302D-0E34-4ED8-8E03-C2B9B531DD25}" destId="{17A8ADF9-E372-44BC-B8EF-2D478D353564}" srcOrd="1" destOrd="0" presId="urn:microsoft.com/office/officeart/2005/8/layout/orgChart1"/>
+    <dgm:cxn modelId="{928C9344-B79B-4D4F-BF0A-D845DF520850}" type="presParOf" srcId="{17A8ADF9-E372-44BC-B8EF-2D478D353564}" destId="{19B34324-BD08-411B-B59F-6FCDEFFE7964}" srcOrd="0" destOrd="0" presId="urn:microsoft.com/office/officeart/2005/8/layout/orgChart1"/>
+    <dgm:cxn modelId="{6A020B93-CE9A-4403-A9F0-5F211476D499}" type="presParOf" srcId="{17A8ADF9-E372-44BC-B8EF-2D478D353564}" destId="{C84D85F2-97DC-4A55-B58B-8684E8E8315C}" srcOrd="1" destOrd="0" presId="urn:microsoft.com/office/officeart/2005/8/layout/orgChart1"/>
+    <dgm:cxn modelId="{2229D90E-0618-4D24-81A2-DF29D611FFDC}" type="presParOf" srcId="{C84D85F2-97DC-4A55-B58B-8684E8E8315C}" destId="{874A9335-C22F-4347-800A-6778A00AFD60}" srcOrd="0" destOrd="0" presId="urn:microsoft.com/office/officeart/2005/8/layout/orgChart1"/>
+    <dgm:cxn modelId="{A8560AE8-B5DC-4AB5-A74D-5A593648217E}" type="presParOf" srcId="{874A9335-C22F-4347-800A-6778A00AFD60}" destId="{F1A1663F-0BFF-4E1E-90B9-D760441C1CDB}" srcOrd="0" destOrd="0" presId="urn:microsoft.com/office/officeart/2005/8/layout/orgChart1"/>
+    <dgm:cxn modelId="{22B3D2A0-5678-4502-B724-642479D2F0F7}" type="presParOf" srcId="{874A9335-C22F-4347-800A-6778A00AFD60}" destId="{AE8A4DD2-BFE6-48B9-A553-E83BFBA5477B}" srcOrd="1" destOrd="0" presId="urn:microsoft.com/office/officeart/2005/8/layout/orgChart1"/>
+    <dgm:cxn modelId="{86B738D7-C6A0-4811-B68F-F48250E926E2}" type="presParOf" srcId="{C84D85F2-97DC-4A55-B58B-8684E8E8315C}" destId="{072A542C-BD90-431F-A96A-C71BC09CFAD1}" srcOrd="1" destOrd="0" presId="urn:microsoft.com/office/officeart/2005/8/layout/orgChart1"/>
+    <dgm:cxn modelId="{9211FF8F-5F8A-4DA3-A14E-28FF3D08ED2F}" type="presParOf" srcId="{C84D85F2-97DC-4A55-B58B-8684E8E8315C}" destId="{6744F193-7602-4AB3-AA70-228A6F9C3556}" srcOrd="2" destOrd="0" presId="urn:microsoft.com/office/officeart/2005/8/layout/orgChart1"/>
+    <dgm:cxn modelId="{99210F22-6D02-4A9F-8C71-FB6E1B22B6CC}" type="presParOf" srcId="{17A8ADF9-E372-44BC-B8EF-2D478D353564}" destId="{F261332D-5055-43F2-B4F4-2A1CC9BE12AE}" srcOrd="2" destOrd="0" presId="urn:microsoft.com/office/officeart/2005/8/layout/orgChart1"/>
+    <dgm:cxn modelId="{4CF36165-EDCB-484A-9657-F2A9284F8CEF}" type="presParOf" srcId="{17A8ADF9-E372-44BC-B8EF-2D478D353564}" destId="{2F0CB011-6721-4525-A934-27B8349ED23D}" srcOrd="3" destOrd="0" presId="urn:microsoft.com/office/officeart/2005/8/layout/orgChart1"/>
+    <dgm:cxn modelId="{B24F7DF9-B885-412B-9BC3-11A76839D1BC}" type="presParOf" srcId="{2F0CB011-6721-4525-A934-27B8349ED23D}" destId="{EA345EE8-ADB5-45E6-8729-5DB4E730A189}" srcOrd="0" destOrd="0" presId="urn:microsoft.com/office/officeart/2005/8/layout/orgChart1"/>
+    <dgm:cxn modelId="{A761B436-3351-4280-B6DC-7B7EB4D0BF3F}" type="presParOf" srcId="{EA345EE8-ADB5-45E6-8729-5DB4E730A189}" destId="{40A6BE2D-7403-40C7-B709-E29312A2ECB3}" srcOrd="0" destOrd="0" presId="urn:microsoft.com/office/officeart/2005/8/layout/orgChart1"/>
+    <dgm:cxn modelId="{8103616A-B4F6-438C-90EB-6551D7538000}" type="presParOf" srcId="{EA345EE8-ADB5-45E6-8729-5DB4E730A189}" destId="{74386309-D9B9-42CC-9762-8B8BDDD80804}" srcOrd="1" destOrd="0" presId="urn:microsoft.com/office/officeart/2005/8/layout/orgChart1"/>
+    <dgm:cxn modelId="{EC2558F3-F526-4B2A-8B32-AD239ED8A98F}" type="presParOf" srcId="{2F0CB011-6721-4525-A934-27B8349ED23D}" destId="{391439AD-62C6-4AEC-AC07-A120580469A1}" srcOrd="1" destOrd="0" presId="urn:microsoft.com/office/officeart/2005/8/layout/orgChart1"/>
+    <dgm:cxn modelId="{BCF5F01C-DB03-4CBC-A7B8-E21088374172}" type="presParOf" srcId="{2F0CB011-6721-4525-A934-27B8349ED23D}" destId="{8708C5B9-2D65-4BC2-A6FD-B0771AFB23A6}" srcOrd="2" destOrd="0" presId="urn:microsoft.com/office/officeart/2005/8/layout/orgChart1"/>
+    <dgm:cxn modelId="{D6FED606-0879-45DE-98D7-DD4C8262DDCF}" type="presParOf" srcId="{17A8ADF9-E372-44BC-B8EF-2D478D353564}" destId="{1066007D-6716-408F-ABCC-CC3F6E110693}" srcOrd="4" destOrd="0" presId="urn:microsoft.com/office/officeart/2005/8/layout/orgChart1"/>
+    <dgm:cxn modelId="{2AF88F12-6707-4CFD-A4E9-70ECB2252C5A}" type="presParOf" srcId="{17A8ADF9-E372-44BC-B8EF-2D478D353564}" destId="{5BC36232-B7C2-4FF4-BF34-643EB8542FC4}" srcOrd="5" destOrd="0" presId="urn:microsoft.com/office/officeart/2005/8/layout/orgChart1"/>
+    <dgm:cxn modelId="{DADD3942-3148-4AAD-9DC1-C63D32719DAF}" type="presParOf" srcId="{5BC36232-B7C2-4FF4-BF34-643EB8542FC4}" destId="{14B85666-3CB7-4800-8170-AAB7A3E8302D}" srcOrd="0" destOrd="0" presId="urn:microsoft.com/office/officeart/2005/8/layout/orgChart1"/>
+    <dgm:cxn modelId="{94C4E9D9-FBCE-442B-A3AF-D1D65ECFA073}" type="presParOf" srcId="{14B85666-3CB7-4800-8170-AAB7A3E8302D}" destId="{C7C4BB7D-53D5-49F1-9208-09662961E2F7}" srcOrd="0" destOrd="0" presId="urn:microsoft.com/office/officeart/2005/8/layout/orgChart1"/>
+    <dgm:cxn modelId="{10E37098-A634-4DC9-BD57-3B4C97450D18}" type="presParOf" srcId="{14B85666-3CB7-4800-8170-AAB7A3E8302D}" destId="{FD0EB6F2-D0BB-464A-9AC7-9BF10AC11114}" srcOrd="1" destOrd="0" presId="urn:microsoft.com/office/officeart/2005/8/layout/orgChart1"/>
+    <dgm:cxn modelId="{6155AD6C-E0A5-414F-8954-79A6A8D81811}" type="presParOf" srcId="{5BC36232-B7C2-4FF4-BF34-643EB8542FC4}" destId="{BDC4F234-1436-46E2-A196-A1A21A365554}" srcOrd="1" destOrd="0" presId="urn:microsoft.com/office/officeart/2005/8/layout/orgChart1"/>
+    <dgm:cxn modelId="{75CF5464-E05C-423A-999C-80513F93F829}" type="presParOf" srcId="{5BC36232-B7C2-4FF4-BF34-643EB8542FC4}" destId="{B87CD5EC-4BF8-4246-B471-CC6D117D1C63}" srcOrd="2" destOrd="0" presId="urn:microsoft.com/office/officeart/2005/8/layout/orgChart1"/>
+    <dgm:cxn modelId="{2798B692-E7DD-4181-9097-38E6B5D09B4C}" type="presParOf" srcId="{17A8ADF9-E372-44BC-B8EF-2D478D353564}" destId="{434DD80A-EC24-4219-BE84-6398D5494104}" srcOrd="6" destOrd="0" presId="urn:microsoft.com/office/officeart/2005/8/layout/orgChart1"/>
+    <dgm:cxn modelId="{3AFA85AD-611C-4392-AEAE-3D65A8342EEC}" type="presParOf" srcId="{17A8ADF9-E372-44BC-B8EF-2D478D353564}" destId="{74197450-DF11-4AA3-A717-192DC151E5B5}" srcOrd="7" destOrd="0" presId="urn:microsoft.com/office/officeart/2005/8/layout/orgChart1"/>
+    <dgm:cxn modelId="{C4814AFC-B028-4871-B085-BE2C85F762BC}" type="presParOf" srcId="{74197450-DF11-4AA3-A717-192DC151E5B5}" destId="{8A27FEF1-3032-4E20-A2DC-68140CFBEBE7}" srcOrd="0" destOrd="0" presId="urn:microsoft.com/office/officeart/2005/8/layout/orgChart1"/>
+    <dgm:cxn modelId="{18B411BF-5372-4012-937C-8DE1B336F715}" type="presParOf" srcId="{8A27FEF1-3032-4E20-A2DC-68140CFBEBE7}" destId="{BE1C2CBB-B18C-432D-B52C-2D69B317CDE9}" srcOrd="0" destOrd="0" presId="urn:microsoft.com/office/officeart/2005/8/layout/orgChart1"/>
+    <dgm:cxn modelId="{819E843F-E598-4423-8811-4CCF0E8CD2B1}" type="presParOf" srcId="{8A27FEF1-3032-4E20-A2DC-68140CFBEBE7}" destId="{4D11EC99-D139-4156-BEFE-EFE8648A2850}" srcOrd="1" destOrd="0" presId="urn:microsoft.com/office/officeart/2005/8/layout/orgChart1"/>
+    <dgm:cxn modelId="{B5384992-FAD3-4455-9B81-BB44D11714B3}" type="presParOf" srcId="{74197450-DF11-4AA3-A717-192DC151E5B5}" destId="{3BE257CF-F217-4332-B183-4E803DC9CCE1}" srcOrd="1" destOrd="0" presId="urn:microsoft.com/office/officeart/2005/8/layout/orgChart1"/>
+    <dgm:cxn modelId="{4A8EC852-CD7F-4334-A999-25F4F1214E37}" type="presParOf" srcId="{74197450-DF11-4AA3-A717-192DC151E5B5}" destId="{50344EA8-3F92-4F4E-984C-4C327615F7CA}" srcOrd="2" destOrd="0" presId="urn:microsoft.com/office/officeart/2005/8/layout/orgChart1"/>
+    <dgm:cxn modelId="{635E811A-A571-49E0-9042-351C9F911D86}" type="presParOf" srcId="{6EDF302D-0E34-4ED8-8E03-C2B9B531DD25}" destId="{C1539262-19CD-430B-B3C2-AF14E49E0C7C}" srcOrd="2" destOrd="0" presId="urn:microsoft.com/office/officeart/2005/8/layout/orgChart1"/>
+    <dgm:cxn modelId="{39E0220A-BC70-4EA4-9DEE-661D7834D049}" type="presParOf" srcId="{B64FA887-F18F-4472-9D23-71CD916FDF16}" destId="{1E801BA1-E448-482C-9D9C-B883550D2910}" srcOrd="2" destOrd="0" presId="urn:microsoft.com/office/officeart/2005/8/layout/orgChart1"/>
+    <dgm:cxn modelId="{6E37D4BD-A0FD-4B5C-85F2-B024475F8448}" type="presParOf" srcId="{1E801BA1-E448-482C-9D9C-B883550D2910}" destId="{C4DC16DD-7454-4F73-998B-9F933495FF06}" srcOrd="0" destOrd="0" presId="urn:microsoft.com/office/officeart/2005/8/layout/orgChart1"/>
+    <dgm:cxn modelId="{CE93A0F8-4A15-4725-88FF-20E8D92018A9}" type="presParOf" srcId="{1E801BA1-E448-482C-9D9C-B883550D2910}" destId="{851E3783-8E53-49BE-8358-95C880D5E71A}" srcOrd="1" destOrd="0" presId="urn:microsoft.com/office/officeart/2005/8/layout/orgChart1"/>
+    <dgm:cxn modelId="{C259514B-6BD5-4EA5-BB2D-29BCD2F56B11}" type="presParOf" srcId="{851E3783-8E53-49BE-8358-95C880D5E71A}" destId="{9DF759C6-E6AC-45E4-B584-7E815A836213}" srcOrd="0" destOrd="0" presId="urn:microsoft.com/office/officeart/2005/8/layout/orgChart1"/>
+    <dgm:cxn modelId="{03075B64-EDC8-45F8-A98B-E8D3356D0464}" type="presParOf" srcId="{9DF759C6-E6AC-45E4-B584-7E815A836213}" destId="{6EE82750-6E2E-445B-9E64-F5601D1469BA}" srcOrd="0" destOrd="0" presId="urn:microsoft.com/office/officeart/2005/8/layout/orgChart1"/>
+    <dgm:cxn modelId="{70393A4A-F713-4EEC-8A97-1AC83ACA09BA}" type="presParOf" srcId="{9DF759C6-E6AC-45E4-B584-7E815A836213}" destId="{8457549B-7E43-4A86-AF6A-9960A58EE57A}" srcOrd="1" destOrd="0" presId="urn:microsoft.com/office/officeart/2005/8/layout/orgChart1"/>
+    <dgm:cxn modelId="{B89BA451-F829-4131-9C40-CEA655CEC10B}" type="presParOf" srcId="{851E3783-8E53-49BE-8358-95C880D5E71A}" destId="{07A01265-B08B-4B3C-BDE8-34EFDDCDD3A5}" srcOrd="1" destOrd="0" presId="urn:microsoft.com/office/officeart/2005/8/layout/orgChart1"/>
+    <dgm:cxn modelId="{D7466B50-A88B-4054-907B-108BDCFEB3EB}" type="presParOf" srcId="{851E3783-8E53-49BE-8358-95C880D5E71A}" destId="{DB5C7C9D-02C8-413D-9406-B26BE80FA315}" srcOrd="2" destOrd="0" presId="urn:microsoft.com/office/officeart/2005/8/layout/orgChart1"/>
+    <dgm:cxn modelId="{2B2F152C-93C2-488E-86C7-D6C01DA3F51E}" type="presParOf" srcId="{07BEC272-0423-4E42-B899-F60FC75BD79A}" destId="{7138EDD9-BCD6-4A38-94E7-C961ED67E709}" srcOrd="2" destOrd="0" presId="urn:microsoft.com/office/officeart/2005/8/layout/orgChart1"/>
   </dgm:cxnLst>
   <dgm:bg/>
   <dgm:whole/>

--- a/Informe Preliminar/Informe_Preliminar_Final v4.docx
+++ b/Informe Preliminar/Informe_Preliminar_Final v4.docx
@@ -7704,25 +7704,72 @@
       <w:pPr>
         <w:pStyle w:val="Ttulo1"/>
       </w:pPr>
-      <w:r>
+      <w:bookmarkStart w:id="28" w:name="_Toc260680772"/>
+      <w:r>
+        <w:lastRenderedPageBreak/>
+        <w:t>Layout de espacio físico</w:t>
+      </w:r>
+      <w:bookmarkEnd w:id="28"/>
+    </w:p>
+    <w:p>
+      <w:pPr>
+        <w:spacing w:after="0"/>
+        <w:ind w:firstLine="360"/>
+        <w:jc w:val="left"/>
         <w:rPr>
           <w:noProof/>
           <w:lang w:val="es-ES_tradnl" w:eastAsia="es-ES_tradnl" w:bidi="ar-SA"/>
         </w:rPr>
-        <w:lastRenderedPageBreak/>
+      </w:pPr>
+      <w:r>
+        <w:rPr>
+          <w:lang w:val="es-AR"/>
+        </w:rPr>
+        <w:t xml:space="preserve">Seguidamente se presenta el esquema físico </w:t>
+      </w:r>
+      <w:r>
+        <w:rPr>
+          <w:lang w:val="es-AR"/>
+        </w:rPr>
+        <w:t>de la empresa “Eben-Ezer”</w:t>
+      </w:r>
+      <w:r>
+        <w:rPr>
+          <w:lang w:val="es-AR"/>
+        </w:rPr>
+        <w:t>.</w:t>
+      </w:r>
+    </w:p>
+    <w:p>
+      <w:pPr>
+        <w:spacing w:after="0"/>
+        <w:jc w:val="left"/>
+        <w:rPr>
+          <w:rFonts w:asciiTheme="majorHAnsi" w:eastAsiaTheme="majorEastAsia" w:hAnsiTheme="majorHAnsi" w:cstheme="majorBidi"/>
+          <w:color w:val="FF0000"/>
+          <w:sz w:val="24"/>
+          <w:szCs w:val="24"/>
+        </w:rPr>
+      </w:pPr>
+      <w:r>
+        <w:rPr>
+          <w:noProof/>
+          <w:color w:val="FF0000"/>
+          <w:lang w:val="es-ES_tradnl" w:eastAsia="es-ES_tradnl" w:bidi="ar-SA"/>
+        </w:rPr>
         <w:drawing>
           <wp:anchor distT="0" distB="0" distL="114300" distR="114300" simplePos="0" relativeHeight="251663360" behindDoc="1" locked="0" layoutInCell="1" allowOverlap="1">
             <wp:simplePos x="0" y="0"/>
             <wp:positionH relativeFrom="column">
-              <wp:posOffset>491490</wp:posOffset>
+              <wp:posOffset>710565</wp:posOffset>
             </wp:positionH>
             <wp:positionV relativeFrom="paragraph">
-              <wp:posOffset>203200</wp:posOffset>
+              <wp:posOffset>28575</wp:posOffset>
             </wp:positionV>
-            <wp:extent cx="5400675" cy="8001000"/>
+            <wp:extent cx="5400675" cy="7781925"/>
             <wp:effectExtent l="19050" t="0" r="9525" b="0"/>
             <wp:wrapNone/>
-            <wp:docPr id="5" name="Imagen 1" descr="D:\facu\2010\Proy\Kiwi-Team\Layout rec_Model_2.png"/>
+            <wp:docPr id="3" name="2 Imagen" descr="Layout rec_Model_2.JPG"/>
             <wp:cNvGraphicFramePr>
               <a:graphicFrameLocks xmlns:a="http://schemas.openxmlformats.org/drawingml/2006/main" noChangeAspect="1"/>
             </wp:cNvGraphicFramePr>
@@ -7730,33 +7777,23 @@
               <a:graphicData uri="http://schemas.openxmlformats.org/drawingml/2006/picture">
                 <pic:pic xmlns:pic="http://schemas.openxmlformats.org/drawingml/2006/picture">
                   <pic:nvPicPr>
-                    <pic:cNvPr id="0" name="Picture 1" descr="D:\facu\2010\Proy\Kiwi-Team\Layout rec_Model_2.png"/>
-                    <pic:cNvPicPr>
-                      <a:picLocks noChangeAspect="1" noChangeArrowheads="1"/>
-                    </pic:cNvPicPr>
+                    <pic:cNvPr id="0" name="Layout rec_Model_2.JPG"/>
+                    <pic:cNvPicPr/>
                   </pic:nvPicPr>
                   <pic:blipFill>
                     <a:blip r:embed="rId14" cstate="print"/>
-                    <a:srcRect/>
                     <a:stretch>
                       <a:fillRect/>
                     </a:stretch>
                   </pic:blipFill>
-                  <pic:spPr bwMode="auto">
+                  <pic:spPr>
                     <a:xfrm>
                       <a:off x="0" y="0"/>
-                      <a:ext cx="5400675" cy="8001000"/>
+                      <a:ext cx="5400675" cy="7781925"/>
                     </a:xfrm>
                     <a:prstGeom prst="rect">
                       <a:avLst/>
                     </a:prstGeom>
-                    <a:noFill/>
-                    <a:ln w="9525">
-                      <a:noFill/>
-                      <a:miter lim="800000"/>
-                      <a:headEnd/>
-                      <a:tailEnd/>
-                    </a:ln>
                   </pic:spPr>
                 </pic:pic>
               </a:graphicData>
@@ -7764,52 +7801,6 @@
           </wp:anchor>
         </w:drawing>
       </w:r>
-      <w:bookmarkStart w:id="28" w:name="_Toc260680772"/>
-      <w:r>
-        <w:t>Layout de espacio físico</w:t>
-      </w:r>
-      <w:bookmarkEnd w:id="28"/>
-    </w:p>
-    <w:p>
-      <w:pPr>
-        <w:spacing w:after="0"/>
-        <w:ind w:firstLine="360"/>
-        <w:jc w:val="left"/>
-        <w:rPr>
-          <w:noProof/>
-          <w:lang w:val="es-ES_tradnl" w:eastAsia="es-ES_tradnl" w:bidi="ar-SA"/>
-        </w:rPr>
-      </w:pPr>
-      <w:r>
-        <w:rPr>
-          <w:lang w:val="es-AR"/>
-        </w:rPr>
-        <w:t xml:space="preserve">Seguidamente se presenta el esquema físico </w:t>
-      </w:r>
-      <w:r>
-        <w:rPr>
-          <w:lang w:val="es-AR"/>
-        </w:rPr>
-        <w:t>de la empresa “Eben-Ezer”</w:t>
-      </w:r>
-      <w:r>
-        <w:rPr>
-          <w:lang w:val="es-AR"/>
-        </w:rPr>
-        <w:t>.</w:t>
-      </w:r>
-    </w:p>
-    <w:p>
-      <w:pPr>
-        <w:spacing w:after="0"/>
-        <w:jc w:val="left"/>
-        <w:rPr>
-          <w:rFonts w:asciiTheme="majorHAnsi" w:eastAsiaTheme="majorEastAsia" w:hAnsiTheme="majorHAnsi" w:cstheme="majorBidi"/>
-          <w:color w:val="FF0000"/>
-          <w:sz w:val="24"/>
-          <w:szCs w:val="24"/>
-        </w:rPr>
-      </w:pPr>
       <w:r>
         <w:rPr>
           <w:noProof/>
@@ -7820,8 +7811,8 @@
             <v:stroke joinstyle="miter"/>
             <v:path gradientshapeok="t" o:connecttype="rect"/>
           </v:shapetype>
-          <v:shape id="_x0000_s1028" type="#_x0000_t202" style="position:absolute;margin-left:-5.45pt;margin-top:176.6pt;width:169.25pt;height:269.85pt;z-index:251662336;mso-width-percent:400;mso-height-percent:200;mso-width-percent:400;mso-height-percent:200;mso-width-relative:margin;mso-height-relative:margin" strokecolor="white [3212]">
-            <v:textbox style="mso-fit-shape-to-text:t">
+          <v:shape id="_x0000_s1028" type="#_x0000_t202" style="position:absolute;margin-left:2.6pt;margin-top:132.7pt;width:169.1pt;height:269.85pt;z-index:251662336;mso-width-percent:400;mso-height-percent:200;mso-position-horizontal-relative:text;mso-position-vertical-relative:text;mso-width-percent:400;mso-height-percent:200;mso-width-relative:margin;mso-height-relative:margin" strokecolor="white [3212]">
+            <v:textbox style="mso-next-textbox:#_x0000_s1028;mso-fit-shape-to-text:t">
               <w:txbxContent>
                 <w:p>
                   <w:pPr>
@@ -15323,7 +15314,7 @@
               <w:sz w:val="18"/>
               <w:szCs w:val="18"/>
             </w:rPr>
-            <w:t>14</w:t>
+            <w:t>16</w:t>
           </w:r>
           <w:r>
             <w:rPr>
@@ -26496,291 +26487,291 @@
     </dgm:pt>
   </dgm:ptLst>
   <dgm:cxnLst>
-    <dgm:cxn modelId="{841FADC1-D136-4ED5-AF7F-9A3C17E30239}" type="presOf" srcId="{78DBDE58-79EA-4552-815F-6AD32342798D}" destId="{F261332D-5055-43F2-B4F4-2A1CC9BE12AE}" srcOrd="0" destOrd="0" presId="urn:microsoft.com/office/officeart/2005/8/layout/orgChart1"/>
-    <dgm:cxn modelId="{5DEEE545-A7F2-453B-A31E-DB6C7F7989E4}" type="presOf" srcId="{3163281E-0809-4BB7-A72F-DB32193DCB24}" destId="{7B3F1FFA-603A-4E08-89CF-8E29EEA2C55C}" srcOrd="0" destOrd="0" presId="urn:microsoft.com/office/officeart/2005/8/layout/orgChart1"/>
-    <dgm:cxn modelId="{D65659F3-8C3F-4B0A-BD8B-3A30182D2FAB}" type="presOf" srcId="{93A5526C-AEDA-4D48-813C-70B0CCF36F98}" destId="{68AD4C60-2440-47D2-9F0B-3C06125AECF5}" srcOrd="1" destOrd="0" presId="urn:microsoft.com/office/officeart/2005/8/layout/orgChart1"/>
+    <dgm:cxn modelId="{AFDAE45E-E280-4F99-B5C1-0461DB87EF46}" type="presOf" srcId="{776A5794-A7C6-4766-979A-11D01A59E5F0}" destId="{A9802631-280C-438F-AAF4-A750B891E630}" srcOrd="0" destOrd="0" presId="urn:microsoft.com/office/officeart/2005/8/layout/orgChart1"/>
+    <dgm:cxn modelId="{A8D2FC8C-87A9-4EEA-9C4F-64A531216ECB}" type="presOf" srcId="{37498F51-034A-4B95-A943-8B0356B77951}" destId="{813BFB9B-D964-4C6C-95B6-FA36C9FC47D0}" srcOrd="0" destOrd="0" presId="urn:microsoft.com/office/officeart/2005/8/layout/orgChart1"/>
+    <dgm:cxn modelId="{01A32B4D-F293-4F65-B102-4CED0AEBB0E1}" type="presOf" srcId="{1393496C-F495-4051-8A95-A71E8FCAC781}" destId="{C3640126-70E2-43AD-B0C8-14F4A145E69D}" srcOrd="0" destOrd="0" presId="urn:microsoft.com/office/officeart/2005/8/layout/orgChart1"/>
+    <dgm:cxn modelId="{E0E32CF9-54DE-4AC6-8A87-9AE267207647}" srcId="{CB26703D-F1D5-4228-A24C-96993E87C319}" destId="{4D415793-AE8B-457D-B662-6837FBCA6EC5}" srcOrd="1" destOrd="0" parTransId="{64C04965-321B-4962-9DCD-36F6AFD0C6B4}" sibTransId="{0D330756-C139-4C9B-B5F7-CAB7EA60C315}"/>
+    <dgm:cxn modelId="{DD620766-0AF1-4647-B38D-1BC22CDCCD3C}" type="presOf" srcId="{91C476B7-9FCB-4BBA-B7CC-98C951BABF08}" destId="{C7C4BB7D-53D5-49F1-9208-09662961E2F7}" srcOrd="0" destOrd="0" presId="urn:microsoft.com/office/officeart/2005/8/layout/orgChart1"/>
+    <dgm:cxn modelId="{8BEEB4E3-2C61-46B8-A5BE-316CC5956323}" type="presOf" srcId="{504AF20F-1361-40D6-8DAE-FC215ABF0FD3}" destId="{E059E483-6435-4565-B688-005939DE54AE}" srcOrd="0" destOrd="0" presId="urn:microsoft.com/office/officeart/2005/8/layout/orgChart1"/>
+    <dgm:cxn modelId="{714D18B3-A80B-43DB-8A1B-D9895FA32BF1}" type="presOf" srcId="{9A1703C9-6B0C-4FE0-80BF-41F813E9F152}" destId="{B49E9D26-E9F0-4FCF-90B2-1875BBB67B8F}" srcOrd="0" destOrd="0" presId="urn:microsoft.com/office/officeart/2005/8/layout/orgChart1"/>
+    <dgm:cxn modelId="{394D6F23-3F33-4BA1-BA3C-460C5EA3559D}" type="presOf" srcId="{850AA42E-DD7D-4202-A669-F46EC4B815AD}" destId="{88A1743F-966E-4561-8D68-FC11EF95B45A}" srcOrd="0" destOrd="0" presId="urn:microsoft.com/office/officeart/2005/8/layout/orgChart1"/>
+    <dgm:cxn modelId="{F661FBA9-ACC7-455E-8CA4-818251A3781F}" srcId="{EE83DED0-A804-4028-A1CE-E0B40ECA49CA}" destId="{1393496C-F495-4051-8A95-A71E8FCAC781}" srcOrd="2" destOrd="0" parTransId="{4BEB6D0B-B96F-4DB4-939C-4237821B4358}" sibTransId="{5FD7B819-4F4B-4AA7-9684-22FA54127B09}"/>
+    <dgm:cxn modelId="{811507C4-0CC8-4704-8CE0-0FDB889FFEDD}" type="presOf" srcId="{1393496C-F495-4051-8A95-A71E8FCAC781}" destId="{C318070A-2C5F-41D4-A587-DE10A89FAD57}" srcOrd="1" destOrd="0" presId="urn:microsoft.com/office/officeart/2005/8/layout/orgChart1"/>
+    <dgm:cxn modelId="{B260E1E6-012D-4B32-8DAA-F0D141FCABD1}" srcId="{6580EE94-AD2F-4B81-AB15-61A22A5B074F}" destId="{6733462E-A98A-4EB6-84EE-DDC6DCF5380A}" srcOrd="0" destOrd="0" parTransId="{2E9B1CC3-FC1B-4467-B847-CA2CDD42C940}" sibTransId="{B75D073E-5113-45B4-9DD7-0DAF7EF0AF8F}"/>
+    <dgm:cxn modelId="{E0D9A370-C942-4C1B-BD90-FAF0E5DC986A}" type="presOf" srcId="{4D415793-AE8B-457D-B662-6837FBCA6EC5}" destId="{156C0071-0F70-4B59-BB24-157F4AAFF7EB}" srcOrd="1" destOrd="0" presId="urn:microsoft.com/office/officeart/2005/8/layout/orgChart1"/>
+    <dgm:cxn modelId="{A797CD9B-6BA2-4402-A92E-0F747C3CB7B6}" type="presOf" srcId="{91C476B7-9FCB-4BBA-B7CC-98C951BABF08}" destId="{FD0EB6F2-D0BB-464A-9AC7-9BF10AC11114}" srcOrd="1" destOrd="0" presId="urn:microsoft.com/office/officeart/2005/8/layout/orgChart1"/>
+    <dgm:cxn modelId="{97A6BC44-1DF3-4B84-92F9-470359A60C60}" type="presOf" srcId="{144010B2-9EA9-493A-AEA3-ED40D2262054}" destId="{B9DC87FE-FBEB-4EE3-87D7-AF1A9DFBE829}" srcOrd="0" destOrd="0" presId="urn:microsoft.com/office/officeart/2005/8/layout/orgChart1"/>
+    <dgm:cxn modelId="{210EF8BB-EB8A-4AD7-A7C5-FAFE1B312C3D}" srcId="{8024BF88-7976-4903-A5DC-0342CCC7DECB}" destId="{EE83DED0-A804-4028-A1CE-E0B40ECA49CA}" srcOrd="2" destOrd="0" parTransId="{3D67422D-7F1E-479F-8ADA-437888D6617F}" sibTransId="{DF37017D-4F8E-45F0-84DB-719DC0CD495D}"/>
+    <dgm:cxn modelId="{5869CD63-0A5A-4013-91C1-4B6EEFA5E1A9}" type="presOf" srcId="{2E911E43-E8AF-4C0F-8447-43FF439EF7E6}" destId="{8457549B-7E43-4A86-AF6A-9960A58EE57A}" srcOrd="1" destOrd="0" presId="urn:microsoft.com/office/officeart/2005/8/layout/orgChart1"/>
+    <dgm:cxn modelId="{3E415AFE-5C1A-4D3B-9AB7-6C12958AC465}" srcId="{A6EBF3B1-5FEF-4D55-AD24-723DC818DC94}" destId="{8F22EA0A-02BD-433F-A127-D5AE85F408D5}" srcOrd="0" destOrd="0" parTransId="{144010B2-9EA9-493A-AEA3-ED40D2262054}" sibTransId="{0102ECF4-02DF-485F-BEDE-60940098C0D3}"/>
+    <dgm:cxn modelId="{45A7C175-E452-4041-9002-F9FAC90E2C58}" type="presOf" srcId="{644C0F58-C2E0-448E-A01A-6201570776EA}" destId="{15906DD4-E82A-4FE9-BD26-A98C3357A215}" srcOrd="1" destOrd="0" presId="urn:microsoft.com/office/officeart/2005/8/layout/orgChart1"/>
+    <dgm:cxn modelId="{408770BC-D58A-4964-AEA3-6F30E8A1A0D9}" type="presOf" srcId="{8024BF88-7976-4903-A5DC-0342CCC7DECB}" destId="{B94ED2C7-5C22-410F-A096-6BB923FB329C}" srcOrd="0" destOrd="0" presId="urn:microsoft.com/office/officeart/2005/8/layout/orgChart1"/>
+    <dgm:cxn modelId="{7929F8BE-D970-4B16-A036-60A7EA3ED17A}" type="presOf" srcId="{A96BCA3D-D7C2-4537-AB77-55058808C1A9}" destId="{126F570B-0098-4598-B6C8-DADB8E352B45}" srcOrd="1" destOrd="0" presId="urn:microsoft.com/office/officeart/2005/8/layout/orgChart1"/>
+    <dgm:cxn modelId="{C5523BAC-9157-40E4-BC97-2FCE65BE05D1}" type="presOf" srcId="{B09AA789-57A6-41A4-91D9-47AC4D6FB060}" destId="{E2121889-EF6E-4CA4-908C-7572AFBC629A}" srcOrd="0" destOrd="0" presId="urn:microsoft.com/office/officeart/2005/8/layout/orgChart1"/>
+    <dgm:cxn modelId="{FF6F3AF6-F460-4B59-B7A7-A2B52F96E08F}" srcId="{8024BF88-7976-4903-A5DC-0342CCC7DECB}" destId="{6580EE94-AD2F-4B81-AB15-61A22A5B074F}" srcOrd="4" destOrd="0" parTransId="{8727E3B7-CA63-4DBC-AC92-99B93DDC0CD3}" sibTransId="{9ED62CE5-08B9-421A-AD0D-F01EE93BC300}"/>
+    <dgm:cxn modelId="{56E7AFD6-E75C-48C3-908D-CAEC0A79178D}" type="presOf" srcId="{6580EE94-AD2F-4B81-AB15-61A22A5B074F}" destId="{ADACAF30-8704-4367-867D-C8C919FC3E8F}" srcOrd="0" destOrd="0" presId="urn:microsoft.com/office/officeart/2005/8/layout/orgChart1"/>
+    <dgm:cxn modelId="{29EC0FF7-C11B-45A9-BF0C-9C031B5709B5}" type="presOf" srcId="{EE83DED0-A804-4028-A1CE-E0B40ECA49CA}" destId="{2B57D842-C132-4E06-BAEE-7A81848A92FD}" srcOrd="0" destOrd="0" presId="urn:microsoft.com/office/officeart/2005/8/layout/orgChart1"/>
+    <dgm:cxn modelId="{6EF3147A-1F34-459F-957A-E26FAB0CAF97}" type="presOf" srcId="{EE83DED0-A804-4028-A1CE-E0B40ECA49CA}" destId="{42CE7848-A09D-4868-97D1-9510E1071570}" srcOrd="1" destOrd="0" presId="urn:microsoft.com/office/officeart/2005/8/layout/orgChart1"/>
+    <dgm:cxn modelId="{BFDB7766-E3A2-4D29-961F-846B6398A272}" type="presOf" srcId="{CB26703D-F1D5-4228-A24C-96993E87C319}" destId="{024E51B9-61DB-4665-8140-C6601A24D938}" srcOrd="0" destOrd="0" presId="urn:microsoft.com/office/officeart/2005/8/layout/orgChart1"/>
+    <dgm:cxn modelId="{4DC60093-2FBB-4AFD-9B5C-1E412EC2C7D1}" type="presOf" srcId="{5161626F-7BC6-4A0F-B593-252625A240EA}" destId="{434DD80A-EC24-4219-BE84-6398D5494104}" srcOrd="0" destOrd="0" presId="urn:microsoft.com/office/officeart/2005/8/layout/orgChart1"/>
+    <dgm:cxn modelId="{372A94FA-A080-4B6E-89CC-6780038A265E}" type="presOf" srcId="{734FDF17-C543-4CF5-AF6F-CCC9E665A0C9}" destId="{867494B7-F801-4143-9203-DA20A78D047E}" srcOrd="0" destOrd="0" presId="urn:microsoft.com/office/officeart/2005/8/layout/orgChart1"/>
+    <dgm:cxn modelId="{3D281410-4741-4A46-B345-C60CB28F42A9}" type="presOf" srcId="{2E911E43-E8AF-4C0F-8447-43FF439EF7E6}" destId="{6EE82750-6E2E-445B-9E64-F5601D1469BA}" srcOrd="0" destOrd="0" presId="urn:microsoft.com/office/officeart/2005/8/layout/orgChart1"/>
+    <dgm:cxn modelId="{CADB6442-2CB8-41A6-BFF1-0CBD2C3DFBC1}" type="presOf" srcId="{2E9B1CC3-FC1B-4467-B847-CA2CDD42C940}" destId="{3D401C68-148E-419C-9D8B-F49F219EEA5B}" srcOrd="0" destOrd="0" presId="urn:microsoft.com/office/officeart/2005/8/layout/orgChart1"/>
+    <dgm:cxn modelId="{4EF356C9-2EAE-48E0-98A6-B7E4BA833812}" type="presOf" srcId="{6733462E-A98A-4EB6-84EE-DDC6DCF5380A}" destId="{88C4B46C-DE35-4799-9B2E-789C79B4E4A9}" srcOrd="0" destOrd="0" presId="urn:microsoft.com/office/officeart/2005/8/layout/orgChart1"/>
+    <dgm:cxn modelId="{307C3849-FADC-4AF2-AEAA-78EADF670CA0}" type="presOf" srcId="{3D67422D-7F1E-479F-8ADA-437888D6617F}" destId="{475BA088-7396-4BA9-B792-69EE6759C03E}" srcOrd="0" destOrd="0" presId="urn:microsoft.com/office/officeart/2005/8/layout/orgChart1"/>
+    <dgm:cxn modelId="{20FCD0C2-5310-4F2E-A377-C17B6CC06BDD}" srcId="{734FDF17-C543-4CF5-AF6F-CCC9E665A0C9}" destId="{A6413E82-5C10-4DEF-97C9-62507E7B0529}" srcOrd="3" destOrd="0" parTransId="{5161626F-7BC6-4A0F-B593-252625A240EA}" sibTransId="{FC4E198B-712A-4D0A-A87E-FA5F5F239443}"/>
+    <dgm:cxn modelId="{324195E4-7899-4848-8628-60728C224A3A}" type="presOf" srcId="{AE7CBEBD-037D-494F-9847-16042D7F1D69}" destId="{129F113F-8972-4A99-86DB-EBDD1A507309}" srcOrd="0" destOrd="0" presId="urn:microsoft.com/office/officeart/2005/8/layout/orgChart1"/>
+    <dgm:cxn modelId="{30595352-D47E-47DA-871B-B152FBD035C0}" type="presOf" srcId="{A96BCA3D-D7C2-4537-AB77-55058808C1A9}" destId="{1B142EC8-3788-405F-B9BC-C6BACCEC906D}" srcOrd="0" destOrd="0" presId="urn:microsoft.com/office/officeart/2005/8/layout/orgChart1"/>
+    <dgm:cxn modelId="{12D9DAC7-803F-4FB0-99F1-9B3C27286819}" type="presOf" srcId="{40A64014-1284-4EEE-AF7A-959BE25DB7B9}" destId="{40A6BE2D-7403-40C7-B709-E29312A2ECB3}" srcOrd="0" destOrd="0" presId="urn:microsoft.com/office/officeart/2005/8/layout/orgChart1"/>
+    <dgm:cxn modelId="{73BA717B-E5AF-453A-BA6D-61E3D1F0BD73}" type="presOf" srcId="{15E12B16-8D11-463B-92B8-5822BDF4C748}" destId="{DD7A384B-9184-47FD-A760-3BEBECCA498C}" srcOrd="0" destOrd="0" presId="urn:microsoft.com/office/officeart/2005/8/layout/orgChart1"/>
+    <dgm:cxn modelId="{B199B37D-488A-4366-BFDF-D8C030FFB747}" srcId="{8024BF88-7976-4903-A5DC-0342CCC7DECB}" destId="{2E911E43-E8AF-4C0F-8447-43FF439EF7E6}" srcOrd="0" destOrd="0" parTransId="{44E92EDF-7F87-40DA-8F2B-3104D039CCB9}" sibTransId="{657A18D3-8DCE-485F-AD7B-559FF9488283}"/>
+    <dgm:cxn modelId="{EA09B387-77AC-40A9-BA58-CB3CBE5D2ACB}" type="presOf" srcId="{3163281E-0809-4BB7-A72F-DB32193DCB24}" destId="{7B3F1FFA-603A-4E08-89CF-8E29EEA2C55C}" srcOrd="0" destOrd="0" presId="urn:microsoft.com/office/officeart/2005/8/layout/orgChart1"/>
+    <dgm:cxn modelId="{3A126D21-B1BF-4932-8E03-0D914D434D3F}" type="presOf" srcId="{4D415793-AE8B-457D-B662-6837FBCA6EC5}" destId="{A650D250-CE3A-4B89-84B1-01FF8A8E18E3}" srcOrd="0" destOrd="0" presId="urn:microsoft.com/office/officeart/2005/8/layout/orgChart1"/>
+    <dgm:cxn modelId="{45F747BA-06B7-4A74-A14E-B16A512E1040}" type="presOf" srcId="{8F22EA0A-02BD-433F-A127-D5AE85F408D5}" destId="{E9B46B83-48DF-4EF2-B252-E3BF270EE3C0}" srcOrd="0" destOrd="0" presId="urn:microsoft.com/office/officeart/2005/8/layout/orgChart1"/>
+    <dgm:cxn modelId="{B4794A79-0C99-4286-8E1F-4468669BED44}" type="presOf" srcId="{CB26703D-F1D5-4228-A24C-96993E87C319}" destId="{F2ADB9A6-C45A-47E3-B02F-B5381C7176A3}" srcOrd="1" destOrd="0" presId="urn:microsoft.com/office/officeart/2005/8/layout/orgChart1"/>
+    <dgm:cxn modelId="{EBE27ABE-E20D-4058-82BF-9043C1796190}" type="presOf" srcId="{C48CCF1C-5953-4623-A843-6012848946D6}" destId="{6D04DF51-BA7D-4F3D-BEEB-D81776F069F0}" srcOrd="1" destOrd="0" presId="urn:microsoft.com/office/officeart/2005/8/layout/orgChart1"/>
+    <dgm:cxn modelId="{77DA6375-7DDC-409F-BDB5-9395C3B9C916}" type="presOf" srcId="{76C50CB5-FD07-4381-AC14-BBEBBC54CA89}" destId="{A028FF3D-5E9A-4F7D-BBB7-53E1A02A079F}" srcOrd="0" destOrd="0" presId="urn:microsoft.com/office/officeart/2005/8/layout/orgChart1"/>
+    <dgm:cxn modelId="{065CA288-717D-4571-9208-D220353820F7}" srcId="{AE7CBEBD-037D-494F-9847-16042D7F1D69}" destId="{8024BF88-7976-4903-A5DC-0342CCC7DECB}" srcOrd="0" destOrd="0" parTransId="{B9F9EE96-CA86-4F24-8843-06229C08B163}" sibTransId="{DE0398B2-36AF-49B9-A5B2-D0C4AA85706E}"/>
+    <dgm:cxn modelId="{20828D60-6910-469C-A7CA-D8D120087605}" type="presOf" srcId="{64C04965-321B-4962-9DCD-36F6AFD0C6B4}" destId="{F89DEEF9-0D57-492B-B51D-DA04FA52D955}" srcOrd="0" destOrd="0" presId="urn:microsoft.com/office/officeart/2005/8/layout/orgChart1"/>
+    <dgm:cxn modelId="{034503C8-189A-4AC9-BA16-BAF1D12E8471}" type="presOf" srcId="{8F22EA0A-02BD-433F-A127-D5AE85F408D5}" destId="{1C9D1E51-0704-4095-82BC-7B9980C482E8}" srcOrd="1" destOrd="0" presId="urn:microsoft.com/office/officeart/2005/8/layout/orgChart1"/>
+    <dgm:cxn modelId="{BE04BA40-71B2-4438-9F71-92D0D2C6ED3A}" type="presOf" srcId="{644C0F58-C2E0-448E-A01A-6201570776EA}" destId="{AD3C7DEB-DEF1-4CE8-B755-BEF35D78ADFF}" srcOrd="0" destOrd="0" presId="urn:microsoft.com/office/officeart/2005/8/layout/orgChart1"/>
+    <dgm:cxn modelId="{9FCE28FD-875C-4FB0-8B67-347DFA73D904}" type="presOf" srcId="{A6EBF3B1-5FEF-4D55-AD24-723DC818DC94}" destId="{761D0689-AD9D-4E5E-B7CF-4948BE9E5026}" srcOrd="1" destOrd="0" presId="urn:microsoft.com/office/officeart/2005/8/layout/orgChart1"/>
+    <dgm:cxn modelId="{04988EC6-ED1D-4C17-BBF7-92A8EC2D3004}" type="presOf" srcId="{823DEEB8-DAB1-4EC7-B092-5F8BBFDE5584}" destId="{78D3C7D4-8E65-4303-8713-FC4450F8DC15}" srcOrd="0" destOrd="0" presId="urn:microsoft.com/office/officeart/2005/8/layout/orgChart1"/>
+    <dgm:cxn modelId="{BB964479-41C9-4E0B-AE89-B2A7118ECBE7}" type="presOf" srcId="{78DBDE58-79EA-4552-815F-6AD32342798D}" destId="{F261332D-5055-43F2-B4F4-2A1CC9BE12AE}" srcOrd="0" destOrd="0" presId="urn:microsoft.com/office/officeart/2005/8/layout/orgChart1"/>
+    <dgm:cxn modelId="{B931F1CC-E1A4-4268-BD33-3B0BD016669F}" srcId="{734FDF17-C543-4CF5-AF6F-CCC9E665A0C9}" destId="{40A64014-1284-4EEE-AF7A-959BE25DB7B9}" srcOrd="1" destOrd="0" parTransId="{78DBDE58-79EA-4552-815F-6AD32342798D}" sibTransId="{83524DB7-FD8D-48CF-BAC2-CAF53F88E204}"/>
+    <dgm:cxn modelId="{07966C43-DF0B-49AA-B349-D98FC4F2EBF9}" type="presOf" srcId="{2CB50806-C040-49E5-A570-BBC04E8F7295}" destId="{BE5E4EDF-0EA8-445D-BE2C-4C22E40AA606}" srcOrd="0" destOrd="0" presId="urn:microsoft.com/office/officeart/2005/8/layout/orgChart1"/>
+    <dgm:cxn modelId="{AD9C1CD9-639E-45C3-9841-D8FD03CE83AB}" type="presOf" srcId="{87C4630D-F69A-47CF-9B5E-8DE03E829F25}" destId="{1066007D-6716-408F-ABCC-CC3F6E110693}" srcOrd="0" destOrd="0" presId="urn:microsoft.com/office/officeart/2005/8/layout/orgChart1"/>
+    <dgm:cxn modelId="{B9ADA6CB-E2A0-4AA1-8619-9C787E9CE500}" type="presOf" srcId="{4D1693CB-92A3-4832-B0BF-F1027A24413D}" destId="{FD72CC63-894C-4176-BFFA-6AEE829E4726}" srcOrd="1" destOrd="0" presId="urn:microsoft.com/office/officeart/2005/8/layout/orgChart1"/>
+    <dgm:cxn modelId="{6316C216-9703-4CF2-BD23-46604F8123A0}" type="presOf" srcId="{C48CCF1C-5953-4623-A843-6012848946D6}" destId="{741A17AF-83C9-4327-8F86-364DF107986B}" srcOrd="0" destOrd="0" presId="urn:microsoft.com/office/officeart/2005/8/layout/orgChart1"/>
+    <dgm:cxn modelId="{CD08A677-EB5D-4899-BB03-3A8C0E7EBC6E}" srcId="{A96BCA3D-D7C2-4537-AB77-55058808C1A9}" destId="{504AF20F-1361-40D6-8DAE-FC215ABF0FD3}" srcOrd="0" destOrd="0" parTransId="{49427332-34CA-4B15-A0C2-223A59554952}" sibTransId="{BFB4BB23-0AEA-403B-8838-AB8003911B11}"/>
+    <dgm:cxn modelId="{DC3FB1AB-6341-496E-834D-3ADA880F81D7}" type="presOf" srcId="{11AD334C-B720-44A7-8E83-D224BF3B1504}" destId="{53783F43-E906-4474-AC58-8AA8009B20F6}" srcOrd="0" destOrd="0" presId="urn:microsoft.com/office/officeart/2005/8/layout/orgChart1"/>
+    <dgm:cxn modelId="{34AEA6A8-B39B-41D8-9B50-E30F6C88B0FA}" type="presOf" srcId="{6733462E-A98A-4EB6-84EE-DDC6DCF5380A}" destId="{48A4826C-2E88-4007-9E32-525A4ECB1A1A}" srcOrd="1" destOrd="0" presId="urn:microsoft.com/office/officeart/2005/8/layout/orgChart1"/>
+    <dgm:cxn modelId="{B3E17599-B9BE-4288-AF10-68A20522D192}" srcId="{A6EBF3B1-5FEF-4D55-AD24-723DC818DC94}" destId="{15E12B16-8D11-463B-92B8-5822BDF4C748}" srcOrd="1" destOrd="0" parTransId="{823DEEB8-DAB1-4EC7-B092-5F8BBFDE5584}" sibTransId="{DDD9BD9F-455D-47C3-99A0-C116BFA6EC34}"/>
+    <dgm:cxn modelId="{C45627D3-5555-40EB-8827-116A63F39D77}" type="presOf" srcId="{93A5526C-AEDA-4D48-813C-70B0CCF36F98}" destId="{BF85D353-D8B9-4DDB-B198-99FA1DB7E2E1}" srcOrd="0" destOrd="0" presId="urn:microsoft.com/office/officeart/2005/8/layout/orgChart1"/>
+    <dgm:cxn modelId="{68CDD8FA-451C-41CD-9F06-D1E2F0FDF79D}" type="presOf" srcId="{15E12B16-8D11-463B-92B8-5822BDF4C748}" destId="{3BB46B51-8531-4211-845C-53824F0021A9}" srcOrd="1" destOrd="0" presId="urn:microsoft.com/office/officeart/2005/8/layout/orgChart1"/>
+    <dgm:cxn modelId="{FF675BA0-22FE-41C0-87A5-AA7FF8A4F5DC}" srcId="{A96BCA3D-D7C2-4537-AB77-55058808C1A9}" destId="{93A5526C-AEDA-4D48-813C-70B0CCF36F98}" srcOrd="1" destOrd="0" parTransId="{776A5794-A7C6-4766-979A-11D01A59E5F0}" sibTransId="{460BF2A9-6FBC-43B1-A5E4-3B42E28FEAC1}"/>
+    <dgm:cxn modelId="{4483E4BC-6EFC-4C55-B19C-9B866A137432}" type="presOf" srcId="{93A5526C-AEDA-4D48-813C-70B0CCF36F98}" destId="{68AD4C60-2440-47D2-9F0B-3C06125AECF5}" srcOrd="1" destOrd="0" presId="urn:microsoft.com/office/officeart/2005/8/layout/orgChart1"/>
+    <dgm:cxn modelId="{211519EC-A6C0-48CE-A924-F8E310D21DCE}" type="presOf" srcId="{44E92EDF-7F87-40DA-8F2B-3104D039CCB9}" destId="{C4DC16DD-7454-4F73-998B-9F933495FF06}" srcOrd="0" destOrd="0" presId="urn:microsoft.com/office/officeart/2005/8/layout/orgChart1"/>
+    <dgm:cxn modelId="{72A294E0-8D90-4AF2-AD17-5832CBBEBEB8}" srcId="{EE83DED0-A804-4028-A1CE-E0B40ECA49CA}" destId="{F01E610B-8817-49D9-A9E1-8923948CE640}" srcOrd="1" destOrd="0" parTransId="{4D075455-CD9D-4B17-87AF-58F17264ED34}" sibTransId="{2815E082-3A01-4CA1-971B-36F562987C9F}"/>
+    <dgm:cxn modelId="{F19D67F2-32E1-4E9C-A7AD-03A80242F64A}" type="presOf" srcId="{4D1693CB-92A3-4832-B0BF-F1027A24413D}" destId="{EDDA187E-D807-4DC9-8F25-078016371689}" srcOrd="0" destOrd="0" presId="urn:microsoft.com/office/officeart/2005/8/layout/orgChart1"/>
+    <dgm:cxn modelId="{ED02FC7A-E7F1-46D9-9119-2BD2A70C1683}" srcId="{6580EE94-AD2F-4B81-AB15-61A22A5B074F}" destId="{CB26703D-F1D5-4228-A24C-96993E87C319}" srcOrd="1" destOrd="0" parTransId="{11AD334C-B720-44A7-8E83-D224BF3B1504}" sibTransId="{2FCE4A46-B4CD-47F9-9C8B-E6E43C37ADAD}"/>
+    <dgm:cxn modelId="{EC5254D8-CB0C-46F0-93A2-8FCF2150E37B}" srcId="{734FDF17-C543-4CF5-AF6F-CCC9E665A0C9}" destId="{91C476B7-9FCB-4BBA-B7CC-98C951BABF08}" srcOrd="2" destOrd="0" parTransId="{87C4630D-F69A-47CF-9B5E-8DE03E829F25}" sibTransId="{2E4F4ACB-33FE-41CF-A20A-65E2EA8DBD17}"/>
+    <dgm:cxn modelId="{66CA44B7-8954-4683-ACFA-DA0C82D8E2EA}" srcId="{A96BCA3D-D7C2-4537-AB77-55058808C1A9}" destId="{644C0F58-C2E0-448E-A01A-6201570776EA}" srcOrd="2" destOrd="0" parTransId="{3163281E-0809-4BB7-A72F-DB32193DCB24}" sibTransId="{CA6F4234-6344-45E9-B9EA-65BC634C565A}"/>
+    <dgm:cxn modelId="{3079FA6A-EE77-4521-90B3-8848C3664705}" srcId="{EE83DED0-A804-4028-A1CE-E0B40ECA49CA}" destId="{2568090D-E94E-452D-82B4-C1654C9E2C48}" srcOrd="3" destOrd="0" parTransId="{37498F51-034A-4B95-A943-8B0356B77951}" sibTransId="{2408A574-58BB-4F95-AD71-92426DF6F0C5}"/>
+    <dgm:cxn modelId="{6DA7940D-EBD7-427E-9778-E164A0D8A038}" type="presOf" srcId="{4D075455-CD9D-4B17-87AF-58F17264ED34}" destId="{AE8790C8-B116-4C07-B78F-15668B40C321}" srcOrd="0" destOrd="0" presId="urn:microsoft.com/office/officeart/2005/8/layout/orgChart1"/>
+    <dgm:cxn modelId="{5B4DDD1D-BAC0-4173-8939-D14CF60FF9D0}" type="presOf" srcId="{A6EBF3B1-5FEF-4D55-AD24-723DC818DC94}" destId="{99CDBD7E-8A40-4983-8581-B2471E06C265}" srcOrd="0" destOrd="0" presId="urn:microsoft.com/office/officeart/2005/8/layout/orgChart1"/>
+    <dgm:cxn modelId="{46F8C333-6E5F-4EBE-9E16-835FD76CBA8A}" type="presOf" srcId="{4BEB6D0B-B96F-4DB4-939C-4237821B4358}" destId="{B2554413-104E-406A-9CC5-349745215342}" srcOrd="0" destOrd="0" presId="urn:microsoft.com/office/officeart/2005/8/layout/orgChart1"/>
+    <dgm:cxn modelId="{70358499-A4A9-4223-A1C5-525383CCFC1E}" type="presOf" srcId="{F01E610B-8817-49D9-A9E1-8923948CE640}" destId="{5C724676-FD6B-408D-A6FA-362B84F1A498}" srcOrd="0" destOrd="0" presId="urn:microsoft.com/office/officeart/2005/8/layout/orgChart1"/>
+    <dgm:cxn modelId="{29F71406-2173-43F7-9343-765EBAD2BF47}" type="presOf" srcId="{41578097-3E86-4D68-8560-FD9CA8622A63}" destId="{CFE1E861-B00F-49EB-B4E1-9C6FABA58465}" srcOrd="1" destOrd="0" presId="urn:microsoft.com/office/officeart/2005/8/layout/orgChart1"/>
+    <dgm:cxn modelId="{DC62B3AB-1584-401A-97D8-5065A38F38D8}" type="presOf" srcId="{2568090D-E94E-452D-82B4-C1654C9E2C48}" destId="{B3A6615A-A732-42FD-A03C-2BC94E7C6510}" srcOrd="0" destOrd="0" presId="urn:microsoft.com/office/officeart/2005/8/layout/orgChart1"/>
+    <dgm:cxn modelId="{3652D2CC-5186-48E8-9C5C-1E040F729309}" type="presOf" srcId="{B9F9EE96-CA86-4F24-8843-06229C08B163}" destId="{F1668CB1-CE3C-418F-83C0-03F55AF33091}" srcOrd="0" destOrd="0" presId="urn:microsoft.com/office/officeart/2005/8/layout/orgChart1"/>
+    <dgm:cxn modelId="{1F884E42-0FC1-47DB-9395-42766A3E5135}" srcId="{8024BF88-7976-4903-A5DC-0342CCC7DECB}" destId="{A96BCA3D-D7C2-4537-AB77-55058808C1A9}" srcOrd="3" destOrd="0" parTransId="{9A1703C9-6B0C-4FE0-80BF-41F813E9F152}" sibTransId="{A1D38508-7207-423C-B9FC-8395CB4C27B2}"/>
+    <dgm:cxn modelId="{42F710B3-6A40-4C2F-8C9D-14550AC1E6C9}" srcId="{734FDF17-C543-4CF5-AF6F-CCC9E665A0C9}" destId="{EBD4CD79-8225-4792-82A3-253A539375A6}" srcOrd="0" destOrd="0" parTransId="{BFDA26B4-5710-43F5-BAFA-4708735D0C16}" sibTransId="{E30F7369-588E-405E-8E91-19C576E32B25}"/>
+    <dgm:cxn modelId="{ED0B5BA9-8E00-4E4B-9E42-5E1557AFDB6B}" type="presOf" srcId="{EBD4CD79-8225-4792-82A3-253A539375A6}" destId="{AE8A4DD2-BFE6-48B9-A553-E83BFBA5477B}" srcOrd="1" destOrd="0" presId="urn:microsoft.com/office/officeart/2005/8/layout/orgChart1"/>
+    <dgm:cxn modelId="{C8CE46DB-9325-4121-8883-D0BD06C135F8}" type="presOf" srcId="{A6413E82-5C10-4DEF-97C9-62507E7B0529}" destId="{4D11EC99-D139-4156-BEFE-EFE8648A2850}" srcOrd="1" destOrd="0" presId="urn:microsoft.com/office/officeart/2005/8/layout/orgChart1"/>
+    <dgm:cxn modelId="{A680324D-7EF1-425A-8B25-ABD73B4D720B}" type="presOf" srcId="{40A64014-1284-4EEE-AF7A-959BE25DB7B9}" destId="{74386309-D9B9-42CC-9762-8B8BDDD80804}" srcOrd="1" destOrd="0" presId="urn:microsoft.com/office/officeart/2005/8/layout/orgChart1"/>
+    <dgm:cxn modelId="{7AABE861-235B-4414-8D92-47B3B58DDFFF}" srcId="{8024BF88-7976-4903-A5DC-0342CCC7DECB}" destId="{734FDF17-C543-4CF5-AF6F-CCC9E665A0C9}" srcOrd="5" destOrd="0" parTransId="{66B568B7-D00F-4F97-8E28-19A4BB6AC2A1}" sibTransId="{02FA22F9-944D-4794-B656-7682BD37125D}"/>
+    <dgm:cxn modelId="{07B05583-A9AE-43F3-B568-926AB8343032}" type="presOf" srcId="{2568090D-E94E-452D-82B4-C1654C9E2C48}" destId="{0B07AC63-ACE8-4FBA-9E20-B2F2BB6F57E0}" srcOrd="1" destOrd="0" presId="urn:microsoft.com/office/officeart/2005/8/layout/orgChart1"/>
     <dgm:cxn modelId="{64AFC96C-D7C4-4C2E-92D8-DB5C9E410D54}" srcId="{EE83DED0-A804-4028-A1CE-E0B40ECA49CA}" destId="{4D1693CB-92A3-4832-B0BF-F1027A24413D}" srcOrd="0" destOrd="0" parTransId="{2CB50806-C040-49E5-A570-BBC04E8F7295}" sibTransId="{E30CAA47-2B41-4862-9183-BBFE63A3B116}"/>
-    <dgm:cxn modelId="{A3AA1F4C-3F2E-43DE-9394-0C5109F8E0E3}" type="presOf" srcId="{3D67422D-7F1E-479F-8ADA-437888D6617F}" destId="{475BA088-7396-4BA9-B792-69EE6759C03E}" srcOrd="0" destOrd="0" presId="urn:microsoft.com/office/officeart/2005/8/layout/orgChart1"/>
-    <dgm:cxn modelId="{68AAE8AC-A62F-4171-B104-4872EAC38CC1}" type="presOf" srcId="{49427332-34CA-4B15-A0C2-223A59554952}" destId="{A2619CE9-DB44-4DDF-B9EA-160FA71259D4}" srcOrd="0" destOrd="0" presId="urn:microsoft.com/office/officeart/2005/8/layout/orgChart1"/>
-    <dgm:cxn modelId="{EC5254D8-CB0C-46F0-93A2-8FCF2150E37B}" srcId="{734FDF17-C543-4CF5-AF6F-CCC9E665A0C9}" destId="{91C476B7-9FCB-4BBA-B7CC-98C951BABF08}" srcOrd="2" destOrd="0" parTransId="{87C4630D-F69A-47CF-9B5E-8DE03E829F25}" sibTransId="{2E4F4ACB-33FE-41CF-A20A-65E2EA8DBD17}"/>
-    <dgm:cxn modelId="{9173122D-D6A1-4A3A-977B-7D46EC514A1B}" type="presOf" srcId="{C48CCF1C-5953-4623-A843-6012848946D6}" destId="{741A17AF-83C9-4327-8F86-364DF107986B}" srcOrd="0" destOrd="0" presId="urn:microsoft.com/office/officeart/2005/8/layout/orgChart1"/>
-    <dgm:cxn modelId="{A9812D9A-0D80-4EB2-A174-420652A7997E}" type="presOf" srcId="{144010B2-9EA9-493A-AEA3-ED40D2262054}" destId="{B9DC87FE-FBEB-4EE3-87D7-AF1A9DFBE829}" srcOrd="0" destOrd="0" presId="urn:microsoft.com/office/officeart/2005/8/layout/orgChart1"/>
-    <dgm:cxn modelId="{3E415AFE-5C1A-4D3B-9AB7-6C12958AC465}" srcId="{A6EBF3B1-5FEF-4D55-AD24-723DC818DC94}" destId="{8F22EA0A-02BD-433F-A127-D5AE85F408D5}" srcOrd="0" destOrd="0" parTransId="{144010B2-9EA9-493A-AEA3-ED40D2262054}" sibTransId="{0102ECF4-02DF-485F-BEDE-60940098C0D3}"/>
-    <dgm:cxn modelId="{B5E06E6F-163E-42EE-87A3-7FD43AC9C4F2}" type="presOf" srcId="{B09AA789-57A6-41A4-91D9-47AC4D6FB060}" destId="{E2121889-EF6E-4CA4-908C-7572AFBC629A}" srcOrd="0" destOrd="0" presId="urn:microsoft.com/office/officeart/2005/8/layout/orgChart1"/>
-    <dgm:cxn modelId="{80B933F9-D2E9-4200-ACDD-3853BF3E0E95}" type="presOf" srcId="{C48CCF1C-5953-4623-A843-6012848946D6}" destId="{6D04DF51-BA7D-4F3D-BEEB-D81776F069F0}" srcOrd="1" destOrd="0" presId="urn:microsoft.com/office/officeart/2005/8/layout/orgChart1"/>
-    <dgm:cxn modelId="{B199B37D-488A-4366-BFDF-D8C030FFB747}" srcId="{8024BF88-7976-4903-A5DC-0342CCC7DECB}" destId="{2E911E43-E8AF-4C0F-8447-43FF439EF7E6}" srcOrd="0" destOrd="0" parTransId="{44E92EDF-7F87-40DA-8F2B-3104D039CCB9}" sibTransId="{657A18D3-8DCE-485F-AD7B-559FF9488283}"/>
-    <dgm:cxn modelId="{489455D4-7625-44E8-A80F-39CA49E2B2E7}" type="presOf" srcId="{4D1693CB-92A3-4832-B0BF-F1027A24413D}" destId="{FD72CC63-894C-4176-BFFA-6AEE829E4726}" srcOrd="1" destOrd="0" presId="urn:microsoft.com/office/officeart/2005/8/layout/orgChart1"/>
-    <dgm:cxn modelId="{2BDE64D1-71B2-4DA0-AA27-F82DA5A74939}" type="presOf" srcId="{EE83DED0-A804-4028-A1CE-E0B40ECA49CA}" destId="{2B57D842-C132-4E06-BAEE-7A81848A92FD}" srcOrd="0" destOrd="0" presId="urn:microsoft.com/office/officeart/2005/8/layout/orgChart1"/>
-    <dgm:cxn modelId="{EC9B90F4-2788-499D-918D-3A302C008212}" type="presOf" srcId="{8F22EA0A-02BD-433F-A127-D5AE85F408D5}" destId="{E9B46B83-48DF-4EF2-B252-E3BF270EE3C0}" srcOrd="0" destOrd="0" presId="urn:microsoft.com/office/officeart/2005/8/layout/orgChart1"/>
-    <dgm:cxn modelId="{5D62263D-5BB5-4D53-9782-3CA5C87F4C3D}" type="presOf" srcId="{734FDF17-C543-4CF5-AF6F-CCC9E665A0C9}" destId="{2E8154F3-541C-4622-AB55-9476F627E986}" srcOrd="1" destOrd="0" presId="urn:microsoft.com/office/officeart/2005/8/layout/orgChart1"/>
-    <dgm:cxn modelId="{FCB35A87-D209-4158-A51E-108E71BFF823}" type="presOf" srcId="{2E9B1CC3-FC1B-4467-B847-CA2CDD42C940}" destId="{3D401C68-148E-419C-9D8B-F49F219EEA5B}" srcOrd="0" destOrd="0" presId="urn:microsoft.com/office/officeart/2005/8/layout/orgChart1"/>
-    <dgm:cxn modelId="{66CA44B7-8954-4683-ACFA-DA0C82D8E2EA}" srcId="{A96BCA3D-D7C2-4537-AB77-55058808C1A9}" destId="{644C0F58-C2E0-448E-A01A-6201570776EA}" srcOrd="2" destOrd="0" parTransId="{3163281E-0809-4BB7-A72F-DB32193DCB24}" sibTransId="{CA6F4234-6344-45E9-B9EA-65BC634C565A}"/>
-    <dgm:cxn modelId="{977EFE0B-6702-4BC7-8484-214C6BE47890}" type="presOf" srcId="{64C04965-321B-4962-9DCD-36F6AFD0C6B4}" destId="{F89DEEF9-0D57-492B-B51D-DA04FA52D955}" srcOrd="0" destOrd="0" presId="urn:microsoft.com/office/officeart/2005/8/layout/orgChart1"/>
-    <dgm:cxn modelId="{E2A45119-814F-4A1D-A5DE-A3CB0780009B}" type="presOf" srcId="{1393496C-F495-4051-8A95-A71E8FCAC781}" destId="{C318070A-2C5F-41D4-A587-DE10A89FAD57}" srcOrd="1" destOrd="0" presId="urn:microsoft.com/office/officeart/2005/8/layout/orgChart1"/>
-    <dgm:cxn modelId="{67507EAA-5E26-40A2-ACBC-CD9C6402B893}" type="presOf" srcId="{EBD4CD79-8225-4792-82A3-253A539375A6}" destId="{F1A1663F-0BFF-4E1E-90B9-D760441C1CDB}" srcOrd="0" destOrd="0" presId="urn:microsoft.com/office/officeart/2005/8/layout/orgChart1"/>
-    <dgm:cxn modelId="{0564C150-B10B-48D9-B6CB-F7633979935A}" type="presOf" srcId="{CB26703D-F1D5-4228-A24C-96993E87C319}" destId="{F2ADB9A6-C45A-47E3-B02F-B5381C7176A3}" srcOrd="1" destOrd="0" presId="urn:microsoft.com/office/officeart/2005/8/layout/orgChart1"/>
-    <dgm:cxn modelId="{2CF9388E-30DC-4B45-A563-3873CA14BC71}" type="presOf" srcId="{504AF20F-1361-40D6-8DAE-FC215ABF0FD3}" destId="{E059E483-6435-4565-B688-005939DE54AE}" srcOrd="0" destOrd="0" presId="urn:microsoft.com/office/officeart/2005/8/layout/orgChart1"/>
-    <dgm:cxn modelId="{FA028277-F697-4296-8662-C643A1C4D0CC}" type="presOf" srcId="{6733462E-A98A-4EB6-84EE-DDC6DCF5380A}" destId="{88C4B46C-DE35-4799-9B2E-789C79B4E4A9}" srcOrd="0" destOrd="0" presId="urn:microsoft.com/office/officeart/2005/8/layout/orgChart1"/>
-    <dgm:cxn modelId="{8D9D0D47-8D4E-454D-A9C8-3B6E94EB02C4}" type="presOf" srcId="{850AA42E-DD7D-4202-A669-F46EC4B815AD}" destId="{88A1743F-966E-4561-8D68-FC11EF95B45A}" srcOrd="0" destOrd="0" presId="urn:microsoft.com/office/officeart/2005/8/layout/orgChart1"/>
-    <dgm:cxn modelId="{E8323D46-6AD1-42BA-BDF0-B9F65251FFC2}" type="presOf" srcId="{2CB50806-C040-49E5-A570-BBC04E8F7295}" destId="{BE5E4EDF-0EA8-445D-BE2C-4C22E40AA606}" srcOrd="0" destOrd="0" presId="urn:microsoft.com/office/officeart/2005/8/layout/orgChart1"/>
-    <dgm:cxn modelId="{1CF2D40C-8796-4789-9AB1-5FEFA35FE0FD}" type="presOf" srcId="{A96BCA3D-D7C2-4537-AB77-55058808C1A9}" destId="{126F570B-0098-4598-B6C8-DADB8E352B45}" srcOrd="1" destOrd="0" presId="urn:microsoft.com/office/officeart/2005/8/layout/orgChart1"/>
-    <dgm:cxn modelId="{369F7E58-4D6C-4F9E-8798-1CD07CB91F3E}" type="presOf" srcId="{4BEB6D0B-B96F-4DB4-939C-4237821B4358}" destId="{B2554413-104E-406A-9CC5-349745215342}" srcOrd="0" destOrd="0" presId="urn:microsoft.com/office/officeart/2005/8/layout/orgChart1"/>
-    <dgm:cxn modelId="{3CC6CC98-AFE1-4BF7-91E3-844AAE157075}" type="presOf" srcId="{A6EBF3B1-5FEF-4D55-AD24-723DC818DC94}" destId="{761D0689-AD9D-4E5E-B7CF-4948BE9E5026}" srcOrd="1" destOrd="0" presId="urn:microsoft.com/office/officeart/2005/8/layout/orgChart1"/>
-    <dgm:cxn modelId="{02D4E07A-2A93-4ED3-84D0-D50C8BC9AB71}" type="presOf" srcId="{AE7CBEBD-037D-494F-9847-16042D7F1D69}" destId="{129F113F-8972-4A99-86DB-EBDD1A507309}" srcOrd="0" destOrd="0" presId="urn:microsoft.com/office/officeart/2005/8/layout/orgChart1"/>
-    <dgm:cxn modelId="{210EF8BB-EB8A-4AD7-A7C5-FAFE1B312C3D}" srcId="{8024BF88-7976-4903-A5DC-0342CCC7DECB}" destId="{EE83DED0-A804-4028-A1CE-E0B40ECA49CA}" srcOrd="2" destOrd="0" parTransId="{3D67422D-7F1E-479F-8ADA-437888D6617F}" sibTransId="{DF37017D-4F8E-45F0-84DB-719DC0CD495D}"/>
-    <dgm:cxn modelId="{1A811B77-94B0-41B7-BFF5-D79E58A411F9}" type="presOf" srcId="{87C4630D-F69A-47CF-9B5E-8DE03E829F25}" destId="{1066007D-6716-408F-ABCC-CC3F6E110693}" srcOrd="0" destOrd="0" presId="urn:microsoft.com/office/officeart/2005/8/layout/orgChart1"/>
-    <dgm:cxn modelId="{24C25431-6E70-4ECF-8AB6-66157E609781}" type="presOf" srcId="{1393496C-F495-4051-8A95-A71E8FCAC781}" destId="{C3640126-70E2-43AD-B0C8-14F4A145E69D}" srcOrd="0" destOrd="0" presId="urn:microsoft.com/office/officeart/2005/8/layout/orgChart1"/>
-    <dgm:cxn modelId="{9F3120FF-27AE-4032-B46A-AE887982DE63}" type="presOf" srcId="{8F22EA0A-02BD-433F-A127-D5AE85F408D5}" destId="{1C9D1E51-0704-4095-82BC-7B9980C482E8}" srcOrd="1" destOrd="0" presId="urn:microsoft.com/office/officeart/2005/8/layout/orgChart1"/>
-    <dgm:cxn modelId="{82F5971A-39A5-43E0-8C02-53A0A75C6EFD}" type="presOf" srcId="{41578097-3E86-4D68-8560-FD9CA8622A63}" destId="{6EB67E4F-7540-4F92-9E9D-7CCA16A065FF}" srcOrd="0" destOrd="0" presId="urn:microsoft.com/office/officeart/2005/8/layout/orgChart1"/>
-    <dgm:cxn modelId="{0ECD86BA-152C-4B45-A236-8F7206CC23E9}" type="presOf" srcId="{41578097-3E86-4D68-8560-FD9CA8622A63}" destId="{CFE1E861-B00F-49EB-B4E1-9C6FABA58465}" srcOrd="1" destOrd="0" presId="urn:microsoft.com/office/officeart/2005/8/layout/orgChart1"/>
-    <dgm:cxn modelId="{42F710B3-6A40-4C2F-8C9D-14550AC1E6C9}" srcId="{734FDF17-C543-4CF5-AF6F-CCC9E665A0C9}" destId="{EBD4CD79-8225-4792-82A3-253A539375A6}" srcOrd="0" destOrd="0" parTransId="{BFDA26B4-5710-43F5-BAFA-4708735D0C16}" sibTransId="{E30F7369-588E-405E-8E91-19C576E32B25}"/>
+    <dgm:cxn modelId="{365CFD2D-EECA-4CAD-AC5B-4B6FB6F315D4}" type="presOf" srcId="{A6413E82-5C10-4DEF-97C9-62507E7B0529}" destId="{BE1C2CBB-B18C-432D-B52C-2D69B317CDE9}" srcOrd="0" destOrd="0" presId="urn:microsoft.com/office/officeart/2005/8/layout/orgChart1"/>
     <dgm:cxn modelId="{2BDA9CAA-C433-4474-8D2B-72342EB91ABA}" srcId="{A6EBF3B1-5FEF-4D55-AD24-723DC818DC94}" destId="{C48CCF1C-5953-4623-A843-6012848946D6}" srcOrd="2" destOrd="0" parTransId="{6237E611-32F5-4EA5-A1A1-7118C8C90C05}" sibTransId="{350FFDBA-CA2A-4775-A6BA-077DA30A74B3}"/>
-    <dgm:cxn modelId="{7E567A87-347C-4B4D-A38E-81A31B3735B6}" type="presOf" srcId="{2568090D-E94E-452D-82B4-C1654C9E2C48}" destId="{0B07AC63-ACE8-4FBA-9E20-B2F2BB6F57E0}" srcOrd="1" destOrd="0" presId="urn:microsoft.com/office/officeart/2005/8/layout/orgChart1"/>
-    <dgm:cxn modelId="{F97F74BB-D6AE-4C8D-BBC9-CBBB5919C50A}" type="presOf" srcId="{9A1703C9-6B0C-4FE0-80BF-41F813E9F152}" destId="{B49E9D26-E9F0-4FCF-90B2-1875BBB67B8F}" srcOrd="0" destOrd="0" presId="urn:microsoft.com/office/officeart/2005/8/layout/orgChart1"/>
-    <dgm:cxn modelId="{CBFFC700-787A-419F-B59A-1E7397A18D0B}" type="presOf" srcId="{40A64014-1284-4EEE-AF7A-959BE25DB7B9}" destId="{40A6BE2D-7403-40C7-B709-E29312A2ECB3}" srcOrd="0" destOrd="0" presId="urn:microsoft.com/office/officeart/2005/8/layout/orgChart1"/>
-    <dgm:cxn modelId="{CEBB436C-2187-4B32-867F-CF8500DB7A34}" type="presOf" srcId="{AE7CBEBD-037D-494F-9847-16042D7F1D69}" destId="{A49D3927-7449-4735-AC87-5BDC01040BD5}" srcOrd="1" destOrd="0" presId="urn:microsoft.com/office/officeart/2005/8/layout/orgChart1"/>
-    <dgm:cxn modelId="{7339C176-8BA4-4B34-9817-B0330A845E8E}" type="presOf" srcId="{EE83DED0-A804-4028-A1CE-E0B40ECA49CA}" destId="{42CE7848-A09D-4868-97D1-9510E1071570}" srcOrd="1" destOrd="0" presId="urn:microsoft.com/office/officeart/2005/8/layout/orgChart1"/>
-    <dgm:cxn modelId="{C14B2B2B-9A05-411B-BC96-7FA79E593ACB}" type="presOf" srcId="{F01E610B-8817-49D9-A9E1-8923948CE640}" destId="{D8ABA919-18E1-41AC-B6C4-E506E69D672C}" srcOrd="1" destOrd="0" presId="urn:microsoft.com/office/officeart/2005/8/layout/orgChart1"/>
-    <dgm:cxn modelId="{6940EA51-635F-44E0-B27E-B1BAD7D1386D}" type="presOf" srcId="{11AD334C-B720-44A7-8E83-D224BF3B1504}" destId="{53783F43-E906-4474-AC58-8AA8009B20F6}" srcOrd="0" destOrd="0" presId="urn:microsoft.com/office/officeart/2005/8/layout/orgChart1"/>
-    <dgm:cxn modelId="{20FCD0C2-5310-4F2E-A377-C17B6CC06BDD}" srcId="{734FDF17-C543-4CF5-AF6F-CCC9E665A0C9}" destId="{A6413E82-5C10-4DEF-97C9-62507E7B0529}" srcOrd="3" destOrd="0" parTransId="{5161626F-7BC6-4A0F-B593-252625A240EA}" sibTransId="{FC4E198B-712A-4D0A-A87E-FA5F5F239443}"/>
-    <dgm:cxn modelId="{7D44D59D-53AB-497F-AD83-F62FC3B42E5C}" type="presOf" srcId="{4D415793-AE8B-457D-B662-6837FBCA6EC5}" destId="{156C0071-0F70-4B59-BB24-157F4AAFF7EB}" srcOrd="1" destOrd="0" presId="urn:microsoft.com/office/officeart/2005/8/layout/orgChart1"/>
-    <dgm:cxn modelId="{4EEB8EE6-0A5D-404E-B767-48A25E9BB5DF}" type="presOf" srcId="{15E12B16-8D11-463B-92B8-5822BDF4C748}" destId="{DD7A384B-9184-47FD-A760-3BEBECCA498C}" srcOrd="0" destOrd="0" presId="urn:microsoft.com/office/officeart/2005/8/layout/orgChart1"/>
-    <dgm:cxn modelId="{911DBF4B-9D91-43C6-A316-CC25401D343D}" type="presOf" srcId="{2E911E43-E8AF-4C0F-8447-43FF439EF7E6}" destId="{6EE82750-6E2E-445B-9E64-F5601D1469BA}" srcOrd="0" destOrd="0" presId="urn:microsoft.com/office/officeart/2005/8/layout/orgChart1"/>
-    <dgm:cxn modelId="{FF6F3AF6-F460-4B59-B7A7-A2B52F96E08F}" srcId="{8024BF88-7976-4903-A5DC-0342CCC7DECB}" destId="{6580EE94-AD2F-4B81-AB15-61A22A5B074F}" srcOrd="4" destOrd="0" parTransId="{8727E3B7-CA63-4DBC-AC92-99B93DDC0CD3}" sibTransId="{9ED62CE5-08B9-421A-AD0D-F01EE93BC300}"/>
-    <dgm:cxn modelId="{B2FFCE11-77A1-4BB6-B90D-5F34CA40AF1B}" type="presOf" srcId="{A96BCA3D-D7C2-4537-AB77-55058808C1A9}" destId="{1B142EC8-3788-405F-B9BC-C6BACCEC906D}" srcOrd="0" destOrd="0" presId="urn:microsoft.com/office/officeart/2005/8/layout/orgChart1"/>
-    <dgm:cxn modelId="{BDF79A53-89D0-4379-A736-0C64FB0928C0}" type="presOf" srcId="{91C476B7-9FCB-4BBA-B7CC-98C951BABF08}" destId="{FD0EB6F2-D0BB-464A-9AC7-9BF10AC11114}" srcOrd="1" destOrd="0" presId="urn:microsoft.com/office/officeart/2005/8/layout/orgChart1"/>
+    <dgm:cxn modelId="{7BD734E8-AF94-4ED0-9712-49D970DD2C9A}" type="presOf" srcId="{BFDA26B4-5710-43F5-BAFA-4708735D0C16}" destId="{19B34324-BD08-411B-B59F-6FCDEFFE7964}" srcOrd="0" destOrd="0" presId="urn:microsoft.com/office/officeart/2005/8/layout/orgChart1"/>
+    <dgm:cxn modelId="{163972F5-6E3F-43B5-9382-8EF532FB643B}" type="presOf" srcId="{8024BF88-7976-4903-A5DC-0342CCC7DECB}" destId="{1EF2A7DE-B1DC-41BC-9A7F-B75495E75447}" srcOrd="1" destOrd="0" presId="urn:microsoft.com/office/officeart/2005/8/layout/orgChart1"/>
+    <dgm:cxn modelId="{5AB6A541-F801-4F6D-850E-CA931B25DE3C}" type="presOf" srcId="{66B568B7-D00F-4F97-8E28-19A4BB6AC2A1}" destId="{9900D6F0-7763-4FE9-A547-F63EB7123F15}" srcOrd="0" destOrd="0" presId="urn:microsoft.com/office/officeart/2005/8/layout/orgChart1"/>
+    <dgm:cxn modelId="{097D4183-1582-41EE-B365-17F5E847A7EF}" type="presOf" srcId="{504AF20F-1361-40D6-8DAE-FC215ABF0FD3}" destId="{60C997D7-15D2-4B66-9BFE-236C33DA3DFA}" srcOrd="1" destOrd="0" presId="urn:microsoft.com/office/officeart/2005/8/layout/orgChart1"/>
+    <dgm:cxn modelId="{84CF479E-DB20-4EEB-BA8E-6FD57AF480C7}" type="presOf" srcId="{AE7CBEBD-037D-494F-9847-16042D7F1D69}" destId="{A49D3927-7449-4735-AC87-5BDC01040BD5}" srcOrd="1" destOrd="0" presId="urn:microsoft.com/office/officeart/2005/8/layout/orgChart1"/>
+    <dgm:cxn modelId="{5ACDA6A9-9531-4453-985E-19EA58DF60D5}" type="presOf" srcId="{6237E611-32F5-4EA5-A1A1-7118C8C90C05}" destId="{6F505C00-AA3E-439A-88A4-32EF2D9DE85A}" srcOrd="0" destOrd="0" presId="urn:microsoft.com/office/officeart/2005/8/layout/orgChart1"/>
     <dgm:cxn modelId="{948F8598-1BBE-4CE3-A628-2B1D82914D18}" srcId="{8024BF88-7976-4903-A5DC-0342CCC7DECB}" destId="{A6EBF3B1-5FEF-4D55-AD24-723DC818DC94}" srcOrd="1" destOrd="0" parTransId="{76C50CB5-FD07-4381-AC14-BBEBBC54CA89}" sibTransId="{CDCECAA8-5471-4F18-A8BB-DB49795854F2}"/>
-    <dgm:cxn modelId="{F661FBA9-ACC7-455E-8CA4-818251A3781F}" srcId="{EE83DED0-A804-4028-A1CE-E0B40ECA49CA}" destId="{1393496C-F495-4051-8A95-A71E8FCAC781}" srcOrd="2" destOrd="0" parTransId="{4BEB6D0B-B96F-4DB4-939C-4237821B4358}" sibTransId="{5FD7B819-4F4B-4AA7-9684-22FA54127B09}"/>
-    <dgm:cxn modelId="{A0C5D6EE-672D-4C18-8B5F-EAE14877908A}" type="presOf" srcId="{823DEEB8-DAB1-4EC7-B092-5F8BBFDE5584}" destId="{78D3C7D4-8E65-4303-8713-FC4450F8DC15}" srcOrd="0" destOrd="0" presId="urn:microsoft.com/office/officeart/2005/8/layout/orgChart1"/>
-    <dgm:cxn modelId="{B931F1CC-E1A4-4268-BD33-3B0BD016669F}" srcId="{734FDF17-C543-4CF5-AF6F-CCC9E665A0C9}" destId="{40A64014-1284-4EEE-AF7A-959BE25DB7B9}" srcOrd="1" destOrd="0" parTransId="{78DBDE58-79EA-4552-815F-6AD32342798D}" sibTransId="{83524DB7-FD8D-48CF-BAC2-CAF53F88E204}"/>
-    <dgm:cxn modelId="{3F13207E-186F-4468-9108-D44978B122D3}" type="presOf" srcId="{B9F9EE96-CA86-4F24-8843-06229C08B163}" destId="{F1668CB1-CE3C-418F-83C0-03F55AF33091}" srcOrd="0" destOrd="0" presId="urn:microsoft.com/office/officeart/2005/8/layout/orgChart1"/>
-    <dgm:cxn modelId="{8EA11E04-4394-4106-8C5E-82A34AF02920}" type="presOf" srcId="{76C50CB5-FD07-4381-AC14-BBEBBC54CA89}" destId="{A028FF3D-5E9A-4F7D-BBB7-53E1A02A079F}" srcOrd="0" destOrd="0" presId="urn:microsoft.com/office/officeart/2005/8/layout/orgChart1"/>
-    <dgm:cxn modelId="{5365CD0D-32BB-4082-BCB3-FC573B1A1E38}" type="presOf" srcId="{EBD4CD79-8225-4792-82A3-253A539375A6}" destId="{AE8A4DD2-BFE6-48B9-A553-E83BFBA5477B}" srcOrd="1" destOrd="0" presId="urn:microsoft.com/office/officeart/2005/8/layout/orgChart1"/>
-    <dgm:cxn modelId="{CD08A677-EB5D-4899-BB03-3A8C0E7EBC6E}" srcId="{A96BCA3D-D7C2-4537-AB77-55058808C1A9}" destId="{504AF20F-1361-40D6-8DAE-FC215ABF0FD3}" srcOrd="0" destOrd="0" parTransId="{49427332-34CA-4B15-A0C2-223A59554952}" sibTransId="{BFB4BB23-0AEA-403B-8838-AB8003911B11}"/>
-    <dgm:cxn modelId="{E8B62CB4-3FC0-4C0A-B76F-F5F379151E95}" type="presOf" srcId="{6237E611-32F5-4EA5-A1A1-7118C8C90C05}" destId="{6F505C00-AA3E-439A-88A4-32EF2D9DE85A}" srcOrd="0" destOrd="0" presId="urn:microsoft.com/office/officeart/2005/8/layout/orgChart1"/>
-    <dgm:cxn modelId="{F6E250D3-347C-4F81-B392-7F826E841CAD}" type="presOf" srcId="{644C0F58-C2E0-448E-A01A-6201570776EA}" destId="{15906DD4-E82A-4FE9-BD26-A98C3357A215}" srcOrd="1" destOrd="0" presId="urn:microsoft.com/office/officeart/2005/8/layout/orgChart1"/>
-    <dgm:cxn modelId="{224839BC-9885-4635-AF01-FA18BB115CA1}" type="presOf" srcId="{6733462E-A98A-4EB6-84EE-DDC6DCF5380A}" destId="{48A4826C-2E88-4007-9E32-525A4ECB1A1A}" srcOrd="1" destOrd="0" presId="urn:microsoft.com/office/officeart/2005/8/layout/orgChart1"/>
-    <dgm:cxn modelId="{A3916C23-4A23-4FF9-9A1B-5626431D1B87}" type="presOf" srcId="{504AF20F-1361-40D6-8DAE-FC215ABF0FD3}" destId="{60C997D7-15D2-4B66-9BFE-236C33DA3DFA}" srcOrd="1" destOrd="0" presId="urn:microsoft.com/office/officeart/2005/8/layout/orgChart1"/>
-    <dgm:cxn modelId="{81FC0C8A-38B7-4258-B319-F36578920F5E}" type="presOf" srcId="{CB26703D-F1D5-4228-A24C-96993E87C319}" destId="{024E51B9-61DB-4665-8140-C6601A24D938}" srcOrd="0" destOrd="0" presId="urn:microsoft.com/office/officeart/2005/8/layout/orgChart1"/>
-    <dgm:cxn modelId="{8437A08A-491B-405D-901C-68D643B9E0D6}" type="presOf" srcId="{15E12B16-8D11-463B-92B8-5822BDF4C748}" destId="{3BB46B51-8531-4211-845C-53824F0021A9}" srcOrd="1" destOrd="0" presId="urn:microsoft.com/office/officeart/2005/8/layout/orgChart1"/>
-    <dgm:cxn modelId="{ED02FC7A-E7F1-46D9-9119-2BD2A70C1683}" srcId="{6580EE94-AD2F-4B81-AB15-61A22A5B074F}" destId="{CB26703D-F1D5-4228-A24C-96993E87C319}" srcOrd="1" destOrd="0" parTransId="{11AD334C-B720-44A7-8E83-D224BF3B1504}" sibTransId="{2FCE4A46-B4CD-47F9-9C8B-E6E43C37ADAD}"/>
-    <dgm:cxn modelId="{87CB1EA8-3578-47AC-87F9-C67BC121507A}" type="presOf" srcId="{4D415793-AE8B-457D-B662-6837FBCA6EC5}" destId="{A650D250-CE3A-4B89-84B1-01FF8A8E18E3}" srcOrd="0" destOrd="0" presId="urn:microsoft.com/office/officeart/2005/8/layout/orgChart1"/>
-    <dgm:cxn modelId="{4420189F-CD10-483F-A4F6-8CF2B0821469}" type="presOf" srcId="{8024BF88-7976-4903-A5DC-0342CCC7DECB}" destId="{B94ED2C7-5C22-410F-A096-6BB923FB329C}" srcOrd="0" destOrd="0" presId="urn:microsoft.com/office/officeart/2005/8/layout/orgChart1"/>
-    <dgm:cxn modelId="{3C4ED7DC-0049-43DB-B726-4E9597DCAFAD}" type="presOf" srcId="{6580EE94-AD2F-4B81-AB15-61A22A5B074F}" destId="{64FB3C05-0898-42D4-B108-3FC54B94D9D0}" srcOrd="1" destOrd="0" presId="urn:microsoft.com/office/officeart/2005/8/layout/orgChart1"/>
+    <dgm:cxn modelId="{74E33BDE-FB4D-4968-9CEF-7F3506112645}" type="presOf" srcId="{49427332-34CA-4B15-A0C2-223A59554952}" destId="{A2619CE9-DB44-4DDF-B9EA-160FA71259D4}" srcOrd="0" destOrd="0" presId="urn:microsoft.com/office/officeart/2005/8/layout/orgChart1"/>
+    <dgm:cxn modelId="{3D8EA831-3C9E-4AAF-907A-ACD213C3EFA2}" srcId="{CB26703D-F1D5-4228-A24C-96993E87C319}" destId="{41578097-3E86-4D68-8560-FD9CA8622A63}" srcOrd="0" destOrd="0" parTransId="{850AA42E-DD7D-4202-A669-F46EC4B815AD}" sibTransId="{6D3508C5-626F-49BD-BCEE-2C70A77EBA49}"/>
     <dgm:cxn modelId="{C4627B6B-3945-4A2D-A00B-E0AF79933263}" srcId="{B09AA789-57A6-41A4-91D9-47AC4D6FB060}" destId="{AE7CBEBD-037D-494F-9847-16042D7F1D69}" srcOrd="0" destOrd="0" parTransId="{EB3B3D7C-C267-4266-9EC0-FDE490E01636}" sibTransId="{EBEC0C79-658C-468A-AA5D-2EC7E4855489}"/>
-    <dgm:cxn modelId="{17F853BD-5901-479D-A545-D9E0D0F369C5}" type="presOf" srcId="{A6413E82-5C10-4DEF-97C9-62507E7B0529}" destId="{BE1C2CBB-B18C-432D-B52C-2D69B317CDE9}" srcOrd="0" destOrd="0" presId="urn:microsoft.com/office/officeart/2005/8/layout/orgChart1"/>
-    <dgm:cxn modelId="{DC7E9AD7-1F93-4ADD-A0B2-1BDC2262EB83}" type="presOf" srcId="{A6413E82-5C10-4DEF-97C9-62507E7B0529}" destId="{4D11EC99-D139-4156-BEFE-EFE8648A2850}" srcOrd="1" destOrd="0" presId="urn:microsoft.com/office/officeart/2005/8/layout/orgChart1"/>
-    <dgm:cxn modelId="{3079FA6A-EE77-4521-90B3-8848C3664705}" srcId="{EE83DED0-A804-4028-A1CE-E0B40ECA49CA}" destId="{2568090D-E94E-452D-82B4-C1654C9E2C48}" srcOrd="3" destOrd="0" parTransId="{37498F51-034A-4B95-A943-8B0356B77951}" sibTransId="{2408A574-58BB-4F95-AD71-92426DF6F0C5}"/>
-    <dgm:cxn modelId="{B3E17599-B9BE-4288-AF10-68A20522D192}" srcId="{A6EBF3B1-5FEF-4D55-AD24-723DC818DC94}" destId="{15E12B16-8D11-463B-92B8-5822BDF4C748}" srcOrd="1" destOrd="0" parTransId="{823DEEB8-DAB1-4EC7-B092-5F8BBFDE5584}" sibTransId="{DDD9BD9F-455D-47C3-99A0-C116BFA6EC34}"/>
-    <dgm:cxn modelId="{57988426-90D2-4271-B7F9-CF05D7F3F6D0}" type="presOf" srcId="{66B568B7-D00F-4F97-8E28-19A4BB6AC2A1}" destId="{9900D6F0-7763-4FE9-A547-F63EB7123F15}" srcOrd="0" destOrd="0" presId="urn:microsoft.com/office/officeart/2005/8/layout/orgChart1"/>
-    <dgm:cxn modelId="{8875BC82-CA82-4DFE-A26E-A82FF2D79761}" type="presOf" srcId="{37498F51-034A-4B95-A943-8B0356B77951}" destId="{813BFB9B-D964-4C6C-95B6-FA36C9FC47D0}" srcOrd="0" destOrd="0" presId="urn:microsoft.com/office/officeart/2005/8/layout/orgChart1"/>
-    <dgm:cxn modelId="{23004C21-2490-4C89-8A8E-86D4D6CB5527}" type="presOf" srcId="{44E92EDF-7F87-40DA-8F2B-3104D039CCB9}" destId="{C4DC16DD-7454-4F73-998B-9F933495FF06}" srcOrd="0" destOrd="0" presId="urn:microsoft.com/office/officeart/2005/8/layout/orgChart1"/>
-    <dgm:cxn modelId="{350560A9-41C6-4F86-B2F7-8945F0B390EF}" type="presOf" srcId="{91C476B7-9FCB-4BBA-B7CC-98C951BABF08}" destId="{C7C4BB7D-53D5-49F1-9208-09662961E2F7}" srcOrd="0" destOrd="0" presId="urn:microsoft.com/office/officeart/2005/8/layout/orgChart1"/>
-    <dgm:cxn modelId="{1F884E42-0FC1-47DB-9395-42766A3E5135}" srcId="{8024BF88-7976-4903-A5DC-0342CCC7DECB}" destId="{A96BCA3D-D7C2-4537-AB77-55058808C1A9}" srcOrd="3" destOrd="0" parTransId="{9A1703C9-6B0C-4FE0-80BF-41F813E9F152}" sibTransId="{A1D38508-7207-423C-B9FC-8395CB4C27B2}"/>
-    <dgm:cxn modelId="{BE63302D-8CDE-44D2-A061-FBA7A09D1F21}" type="presOf" srcId="{40A64014-1284-4EEE-AF7A-959BE25DB7B9}" destId="{74386309-D9B9-42CC-9762-8B8BDDD80804}" srcOrd="1" destOrd="0" presId="urn:microsoft.com/office/officeart/2005/8/layout/orgChart1"/>
-    <dgm:cxn modelId="{3EEBE11D-2A5E-4B37-83A2-AE3FD68AB9A5}" type="presOf" srcId="{4D1693CB-92A3-4832-B0BF-F1027A24413D}" destId="{EDDA187E-D807-4DC9-8F25-078016371689}" srcOrd="0" destOrd="0" presId="urn:microsoft.com/office/officeart/2005/8/layout/orgChart1"/>
-    <dgm:cxn modelId="{B260E1E6-012D-4B32-8DAA-F0D141FCABD1}" srcId="{6580EE94-AD2F-4B81-AB15-61A22A5B074F}" destId="{6733462E-A98A-4EB6-84EE-DDC6DCF5380A}" srcOrd="0" destOrd="0" parTransId="{2E9B1CC3-FC1B-4467-B847-CA2CDD42C940}" sibTransId="{B75D073E-5113-45B4-9DD7-0DAF7EF0AF8F}"/>
-    <dgm:cxn modelId="{57409D6F-ABBF-43F5-A85B-27559EC249C8}" type="presOf" srcId="{A6EBF3B1-5FEF-4D55-AD24-723DC818DC94}" destId="{99CDBD7E-8A40-4983-8581-B2471E06C265}" srcOrd="0" destOrd="0" presId="urn:microsoft.com/office/officeart/2005/8/layout/orgChart1"/>
-    <dgm:cxn modelId="{FF675BA0-22FE-41C0-87A5-AA7FF8A4F5DC}" srcId="{A96BCA3D-D7C2-4537-AB77-55058808C1A9}" destId="{93A5526C-AEDA-4D48-813C-70B0CCF36F98}" srcOrd="1" destOrd="0" parTransId="{776A5794-A7C6-4766-979A-11D01A59E5F0}" sibTransId="{460BF2A9-6FBC-43B1-A5E4-3B42E28FEAC1}"/>
-    <dgm:cxn modelId="{371BD41A-1742-4F64-8B03-2FF219BC3FAA}" type="presOf" srcId="{F01E610B-8817-49D9-A9E1-8923948CE640}" destId="{5C724676-FD6B-408D-A6FA-362B84F1A498}" srcOrd="0" destOrd="0" presId="urn:microsoft.com/office/officeart/2005/8/layout/orgChart1"/>
-    <dgm:cxn modelId="{49B1A15A-64CD-4B92-904B-B602F4CF829A}" type="presOf" srcId="{644C0F58-C2E0-448E-A01A-6201570776EA}" destId="{AD3C7DEB-DEF1-4CE8-B755-BEF35D78ADFF}" srcOrd="0" destOrd="0" presId="urn:microsoft.com/office/officeart/2005/8/layout/orgChart1"/>
-    <dgm:cxn modelId="{44E12F00-07CF-4816-8ECD-5C4109E226E6}" type="presOf" srcId="{8727E3B7-CA63-4DBC-AC92-99B93DDC0CD3}" destId="{3D6F9C8E-E905-4217-8570-75EFEB9EF529}" srcOrd="0" destOrd="0" presId="urn:microsoft.com/office/officeart/2005/8/layout/orgChart1"/>
-    <dgm:cxn modelId="{9F56B038-23E3-47E2-B65F-51C22552B52E}" type="presOf" srcId="{2568090D-E94E-452D-82B4-C1654C9E2C48}" destId="{B3A6615A-A732-42FD-A03C-2BC94E7C6510}" srcOrd="0" destOrd="0" presId="urn:microsoft.com/office/officeart/2005/8/layout/orgChart1"/>
-    <dgm:cxn modelId="{72A294E0-8D90-4AF2-AD17-5832CBBEBEB8}" srcId="{EE83DED0-A804-4028-A1CE-E0B40ECA49CA}" destId="{F01E610B-8817-49D9-A9E1-8923948CE640}" srcOrd="1" destOrd="0" parTransId="{4D075455-CD9D-4B17-87AF-58F17264ED34}" sibTransId="{2815E082-3A01-4CA1-971B-36F562987C9F}"/>
-    <dgm:cxn modelId="{12EA0E5E-599F-4E0B-9318-8C7542990D47}" type="presOf" srcId="{6580EE94-AD2F-4B81-AB15-61A22A5B074F}" destId="{ADACAF30-8704-4367-867D-C8C919FC3E8F}" srcOrd="0" destOrd="0" presId="urn:microsoft.com/office/officeart/2005/8/layout/orgChart1"/>
-    <dgm:cxn modelId="{BB63FA78-380E-48B9-B2D9-4328DB51BD1A}" type="presOf" srcId="{4D075455-CD9D-4B17-87AF-58F17264ED34}" destId="{AE8790C8-B116-4C07-B78F-15668B40C321}" srcOrd="0" destOrd="0" presId="urn:microsoft.com/office/officeart/2005/8/layout/orgChart1"/>
-    <dgm:cxn modelId="{585ECD01-EF34-425B-8F51-26A453ED498E}" type="presOf" srcId="{734FDF17-C543-4CF5-AF6F-CCC9E665A0C9}" destId="{867494B7-F801-4143-9203-DA20A78D047E}" srcOrd="0" destOrd="0" presId="urn:microsoft.com/office/officeart/2005/8/layout/orgChart1"/>
-    <dgm:cxn modelId="{3D8EA831-3C9E-4AAF-907A-ACD213C3EFA2}" srcId="{CB26703D-F1D5-4228-A24C-96993E87C319}" destId="{41578097-3E86-4D68-8560-FD9CA8622A63}" srcOrd="0" destOrd="0" parTransId="{850AA42E-DD7D-4202-A669-F46EC4B815AD}" sibTransId="{6D3508C5-626F-49BD-BCEE-2C70A77EBA49}"/>
-    <dgm:cxn modelId="{065CA288-717D-4571-9208-D220353820F7}" srcId="{AE7CBEBD-037D-494F-9847-16042D7F1D69}" destId="{8024BF88-7976-4903-A5DC-0342CCC7DECB}" srcOrd="0" destOrd="0" parTransId="{B9F9EE96-CA86-4F24-8843-06229C08B163}" sibTransId="{DE0398B2-36AF-49B9-A5B2-D0C4AA85706E}"/>
-    <dgm:cxn modelId="{7DA31793-385F-4C64-80AA-EF37CECE2115}" type="presOf" srcId="{8024BF88-7976-4903-A5DC-0342CCC7DECB}" destId="{1EF2A7DE-B1DC-41BC-9A7F-B75495E75447}" srcOrd="1" destOrd="0" presId="urn:microsoft.com/office/officeart/2005/8/layout/orgChart1"/>
-    <dgm:cxn modelId="{E0E32CF9-54DE-4AC6-8A87-9AE267207647}" srcId="{CB26703D-F1D5-4228-A24C-96993E87C319}" destId="{4D415793-AE8B-457D-B662-6837FBCA6EC5}" srcOrd="1" destOrd="0" parTransId="{64C04965-321B-4962-9DCD-36F6AFD0C6B4}" sibTransId="{0D330756-C139-4C9B-B5F7-CAB7EA60C315}"/>
-    <dgm:cxn modelId="{9C97817A-C2D1-4B88-9AB5-A1010E0F1607}" type="presOf" srcId="{776A5794-A7C6-4766-979A-11D01A59E5F0}" destId="{A9802631-280C-438F-AAF4-A750B891E630}" srcOrd="0" destOrd="0" presId="urn:microsoft.com/office/officeart/2005/8/layout/orgChart1"/>
-    <dgm:cxn modelId="{A8DF2C26-7552-41FF-9083-2B705DF185A6}" type="presOf" srcId="{BFDA26B4-5710-43F5-BAFA-4708735D0C16}" destId="{19B34324-BD08-411B-B59F-6FCDEFFE7964}" srcOrd="0" destOrd="0" presId="urn:microsoft.com/office/officeart/2005/8/layout/orgChart1"/>
-    <dgm:cxn modelId="{F1352062-C456-4CF2-A2B1-0B10757AD1F3}" type="presOf" srcId="{5161626F-7BC6-4A0F-B593-252625A240EA}" destId="{434DD80A-EC24-4219-BE84-6398D5494104}" srcOrd="0" destOrd="0" presId="urn:microsoft.com/office/officeart/2005/8/layout/orgChart1"/>
-    <dgm:cxn modelId="{BC8773D9-87D8-4566-86D4-8EFC19AEE6DA}" type="presOf" srcId="{93A5526C-AEDA-4D48-813C-70B0CCF36F98}" destId="{BF85D353-D8B9-4DDB-B198-99FA1DB7E2E1}" srcOrd="0" destOrd="0" presId="urn:microsoft.com/office/officeart/2005/8/layout/orgChart1"/>
-    <dgm:cxn modelId="{7AABE861-235B-4414-8D92-47B3B58DDFFF}" srcId="{8024BF88-7976-4903-A5DC-0342CCC7DECB}" destId="{734FDF17-C543-4CF5-AF6F-CCC9E665A0C9}" srcOrd="5" destOrd="0" parTransId="{66B568B7-D00F-4F97-8E28-19A4BB6AC2A1}" sibTransId="{02FA22F9-944D-4794-B656-7682BD37125D}"/>
-    <dgm:cxn modelId="{EB078DA2-D176-42B7-A7B2-912D9DF684CA}" type="presOf" srcId="{2E911E43-E8AF-4C0F-8447-43FF439EF7E6}" destId="{8457549B-7E43-4A86-AF6A-9960A58EE57A}" srcOrd="1" destOrd="0" presId="urn:microsoft.com/office/officeart/2005/8/layout/orgChart1"/>
-    <dgm:cxn modelId="{DF009BC3-A26B-4BD2-AEB4-5DF0CFE32211}" type="presParOf" srcId="{E2121889-EF6E-4CA4-908C-7572AFBC629A}" destId="{07BEC272-0423-4E42-B899-F60FC75BD79A}" srcOrd="0" destOrd="0" presId="urn:microsoft.com/office/officeart/2005/8/layout/orgChart1"/>
-    <dgm:cxn modelId="{0F728055-1F61-4E5B-BBF8-780DA8E76813}" type="presParOf" srcId="{07BEC272-0423-4E42-B899-F60FC75BD79A}" destId="{0B47B95E-C06E-4FEB-A708-23CA7D67581D}" srcOrd="0" destOrd="0" presId="urn:microsoft.com/office/officeart/2005/8/layout/orgChart1"/>
-    <dgm:cxn modelId="{CE9A270C-7F63-4071-AE54-5EDE562C3698}" type="presParOf" srcId="{0B47B95E-C06E-4FEB-A708-23CA7D67581D}" destId="{129F113F-8972-4A99-86DB-EBDD1A507309}" srcOrd="0" destOrd="0" presId="urn:microsoft.com/office/officeart/2005/8/layout/orgChart1"/>
-    <dgm:cxn modelId="{041F138C-DFDC-4E56-9573-412DADFCB4A8}" type="presParOf" srcId="{0B47B95E-C06E-4FEB-A708-23CA7D67581D}" destId="{A49D3927-7449-4735-AC87-5BDC01040BD5}" srcOrd="1" destOrd="0" presId="urn:microsoft.com/office/officeart/2005/8/layout/orgChart1"/>
-    <dgm:cxn modelId="{D3A71DBF-3FEB-49C0-A092-DF41145555D1}" type="presParOf" srcId="{07BEC272-0423-4E42-B899-F60FC75BD79A}" destId="{E6AA575D-067F-4F0E-AE13-7D292B379AE5}" srcOrd="1" destOrd="0" presId="urn:microsoft.com/office/officeart/2005/8/layout/orgChart1"/>
-    <dgm:cxn modelId="{BAC3F25C-3E14-4516-9126-A90AA89EA3CC}" type="presParOf" srcId="{E6AA575D-067F-4F0E-AE13-7D292B379AE5}" destId="{F1668CB1-CE3C-418F-83C0-03F55AF33091}" srcOrd="0" destOrd="0" presId="urn:microsoft.com/office/officeart/2005/8/layout/orgChart1"/>
-    <dgm:cxn modelId="{D5B6FB7E-DCBB-4B32-AD3E-4BFF22EDAB0B}" type="presParOf" srcId="{E6AA575D-067F-4F0E-AE13-7D292B379AE5}" destId="{B64FA887-F18F-4472-9D23-71CD916FDF16}" srcOrd="1" destOrd="0" presId="urn:microsoft.com/office/officeart/2005/8/layout/orgChart1"/>
-    <dgm:cxn modelId="{B8DFFA20-04F9-4343-904B-DC27A8D04472}" type="presParOf" srcId="{B64FA887-F18F-4472-9D23-71CD916FDF16}" destId="{BEBB1AE9-E66F-42AE-B53A-8C049D3AE204}" srcOrd="0" destOrd="0" presId="urn:microsoft.com/office/officeart/2005/8/layout/orgChart1"/>
-    <dgm:cxn modelId="{7C75FA55-FF24-40CD-B964-7BEBEC016687}" type="presParOf" srcId="{BEBB1AE9-E66F-42AE-B53A-8C049D3AE204}" destId="{B94ED2C7-5C22-410F-A096-6BB923FB329C}" srcOrd="0" destOrd="0" presId="urn:microsoft.com/office/officeart/2005/8/layout/orgChart1"/>
-    <dgm:cxn modelId="{F4508B4A-2BE3-456C-90FA-55FB7B5E8919}" type="presParOf" srcId="{BEBB1AE9-E66F-42AE-B53A-8C049D3AE204}" destId="{1EF2A7DE-B1DC-41BC-9A7F-B75495E75447}" srcOrd="1" destOrd="0" presId="urn:microsoft.com/office/officeart/2005/8/layout/orgChart1"/>
-    <dgm:cxn modelId="{98AC74EF-6783-4B0C-B020-C6BD5CA12332}" type="presParOf" srcId="{B64FA887-F18F-4472-9D23-71CD916FDF16}" destId="{90233086-8504-42CD-8509-C06CEBB5E14D}" srcOrd="1" destOrd="0" presId="urn:microsoft.com/office/officeart/2005/8/layout/orgChart1"/>
-    <dgm:cxn modelId="{EFB41672-CA81-4102-850F-29F9EDF29643}" type="presParOf" srcId="{90233086-8504-42CD-8509-C06CEBB5E14D}" destId="{A028FF3D-5E9A-4F7D-BBB7-53E1A02A079F}" srcOrd="0" destOrd="0" presId="urn:microsoft.com/office/officeart/2005/8/layout/orgChart1"/>
-    <dgm:cxn modelId="{041022AF-7070-40B1-98EA-3A8FF0314444}" type="presParOf" srcId="{90233086-8504-42CD-8509-C06CEBB5E14D}" destId="{DFC875E6-5DFB-4E65-B45B-EF772550185F}" srcOrd="1" destOrd="0" presId="urn:microsoft.com/office/officeart/2005/8/layout/orgChart1"/>
-    <dgm:cxn modelId="{F20616CB-8232-4577-9949-623068E81A29}" type="presParOf" srcId="{DFC875E6-5DFB-4E65-B45B-EF772550185F}" destId="{37F9E2E8-92E9-43E4-8D2D-E06056818C3B}" srcOrd="0" destOrd="0" presId="urn:microsoft.com/office/officeart/2005/8/layout/orgChart1"/>
-    <dgm:cxn modelId="{26BE9C62-388B-4419-B9CA-19C5D49054F9}" type="presParOf" srcId="{37F9E2E8-92E9-43E4-8D2D-E06056818C3B}" destId="{99CDBD7E-8A40-4983-8581-B2471E06C265}" srcOrd="0" destOrd="0" presId="urn:microsoft.com/office/officeart/2005/8/layout/orgChart1"/>
-    <dgm:cxn modelId="{002CB9C9-3801-46DF-87D3-727E85F55300}" type="presParOf" srcId="{37F9E2E8-92E9-43E4-8D2D-E06056818C3B}" destId="{761D0689-AD9D-4E5E-B7CF-4948BE9E5026}" srcOrd="1" destOrd="0" presId="urn:microsoft.com/office/officeart/2005/8/layout/orgChart1"/>
-    <dgm:cxn modelId="{CEEB0825-B988-4CE5-A378-A0E89E852F48}" type="presParOf" srcId="{DFC875E6-5DFB-4E65-B45B-EF772550185F}" destId="{D593326C-25A6-440F-BA7A-DA27D1858BF9}" srcOrd="1" destOrd="0" presId="urn:microsoft.com/office/officeart/2005/8/layout/orgChart1"/>
-    <dgm:cxn modelId="{6A1BDA02-A4C1-4C6F-BFA3-4186625EF5B1}" type="presParOf" srcId="{D593326C-25A6-440F-BA7A-DA27D1858BF9}" destId="{B9DC87FE-FBEB-4EE3-87D7-AF1A9DFBE829}" srcOrd="0" destOrd="0" presId="urn:microsoft.com/office/officeart/2005/8/layout/orgChart1"/>
-    <dgm:cxn modelId="{682D194A-6886-4937-A093-F9A5E448AB04}" type="presParOf" srcId="{D593326C-25A6-440F-BA7A-DA27D1858BF9}" destId="{AE026691-A64D-4DC1-A0FD-00EBBAD5334E}" srcOrd="1" destOrd="0" presId="urn:microsoft.com/office/officeart/2005/8/layout/orgChart1"/>
-    <dgm:cxn modelId="{7616F4F4-50A3-4B33-A7D9-903928D4751F}" type="presParOf" srcId="{AE026691-A64D-4DC1-A0FD-00EBBAD5334E}" destId="{0596C872-9D7A-4C0A-A0CA-2F210EDC89E7}" srcOrd="0" destOrd="0" presId="urn:microsoft.com/office/officeart/2005/8/layout/orgChart1"/>
-    <dgm:cxn modelId="{F26639B3-36DA-4044-963F-D0979687BFE1}" type="presParOf" srcId="{0596C872-9D7A-4C0A-A0CA-2F210EDC89E7}" destId="{E9B46B83-48DF-4EF2-B252-E3BF270EE3C0}" srcOrd="0" destOrd="0" presId="urn:microsoft.com/office/officeart/2005/8/layout/orgChart1"/>
-    <dgm:cxn modelId="{87A236E2-DB65-469A-9346-82ACF58FA3BB}" type="presParOf" srcId="{0596C872-9D7A-4C0A-A0CA-2F210EDC89E7}" destId="{1C9D1E51-0704-4095-82BC-7B9980C482E8}" srcOrd="1" destOrd="0" presId="urn:microsoft.com/office/officeart/2005/8/layout/orgChart1"/>
-    <dgm:cxn modelId="{B5A7913C-9320-4EC6-ABDD-A71FC98398C6}" type="presParOf" srcId="{AE026691-A64D-4DC1-A0FD-00EBBAD5334E}" destId="{079DC9BE-C64A-409B-909F-185B5F536CF8}" srcOrd="1" destOrd="0" presId="urn:microsoft.com/office/officeart/2005/8/layout/orgChart1"/>
-    <dgm:cxn modelId="{6644BBFC-6B2F-422F-8FB8-A1F6DB38A34A}" type="presParOf" srcId="{AE026691-A64D-4DC1-A0FD-00EBBAD5334E}" destId="{FE00FBB4-F61F-4A13-B2DE-4937FC558B94}" srcOrd="2" destOrd="0" presId="urn:microsoft.com/office/officeart/2005/8/layout/orgChart1"/>
-    <dgm:cxn modelId="{BC6FD7FB-55F1-40B0-8B1A-94199CEB5FE6}" type="presParOf" srcId="{D593326C-25A6-440F-BA7A-DA27D1858BF9}" destId="{78D3C7D4-8E65-4303-8713-FC4450F8DC15}" srcOrd="2" destOrd="0" presId="urn:microsoft.com/office/officeart/2005/8/layout/orgChart1"/>
-    <dgm:cxn modelId="{A83BAF21-BC34-49CA-91A3-21FF1C1DBF25}" type="presParOf" srcId="{D593326C-25A6-440F-BA7A-DA27D1858BF9}" destId="{C777E97B-AA1E-4D42-A208-8CDDF2DC3E82}" srcOrd="3" destOrd="0" presId="urn:microsoft.com/office/officeart/2005/8/layout/orgChart1"/>
-    <dgm:cxn modelId="{623350AD-91D1-42F2-8716-B2F698D7BD32}" type="presParOf" srcId="{C777E97B-AA1E-4D42-A208-8CDDF2DC3E82}" destId="{0620CFDC-8B85-4C35-9742-6ED5F02FABB3}" srcOrd="0" destOrd="0" presId="urn:microsoft.com/office/officeart/2005/8/layout/orgChart1"/>
-    <dgm:cxn modelId="{BE8E47BF-3E2F-4045-BEBA-F04264DDE0ED}" type="presParOf" srcId="{0620CFDC-8B85-4C35-9742-6ED5F02FABB3}" destId="{DD7A384B-9184-47FD-A760-3BEBECCA498C}" srcOrd="0" destOrd="0" presId="urn:microsoft.com/office/officeart/2005/8/layout/orgChart1"/>
-    <dgm:cxn modelId="{FCFE64B1-E773-46A5-B265-E4A7223CCD48}" type="presParOf" srcId="{0620CFDC-8B85-4C35-9742-6ED5F02FABB3}" destId="{3BB46B51-8531-4211-845C-53824F0021A9}" srcOrd="1" destOrd="0" presId="urn:microsoft.com/office/officeart/2005/8/layout/orgChart1"/>
-    <dgm:cxn modelId="{51D91E92-2F4B-40E2-80E4-FB70D7CF8C17}" type="presParOf" srcId="{C777E97B-AA1E-4D42-A208-8CDDF2DC3E82}" destId="{7B6B9887-5F35-42A0-BA67-DDBAB66EB3E1}" srcOrd="1" destOrd="0" presId="urn:microsoft.com/office/officeart/2005/8/layout/orgChart1"/>
-    <dgm:cxn modelId="{A8F19ABF-E94E-4EE9-BDC7-FEE50BF9EC32}" type="presParOf" srcId="{C777E97B-AA1E-4D42-A208-8CDDF2DC3E82}" destId="{0C5DA0A5-A343-42D7-BD9A-B8B4CB7B5591}" srcOrd="2" destOrd="0" presId="urn:microsoft.com/office/officeart/2005/8/layout/orgChart1"/>
-    <dgm:cxn modelId="{A838AF00-1127-4E21-9ED9-F080BDE401CC}" type="presParOf" srcId="{D593326C-25A6-440F-BA7A-DA27D1858BF9}" destId="{6F505C00-AA3E-439A-88A4-32EF2D9DE85A}" srcOrd="4" destOrd="0" presId="urn:microsoft.com/office/officeart/2005/8/layout/orgChart1"/>
-    <dgm:cxn modelId="{D7CAF66E-33FB-48CC-BFCD-DC6DCD7470EF}" type="presParOf" srcId="{D593326C-25A6-440F-BA7A-DA27D1858BF9}" destId="{8865E153-3A36-41C3-BE8D-43BA5418D433}" srcOrd="5" destOrd="0" presId="urn:microsoft.com/office/officeart/2005/8/layout/orgChart1"/>
-    <dgm:cxn modelId="{F5F27101-5EAA-48D7-AD00-AE5B0DD91453}" type="presParOf" srcId="{8865E153-3A36-41C3-BE8D-43BA5418D433}" destId="{E644461B-CC7D-4967-9190-DCC1BD626E2E}" srcOrd="0" destOrd="0" presId="urn:microsoft.com/office/officeart/2005/8/layout/orgChart1"/>
-    <dgm:cxn modelId="{2B57E008-D30D-49AB-84BE-CC353B10C2B4}" type="presParOf" srcId="{E644461B-CC7D-4967-9190-DCC1BD626E2E}" destId="{741A17AF-83C9-4327-8F86-364DF107986B}" srcOrd="0" destOrd="0" presId="urn:microsoft.com/office/officeart/2005/8/layout/orgChart1"/>
-    <dgm:cxn modelId="{8570F87E-F442-4774-9C52-B238F83DC345}" type="presParOf" srcId="{E644461B-CC7D-4967-9190-DCC1BD626E2E}" destId="{6D04DF51-BA7D-4F3D-BEEB-D81776F069F0}" srcOrd="1" destOrd="0" presId="urn:microsoft.com/office/officeart/2005/8/layout/orgChart1"/>
-    <dgm:cxn modelId="{16D86F5C-5A68-4355-ABFC-14A0F0D0BAE4}" type="presParOf" srcId="{8865E153-3A36-41C3-BE8D-43BA5418D433}" destId="{54129BC3-2C0F-4A30-9E4D-1549A7BACAC5}" srcOrd="1" destOrd="0" presId="urn:microsoft.com/office/officeart/2005/8/layout/orgChart1"/>
-    <dgm:cxn modelId="{0E7978BB-9FD4-43B5-908A-765CB983F7F5}" type="presParOf" srcId="{8865E153-3A36-41C3-BE8D-43BA5418D433}" destId="{EE96EF2E-6EC7-4A94-A7C3-15378EA6F9CE}" srcOrd="2" destOrd="0" presId="urn:microsoft.com/office/officeart/2005/8/layout/orgChart1"/>
-    <dgm:cxn modelId="{B02F768F-2673-4CB7-BCA0-78135D2D11EA}" type="presParOf" srcId="{DFC875E6-5DFB-4E65-B45B-EF772550185F}" destId="{E4A8F9A4-AD6A-40DE-9402-32D6EC5FFF97}" srcOrd="2" destOrd="0" presId="urn:microsoft.com/office/officeart/2005/8/layout/orgChart1"/>
-    <dgm:cxn modelId="{30F0ECE8-E202-4F50-9F96-9C1C381F1360}" type="presParOf" srcId="{90233086-8504-42CD-8509-C06CEBB5E14D}" destId="{475BA088-7396-4BA9-B792-69EE6759C03E}" srcOrd="2" destOrd="0" presId="urn:microsoft.com/office/officeart/2005/8/layout/orgChart1"/>
-    <dgm:cxn modelId="{1A7B4E35-5050-4E60-85F0-50576DFAB609}" type="presParOf" srcId="{90233086-8504-42CD-8509-C06CEBB5E14D}" destId="{8F1C0529-85F5-46A0-9F33-C7399B35B62F}" srcOrd="3" destOrd="0" presId="urn:microsoft.com/office/officeart/2005/8/layout/orgChart1"/>
-    <dgm:cxn modelId="{20CDA273-6138-4F29-9563-54ABA47F77A8}" type="presParOf" srcId="{8F1C0529-85F5-46A0-9F33-C7399B35B62F}" destId="{9192D7E6-56A6-4D39-8559-36F4A52483D6}" srcOrd="0" destOrd="0" presId="urn:microsoft.com/office/officeart/2005/8/layout/orgChart1"/>
-    <dgm:cxn modelId="{0C621534-A0EF-45B6-B9D8-BF6C547882E5}" type="presParOf" srcId="{9192D7E6-56A6-4D39-8559-36F4A52483D6}" destId="{2B57D842-C132-4E06-BAEE-7A81848A92FD}" srcOrd="0" destOrd="0" presId="urn:microsoft.com/office/officeart/2005/8/layout/orgChart1"/>
-    <dgm:cxn modelId="{CCB8EE5F-FA6F-4113-9451-BDD8E602B275}" type="presParOf" srcId="{9192D7E6-56A6-4D39-8559-36F4A52483D6}" destId="{42CE7848-A09D-4868-97D1-9510E1071570}" srcOrd="1" destOrd="0" presId="urn:microsoft.com/office/officeart/2005/8/layout/orgChart1"/>
-    <dgm:cxn modelId="{97DE6141-E3F7-407E-A924-D75947621851}" type="presParOf" srcId="{8F1C0529-85F5-46A0-9F33-C7399B35B62F}" destId="{1B5ECF54-B816-4238-BA57-2AAE9297082B}" srcOrd="1" destOrd="0" presId="urn:microsoft.com/office/officeart/2005/8/layout/orgChart1"/>
-    <dgm:cxn modelId="{581F7A31-A316-4ADA-A843-E1FBCC82E7FA}" type="presParOf" srcId="{1B5ECF54-B816-4238-BA57-2AAE9297082B}" destId="{BE5E4EDF-0EA8-445D-BE2C-4C22E40AA606}" srcOrd="0" destOrd="0" presId="urn:microsoft.com/office/officeart/2005/8/layout/orgChart1"/>
-    <dgm:cxn modelId="{5E8BCBB2-8CF5-49E0-B93F-4D872E6BF2CC}" type="presParOf" srcId="{1B5ECF54-B816-4238-BA57-2AAE9297082B}" destId="{8DE802C6-3FF7-4FCA-B499-91D9A9BD38E4}" srcOrd="1" destOrd="0" presId="urn:microsoft.com/office/officeart/2005/8/layout/orgChart1"/>
-    <dgm:cxn modelId="{9A1E2334-6C47-4ADA-AE27-5F89F5844108}" type="presParOf" srcId="{8DE802C6-3FF7-4FCA-B499-91D9A9BD38E4}" destId="{032CA9AE-FF82-49E0-A3D0-C9ED3F31B86B}" srcOrd="0" destOrd="0" presId="urn:microsoft.com/office/officeart/2005/8/layout/orgChart1"/>
-    <dgm:cxn modelId="{98B397EC-90D6-4316-9DD2-D49897B85393}" type="presParOf" srcId="{032CA9AE-FF82-49E0-A3D0-C9ED3F31B86B}" destId="{EDDA187E-D807-4DC9-8F25-078016371689}" srcOrd="0" destOrd="0" presId="urn:microsoft.com/office/officeart/2005/8/layout/orgChart1"/>
-    <dgm:cxn modelId="{AC7083BB-4856-42D3-AAB6-A48A88A9942B}" type="presParOf" srcId="{032CA9AE-FF82-49E0-A3D0-C9ED3F31B86B}" destId="{FD72CC63-894C-4176-BFFA-6AEE829E4726}" srcOrd="1" destOrd="0" presId="urn:microsoft.com/office/officeart/2005/8/layout/orgChart1"/>
-    <dgm:cxn modelId="{2DEA7831-D8C1-43DF-BB09-156FA527BD5C}" type="presParOf" srcId="{8DE802C6-3FF7-4FCA-B499-91D9A9BD38E4}" destId="{38A81970-8460-4942-A274-15752EAE8667}" srcOrd="1" destOrd="0" presId="urn:microsoft.com/office/officeart/2005/8/layout/orgChart1"/>
-    <dgm:cxn modelId="{6A6065AC-3169-4A88-9E61-11D04E19CA6B}" type="presParOf" srcId="{8DE802C6-3FF7-4FCA-B499-91D9A9BD38E4}" destId="{AD1FC83C-F355-4702-BCEF-6841EFC364E2}" srcOrd="2" destOrd="0" presId="urn:microsoft.com/office/officeart/2005/8/layout/orgChart1"/>
-    <dgm:cxn modelId="{AD895BB1-9A2D-46AD-953E-69AE8A921873}" type="presParOf" srcId="{1B5ECF54-B816-4238-BA57-2AAE9297082B}" destId="{AE8790C8-B116-4C07-B78F-15668B40C321}" srcOrd="2" destOrd="0" presId="urn:microsoft.com/office/officeart/2005/8/layout/orgChart1"/>
-    <dgm:cxn modelId="{EC61352F-A5F9-42D4-9392-D7813D88A4C9}" type="presParOf" srcId="{1B5ECF54-B816-4238-BA57-2AAE9297082B}" destId="{BF8FED35-076B-4D80-AEFB-786DC17198D5}" srcOrd="3" destOrd="0" presId="urn:microsoft.com/office/officeart/2005/8/layout/orgChart1"/>
-    <dgm:cxn modelId="{9F42BFCF-5EE2-4D82-9EF2-2C3F88BF3ECC}" type="presParOf" srcId="{BF8FED35-076B-4D80-AEFB-786DC17198D5}" destId="{73E6255C-1893-4D28-AE97-D2E05C07DFC0}" srcOrd="0" destOrd="0" presId="urn:microsoft.com/office/officeart/2005/8/layout/orgChart1"/>
-    <dgm:cxn modelId="{AA15A69D-BF81-4844-9021-7C974A6F4B71}" type="presParOf" srcId="{73E6255C-1893-4D28-AE97-D2E05C07DFC0}" destId="{5C724676-FD6B-408D-A6FA-362B84F1A498}" srcOrd="0" destOrd="0" presId="urn:microsoft.com/office/officeart/2005/8/layout/orgChart1"/>
-    <dgm:cxn modelId="{76788500-1718-426D-93DF-1FBF76447F1E}" type="presParOf" srcId="{73E6255C-1893-4D28-AE97-D2E05C07DFC0}" destId="{D8ABA919-18E1-41AC-B6C4-E506E69D672C}" srcOrd="1" destOrd="0" presId="urn:microsoft.com/office/officeart/2005/8/layout/orgChart1"/>
-    <dgm:cxn modelId="{31916E72-7577-476C-A929-D572B3009414}" type="presParOf" srcId="{BF8FED35-076B-4D80-AEFB-786DC17198D5}" destId="{4425206F-3C9C-41EE-9BFE-824809B67DD0}" srcOrd="1" destOrd="0" presId="urn:microsoft.com/office/officeart/2005/8/layout/orgChart1"/>
-    <dgm:cxn modelId="{5CE90450-AE5F-4190-9247-AB2B67BDC4DC}" type="presParOf" srcId="{BF8FED35-076B-4D80-AEFB-786DC17198D5}" destId="{63423AAD-E7B7-4C50-8C94-47EDCD96941B}" srcOrd="2" destOrd="0" presId="urn:microsoft.com/office/officeart/2005/8/layout/orgChart1"/>
-    <dgm:cxn modelId="{21591F8F-5037-4F4E-8481-F0FE9D5D795E}" type="presParOf" srcId="{1B5ECF54-B816-4238-BA57-2AAE9297082B}" destId="{B2554413-104E-406A-9CC5-349745215342}" srcOrd="4" destOrd="0" presId="urn:microsoft.com/office/officeart/2005/8/layout/orgChart1"/>
-    <dgm:cxn modelId="{D8596F38-EC65-44A7-A34B-1F0E9FE79C6A}" type="presParOf" srcId="{1B5ECF54-B816-4238-BA57-2AAE9297082B}" destId="{D72EC4F2-E6DC-4D7F-A1A5-EABC086DCEBA}" srcOrd="5" destOrd="0" presId="urn:microsoft.com/office/officeart/2005/8/layout/orgChart1"/>
-    <dgm:cxn modelId="{F0BE338B-B9A8-4626-9DE0-CC56558F121E}" type="presParOf" srcId="{D72EC4F2-E6DC-4D7F-A1A5-EABC086DCEBA}" destId="{9E5DC13B-2C06-45C1-9115-01F1E4C12F99}" srcOrd="0" destOrd="0" presId="urn:microsoft.com/office/officeart/2005/8/layout/orgChart1"/>
-    <dgm:cxn modelId="{93DA5532-B103-4290-B625-FB1628937059}" type="presParOf" srcId="{9E5DC13B-2C06-45C1-9115-01F1E4C12F99}" destId="{C3640126-70E2-43AD-B0C8-14F4A145E69D}" srcOrd="0" destOrd="0" presId="urn:microsoft.com/office/officeart/2005/8/layout/orgChart1"/>
-    <dgm:cxn modelId="{A859E1C8-5762-493D-A7B5-FFB3A337D1CF}" type="presParOf" srcId="{9E5DC13B-2C06-45C1-9115-01F1E4C12F99}" destId="{C318070A-2C5F-41D4-A587-DE10A89FAD57}" srcOrd="1" destOrd="0" presId="urn:microsoft.com/office/officeart/2005/8/layout/orgChart1"/>
-    <dgm:cxn modelId="{0345E83B-49F0-463B-9E6B-7F9FCA4F6B19}" type="presParOf" srcId="{D72EC4F2-E6DC-4D7F-A1A5-EABC086DCEBA}" destId="{4DF70DD4-B891-45B9-9131-FB46A6887A10}" srcOrd="1" destOrd="0" presId="urn:microsoft.com/office/officeart/2005/8/layout/orgChart1"/>
-    <dgm:cxn modelId="{2D91F2B3-DEEE-432C-B87E-E3B33DCAB1E5}" type="presParOf" srcId="{D72EC4F2-E6DC-4D7F-A1A5-EABC086DCEBA}" destId="{335AEEE5-2E77-4976-AA76-1BBBE29F8B21}" srcOrd="2" destOrd="0" presId="urn:microsoft.com/office/officeart/2005/8/layout/orgChart1"/>
-    <dgm:cxn modelId="{64861521-03EF-47A3-BCA6-42452B6C0A9A}" type="presParOf" srcId="{1B5ECF54-B816-4238-BA57-2AAE9297082B}" destId="{813BFB9B-D964-4C6C-95B6-FA36C9FC47D0}" srcOrd="6" destOrd="0" presId="urn:microsoft.com/office/officeart/2005/8/layout/orgChart1"/>
-    <dgm:cxn modelId="{15142113-1A0C-4DB0-9647-6C82AFF8E03C}" type="presParOf" srcId="{1B5ECF54-B816-4238-BA57-2AAE9297082B}" destId="{BEB993E2-60A0-464E-9CF5-415F425D512A}" srcOrd="7" destOrd="0" presId="urn:microsoft.com/office/officeart/2005/8/layout/orgChart1"/>
-    <dgm:cxn modelId="{8A59278B-5335-4E00-9C8E-B171D9DAE1DB}" type="presParOf" srcId="{BEB993E2-60A0-464E-9CF5-415F425D512A}" destId="{36AC2BB4-8177-44D6-8E0E-7FF7232D5D2E}" srcOrd="0" destOrd="0" presId="urn:microsoft.com/office/officeart/2005/8/layout/orgChart1"/>
-    <dgm:cxn modelId="{B2F9EC66-602C-41D0-8AB2-6CF46E59516C}" type="presParOf" srcId="{36AC2BB4-8177-44D6-8E0E-7FF7232D5D2E}" destId="{B3A6615A-A732-42FD-A03C-2BC94E7C6510}" srcOrd="0" destOrd="0" presId="urn:microsoft.com/office/officeart/2005/8/layout/orgChart1"/>
-    <dgm:cxn modelId="{F9F7BCC2-8383-4B82-8EAB-528468B03E45}" type="presParOf" srcId="{36AC2BB4-8177-44D6-8E0E-7FF7232D5D2E}" destId="{0B07AC63-ACE8-4FBA-9E20-B2F2BB6F57E0}" srcOrd="1" destOrd="0" presId="urn:microsoft.com/office/officeart/2005/8/layout/orgChart1"/>
-    <dgm:cxn modelId="{72F042CC-34A3-45B7-BE37-29DCC971F596}" type="presParOf" srcId="{BEB993E2-60A0-464E-9CF5-415F425D512A}" destId="{7FEE1D89-B16C-4B33-93A6-1ECD9D3EE590}" srcOrd="1" destOrd="0" presId="urn:microsoft.com/office/officeart/2005/8/layout/orgChart1"/>
-    <dgm:cxn modelId="{CA4058E9-D2DA-4DE8-B712-6C4158D69875}" type="presParOf" srcId="{BEB993E2-60A0-464E-9CF5-415F425D512A}" destId="{A7BD1ED8-ECBB-4ADD-8C7D-0CB6C7C7F74E}" srcOrd="2" destOrd="0" presId="urn:microsoft.com/office/officeart/2005/8/layout/orgChart1"/>
-    <dgm:cxn modelId="{9D3CB77D-40B0-4059-B03D-C3570C26D263}" type="presParOf" srcId="{8F1C0529-85F5-46A0-9F33-C7399B35B62F}" destId="{745FD5D8-6AB3-4976-98FD-0A3D566078C0}" srcOrd="2" destOrd="0" presId="urn:microsoft.com/office/officeart/2005/8/layout/orgChart1"/>
-    <dgm:cxn modelId="{5FBF14B2-E417-4B29-96A8-F7A4FE64582E}" type="presParOf" srcId="{90233086-8504-42CD-8509-C06CEBB5E14D}" destId="{B49E9D26-E9F0-4FCF-90B2-1875BBB67B8F}" srcOrd="4" destOrd="0" presId="urn:microsoft.com/office/officeart/2005/8/layout/orgChart1"/>
-    <dgm:cxn modelId="{E362C0C4-41C1-42CC-959A-56EF5FEB0CB7}" type="presParOf" srcId="{90233086-8504-42CD-8509-C06CEBB5E14D}" destId="{31BA278A-D139-459C-96F1-CD247EB34F6A}" srcOrd="5" destOrd="0" presId="urn:microsoft.com/office/officeart/2005/8/layout/orgChart1"/>
-    <dgm:cxn modelId="{82842A83-CBB9-4426-AAF6-D880BEFCA407}" type="presParOf" srcId="{31BA278A-D139-459C-96F1-CD247EB34F6A}" destId="{40DA58F7-FDAA-4E90-BA29-7357460F65BD}" srcOrd="0" destOrd="0" presId="urn:microsoft.com/office/officeart/2005/8/layout/orgChart1"/>
-    <dgm:cxn modelId="{4D6AF465-657E-4CE6-9F30-FED11E88BE97}" type="presParOf" srcId="{40DA58F7-FDAA-4E90-BA29-7357460F65BD}" destId="{1B142EC8-3788-405F-B9BC-C6BACCEC906D}" srcOrd="0" destOrd="0" presId="urn:microsoft.com/office/officeart/2005/8/layout/orgChart1"/>
-    <dgm:cxn modelId="{E0175E2B-5776-42B3-A336-BBE6F34A97B7}" type="presParOf" srcId="{40DA58F7-FDAA-4E90-BA29-7357460F65BD}" destId="{126F570B-0098-4598-B6C8-DADB8E352B45}" srcOrd="1" destOrd="0" presId="urn:microsoft.com/office/officeart/2005/8/layout/orgChart1"/>
-    <dgm:cxn modelId="{EC024D63-D8AD-48D2-9F14-C38109EF871B}" type="presParOf" srcId="{31BA278A-D139-459C-96F1-CD247EB34F6A}" destId="{9873F828-CD18-4882-9F0E-CBDFDDD679E2}" srcOrd="1" destOrd="0" presId="urn:microsoft.com/office/officeart/2005/8/layout/orgChart1"/>
-    <dgm:cxn modelId="{84A70E23-BE38-43A4-A931-CFE942BB4A38}" type="presParOf" srcId="{9873F828-CD18-4882-9F0E-CBDFDDD679E2}" destId="{A2619CE9-DB44-4DDF-B9EA-160FA71259D4}" srcOrd="0" destOrd="0" presId="urn:microsoft.com/office/officeart/2005/8/layout/orgChart1"/>
-    <dgm:cxn modelId="{CF3ED8A4-8663-40B9-9101-9299A42B57DD}" type="presParOf" srcId="{9873F828-CD18-4882-9F0E-CBDFDDD679E2}" destId="{60D3A9AE-9DDA-4433-A7F8-CF437D45C33C}" srcOrd="1" destOrd="0" presId="urn:microsoft.com/office/officeart/2005/8/layout/orgChart1"/>
-    <dgm:cxn modelId="{2B29AD3D-BCF7-4DC3-863E-1A8F633DB3D5}" type="presParOf" srcId="{60D3A9AE-9DDA-4433-A7F8-CF437D45C33C}" destId="{F8512B91-47D1-400B-A57B-B30D46A7AE31}" srcOrd="0" destOrd="0" presId="urn:microsoft.com/office/officeart/2005/8/layout/orgChart1"/>
-    <dgm:cxn modelId="{6F46AA63-A487-4FC6-856E-B98C63686B0D}" type="presParOf" srcId="{F8512B91-47D1-400B-A57B-B30D46A7AE31}" destId="{E059E483-6435-4565-B688-005939DE54AE}" srcOrd="0" destOrd="0" presId="urn:microsoft.com/office/officeart/2005/8/layout/orgChart1"/>
-    <dgm:cxn modelId="{8CE165E6-B76B-48E0-B21D-CF6A87B86E91}" type="presParOf" srcId="{F8512B91-47D1-400B-A57B-B30D46A7AE31}" destId="{60C997D7-15D2-4B66-9BFE-236C33DA3DFA}" srcOrd="1" destOrd="0" presId="urn:microsoft.com/office/officeart/2005/8/layout/orgChart1"/>
-    <dgm:cxn modelId="{1896F4ED-41A7-4057-A98B-214414D4B58B}" type="presParOf" srcId="{60D3A9AE-9DDA-4433-A7F8-CF437D45C33C}" destId="{44BEDF94-E4DC-46D1-AD8D-BB4447130F08}" srcOrd="1" destOrd="0" presId="urn:microsoft.com/office/officeart/2005/8/layout/orgChart1"/>
-    <dgm:cxn modelId="{828B5B11-E7F3-46EA-A6E5-4DC872047012}" type="presParOf" srcId="{60D3A9AE-9DDA-4433-A7F8-CF437D45C33C}" destId="{DFD0DF8C-C10A-400C-997D-1FFB5DD06638}" srcOrd="2" destOrd="0" presId="urn:microsoft.com/office/officeart/2005/8/layout/orgChart1"/>
-    <dgm:cxn modelId="{ED14A869-7B26-46B6-88D9-47466CB5B017}" type="presParOf" srcId="{9873F828-CD18-4882-9F0E-CBDFDDD679E2}" destId="{A9802631-280C-438F-AAF4-A750B891E630}" srcOrd="2" destOrd="0" presId="urn:microsoft.com/office/officeart/2005/8/layout/orgChart1"/>
-    <dgm:cxn modelId="{70C2CCC6-B31F-46FA-BE05-37D2968E2F95}" type="presParOf" srcId="{9873F828-CD18-4882-9F0E-CBDFDDD679E2}" destId="{7270FFFB-A698-46BD-8B67-5CD55393F5F4}" srcOrd="3" destOrd="0" presId="urn:microsoft.com/office/officeart/2005/8/layout/orgChart1"/>
-    <dgm:cxn modelId="{D04C35C3-3647-489B-99D9-A1FDB717C6F9}" type="presParOf" srcId="{7270FFFB-A698-46BD-8B67-5CD55393F5F4}" destId="{C070805E-CD1D-4E9B-B56B-93EDE963D0BE}" srcOrd="0" destOrd="0" presId="urn:microsoft.com/office/officeart/2005/8/layout/orgChart1"/>
-    <dgm:cxn modelId="{CC4DDEDD-05C6-4D90-A7EE-904774A0B7D0}" type="presParOf" srcId="{C070805E-CD1D-4E9B-B56B-93EDE963D0BE}" destId="{BF85D353-D8B9-4DDB-B198-99FA1DB7E2E1}" srcOrd="0" destOrd="0" presId="urn:microsoft.com/office/officeart/2005/8/layout/orgChart1"/>
-    <dgm:cxn modelId="{623987B5-AFB6-4ACF-BACE-9F46859A07AE}" type="presParOf" srcId="{C070805E-CD1D-4E9B-B56B-93EDE963D0BE}" destId="{68AD4C60-2440-47D2-9F0B-3C06125AECF5}" srcOrd="1" destOrd="0" presId="urn:microsoft.com/office/officeart/2005/8/layout/orgChart1"/>
-    <dgm:cxn modelId="{088AF933-290E-4A53-9888-B2323A87B268}" type="presParOf" srcId="{7270FFFB-A698-46BD-8B67-5CD55393F5F4}" destId="{2B97732C-60D3-44CA-8355-F65E048F2D76}" srcOrd="1" destOrd="0" presId="urn:microsoft.com/office/officeart/2005/8/layout/orgChart1"/>
-    <dgm:cxn modelId="{00C17727-7C18-4EDF-8EA0-1E104D4B315D}" type="presParOf" srcId="{7270FFFB-A698-46BD-8B67-5CD55393F5F4}" destId="{831BBD99-FC67-4018-BE6C-B92A2616DD90}" srcOrd="2" destOrd="0" presId="urn:microsoft.com/office/officeart/2005/8/layout/orgChart1"/>
-    <dgm:cxn modelId="{E1DF97DE-58C6-40EF-95F9-6ECB5349B78C}" type="presParOf" srcId="{9873F828-CD18-4882-9F0E-CBDFDDD679E2}" destId="{7B3F1FFA-603A-4E08-89CF-8E29EEA2C55C}" srcOrd="4" destOrd="0" presId="urn:microsoft.com/office/officeart/2005/8/layout/orgChart1"/>
-    <dgm:cxn modelId="{6D7EA520-2D16-481F-8092-929832D4311F}" type="presParOf" srcId="{9873F828-CD18-4882-9F0E-CBDFDDD679E2}" destId="{DEAB7459-0008-4645-B83A-80883D831E8A}" srcOrd="5" destOrd="0" presId="urn:microsoft.com/office/officeart/2005/8/layout/orgChart1"/>
-    <dgm:cxn modelId="{D2F7EFF6-208B-4BB0-9F1B-DD3C8DF7E7AD}" type="presParOf" srcId="{DEAB7459-0008-4645-B83A-80883D831E8A}" destId="{84825FD0-6C07-4E27-8A6C-6D48B6DE3082}" srcOrd="0" destOrd="0" presId="urn:microsoft.com/office/officeart/2005/8/layout/orgChart1"/>
-    <dgm:cxn modelId="{F8AD4B16-C435-435A-BEFA-80BEC8750188}" type="presParOf" srcId="{84825FD0-6C07-4E27-8A6C-6D48B6DE3082}" destId="{AD3C7DEB-DEF1-4CE8-B755-BEF35D78ADFF}" srcOrd="0" destOrd="0" presId="urn:microsoft.com/office/officeart/2005/8/layout/orgChart1"/>
-    <dgm:cxn modelId="{FE8CAE56-C68B-471D-84F7-58C79E2326BE}" type="presParOf" srcId="{84825FD0-6C07-4E27-8A6C-6D48B6DE3082}" destId="{15906DD4-E82A-4FE9-BD26-A98C3357A215}" srcOrd="1" destOrd="0" presId="urn:microsoft.com/office/officeart/2005/8/layout/orgChart1"/>
-    <dgm:cxn modelId="{2CB9B7DD-4493-417B-B9DC-35A45F7B4D88}" type="presParOf" srcId="{DEAB7459-0008-4645-B83A-80883D831E8A}" destId="{1439E641-5B08-4EB7-B9A1-A526632DBEC5}" srcOrd="1" destOrd="0" presId="urn:microsoft.com/office/officeart/2005/8/layout/orgChart1"/>
-    <dgm:cxn modelId="{0410C3CA-EA25-4507-8890-E116EAE92232}" type="presParOf" srcId="{DEAB7459-0008-4645-B83A-80883D831E8A}" destId="{2C997035-C28E-4AE9-936C-0966BA08B50C}" srcOrd="2" destOrd="0" presId="urn:microsoft.com/office/officeart/2005/8/layout/orgChart1"/>
-    <dgm:cxn modelId="{FBB2B712-556B-412E-AA2E-111920A3C4BE}" type="presParOf" srcId="{31BA278A-D139-459C-96F1-CD247EB34F6A}" destId="{344DFF1A-7827-45A2-80B8-A849B3ECCBE8}" srcOrd="2" destOrd="0" presId="urn:microsoft.com/office/officeart/2005/8/layout/orgChart1"/>
-    <dgm:cxn modelId="{A892C789-32BB-481F-A7BF-C1096DCB8944}" type="presParOf" srcId="{90233086-8504-42CD-8509-C06CEBB5E14D}" destId="{3D6F9C8E-E905-4217-8570-75EFEB9EF529}" srcOrd="6" destOrd="0" presId="urn:microsoft.com/office/officeart/2005/8/layout/orgChart1"/>
-    <dgm:cxn modelId="{275B1C84-80BE-4C88-B2CD-DECE0619B65F}" type="presParOf" srcId="{90233086-8504-42CD-8509-C06CEBB5E14D}" destId="{335E64B2-68B2-45AC-9E1D-F69DCCFEBE48}" srcOrd="7" destOrd="0" presId="urn:microsoft.com/office/officeart/2005/8/layout/orgChart1"/>
-    <dgm:cxn modelId="{6161469E-9EBE-41B9-8E41-4593185382F0}" type="presParOf" srcId="{335E64B2-68B2-45AC-9E1D-F69DCCFEBE48}" destId="{7BCA541D-5AAC-449F-AFAE-1B452ADB9160}" srcOrd="0" destOrd="0" presId="urn:microsoft.com/office/officeart/2005/8/layout/orgChart1"/>
-    <dgm:cxn modelId="{F184EC45-7AB2-451B-BCB9-F71760BA2F02}" type="presParOf" srcId="{7BCA541D-5AAC-449F-AFAE-1B452ADB9160}" destId="{ADACAF30-8704-4367-867D-C8C919FC3E8F}" srcOrd="0" destOrd="0" presId="urn:microsoft.com/office/officeart/2005/8/layout/orgChart1"/>
-    <dgm:cxn modelId="{91A4426B-9E3D-4AF5-8CB9-CE39B9D45620}" type="presParOf" srcId="{7BCA541D-5AAC-449F-AFAE-1B452ADB9160}" destId="{64FB3C05-0898-42D4-B108-3FC54B94D9D0}" srcOrd="1" destOrd="0" presId="urn:microsoft.com/office/officeart/2005/8/layout/orgChart1"/>
-    <dgm:cxn modelId="{3367386A-C02D-440C-9C02-2989B06ECDB5}" type="presParOf" srcId="{335E64B2-68B2-45AC-9E1D-F69DCCFEBE48}" destId="{1FC112D8-7AB7-4859-AD44-91C896DD6B66}" srcOrd="1" destOrd="0" presId="urn:microsoft.com/office/officeart/2005/8/layout/orgChart1"/>
-    <dgm:cxn modelId="{385A0D50-8E49-4AE7-A4D7-B79D0F03FACE}" type="presParOf" srcId="{1FC112D8-7AB7-4859-AD44-91C896DD6B66}" destId="{3D401C68-148E-419C-9D8B-F49F219EEA5B}" srcOrd="0" destOrd="0" presId="urn:microsoft.com/office/officeart/2005/8/layout/orgChart1"/>
-    <dgm:cxn modelId="{ACFD4C8A-9BF3-4F7D-A6DC-5A9211F917CF}" type="presParOf" srcId="{1FC112D8-7AB7-4859-AD44-91C896DD6B66}" destId="{16676705-83A7-4DFA-BD71-0EDDF391D21D}" srcOrd="1" destOrd="0" presId="urn:microsoft.com/office/officeart/2005/8/layout/orgChart1"/>
-    <dgm:cxn modelId="{09E3A83E-A67B-4F8E-8CB2-109FD7EA5685}" type="presParOf" srcId="{16676705-83A7-4DFA-BD71-0EDDF391D21D}" destId="{DD9348FB-9F6E-4934-B4CB-10238147D978}" srcOrd="0" destOrd="0" presId="urn:microsoft.com/office/officeart/2005/8/layout/orgChart1"/>
-    <dgm:cxn modelId="{FFEF8B61-9BCF-475D-8F14-F833A719E267}" type="presParOf" srcId="{DD9348FB-9F6E-4934-B4CB-10238147D978}" destId="{88C4B46C-DE35-4799-9B2E-789C79B4E4A9}" srcOrd="0" destOrd="0" presId="urn:microsoft.com/office/officeart/2005/8/layout/orgChart1"/>
-    <dgm:cxn modelId="{D641BD40-323C-406F-BE6E-04254A304B47}" type="presParOf" srcId="{DD9348FB-9F6E-4934-B4CB-10238147D978}" destId="{48A4826C-2E88-4007-9E32-525A4ECB1A1A}" srcOrd="1" destOrd="0" presId="urn:microsoft.com/office/officeart/2005/8/layout/orgChart1"/>
-    <dgm:cxn modelId="{126A444B-82AE-4E3F-8CB8-346C6F7C1982}" type="presParOf" srcId="{16676705-83A7-4DFA-BD71-0EDDF391D21D}" destId="{A15E677E-5C1C-48C6-A438-F108672C1BDE}" srcOrd="1" destOrd="0" presId="urn:microsoft.com/office/officeart/2005/8/layout/orgChart1"/>
-    <dgm:cxn modelId="{7F50EB4D-BF18-471C-81AC-27A27A19C841}" type="presParOf" srcId="{16676705-83A7-4DFA-BD71-0EDDF391D21D}" destId="{374C9335-69B7-415F-A1AA-3219C9A4EA8A}" srcOrd="2" destOrd="0" presId="urn:microsoft.com/office/officeart/2005/8/layout/orgChart1"/>
-    <dgm:cxn modelId="{BB5C96D6-1B89-43F4-91C5-27A013D946C8}" type="presParOf" srcId="{1FC112D8-7AB7-4859-AD44-91C896DD6B66}" destId="{53783F43-E906-4474-AC58-8AA8009B20F6}" srcOrd="2" destOrd="0" presId="urn:microsoft.com/office/officeart/2005/8/layout/orgChart1"/>
-    <dgm:cxn modelId="{3FA4459D-F887-411F-A4C9-7EA2CA7D444A}" type="presParOf" srcId="{1FC112D8-7AB7-4859-AD44-91C896DD6B66}" destId="{A03B2CB7-FE2A-487B-A2A1-DEB937B5DCE4}" srcOrd="3" destOrd="0" presId="urn:microsoft.com/office/officeart/2005/8/layout/orgChart1"/>
-    <dgm:cxn modelId="{7CE3D70C-5412-4F7D-8890-8A8245B300C9}" type="presParOf" srcId="{A03B2CB7-FE2A-487B-A2A1-DEB937B5DCE4}" destId="{532C4E02-08B5-495A-B121-A6D8C0262340}" srcOrd="0" destOrd="0" presId="urn:microsoft.com/office/officeart/2005/8/layout/orgChart1"/>
-    <dgm:cxn modelId="{55828F80-E132-4601-A3DB-99BD75087EFE}" type="presParOf" srcId="{532C4E02-08B5-495A-B121-A6D8C0262340}" destId="{024E51B9-61DB-4665-8140-C6601A24D938}" srcOrd="0" destOrd="0" presId="urn:microsoft.com/office/officeart/2005/8/layout/orgChart1"/>
-    <dgm:cxn modelId="{67F86352-4F9F-497B-BA95-B2D619B40CA5}" type="presParOf" srcId="{532C4E02-08B5-495A-B121-A6D8C0262340}" destId="{F2ADB9A6-C45A-47E3-B02F-B5381C7176A3}" srcOrd="1" destOrd="0" presId="urn:microsoft.com/office/officeart/2005/8/layout/orgChart1"/>
-    <dgm:cxn modelId="{8221AED0-B6A4-4642-A4E3-8ABADEC4CCD2}" type="presParOf" srcId="{A03B2CB7-FE2A-487B-A2A1-DEB937B5DCE4}" destId="{A7A20066-8DD8-4016-A8AA-A69EADAA3F4E}" srcOrd="1" destOrd="0" presId="urn:microsoft.com/office/officeart/2005/8/layout/orgChart1"/>
-    <dgm:cxn modelId="{74688E3A-2FAA-45A9-9D4F-6297F1A2D74A}" type="presParOf" srcId="{A7A20066-8DD8-4016-A8AA-A69EADAA3F4E}" destId="{88A1743F-966E-4561-8D68-FC11EF95B45A}" srcOrd="0" destOrd="0" presId="urn:microsoft.com/office/officeart/2005/8/layout/orgChart1"/>
-    <dgm:cxn modelId="{E90A36BA-EF08-4229-B0D7-100DE88A3844}" type="presParOf" srcId="{A7A20066-8DD8-4016-A8AA-A69EADAA3F4E}" destId="{38BD852E-BEA8-4F8B-A538-4BCF9DFEF4FA}" srcOrd="1" destOrd="0" presId="urn:microsoft.com/office/officeart/2005/8/layout/orgChart1"/>
-    <dgm:cxn modelId="{71ABC147-4AF7-4CFE-BAB6-54E2E319D4C1}" type="presParOf" srcId="{38BD852E-BEA8-4F8B-A538-4BCF9DFEF4FA}" destId="{9F45F910-B151-4F2D-B99F-AF55901BD52F}" srcOrd="0" destOrd="0" presId="urn:microsoft.com/office/officeart/2005/8/layout/orgChart1"/>
-    <dgm:cxn modelId="{55E3A8A0-523D-446D-8553-B26EBF485263}" type="presParOf" srcId="{9F45F910-B151-4F2D-B99F-AF55901BD52F}" destId="{6EB67E4F-7540-4F92-9E9D-7CCA16A065FF}" srcOrd="0" destOrd="0" presId="urn:microsoft.com/office/officeart/2005/8/layout/orgChart1"/>
-    <dgm:cxn modelId="{2287B201-B007-48CE-BC57-53260AE45DE9}" type="presParOf" srcId="{9F45F910-B151-4F2D-B99F-AF55901BD52F}" destId="{CFE1E861-B00F-49EB-B4E1-9C6FABA58465}" srcOrd="1" destOrd="0" presId="urn:microsoft.com/office/officeart/2005/8/layout/orgChart1"/>
-    <dgm:cxn modelId="{ABC7F11E-BFF0-4A55-A62D-A2EE898102D6}" type="presParOf" srcId="{38BD852E-BEA8-4F8B-A538-4BCF9DFEF4FA}" destId="{73F8F8D7-1E4A-497A-9C18-422329FF1DF5}" srcOrd="1" destOrd="0" presId="urn:microsoft.com/office/officeart/2005/8/layout/orgChart1"/>
-    <dgm:cxn modelId="{F132FAA4-F182-461E-B217-23AD0FF0A5C6}" type="presParOf" srcId="{38BD852E-BEA8-4F8B-A538-4BCF9DFEF4FA}" destId="{97572355-2FD4-4AF5-83F8-6716C892DB39}" srcOrd="2" destOrd="0" presId="urn:microsoft.com/office/officeart/2005/8/layout/orgChart1"/>
-    <dgm:cxn modelId="{02A91FFC-0CB6-4423-A0E4-F3D1A7C24BDE}" type="presParOf" srcId="{A7A20066-8DD8-4016-A8AA-A69EADAA3F4E}" destId="{F89DEEF9-0D57-492B-B51D-DA04FA52D955}" srcOrd="2" destOrd="0" presId="urn:microsoft.com/office/officeart/2005/8/layout/orgChart1"/>
-    <dgm:cxn modelId="{76EFEFCD-1245-48C2-9ACA-ECBA94CC15E0}" type="presParOf" srcId="{A7A20066-8DD8-4016-A8AA-A69EADAA3F4E}" destId="{DC6AC6DD-F6D6-4F7D-A885-64460F789166}" srcOrd="3" destOrd="0" presId="urn:microsoft.com/office/officeart/2005/8/layout/orgChart1"/>
-    <dgm:cxn modelId="{713D336D-7145-40D0-9A56-E4F867C3951C}" type="presParOf" srcId="{DC6AC6DD-F6D6-4F7D-A885-64460F789166}" destId="{AD06EE68-B486-45F4-8DB2-C4998BD85554}" srcOrd="0" destOrd="0" presId="urn:microsoft.com/office/officeart/2005/8/layout/orgChart1"/>
-    <dgm:cxn modelId="{D36FF76C-0E1B-43EE-A3AC-8C3FCC291509}" type="presParOf" srcId="{AD06EE68-B486-45F4-8DB2-C4998BD85554}" destId="{A650D250-CE3A-4B89-84B1-01FF8A8E18E3}" srcOrd="0" destOrd="0" presId="urn:microsoft.com/office/officeart/2005/8/layout/orgChart1"/>
-    <dgm:cxn modelId="{D5F3CA7F-F880-4EFB-B79C-16D10120A837}" type="presParOf" srcId="{AD06EE68-B486-45F4-8DB2-C4998BD85554}" destId="{156C0071-0F70-4B59-BB24-157F4AAFF7EB}" srcOrd="1" destOrd="0" presId="urn:microsoft.com/office/officeart/2005/8/layout/orgChart1"/>
-    <dgm:cxn modelId="{BBD6B818-C2B4-42D5-868B-EF1AA13CB163}" type="presParOf" srcId="{DC6AC6DD-F6D6-4F7D-A885-64460F789166}" destId="{E1A645AD-86BC-4427-A273-75FFF5E7F293}" srcOrd="1" destOrd="0" presId="urn:microsoft.com/office/officeart/2005/8/layout/orgChart1"/>
-    <dgm:cxn modelId="{579461DB-28DB-421F-8CA1-CCF2F716EC0D}" type="presParOf" srcId="{DC6AC6DD-F6D6-4F7D-A885-64460F789166}" destId="{1D4A7071-1979-4BC1-9D5C-4756AC581474}" srcOrd="2" destOrd="0" presId="urn:microsoft.com/office/officeart/2005/8/layout/orgChart1"/>
-    <dgm:cxn modelId="{921FC451-88D5-40A7-B861-7F8ECD4307CD}" type="presParOf" srcId="{A03B2CB7-FE2A-487B-A2A1-DEB937B5DCE4}" destId="{2A5BB38C-4B5E-40E5-8B68-AC7F35E305C4}" srcOrd="2" destOrd="0" presId="urn:microsoft.com/office/officeart/2005/8/layout/orgChart1"/>
-    <dgm:cxn modelId="{4EC476DB-259F-4328-BACA-57B7DFB84A1D}" type="presParOf" srcId="{335E64B2-68B2-45AC-9E1D-F69DCCFEBE48}" destId="{8E0C17F8-EBC1-460D-AF8C-D67D4A8C1A08}" srcOrd="2" destOrd="0" presId="urn:microsoft.com/office/officeart/2005/8/layout/orgChart1"/>
-    <dgm:cxn modelId="{F74C3EE6-FC2D-45B3-8D6E-B05101796518}" type="presParOf" srcId="{90233086-8504-42CD-8509-C06CEBB5E14D}" destId="{9900D6F0-7763-4FE9-A547-F63EB7123F15}" srcOrd="8" destOrd="0" presId="urn:microsoft.com/office/officeart/2005/8/layout/orgChart1"/>
-    <dgm:cxn modelId="{F22F8390-E84A-471D-9EFF-BE9413EECB71}" type="presParOf" srcId="{90233086-8504-42CD-8509-C06CEBB5E14D}" destId="{6EDF302D-0E34-4ED8-8E03-C2B9B531DD25}" srcOrd="9" destOrd="0" presId="urn:microsoft.com/office/officeart/2005/8/layout/orgChart1"/>
-    <dgm:cxn modelId="{18DD2418-31CE-4740-A020-E28164BADEB2}" type="presParOf" srcId="{6EDF302D-0E34-4ED8-8E03-C2B9B531DD25}" destId="{A8064840-21E6-42A8-A23F-CFA1F8A12C60}" srcOrd="0" destOrd="0" presId="urn:microsoft.com/office/officeart/2005/8/layout/orgChart1"/>
-    <dgm:cxn modelId="{D2377A8F-5075-44E3-9D72-408B142025C4}" type="presParOf" srcId="{A8064840-21E6-42A8-A23F-CFA1F8A12C60}" destId="{867494B7-F801-4143-9203-DA20A78D047E}" srcOrd="0" destOrd="0" presId="urn:microsoft.com/office/officeart/2005/8/layout/orgChart1"/>
-    <dgm:cxn modelId="{C757B7BF-2998-443C-91A7-1370D6B4646B}" type="presParOf" srcId="{A8064840-21E6-42A8-A23F-CFA1F8A12C60}" destId="{2E8154F3-541C-4622-AB55-9476F627E986}" srcOrd="1" destOrd="0" presId="urn:microsoft.com/office/officeart/2005/8/layout/orgChart1"/>
-    <dgm:cxn modelId="{68E67480-859A-4B96-9CBD-FF296836873C}" type="presParOf" srcId="{6EDF302D-0E34-4ED8-8E03-C2B9B531DD25}" destId="{17A8ADF9-E372-44BC-B8EF-2D478D353564}" srcOrd="1" destOrd="0" presId="urn:microsoft.com/office/officeart/2005/8/layout/orgChart1"/>
-    <dgm:cxn modelId="{928C9344-B79B-4D4F-BF0A-D845DF520850}" type="presParOf" srcId="{17A8ADF9-E372-44BC-B8EF-2D478D353564}" destId="{19B34324-BD08-411B-B59F-6FCDEFFE7964}" srcOrd="0" destOrd="0" presId="urn:microsoft.com/office/officeart/2005/8/layout/orgChart1"/>
-    <dgm:cxn modelId="{6A020B93-CE9A-4403-A9F0-5F211476D499}" type="presParOf" srcId="{17A8ADF9-E372-44BC-B8EF-2D478D353564}" destId="{C84D85F2-97DC-4A55-B58B-8684E8E8315C}" srcOrd="1" destOrd="0" presId="urn:microsoft.com/office/officeart/2005/8/layout/orgChart1"/>
-    <dgm:cxn modelId="{2229D90E-0618-4D24-81A2-DF29D611FFDC}" type="presParOf" srcId="{C84D85F2-97DC-4A55-B58B-8684E8E8315C}" destId="{874A9335-C22F-4347-800A-6778A00AFD60}" srcOrd="0" destOrd="0" presId="urn:microsoft.com/office/officeart/2005/8/layout/orgChart1"/>
-    <dgm:cxn modelId="{A8560AE8-B5DC-4AB5-A74D-5A593648217E}" type="presParOf" srcId="{874A9335-C22F-4347-800A-6778A00AFD60}" destId="{F1A1663F-0BFF-4E1E-90B9-D760441C1CDB}" srcOrd="0" destOrd="0" presId="urn:microsoft.com/office/officeart/2005/8/layout/orgChart1"/>
-    <dgm:cxn modelId="{22B3D2A0-5678-4502-B724-642479D2F0F7}" type="presParOf" srcId="{874A9335-C22F-4347-800A-6778A00AFD60}" destId="{AE8A4DD2-BFE6-48B9-A553-E83BFBA5477B}" srcOrd="1" destOrd="0" presId="urn:microsoft.com/office/officeart/2005/8/layout/orgChart1"/>
-    <dgm:cxn modelId="{86B738D7-C6A0-4811-B68F-F48250E926E2}" type="presParOf" srcId="{C84D85F2-97DC-4A55-B58B-8684E8E8315C}" destId="{072A542C-BD90-431F-A96A-C71BC09CFAD1}" srcOrd="1" destOrd="0" presId="urn:microsoft.com/office/officeart/2005/8/layout/orgChart1"/>
-    <dgm:cxn modelId="{9211FF8F-5F8A-4DA3-A14E-28FF3D08ED2F}" type="presParOf" srcId="{C84D85F2-97DC-4A55-B58B-8684E8E8315C}" destId="{6744F193-7602-4AB3-AA70-228A6F9C3556}" srcOrd="2" destOrd="0" presId="urn:microsoft.com/office/officeart/2005/8/layout/orgChart1"/>
-    <dgm:cxn modelId="{99210F22-6D02-4A9F-8C71-FB6E1B22B6CC}" type="presParOf" srcId="{17A8ADF9-E372-44BC-B8EF-2D478D353564}" destId="{F261332D-5055-43F2-B4F4-2A1CC9BE12AE}" srcOrd="2" destOrd="0" presId="urn:microsoft.com/office/officeart/2005/8/layout/orgChart1"/>
-    <dgm:cxn modelId="{4CF36165-EDCB-484A-9657-F2A9284F8CEF}" type="presParOf" srcId="{17A8ADF9-E372-44BC-B8EF-2D478D353564}" destId="{2F0CB011-6721-4525-A934-27B8349ED23D}" srcOrd="3" destOrd="0" presId="urn:microsoft.com/office/officeart/2005/8/layout/orgChart1"/>
-    <dgm:cxn modelId="{B24F7DF9-B885-412B-9BC3-11A76839D1BC}" type="presParOf" srcId="{2F0CB011-6721-4525-A934-27B8349ED23D}" destId="{EA345EE8-ADB5-45E6-8729-5DB4E730A189}" srcOrd="0" destOrd="0" presId="urn:microsoft.com/office/officeart/2005/8/layout/orgChart1"/>
-    <dgm:cxn modelId="{A761B436-3351-4280-B6DC-7B7EB4D0BF3F}" type="presParOf" srcId="{EA345EE8-ADB5-45E6-8729-5DB4E730A189}" destId="{40A6BE2D-7403-40C7-B709-E29312A2ECB3}" srcOrd="0" destOrd="0" presId="urn:microsoft.com/office/officeart/2005/8/layout/orgChart1"/>
-    <dgm:cxn modelId="{8103616A-B4F6-438C-90EB-6551D7538000}" type="presParOf" srcId="{EA345EE8-ADB5-45E6-8729-5DB4E730A189}" destId="{74386309-D9B9-42CC-9762-8B8BDDD80804}" srcOrd="1" destOrd="0" presId="urn:microsoft.com/office/officeart/2005/8/layout/orgChart1"/>
-    <dgm:cxn modelId="{EC2558F3-F526-4B2A-8B32-AD239ED8A98F}" type="presParOf" srcId="{2F0CB011-6721-4525-A934-27B8349ED23D}" destId="{391439AD-62C6-4AEC-AC07-A120580469A1}" srcOrd="1" destOrd="0" presId="urn:microsoft.com/office/officeart/2005/8/layout/orgChart1"/>
-    <dgm:cxn modelId="{BCF5F01C-DB03-4CBC-A7B8-E21088374172}" type="presParOf" srcId="{2F0CB011-6721-4525-A934-27B8349ED23D}" destId="{8708C5B9-2D65-4BC2-A6FD-B0771AFB23A6}" srcOrd="2" destOrd="0" presId="urn:microsoft.com/office/officeart/2005/8/layout/orgChart1"/>
-    <dgm:cxn modelId="{D6FED606-0879-45DE-98D7-DD4C8262DDCF}" type="presParOf" srcId="{17A8ADF9-E372-44BC-B8EF-2D478D353564}" destId="{1066007D-6716-408F-ABCC-CC3F6E110693}" srcOrd="4" destOrd="0" presId="urn:microsoft.com/office/officeart/2005/8/layout/orgChart1"/>
-    <dgm:cxn modelId="{2AF88F12-6707-4CFD-A4E9-70ECB2252C5A}" type="presParOf" srcId="{17A8ADF9-E372-44BC-B8EF-2D478D353564}" destId="{5BC36232-B7C2-4FF4-BF34-643EB8542FC4}" srcOrd="5" destOrd="0" presId="urn:microsoft.com/office/officeart/2005/8/layout/orgChart1"/>
-    <dgm:cxn modelId="{DADD3942-3148-4AAD-9DC1-C63D32719DAF}" type="presParOf" srcId="{5BC36232-B7C2-4FF4-BF34-643EB8542FC4}" destId="{14B85666-3CB7-4800-8170-AAB7A3E8302D}" srcOrd="0" destOrd="0" presId="urn:microsoft.com/office/officeart/2005/8/layout/orgChart1"/>
-    <dgm:cxn modelId="{94C4E9D9-FBCE-442B-A3AF-D1D65ECFA073}" type="presParOf" srcId="{14B85666-3CB7-4800-8170-AAB7A3E8302D}" destId="{C7C4BB7D-53D5-49F1-9208-09662961E2F7}" srcOrd="0" destOrd="0" presId="urn:microsoft.com/office/officeart/2005/8/layout/orgChart1"/>
-    <dgm:cxn modelId="{10E37098-A634-4DC9-BD57-3B4C97450D18}" type="presParOf" srcId="{14B85666-3CB7-4800-8170-AAB7A3E8302D}" destId="{FD0EB6F2-D0BB-464A-9AC7-9BF10AC11114}" srcOrd="1" destOrd="0" presId="urn:microsoft.com/office/officeart/2005/8/layout/orgChart1"/>
-    <dgm:cxn modelId="{6155AD6C-E0A5-414F-8954-79A6A8D81811}" type="presParOf" srcId="{5BC36232-B7C2-4FF4-BF34-643EB8542FC4}" destId="{BDC4F234-1436-46E2-A196-A1A21A365554}" srcOrd="1" destOrd="0" presId="urn:microsoft.com/office/officeart/2005/8/layout/orgChart1"/>
-    <dgm:cxn modelId="{75CF5464-E05C-423A-999C-80513F93F829}" type="presParOf" srcId="{5BC36232-B7C2-4FF4-BF34-643EB8542FC4}" destId="{B87CD5EC-4BF8-4246-B471-CC6D117D1C63}" srcOrd="2" destOrd="0" presId="urn:microsoft.com/office/officeart/2005/8/layout/orgChart1"/>
-    <dgm:cxn modelId="{2798B692-E7DD-4181-9097-38E6B5D09B4C}" type="presParOf" srcId="{17A8ADF9-E372-44BC-B8EF-2D478D353564}" destId="{434DD80A-EC24-4219-BE84-6398D5494104}" srcOrd="6" destOrd="0" presId="urn:microsoft.com/office/officeart/2005/8/layout/orgChart1"/>
-    <dgm:cxn modelId="{3AFA85AD-611C-4392-AEAE-3D65A8342EEC}" type="presParOf" srcId="{17A8ADF9-E372-44BC-B8EF-2D478D353564}" destId="{74197450-DF11-4AA3-A717-192DC151E5B5}" srcOrd="7" destOrd="0" presId="urn:microsoft.com/office/officeart/2005/8/layout/orgChart1"/>
-    <dgm:cxn modelId="{C4814AFC-B028-4871-B085-BE2C85F762BC}" type="presParOf" srcId="{74197450-DF11-4AA3-A717-192DC151E5B5}" destId="{8A27FEF1-3032-4E20-A2DC-68140CFBEBE7}" srcOrd="0" destOrd="0" presId="urn:microsoft.com/office/officeart/2005/8/layout/orgChart1"/>
-    <dgm:cxn modelId="{18B411BF-5372-4012-937C-8DE1B336F715}" type="presParOf" srcId="{8A27FEF1-3032-4E20-A2DC-68140CFBEBE7}" destId="{BE1C2CBB-B18C-432D-B52C-2D69B317CDE9}" srcOrd="0" destOrd="0" presId="urn:microsoft.com/office/officeart/2005/8/layout/orgChart1"/>
-    <dgm:cxn modelId="{819E843F-E598-4423-8811-4CCF0E8CD2B1}" type="presParOf" srcId="{8A27FEF1-3032-4E20-A2DC-68140CFBEBE7}" destId="{4D11EC99-D139-4156-BEFE-EFE8648A2850}" srcOrd="1" destOrd="0" presId="urn:microsoft.com/office/officeart/2005/8/layout/orgChart1"/>
-    <dgm:cxn modelId="{B5384992-FAD3-4455-9B81-BB44D11714B3}" type="presParOf" srcId="{74197450-DF11-4AA3-A717-192DC151E5B5}" destId="{3BE257CF-F217-4332-B183-4E803DC9CCE1}" srcOrd="1" destOrd="0" presId="urn:microsoft.com/office/officeart/2005/8/layout/orgChart1"/>
-    <dgm:cxn modelId="{4A8EC852-CD7F-4334-A999-25F4F1214E37}" type="presParOf" srcId="{74197450-DF11-4AA3-A717-192DC151E5B5}" destId="{50344EA8-3F92-4F4E-984C-4C327615F7CA}" srcOrd="2" destOrd="0" presId="urn:microsoft.com/office/officeart/2005/8/layout/orgChart1"/>
-    <dgm:cxn modelId="{635E811A-A571-49E0-9042-351C9F911D86}" type="presParOf" srcId="{6EDF302D-0E34-4ED8-8E03-C2B9B531DD25}" destId="{C1539262-19CD-430B-B3C2-AF14E49E0C7C}" srcOrd="2" destOrd="0" presId="urn:microsoft.com/office/officeart/2005/8/layout/orgChart1"/>
-    <dgm:cxn modelId="{39E0220A-BC70-4EA4-9DEE-661D7834D049}" type="presParOf" srcId="{B64FA887-F18F-4472-9D23-71CD916FDF16}" destId="{1E801BA1-E448-482C-9D9C-B883550D2910}" srcOrd="2" destOrd="0" presId="urn:microsoft.com/office/officeart/2005/8/layout/orgChart1"/>
-    <dgm:cxn modelId="{6E37D4BD-A0FD-4B5C-85F2-B024475F8448}" type="presParOf" srcId="{1E801BA1-E448-482C-9D9C-B883550D2910}" destId="{C4DC16DD-7454-4F73-998B-9F933495FF06}" srcOrd="0" destOrd="0" presId="urn:microsoft.com/office/officeart/2005/8/layout/orgChart1"/>
-    <dgm:cxn modelId="{CE93A0F8-4A15-4725-88FF-20E8D92018A9}" type="presParOf" srcId="{1E801BA1-E448-482C-9D9C-B883550D2910}" destId="{851E3783-8E53-49BE-8358-95C880D5E71A}" srcOrd="1" destOrd="0" presId="urn:microsoft.com/office/officeart/2005/8/layout/orgChart1"/>
-    <dgm:cxn modelId="{C259514B-6BD5-4EA5-BB2D-29BCD2F56B11}" type="presParOf" srcId="{851E3783-8E53-49BE-8358-95C880D5E71A}" destId="{9DF759C6-E6AC-45E4-B584-7E815A836213}" srcOrd="0" destOrd="0" presId="urn:microsoft.com/office/officeart/2005/8/layout/orgChart1"/>
-    <dgm:cxn modelId="{03075B64-EDC8-45F8-A98B-E8D3356D0464}" type="presParOf" srcId="{9DF759C6-E6AC-45E4-B584-7E815A836213}" destId="{6EE82750-6E2E-445B-9E64-F5601D1469BA}" srcOrd="0" destOrd="0" presId="urn:microsoft.com/office/officeart/2005/8/layout/orgChart1"/>
-    <dgm:cxn modelId="{70393A4A-F713-4EEC-8A97-1AC83ACA09BA}" type="presParOf" srcId="{9DF759C6-E6AC-45E4-B584-7E815A836213}" destId="{8457549B-7E43-4A86-AF6A-9960A58EE57A}" srcOrd="1" destOrd="0" presId="urn:microsoft.com/office/officeart/2005/8/layout/orgChart1"/>
-    <dgm:cxn modelId="{B89BA451-F829-4131-9C40-CEA655CEC10B}" type="presParOf" srcId="{851E3783-8E53-49BE-8358-95C880D5E71A}" destId="{07A01265-B08B-4B3C-BDE8-34EFDDCDD3A5}" srcOrd="1" destOrd="0" presId="urn:microsoft.com/office/officeart/2005/8/layout/orgChart1"/>
-    <dgm:cxn modelId="{D7466B50-A88B-4054-907B-108BDCFEB3EB}" type="presParOf" srcId="{851E3783-8E53-49BE-8358-95C880D5E71A}" destId="{DB5C7C9D-02C8-413D-9406-B26BE80FA315}" srcOrd="2" destOrd="0" presId="urn:microsoft.com/office/officeart/2005/8/layout/orgChart1"/>
-    <dgm:cxn modelId="{2B2F152C-93C2-488E-86C7-D6C01DA3F51E}" type="presParOf" srcId="{07BEC272-0423-4E42-B899-F60FC75BD79A}" destId="{7138EDD9-BCD6-4A38-94E7-C961ED67E709}" srcOrd="2" destOrd="0" presId="urn:microsoft.com/office/officeart/2005/8/layout/orgChart1"/>
+    <dgm:cxn modelId="{D33B8BE6-FBA0-49DD-AA5A-46D2D50D59BE}" type="presOf" srcId="{EBD4CD79-8225-4792-82A3-253A539375A6}" destId="{F1A1663F-0BFF-4E1E-90B9-D760441C1CDB}" srcOrd="0" destOrd="0" presId="urn:microsoft.com/office/officeart/2005/8/layout/orgChart1"/>
+    <dgm:cxn modelId="{81C6DC6C-421D-46A9-9FE6-2F775EE9B1B0}" type="presOf" srcId="{6580EE94-AD2F-4B81-AB15-61A22A5B074F}" destId="{64FB3C05-0898-42D4-B108-3FC54B94D9D0}" srcOrd="1" destOrd="0" presId="urn:microsoft.com/office/officeart/2005/8/layout/orgChart1"/>
+    <dgm:cxn modelId="{41DF306B-E47A-4D05-B5EA-B02B7BFC49BD}" type="presOf" srcId="{F01E610B-8817-49D9-A9E1-8923948CE640}" destId="{D8ABA919-18E1-41AC-B6C4-E506E69D672C}" srcOrd="1" destOrd="0" presId="urn:microsoft.com/office/officeart/2005/8/layout/orgChart1"/>
+    <dgm:cxn modelId="{0F6A75D1-FBFE-4151-93C8-55124EC9AAD2}" type="presOf" srcId="{734FDF17-C543-4CF5-AF6F-CCC9E665A0C9}" destId="{2E8154F3-541C-4622-AB55-9476F627E986}" srcOrd="1" destOrd="0" presId="urn:microsoft.com/office/officeart/2005/8/layout/orgChart1"/>
+    <dgm:cxn modelId="{A77FEAAF-64B3-4AAF-AD47-186715365EC1}" type="presOf" srcId="{41578097-3E86-4D68-8560-FD9CA8622A63}" destId="{6EB67E4F-7540-4F92-9E9D-7CCA16A065FF}" srcOrd="0" destOrd="0" presId="urn:microsoft.com/office/officeart/2005/8/layout/orgChart1"/>
+    <dgm:cxn modelId="{3A9427CE-C7B7-45F1-952A-4EEE604A6291}" type="presOf" srcId="{8727E3B7-CA63-4DBC-AC92-99B93DDC0CD3}" destId="{3D6F9C8E-E905-4217-8570-75EFEB9EF529}" srcOrd="0" destOrd="0" presId="urn:microsoft.com/office/officeart/2005/8/layout/orgChart1"/>
+    <dgm:cxn modelId="{54D0D2AB-985E-4E72-8D5A-5AFCB84C13AE}" type="presParOf" srcId="{E2121889-EF6E-4CA4-908C-7572AFBC629A}" destId="{07BEC272-0423-4E42-B899-F60FC75BD79A}" srcOrd="0" destOrd="0" presId="urn:microsoft.com/office/officeart/2005/8/layout/orgChart1"/>
+    <dgm:cxn modelId="{2C3B07EA-65B7-4924-8373-8DB73B5B5D78}" type="presParOf" srcId="{07BEC272-0423-4E42-B899-F60FC75BD79A}" destId="{0B47B95E-C06E-4FEB-A708-23CA7D67581D}" srcOrd="0" destOrd="0" presId="urn:microsoft.com/office/officeart/2005/8/layout/orgChart1"/>
+    <dgm:cxn modelId="{A6CE02D4-1B02-4420-B2AB-D90031EA2063}" type="presParOf" srcId="{0B47B95E-C06E-4FEB-A708-23CA7D67581D}" destId="{129F113F-8972-4A99-86DB-EBDD1A507309}" srcOrd="0" destOrd="0" presId="urn:microsoft.com/office/officeart/2005/8/layout/orgChart1"/>
+    <dgm:cxn modelId="{9EA89772-E628-497D-BB83-CA2F9981B50A}" type="presParOf" srcId="{0B47B95E-C06E-4FEB-A708-23CA7D67581D}" destId="{A49D3927-7449-4735-AC87-5BDC01040BD5}" srcOrd="1" destOrd="0" presId="urn:microsoft.com/office/officeart/2005/8/layout/orgChart1"/>
+    <dgm:cxn modelId="{ED449214-46DC-442B-B863-F071939805C2}" type="presParOf" srcId="{07BEC272-0423-4E42-B899-F60FC75BD79A}" destId="{E6AA575D-067F-4F0E-AE13-7D292B379AE5}" srcOrd="1" destOrd="0" presId="urn:microsoft.com/office/officeart/2005/8/layout/orgChart1"/>
+    <dgm:cxn modelId="{976138C9-59E7-4670-A2EF-5B3A6719EC26}" type="presParOf" srcId="{E6AA575D-067F-4F0E-AE13-7D292B379AE5}" destId="{F1668CB1-CE3C-418F-83C0-03F55AF33091}" srcOrd="0" destOrd="0" presId="urn:microsoft.com/office/officeart/2005/8/layout/orgChart1"/>
+    <dgm:cxn modelId="{2D617DA1-A8FB-498F-AE1F-C94D35A0E442}" type="presParOf" srcId="{E6AA575D-067F-4F0E-AE13-7D292B379AE5}" destId="{B64FA887-F18F-4472-9D23-71CD916FDF16}" srcOrd="1" destOrd="0" presId="urn:microsoft.com/office/officeart/2005/8/layout/orgChart1"/>
+    <dgm:cxn modelId="{7FF22CB8-458A-4E95-8487-672EC5F1FDE6}" type="presParOf" srcId="{B64FA887-F18F-4472-9D23-71CD916FDF16}" destId="{BEBB1AE9-E66F-42AE-B53A-8C049D3AE204}" srcOrd="0" destOrd="0" presId="urn:microsoft.com/office/officeart/2005/8/layout/orgChart1"/>
+    <dgm:cxn modelId="{9658B0D3-8B0A-4F14-B553-731B93021C5C}" type="presParOf" srcId="{BEBB1AE9-E66F-42AE-B53A-8C049D3AE204}" destId="{B94ED2C7-5C22-410F-A096-6BB923FB329C}" srcOrd="0" destOrd="0" presId="urn:microsoft.com/office/officeart/2005/8/layout/orgChart1"/>
+    <dgm:cxn modelId="{05DD14EF-1872-46B1-88BD-3A98D32D789B}" type="presParOf" srcId="{BEBB1AE9-E66F-42AE-B53A-8C049D3AE204}" destId="{1EF2A7DE-B1DC-41BC-9A7F-B75495E75447}" srcOrd="1" destOrd="0" presId="urn:microsoft.com/office/officeart/2005/8/layout/orgChart1"/>
+    <dgm:cxn modelId="{20F3341D-A464-433E-8B09-239B8512D9CE}" type="presParOf" srcId="{B64FA887-F18F-4472-9D23-71CD916FDF16}" destId="{90233086-8504-42CD-8509-C06CEBB5E14D}" srcOrd="1" destOrd="0" presId="urn:microsoft.com/office/officeart/2005/8/layout/orgChart1"/>
+    <dgm:cxn modelId="{B469E9ED-FFCE-4F2D-950C-BD9839DC297D}" type="presParOf" srcId="{90233086-8504-42CD-8509-C06CEBB5E14D}" destId="{A028FF3D-5E9A-4F7D-BBB7-53E1A02A079F}" srcOrd="0" destOrd="0" presId="urn:microsoft.com/office/officeart/2005/8/layout/orgChart1"/>
+    <dgm:cxn modelId="{A5DC6A9B-7716-49B2-95E1-5A5FD1A19086}" type="presParOf" srcId="{90233086-8504-42CD-8509-C06CEBB5E14D}" destId="{DFC875E6-5DFB-4E65-B45B-EF772550185F}" srcOrd="1" destOrd="0" presId="urn:microsoft.com/office/officeart/2005/8/layout/orgChart1"/>
+    <dgm:cxn modelId="{503A1AE4-6B66-4603-8EA6-996FFA93BB31}" type="presParOf" srcId="{DFC875E6-5DFB-4E65-B45B-EF772550185F}" destId="{37F9E2E8-92E9-43E4-8D2D-E06056818C3B}" srcOrd="0" destOrd="0" presId="urn:microsoft.com/office/officeart/2005/8/layout/orgChart1"/>
+    <dgm:cxn modelId="{FAEE4C87-BADE-4A61-A523-02BB8A46B62E}" type="presParOf" srcId="{37F9E2E8-92E9-43E4-8D2D-E06056818C3B}" destId="{99CDBD7E-8A40-4983-8581-B2471E06C265}" srcOrd="0" destOrd="0" presId="urn:microsoft.com/office/officeart/2005/8/layout/orgChart1"/>
+    <dgm:cxn modelId="{BC0922B1-AC1E-422D-A0B7-83A690B7521F}" type="presParOf" srcId="{37F9E2E8-92E9-43E4-8D2D-E06056818C3B}" destId="{761D0689-AD9D-4E5E-B7CF-4948BE9E5026}" srcOrd="1" destOrd="0" presId="urn:microsoft.com/office/officeart/2005/8/layout/orgChart1"/>
+    <dgm:cxn modelId="{5CDE2D74-9C2B-4E04-B352-C3316167FA71}" type="presParOf" srcId="{DFC875E6-5DFB-4E65-B45B-EF772550185F}" destId="{D593326C-25A6-440F-BA7A-DA27D1858BF9}" srcOrd="1" destOrd="0" presId="urn:microsoft.com/office/officeart/2005/8/layout/orgChart1"/>
+    <dgm:cxn modelId="{1556DF1E-A066-4D46-A8C3-B48DB8970216}" type="presParOf" srcId="{D593326C-25A6-440F-BA7A-DA27D1858BF9}" destId="{B9DC87FE-FBEB-4EE3-87D7-AF1A9DFBE829}" srcOrd="0" destOrd="0" presId="urn:microsoft.com/office/officeart/2005/8/layout/orgChart1"/>
+    <dgm:cxn modelId="{7DC65F4D-FA25-453F-AD5D-7ACA8A271DC4}" type="presParOf" srcId="{D593326C-25A6-440F-BA7A-DA27D1858BF9}" destId="{AE026691-A64D-4DC1-A0FD-00EBBAD5334E}" srcOrd="1" destOrd="0" presId="urn:microsoft.com/office/officeart/2005/8/layout/orgChart1"/>
+    <dgm:cxn modelId="{D03B8C2B-1909-4F6A-8AF4-7D13D4E856AD}" type="presParOf" srcId="{AE026691-A64D-4DC1-A0FD-00EBBAD5334E}" destId="{0596C872-9D7A-4C0A-A0CA-2F210EDC89E7}" srcOrd="0" destOrd="0" presId="urn:microsoft.com/office/officeart/2005/8/layout/orgChart1"/>
+    <dgm:cxn modelId="{188404E9-B001-4FAB-8AD7-206A76A72350}" type="presParOf" srcId="{0596C872-9D7A-4C0A-A0CA-2F210EDC89E7}" destId="{E9B46B83-48DF-4EF2-B252-E3BF270EE3C0}" srcOrd="0" destOrd="0" presId="urn:microsoft.com/office/officeart/2005/8/layout/orgChart1"/>
+    <dgm:cxn modelId="{747A2A03-5F10-4D03-BC3C-10440500C507}" type="presParOf" srcId="{0596C872-9D7A-4C0A-A0CA-2F210EDC89E7}" destId="{1C9D1E51-0704-4095-82BC-7B9980C482E8}" srcOrd="1" destOrd="0" presId="urn:microsoft.com/office/officeart/2005/8/layout/orgChart1"/>
+    <dgm:cxn modelId="{626AF075-5C1A-43EB-9C89-4B0B7227806A}" type="presParOf" srcId="{AE026691-A64D-4DC1-A0FD-00EBBAD5334E}" destId="{079DC9BE-C64A-409B-909F-185B5F536CF8}" srcOrd="1" destOrd="0" presId="urn:microsoft.com/office/officeart/2005/8/layout/orgChart1"/>
+    <dgm:cxn modelId="{6BB21EE5-97C6-4595-A8F5-0779AFB72363}" type="presParOf" srcId="{AE026691-A64D-4DC1-A0FD-00EBBAD5334E}" destId="{FE00FBB4-F61F-4A13-B2DE-4937FC558B94}" srcOrd="2" destOrd="0" presId="urn:microsoft.com/office/officeart/2005/8/layout/orgChart1"/>
+    <dgm:cxn modelId="{32CB1C74-277F-4696-B203-63900DBD5FEE}" type="presParOf" srcId="{D593326C-25A6-440F-BA7A-DA27D1858BF9}" destId="{78D3C7D4-8E65-4303-8713-FC4450F8DC15}" srcOrd="2" destOrd="0" presId="urn:microsoft.com/office/officeart/2005/8/layout/orgChart1"/>
+    <dgm:cxn modelId="{5BD4C10D-0BDE-4FCE-9353-B063E22B6891}" type="presParOf" srcId="{D593326C-25A6-440F-BA7A-DA27D1858BF9}" destId="{C777E97B-AA1E-4D42-A208-8CDDF2DC3E82}" srcOrd="3" destOrd="0" presId="urn:microsoft.com/office/officeart/2005/8/layout/orgChart1"/>
+    <dgm:cxn modelId="{0B54F4B4-5B48-406C-9D1E-815434D7DAE3}" type="presParOf" srcId="{C777E97B-AA1E-4D42-A208-8CDDF2DC3E82}" destId="{0620CFDC-8B85-4C35-9742-6ED5F02FABB3}" srcOrd="0" destOrd="0" presId="urn:microsoft.com/office/officeart/2005/8/layout/orgChart1"/>
+    <dgm:cxn modelId="{AC41FCDF-8DC0-44D3-A538-79DB0F2039F5}" type="presParOf" srcId="{0620CFDC-8B85-4C35-9742-6ED5F02FABB3}" destId="{DD7A384B-9184-47FD-A760-3BEBECCA498C}" srcOrd="0" destOrd="0" presId="urn:microsoft.com/office/officeart/2005/8/layout/orgChart1"/>
+    <dgm:cxn modelId="{AFE9743F-8E70-4F17-B959-F45E5212D93B}" type="presParOf" srcId="{0620CFDC-8B85-4C35-9742-6ED5F02FABB3}" destId="{3BB46B51-8531-4211-845C-53824F0021A9}" srcOrd="1" destOrd="0" presId="urn:microsoft.com/office/officeart/2005/8/layout/orgChart1"/>
+    <dgm:cxn modelId="{6AF84DEB-E7F0-4600-991E-3807BA62F4FC}" type="presParOf" srcId="{C777E97B-AA1E-4D42-A208-8CDDF2DC3E82}" destId="{7B6B9887-5F35-42A0-BA67-DDBAB66EB3E1}" srcOrd="1" destOrd="0" presId="urn:microsoft.com/office/officeart/2005/8/layout/orgChart1"/>
+    <dgm:cxn modelId="{E2CEA957-BFAA-411F-AD22-02FF4EE69F9A}" type="presParOf" srcId="{C777E97B-AA1E-4D42-A208-8CDDF2DC3E82}" destId="{0C5DA0A5-A343-42D7-BD9A-B8B4CB7B5591}" srcOrd="2" destOrd="0" presId="urn:microsoft.com/office/officeart/2005/8/layout/orgChart1"/>
+    <dgm:cxn modelId="{34A944DB-E614-484E-8ED8-BFDF9E36535F}" type="presParOf" srcId="{D593326C-25A6-440F-BA7A-DA27D1858BF9}" destId="{6F505C00-AA3E-439A-88A4-32EF2D9DE85A}" srcOrd="4" destOrd="0" presId="urn:microsoft.com/office/officeart/2005/8/layout/orgChart1"/>
+    <dgm:cxn modelId="{5B0AFBEE-94DA-47E3-BE1A-69C8E1557449}" type="presParOf" srcId="{D593326C-25A6-440F-BA7A-DA27D1858BF9}" destId="{8865E153-3A36-41C3-BE8D-43BA5418D433}" srcOrd="5" destOrd="0" presId="urn:microsoft.com/office/officeart/2005/8/layout/orgChart1"/>
+    <dgm:cxn modelId="{F9C2E189-043D-41D7-A6E3-70A07F72EB00}" type="presParOf" srcId="{8865E153-3A36-41C3-BE8D-43BA5418D433}" destId="{E644461B-CC7D-4967-9190-DCC1BD626E2E}" srcOrd="0" destOrd="0" presId="urn:microsoft.com/office/officeart/2005/8/layout/orgChart1"/>
+    <dgm:cxn modelId="{CAC9FE4F-2AC6-416D-B8E1-0F5503A2D696}" type="presParOf" srcId="{E644461B-CC7D-4967-9190-DCC1BD626E2E}" destId="{741A17AF-83C9-4327-8F86-364DF107986B}" srcOrd="0" destOrd="0" presId="urn:microsoft.com/office/officeart/2005/8/layout/orgChart1"/>
+    <dgm:cxn modelId="{7402C4A5-4C46-4343-B314-7470A00F3FEE}" type="presParOf" srcId="{E644461B-CC7D-4967-9190-DCC1BD626E2E}" destId="{6D04DF51-BA7D-4F3D-BEEB-D81776F069F0}" srcOrd="1" destOrd="0" presId="urn:microsoft.com/office/officeart/2005/8/layout/orgChart1"/>
+    <dgm:cxn modelId="{F69B3EFF-E3F8-4EF0-85DE-9C7994677728}" type="presParOf" srcId="{8865E153-3A36-41C3-BE8D-43BA5418D433}" destId="{54129BC3-2C0F-4A30-9E4D-1549A7BACAC5}" srcOrd="1" destOrd="0" presId="urn:microsoft.com/office/officeart/2005/8/layout/orgChart1"/>
+    <dgm:cxn modelId="{E97A8DD2-22FF-412A-8F88-8CD864D06A47}" type="presParOf" srcId="{8865E153-3A36-41C3-BE8D-43BA5418D433}" destId="{EE96EF2E-6EC7-4A94-A7C3-15378EA6F9CE}" srcOrd="2" destOrd="0" presId="urn:microsoft.com/office/officeart/2005/8/layout/orgChart1"/>
+    <dgm:cxn modelId="{CEDFBBFC-37C4-46A7-BD10-648164330F1D}" type="presParOf" srcId="{DFC875E6-5DFB-4E65-B45B-EF772550185F}" destId="{E4A8F9A4-AD6A-40DE-9402-32D6EC5FFF97}" srcOrd="2" destOrd="0" presId="urn:microsoft.com/office/officeart/2005/8/layout/orgChart1"/>
+    <dgm:cxn modelId="{9DF0DBD8-D5F9-4DD9-A8DB-BE867DD1BCAA}" type="presParOf" srcId="{90233086-8504-42CD-8509-C06CEBB5E14D}" destId="{475BA088-7396-4BA9-B792-69EE6759C03E}" srcOrd="2" destOrd="0" presId="urn:microsoft.com/office/officeart/2005/8/layout/orgChart1"/>
+    <dgm:cxn modelId="{8616E0CE-DF26-4AB2-B835-9889A866CFD1}" type="presParOf" srcId="{90233086-8504-42CD-8509-C06CEBB5E14D}" destId="{8F1C0529-85F5-46A0-9F33-C7399B35B62F}" srcOrd="3" destOrd="0" presId="urn:microsoft.com/office/officeart/2005/8/layout/orgChart1"/>
+    <dgm:cxn modelId="{ADE22864-1A32-45B4-9764-DEA12B96BE5A}" type="presParOf" srcId="{8F1C0529-85F5-46A0-9F33-C7399B35B62F}" destId="{9192D7E6-56A6-4D39-8559-36F4A52483D6}" srcOrd="0" destOrd="0" presId="urn:microsoft.com/office/officeart/2005/8/layout/orgChart1"/>
+    <dgm:cxn modelId="{27F67F15-FBF8-4F5C-B391-059391E2809F}" type="presParOf" srcId="{9192D7E6-56A6-4D39-8559-36F4A52483D6}" destId="{2B57D842-C132-4E06-BAEE-7A81848A92FD}" srcOrd="0" destOrd="0" presId="urn:microsoft.com/office/officeart/2005/8/layout/orgChart1"/>
+    <dgm:cxn modelId="{59E62452-2431-4B5F-AEF9-F4981E358E20}" type="presParOf" srcId="{9192D7E6-56A6-4D39-8559-36F4A52483D6}" destId="{42CE7848-A09D-4868-97D1-9510E1071570}" srcOrd="1" destOrd="0" presId="urn:microsoft.com/office/officeart/2005/8/layout/orgChart1"/>
+    <dgm:cxn modelId="{677E75F6-9892-494E-A96B-456D8D443F16}" type="presParOf" srcId="{8F1C0529-85F5-46A0-9F33-C7399B35B62F}" destId="{1B5ECF54-B816-4238-BA57-2AAE9297082B}" srcOrd="1" destOrd="0" presId="urn:microsoft.com/office/officeart/2005/8/layout/orgChart1"/>
+    <dgm:cxn modelId="{C9A79FEC-83E5-4FD5-A837-2E95D4B12B3D}" type="presParOf" srcId="{1B5ECF54-B816-4238-BA57-2AAE9297082B}" destId="{BE5E4EDF-0EA8-445D-BE2C-4C22E40AA606}" srcOrd="0" destOrd="0" presId="urn:microsoft.com/office/officeart/2005/8/layout/orgChart1"/>
+    <dgm:cxn modelId="{8EB831A8-2A3F-477C-A34E-93DD6C9CCE23}" type="presParOf" srcId="{1B5ECF54-B816-4238-BA57-2AAE9297082B}" destId="{8DE802C6-3FF7-4FCA-B499-91D9A9BD38E4}" srcOrd="1" destOrd="0" presId="urn:microsoft.com/office/officeart/2005/8/layout/orgChart1"/>
+    <dgm:cxn modelId="{B906F90D-D71D-4127-9F74-D2363FDBA00A}" type="presParOf" srcId="{8DE802C6-3FF7-4FCA-B499-91D9A9BD38E4}" destId="{032CA9AE-FF82-49E0-A3D0-C9ED3F31B86B}" srcOrd="0" destOrd="0" presId="urn:microsoft.com/office/officeart/2005/8/layout/orgChart1"/>
+    <dgm:cxn modelId="{E5C37C25-F5D1-41DE-83B3-A35848078E39}" type="presParOf" srcId="{032CA9AE-FF82-49E0-A3D0-C9ED3F31B86B}" destId="{EDDA187E-D807-4DC9-8F25-078016371689}" srcOrd="0" destOrd="0" presId="urn:microsoft.com/office/officeart/2005/8/layout/orgChart1"/>
+    <dgm:cxn modelId="{489E08D3-FFEE-4DAE-ADEC-DD02F962E5A0}" type="presParOf" srcId="{032CA9AE-FF82-49E0-A3D0-C9ED3F31B86B}" destId="{FD72CC63-894C-4176-BFFA-6AEE829E4726}" srcOrd="1" destOrd="0" presId="urn:microsoft.com/office/officeart/2005/8/layout/orgChart1"/>
+    <dgm:cxn modelId="{6728BBF5-7A5E-4FCF-8261-219A599A34EE}" type="presParOf" srcId="{8DE802C6-3FF7-4FCA-B499-91D9A9BD38E4}" destId="{38A81970-8460-4942-A274-15752EAE8667}" srcOrd="1" destOrd="0" presId="urn:microsoft.com/office/officeart/2005/8/layout/orgChart1"/>
+    <dgm:cxn modelId="{571435DB-6A7F-4D4B-BC24-A97136D2E5B7}" type="presParOf" srcId="{8DE802C6-3FF7-4FCA-B499-91D9A9BD38E4}" destId="{AD1FC83C-F355-4702-BCEF-6841EFC364E2}" srcOrd="2" destOrd="0" presId="urn:microsoft.com/office/officeart/2005/8/layout/orgChart1"/>
+    <dgm:cxn modelId="{FDCA4FCE-7B12-4AAF-B91E-42A6B0284D03}" type="presParOf" srcId="{1B5ECF54-B816-4238-BA57-2AAE9297082B}" destId="{AE8790C8-B116-4C07-B78F-15668B40C321}" srcOrd="2" destOrd="0" presId="urn:microsoft.com/office/officeart/2005/8/layout/orgChart1"/>
+    <dgm:cxn modelId="{2005C853-2E1D-4CA2-8A54-763AEA4F4A4D}" type="presParOf" srcId="{1B5ECF54-B816-4238-BA57-2AAE9297082B}" destId="{BF8FED35-076B-4D80-AEFB-786DC17198D5}" srcOrd="3" destOrd="0" presId="urn:microsoft.com/office/officeart/2005/8/layout/orgChart1"/>
+    <dgm:cxn modelId="{B95F7643-8BFE-4CCF-B17F-9040B7AF2246}" type="presParOf" srcId="{BF8FED35-076B-4D80-AEFB-786DC17198D5}" destId="{73E6255C-1893-4D28-AE97-D2E05C07DFC0}" srcOrd="0" destOrd="0" presId="urn:microsoft.com/office/officeart/2005/8/layout/orgChart1"/>
+    <dgm:cxn modelId="{EEA0A3FC-F4EE-4343-BB3E-7DDDCAA11BBD}" type="presParOf" srcId="{73E6255C-1893-4D28-AE97-D2E05C07DFC0}" destId="{5C724676-FD6B-408D-A6FA-362B84F1A498}" srcOrd="0" destOrd="0" presId="urn:microsoft.com/office/officeart/2005/8/layout/orgChart1"/>
+    <dgm:cxn modelId="{09F31EAF-6077-4692-B57C-B7F9D0DDB870}" type="presParOf" srcId="{73E6255C-1893-4D28-AE97-D2E05C07DFC0}" destId="{D8ABA919-18E1-41AC-B6C4-E506E69D672C}" srcOrd="1" destOrd="0" presId="urn:microsoft.com/office/officeart/2005/8/layout/orgChart1"/>
+    <dgm:cxn modelId="{218C33A2-C0D0-4117-88AA-28B96393D7C4}" type="presParOf" srcId="{BF8FED35-076B-4D80-AEFB-786DC17198D5}" destId="{4425206F-3C9C-41EE-9BFE-824809B67DD0}" srcOrd="1" destOrd="0" presId="urn:microsoft.com/office/officeart/2005/8/layout/orgChart1"/>
+    <dgm:cxn modelId="{C6A899B3-CD59-40A9-BAA8-C39AA0A6102C}" type="presParOf" srcId="{BF8FED35-076B-4D80-AEFB-786DC17198D5}" destId="{63423AAD-E7B7-4C50-8C94-47EDCD96941B}" srcOrd="2" destOrd="0" presId="urn:microsoft.com/office/officeart/2005/8/layout/orgChart1"/>
+    <dgm:cxn modelId="{F9C1BDB9-8B05-44B9-A69A-13FF0C93B8B5}" type="presParOf" srcId="{1B5ECF54-B816-4238-BA57-2AAE9297082B}" destId="{B2554413-104E-406A-9CC5-349745215342}" srcOrd="4" destOrd="0" presId="urn:microsoft.com/office/officeart/2005/8/layout/orgChart1"/>
+    <dgm:cxn modelId="{DC3F59AC-EA58-44FD-AE3D-7FDC471DD9DA}" type="presParOf" srcId="{1B5ECF54-B816-4238-BA57-2AAE9297082B}" destId="{D72EC4F2-E6DC-4D7F-A1A5-EABC086DCEBA}" srcOrd="5" destOrd="0" presId="urn:microsoft.com/office/officeart/2005/8/layout/orgChart1"/>
+    <dgm:cxn modelId="{B949FBA3-CFCE-4489-BB88-530227ED4F64}" type="presParOf" srcId="{D72EC4F2-E6DC-4D7F-A1A5-EABC086DCEBA}" destId="{9E5DC13B-2C06-45C1-9115-01F1E4C12F99}" srcOrd="0" destOrd="0" presId="urn:microsoft.com/office/officeart/2005/8/layout/orgChart1"/>
+    <dgm:cxn modelId="{6B56DC33-ED53-480B-9925-8BEDF8842F66}" type="presParOf" srcId="{9E5DC13B-2C06-45C1-9115-01F1E4C12F99}" destId="{C3640126-70E2-43AD-B0C8-14F4A145E69D}" srcOrd="0" destOrd="0" presId="urn:microsoft.com/office/officeart/2005/8/layout/orgChart1"/>
+    <dgm:cxn modelId="{693F7472-F38B-4C4E-852A-8E3F35078550}" type="presParOf" srcId="{9E5DC13B-2C06-45C1-9115-01F1E4C12F99}" destId="{C318070A-2C5F-41D4-A587-DE10A89FAD57}" srcOrd="1" destOrd="0" presId="urn:microsoft.com/office/officeart/2005/8/layout/orgChart1"/>
+    <dgm:cxn modelId="{82E755CB-037D-450E-B731-FFF840E56E61}" type="presParOf" srcId="{D72EC4F2-E6DC-4D7F-A1A5-EABC086DCEBA}" destId="{4DF70DD4-B891-45B9-9131-FB46A6887A10}" srcOrd="1" destOrd="0" presId="urn:microsoft.com/office/officeart/2005/8/layout/orgChart1"/>
+    <dgm:cxn modelId="{E1701A32-E71B-4E85-BE17-BDD135D3D238}" type="presParOf" srcId="{D72EC4F2-E6DC-4D7F-A1A5-EABC086DCEBA}" destId="{335AEEE5-2E77-4976-AA76-1BBBE29F8B21}" srcOrd="2" destOrd="0" presId="urn:microsoft.com/office/officeart/2005/8/layout/orgChart1"/>
+    <dgm:cxn modelId="{14A6889D-14F9-45CF-B422-0649BAA71864}" type="presParOf" srcId="{1B5ECF54-B816-4238-BA57-2AAE9297082B}" destId="{813BFB9B-D964-4C6C-95B6-FA36C9FC47D0}" srcOrd="6" destOrd="0" presId="urn:microsoft.com/office/officeart/2005/8/layout/orgChart1"/>
+    <dgm:cxn modelId="{4824E28B-DF8C-4A67-A4BC-00F827742A0E}" type="presParOf" srcId="{1B5ECF54-B816-4238-BA57-2AAE9297082B}" destId="{BEB993E2-60A0-464E-9CF5-415F425D512A}" srcOrd="7" destOrd="0" presId="urn:microsoft.com/office/officeart/2005/8/layout/orgChart1"/>
+    <dgm:cxn modelId="{C319ED80-242B-4185-B9C3-1E266E9DABD4}" type="presParOf" srcId="{BEB993E2-60A0-464E-9CF5-415F425D512A}" destId="{36AC2BB4-8177-44D6-8E0E-7FF7232D5D2E}" srcOrd="0" destOrd="0" presId="urn:microsoft.com/office/officeart/2005/8/layout/orgChart1"/>
+    <dgm:cxn modelId="{17C6B206-F7E4-4DFB-B9CB-155CB50BA300}" type="presParOf" srcId="{36AC2BB4-8177-44D6-8E0E-7FF7232D5D2E}" destId="{B3A6615A-A732-42FD-A03C-2BC94E7C6510}" srcOrd="0" destOrd="0" presId="urn:microsoft.com/office/officeart/2005/8/layout/orgChart1"/>
+    <dgm:cxn modelId="{3FF41846-D701-4BB0-8159-6139532F3BB1}" type="presParOf" srcId="{36AC2BB4-8177-44D6-8E0E-7FF7232D5D2E}" destId="{0B07AC63-ACE8-4FBA-9E20-B2F2BB6F57E0}" srcOrd="1" destOrd="0" presId="urn:microsoft.com/office/officeart/2005/8/layout/orgChart1"/>
+    <dgm:cxn modelId="{371E5D40-C7A3-484A-9802-9F67B3E3DE0D}" type="presParOf" srcId="{BEB993E2-60A0-464E-9CF5-415F425D512A}" destId="{7FEE1D89-B16C-4B33-93A6-1ECD9D3EE590}" srcOrd="1" destOrd="0" presId="urn:microsoft.com/office/officeart/2005/8/layout/orgChart1"/>
+    <dgm:cxn modelId="{32FCD4C7-3B1A-4671-B813-BD5EE43B67BE}" type="presParOf" srcId="{BEB993E2-60A0-464E-9CF5-415F425D512A}" destId="{A7BD1ED8-ECBB-4ADD-8C7D-0CB6C7C7F74E}" srcOrd="2" destOrd="0" presId="urn:microsoft.com/office/officeart/2005/8/layout/orgChart1"/>
+    <dgm:cxn modelId="{A3EA23DA-5D3F-48F9-B406-56198A1F6000}" type="presParOf" srcId="{8F1C0529-85F5-46A0-9F33-C7399B35B62F}" destId="{745FD5D8-6AB3-4976-98FD-0A3D566078C0}" srcOrd="2" destOrd="0" presId="urn:microsoft.com/office/officeart/2005/8/layout/orgChart1"/>
+    <dgm:cxn modelId="{4341F288-1E7F-42C9-A262-D089CD178A74}" type="presParOf" srcId="{90233086-8504-42CD-8509-C06CEBB5E14D}" destId="{B49E9D26-E9F0-4FCF-90B2-1875BBB67B8F}" srcOrd="4" destOrd="0" presId="urn:microsoft.com/office/officeart/2005/8/layout/orgChart1"/>
+    <dgm:cxn modelId="{9B627F10-2D97-4192-B2C3-019F2E6003E7}" type="presParOf" srcId="{90233086-8504-42CD-8509-C06CEBB5E14D}" destId="{31BA278A-D139-459C-96F1-CD247EB34F6A}" srcOrd="5" destOrd="0" presId="urn:microsoft.com/office/officeart/2005/8/layout/orgChart1"/>
+    <dgm:cxn modelId="{22AA2A87-9895-4118-8FF0-89506BD3EA99}" type="presParOf" srcId="{31BA278A-D139-459C-96F1-CD247EB34F6A}" destId="{40DA58F7-FDAA-4E90-BA29-7357460F65BD}" srcOrd="0" destOrd="0" presId="urn:microsoft.com/office/officeart/2005/8/layout/orgChart1"/>
+    <dgm:cxn modelId="{62E85C15-C13A-457D-9F97-EEEB729E0E7A}" type="presParOf" srcId="{40DA58F7-FDAA-4E90-BA29-7357460F65BD}" destId="{1B142EC8-3788-405F-B9BC-C6BACCEC906D}" srcOrd="0" destOrd="0" presId="urn:microsoft.com/office/officeart/2005/8/layout/orgChart1"/>
+    <dgm:cxn modelId="{D294E1C1-A1C5-41D1-9EA7-D0CA5F6BD241}" type="presParOf" srcId="{40DA58F7-FDAA-4E90-BA29-7357460F65BD}" destId="{126F570B-0098-4598-B6C8-DADB8E352B45}" srcOrd="1" destOrd="0" presId="urn:microsoft.com/office/officeart/2005/8/layout/orgChart1"/>
+    <dgm:cxn modelId="{D34BFCBD-438A-47DF-B4A0-E522A2AF5554}" type="presParOf" srcId="{31BA278A-D139-459C-96F1-CD247EB34F6A}" destId="{9873F828-CD18-4882-9F0E-CBDFDDD679E2}" srcOrd="1" destOrd="0" presId="urn:microsoft.com/office/officeart/2005/8/layout/orgChart1"/>
+    <dgm:cxn modelId="{84D5A24D-78A3-400B-8960-C9106D9AF94F}" type="presParOf" srcId="{9873F828-CD18-4882-9F0E-CBDFDDD679E2}" destId="{A2619CE9-DB44-4DDF-B9EA-160FA71259D4}" srcOrd="0" destOrd="0" presId="urn:microsoft.com/office/officeart/2005/8/layout/orgChart1"/>
+    <dgm:cxn modelId="{A2E56B32-4F9B-4E66-AA71-944E4BA6C12C}" type="presParOf" srcId="{9873F828-CD18-4882-9F0E-CBDFDDD679E2}" destId="{60D3A9AE-9DDA-4433-A7F8-CF437D45C33C}" srcOrd="1" destOrd="0" presId="urn:microsoft.com/office/officeart/2005/8/layout/orgChart1"/>
+    <dgm:cxn modelId="{7FA8D3E2-793C-4953-B173-ED49EB72D72B}" type="presParOf" srcId="{60D3A9AE-9DDA-4433-A7F8-CF437D45C33C}" destId="{F8512B91-47D1-400B-A57B-B30D46A7AE31}" srcOrd="0" destOrd="0" presId="urn:microsoft.com/office/officeart/2005/8/layout/orgChart1"/>
+    <dgm:cxn modelId="{D20B0B79-AD16-4EA9-8DD0-AC6C33C754BB}" type="presParOf" srcId="{F8512B91-47D1-400B-A57B-B30D46A7AE31}" destId="{E059E483-6435-4565-B688-005939DE54AE}" srcOrd="0" destOrd="0" presId="urn:microsoft.com/office/officeart/2005/8/layout/orgChart1"/>
+    <dgm:cxn modelId="{5C387D43-CCAD-4684-A347-B760130416EE}" type="presParOf" srcId="{F8512B91-47D1-400B-A57B-B30D46A7AE31}" destId="{60C997D7-15D2-4B66-9BFE-236C33DA3DFA}" srcOrd="1" destOrd="0" presId="urn:microsoft.com/office/officeart/2005/8/layout/orgChart1"/>
+    <dgm:cxn modelId="{B6CC31AF-B8F7-49F1-9FA1-FB16DCD805BF}" type="presParOf" srcId="{60D3A9AE-9DDA-4433-A7F8-CF437D45C33C}" destId="{44BEDF94-E4DC-46D1-AD8D-BB4447130F08}" srcOrd="1" destOrd="0" presId="urn:microsoft.com/office/officeart/2005/8/layout/orgChart1"/>
+    <dgm:cxn modelId="{2F074E6A-5376-4993-855B-F6B12B5AFB81}" type="presParOf" srcId="{60D3A9AE-9DDA-4433-A7F8-CF437D45C33C}" destId="{DFD0DF8C-C10A-400C-997D-1FFB5DD06638}" srcOrd="2" destOrd="0" presId="urn:microsoft.com/office/officeart/2005/8/layout/orgChart1"/>
+    <dgm:cxn modelId="{2E1AB7F4-73A8-4BED-854D-A7C7E35D4C9A}" type="presParOf" srcId="{9873F828-CD18-4882-9F0E-CBDFDDD679E2}" destId="{A9802631-280C-438F-AAF4-A750B891E630}" srcOrd="2" destOrd="0" presId="urn:microsoft.com/office/officeart/2005/8/layout/orgChart1"/>
+    <dgm:cxn modelId="{7F2BCD14-5F17-44FF-947C-C68942F1C7AA}" type="presParOf" srcId="{9873F828-CD18-4882-9F0E-CBDFDDD679E2}" destId="{7270FFFB-A698-46BD-8B67-5CD55393F5F4}" srcOrd="3" destOrd="0" presId="urn:microsoft.com/office/officeart/2005/8/layout/orgChart1"/>
+    <dgm:cxn modelId="{307E0F6E-F77F-4DD9-A0D2-5AA18A48E129}" type="presParOf" srcId="{7270FFFB-A698-46BD-8B67-5CD55393F5F4}" destId="{C070805E-CD1D-4E9B-B56B-93EDE963D0BE}" srcOrd="0" destOrd="0" presId="urn:microsoft.com/office/officeart/2005/8/layout/orgChart1"/>
+    <dgm:cxn modelId="{FBF8D80E-3A71-48B6-9C17-058A9843F143}" type="presParOf" srcId="{C070805E-CD1D-4E9B-B56B-93EDE963D0BE}" destId="{BF85D353-D8B9-4DDB-B198-99FA1DB7E2E1}" srcOrd="0" destOrd="0" presId="urn:microsoft.com/office/officeart/2005/8/layout/orgChart1"/>
+    <dgm:cxn modelId="{65E6B5B6-EC36-4C5C-86E9-5CA1B7966CEC}" type="presParOf" srcId="{C070805E-CD1D-4E9B-B56B-93EDE963D0BE}" destId="{68AD4C60-2440-47D2-9F0B-3C06125AECF5}" srcOrd="1" destOrd="0" presId="urn:microsoft.com/office/officeart/2005/8/layout/orgChart1"/>
+    <dgm:cxn modelId="{1F0B1342-2302-459E-872D-B708CEBE5757}" type="presParOf" srcId="{7270FFFB-A698-46BD-8B67-5CD55393F5F4}" destId="{2B97732C-60D3-44CA-8355-F65E048F2D76}" srcOrd="1" destOrd="0" presId="urn:microsoft.com/office/officeart/2005/8/layout/orgChart1"/>
+    <dgm:cxn modelId="{2FE4FB37-B35F-474C-95A8-7F0EBE4294A2}" type="presParOf" srcId="{7270FFFB-A698-46BD-8B67-5CD55393F5F4}" destId="{831BBD99-FC67-4018-BE6C-B92A2616DD90}" srcOrd="2" destOrd="0" presId="urn:microsoft.com/office/officeart/2005/8/layout/orgChart1"/>
+    <dgm:cxn modelId="{326B2386-84EF-481A-9CAD-CA277B553261}" type="presParOf" srcId="{9873F828-CD18-4882-9F0E-CBDFDDD679E2}" destId="{7B3F1FFA-603A-4E08-89CF-8E29EEA2C55C}" srcOrd="4" destOrd="0" presId="urn:microsoft.com/office/officeart/2005/8/layout/orgChart1"/>
+    <dgm:cxn modelId="{4D908655-DD3E-477B-8711-0C6420C9504B}" type="presParOf" srcId="{9873F828-CD18-4882-9F0E-CBDFDDD679E2}" destId="{DEAB7459-0008-4645-B83A-80883D831E8A}" srcOrd="5" destOrd="0" presId="urn:microsoft.com/office/officeart/2005/8/layout/orgChart1"/>
+    <dgm:cxn modelId="{17956259-188F-4B15-838F-73366696ACC8}" type="presParOf" srcId="{DEAB7459-0008-4645-B83A-80883D831E8A}" destId="{84825FD0-6C07-4E27-8A6C-6D48B6DE3082}" srcOrd="0" destOrd="0" presId="urn:microsoft.com/office/officeart/2005/8/layout/orgChart1"/>
+    <dgm:cxn modelId="{2CFCD8EE-9534-49D4-A2AD-7799066A5CBB}" type="presParOf" srcId="{84825FD0-6C07-4E27-8A6C-6D48B6DE3082}" destId="{AD3C7DEB-DEF1-4CE8-B755-BEF35D78ADFF}" srcOrd="0" destOrd="0" presId="urn:microsoft.com/office/officeart/2005/8/layout/orgChart1"/>
+    <dgm:cxn modelId="{13C572C8-4DC3-4DF8-A9AF-B4613F2D5D16}" type="presParOf" srcId="{84825FD0-6C07-4E27-8A6C-6D48B6DE3082}" destId="{15906DD4-E82A-4FE9-BD26-A98C3357A215}" srcOrd="1" destOrd="0" presId="urn:microsoft.com/office/officeart/2005/8/layout/orgChart1"/>
+    <dgm:cxn modelId="{EF288FCF-DEC8-4A77-B816-A9F661BE2809}" type="presParOf" srcId="{DEAB7459-0008-4645-B83A-80883D831E8A}" destId="{1439E641-5B08-4EB7-B9A1-A526632DBEC5}" srcOrd="1" destOrd="0" presId="urn:microsoft.com/office/officeart/2005/8/layout/orgChart1"/>
+    <dgm:cxn modelId="{731B8787-34A9-42E0-AB43-DA3E1A1965BB}" type="presParOf" srcId="{DEAB7459-0008-4645-B83A-80883D831E8A}" destId="{2C997035-C28E-4AE9-936C-0966BA08B50C}" srcOrd="2" destOrd="0" presId="urn:microsoft.com/office/officeart/2005/8/layout/orgChart1"/>
+    <dgm:cxn modelId="{9ED60C0C-0044-4CFD-A7C4-53E8D5762590}" type="presParOf" srcId="{31BA278A-D139-459C-96F1-CD247EB34F6A}" destId="{344DFF1A-7827-45A2-80B8-A849B3ECCBE8}" srcOrd="2" destOrd="0" presId="urn:microsoft.com/office/officeart/2005/8/layout/orgChart1"/>
+    <dgm:cxn modelId="{BC7CDD34-000F-4CDF-AF1D-45162FAEF128}" type="presParOf" srcId="{90233086-8504-42CD-8509-C06CEBB5E14D}" destId="{3D6F9C8E-E905-4217-8570-75EFEB9EF529}" srcOrd="6" destOrd="0" presId="urn:microsoft.com/office/officeart/2005/8/layout/orgChart1"/>
+    <dgm:cxn modelId="{1C1A3A92-7365-482A-80CA-E4D30A5CFB63}" type="presParOf" srcId="{90233086-8504-42CD-8509-C06CEBB5E14D}" destId="{335E64B2-68B2-45AC-9E1D-F69DCCFEBE48}" srcOrd="7" destOrd="0" presId="urn:microsoft.com/office/officeart/2005/8/layout/orgChart1"/>
+    <dgm:cxn modelId="{B9C30712-CA3D-4AFF-AAD8-511C3106D5A3}" type="presParOf" srcId="{335E64B2-68B2-45AC-9E1D-F69DCCFEBE48}" destId="{7BCA541D-5AAC-449F-AFAE-1B452ADB9160}" srcOrd="0" destOrd="0" presId="urn:microsoft.com/office/officeart/2005/8/layout/orgChart1"/>
+    <dgm:cxn modelId="{F4327D01-03B1-4B1B-92B8-969533158684}" type="presParOf" srcId="{7BCA541D-5AAC-449F-AFAE-1B452ADB9160}" destId="{ADACAF30-8704-4367-867D-C8C919FC3E8F}" srcOrd="0" destOrd="0" presId="urn:microsoft.com/office/officeart/2005/8/layout/orgChart1"/>
+    <dgm:cxn modelId="{E19F95FF-7D9F-46B5-904B-5EC9766FA3CA}" type="presParOf" srcId="{7BCA541D-5AAC-449F-AFAE-1B452ADB9160}" destId="{64FB3C05-0898-42D4-B108-3FC54B94D9D0}" srcOrd="1" destOrd="0" presId="urn:microsoft.com/office/officeart/2005/8/layout/orgChart1"/>
+    <dgm:cxn modelId="{1498A4BD-0B72-40B4-99F5-EB91B2D896DC}" type="presParOf" srcId="{335E64B2-68B2-45AC-9E1D-F69DCCFEBE48}" destId="{1FC112D8-7AB7-4859-AD44-91C896DD6B66}" srcOrd="1" destOrd="0" presId="urn:microsoft.com/office/officeart/2005/8/layout/orgChart1"/>
+    <dgm:cxn modelId="{996C7806-4F94-4EFE-9A17-B610D4CA6B24}" type="presParOf" srcId="{1FC112D8-7AB7-4859-AD44-91C896DD6B66}" destId="{3D401C68-148E-419C-9D8B-F49F219EEA5B}" srcOrd="0" destOrd="0" presId="urn:microsoft.com/office/officeart/2005/8/layout/orgChart1"/>
+    <dgm:cxn modelId="{4939FA3E-7ADA-4286-AB85-5872D613B3D5}" type="presParOf" srcId="{1FC112D8-7AB7-4859-AD44-91C896DD6B66}" destId="{16676705-83A7-4DFA-BD71-0EDDF391D21D}" srcOrd="1" destOrd="0" presId="urn:microsoft.com/office/officeart/2005/8/layout/orgChart1"/>
+    <dgm:cxn modelId="{1E434265-3684-467A-9ACD-59961D07F61A}" type="presParOf" srcId="{16676705-83A7-4DFA-BD71-0EDDF391D21D}" destId="{DD9348FB-9F6E-4934-B4CB-10238147D978}" srcOrd="0" destOrd="0" presId="urn:microsoft.com/office/officeart/2005/8/layout/orgChart1"/>
+    <dgm:cxn modelId="{4CF03B03-7FD1-4A4C-9136-6004F1083253}" type="presParOf" srcId="{DD9348FB-9F6E-4934-B4CB-10238147D978}" destId="{88C4B46C-DE35-4799-9B2E-789C79B4E4A9}" srcOrd="0" destOrd="0" presId="urn:microsoft.com/office/officeart/2005/8/layout/orgChart1"/>
+    <dgm:cxn modelId="{C78EAD1B-1958-4D5C-93FE-3BC4176DE7DD}" type="presParOf" srcId="{DD9348FB-9F6E-4934-B4CB-10238147D978}" destId="{48A4826C-2E88-4007-9E32-525A4ECB1A1A}" srcOrd="1" destOrd="0" presId="urn:microsoft.com/office/officeart/2005/8/layout/orgChart1"/>
+    <dgm:cxn modelId="{ACEC9159-15EE-4B09-90BA-699939731F29}" type="presParOf" srcId="{16676705-83A7-4DFA-BD71-0EDDF391D21D}" destId="{A15E677E-5C1C-48C6-A438-F108672C1BDE}" srcOrd="1" destOrd="0" presId="urn:microsoft.com/office/officeart/2005/8/layout/orgChart1"/>
+    <dgm:cxn modelId="{1F681627-CF1A-4471-8F23-9216B9C81D3D}" type="presParOf" srcId="{16676705-83A7-4DFA-BD71-0EDDF391D21D}" destId="{374C9335-69B7-415F-A1AA-3219C9A4EA8A}" srcOrd="2" destOrd="0" presId="urn:microsoft.com/office/officeart/2005/8/layout/orgChart1"/>
+    <dgm:cxn modelId="{3B329C7D-302E-45CE-9FD3-1AF2C3A98865}" type="presParOf" srcId="{1FC112D8-7AB7-4859-AD44-91C896DD6B66}" destId="{53783F43-E906-4474-AC58-8AA8009B20F6}" srcOrd="2" destOrd="0" presId="urn:microsoft.com/office/officeart/2005/8/layout/orgChart1"/>
+    <dgm:cxn modelId="{97B04374-8A3B-416B-B7AA-EAB5CCA4E402}" type="presParOf" srcId="{1FC112D8-7AB7-4859-AD44-91C896DD6B66}" destId="{A03B2CB7-FE2A-487B-A2A1-DEB937B5DCE4}" srcOrd="3" destOrd="0" presId="urn:microsoft.com/office/officeart/2005/8/layout/orgChart1"/>
+    <dgm:cxn modelId="{7AC6026E-8639-485A-8736-C783F2836FA6}" type="presParOf" srcId="{A03B2CB7-FE2A-487B-A2A1-DEB937B5DCE4}" destId="{532C4E02-08B5-495A-B121-A6D8C0262340}" srcOrd="0" destOrd="0" presId="urn:microsoft.com/office/officeart/2005/8/layout/orgChart1"/>
+    <dgm:cxn modelId="{2A155A0A-98DE-45AE-B90F-7BAC061651E2}" type="presParOf" srcId="{532C4E02-08B5-495A-B121-A6D8C0262340}" destId="{024E51B9-61DB-4665-8140-C6601A24D938}" srcOrd="0" destOrd="0" presId="urn:microsoft.com/office/officeart/2005/8/layout/orgChart1"/>
+    <dgm:cxn modelId="{65DAD49D-3905-4D21-B124-C95197F63DF8}" type="presParOf" srcId="{532C4E02-08B5-495A-B121-A6D8C0262340}" destId="{F2ADB9A6-C45A-47E3-B02F-B5381C7176A3}" srcOrd="1" destOrd="0" presId="urn:microsoft.com/office/officeart/2005/8/layout/orgChart1"/>
+    <dgm:cxn modelId="{A00200A9-9C57-4AFA-8A0A-015E4D3150D7}" type="presParOf" srcId="{A03B2CB7-FE2A-487B-A2A1-DEB937B5DCE4}" destId="{A7A20066-8DD8-4016-A8AA-A69EADAA3F4E}" srcOrd="1" destOrd="0" presId="urn:microsoft.com/office/officeart/2005/8/layout/orgChart1"/>
+    <dgm:cxn modelId="{0413705D-8C22-43B6-A6AF-BF08E784B92F}" type="presParOf" srcId="{A7A20066-8DD8-4016-A8AA-A69EADAA3F4E}" destId="{88A1743F-966E-4561-8D68-FC11EF95B45A}" srcOrd="0" destOrd="0" presId="urn:microsoft.com/office/officeart/2005/8/layout/orgChart1"/>
+    <dgm:cxn modelId="{AE8365CD-BCA7-4AB5-A694-DF65A6C44789}" type="presParOf" srcId="{A7A20066-8DD8-4016-A8AA-A69EADAA3F4E}" destId="{38BD852E-BEA8-4F8B-A538-4BCF9DFEF4FA}" srcOrd="1" destOrd="0" presId="urn:microsoft.com/office/officeart/2005/8/layout/orgChart1"/>
+    <dgm:cxn modelId="{231BC0FB-10CF-43AC-8A27-27B0C98F40B4}" type="presParOf" srcId="{38BD852E-BEA8-4F8B-A538-4BCF9DFEF4FA}" destId="{9F45F910-B151-4F2D-B99F-AF55901BD52F}" srcOrd="0" destOrd="0" presId="urn:microsoft.com/office/officeart/2005/8/layout/orgChart1"/>
+    <dgm:cxn modelId="{79AC94D2-7164-4C95-968C-116CB2BE1B05}" type="presParOf" srcId="{9F45F910-B151-4F2D-B99F-AF55901BD52F}" destId="{6EB67E4F-7540-4F92-9E9D-7CCA16A065FF}" srcOrd="0" destOrd="0" presId="urn:microsoft.com/office/officeart/2005/8/layout/orgChart1"/>
+    <dgm:cxn modelId="{4CBE72E1-CD19-4CC1-B1FF-A45227D46E7F}" type="presParOf" srcId="{9F45F910-B151-4F2D-B99F-AF55901BD52F}" destId="{CFE1E861-B00F-49EB-B4E1-9C6FABA58465}" srcOrd="1" destOrd="0" presId="urn:microsoft.com/office/officeart/2005/8/layout/orgChart1"/>
+    <dgm:cxn modelId="{FA6EDD1B-EA6B-4757-823A-566F0D09B75D}" type="presParOf" srcId="{38BD852E-BEA8-4F8B-A538-4BCF9DFEF4FA}" destId="{73F8F8D7-1E4A-497A-9C18-422329FF1DF5}" srcOrd="1" destOrd="0" presId="urn:microsoft.com/office/officeart/2005/8/layout/orgChart1"/>
+    <dgm:cxn modelId="{644C9BBB-2E35-479D-A9FB-FC5411B55C06}" type="presParOf" srcId="{38BD852E-BEA8-4F8B-A538-4BCF9DFEF4FA}" destId="{97572355-2FD4-4AF5-83F8-6716C892DB39}" srcOrd="2" destOrd="0" presId="urn:microsoft.com/office/officeart/2005/8/layout/orgChart1"/>
+    <dgm:cxn modelId="{2F4F8A0C-93B1-40CF-9C65-7B49BEEC94A3}" type="presParOf" srcId="{A7A20066-8DD8-4016-A8AA-A69EADAA3F4E}" destId="{F89DEEF9-0D57-492B-B51D-DA04FA52D955}" srcOrd="2" destOrd="0" presId="urn:microsoft.com/office/officeart/2005/8/layout/orgChart1"/>
+    <dgm:cxn modelId="{BE053D5E-3E7A-4E00-94CD-38CEA350DB57}" type="presParOf" srcId="{A7A20066-8DD8-4016-A8AA-A69EADAA3F4E}" destId="{DC6AC6DD-F6D6-4F7D-A885-64460F789166}" srcOrd="3" destOrd="0" presId="urn:microsoft.com/office/officeart/2005/8/layout/orgChart1"/>
+    <dgm:cxn modelId="{8ABD33EA-0A3D-4E56-9E80-DCBB5CC3B595}" type="presParOf" srcId="{DC6AC6DD-F6D6-4F7D-A885-64460F789166}" destId="{AD06EE68-B486-45F4-8DB2-C4998BD85554}" srcOrd="0" destOrd="0" presId="urn:microsoft.com/office/officeart/2005/8/layout/orgChart1"/>
+    <dgm:cxn modelId="{8E23E54E-EC81-4E05-8C56-1BACF90367CF}" type="presParOf" srcId="{AD06EE68-B486-45F4-8DB2-C4998BD85554}" destId="{A650D250-CE3A-4B89-84B1-01FF8A8E18E3}" srcOrd="0" destOrd="0" presId="urn:microsoft.com/office/officeart/2005/8/layout/orgChart1"/>
+    <dgm:cxn modelId="{CE7C4B9E-541C-4CDE-BECC-D73844617EBB}" type="presParOf" srcId="{AD06EE68-B486-45F4-8DB2-C4998BD85554}" destId="{156C0071-0F70-4B59-BB24-157F4AAFF7EB}" srcOrd="1" destOrd="0" presId="urn:microsoft.com/office/officeart/2005/8/layout/orgChart1"/>
+    <dgm:cxn modelId="{48DC1849-01A0-4555-94EA-D1AFAFFF9173}" type="presParOf" srcId="{DC6AC6DD-F6D6-4F7D-A885-64460F789166}" destId="{E1A645AD-86BC-4427-A273-75FFF5E7F293}" srcOrd="1" destOrd="0" presId="urn:microsoft.com/office/officeart/2005/8/layout/orgChart1"/>
+    <dgm:cxn modelId="{F25FD106-9F3E-4019-81E9-756A490AEF7C}" type="presParOf" srcId="{DC6AC6DD-F6D6-4F7D-A885-64460F789166}" destId="{1D4A7071-1979-4BC1-9D5C-4756AC581474}" srcOrd="2" destOrd="0" presId="urn:microsoft.com/office/officeart/2005/8/layout/orgChart1"/>
+    <dgm:cxn modelId="{DCE51613-0882-467F-B737-AC70507FC925}" type="presParOf" srcId="{A03B2CB7-FE2A-487B-A2A1-DEB937B5DCE4}" destId="{2A5BB38C-4B5E-40E5-8B68-AC7F35E305C4}" srcOrd="2" destOrd="0" presId="urn:microsoft.com/office/officeart/2005/8/layout/orgChart1"/>
+    <dgm:cxn modelId="{D31EE758-53D3-4EFB-847F-17AB92103124}" type="presParOf" srcId="{335E64B2-68B2-45AC-9E1D-F69DCCFEBE48}" destId="{8E0C17F8-EBC1-460D-AF8C-D67D4A8C1A08}" srcOrd="2" destOrd="0" presId="urn:microsoft.com/office/officeart/2005/8/layout/orgChart1"/>
+    <dgm:cxn modelId="{332B4DD0-3231-4CA8-AB6D-D833FBAE3A77}" type="presParOf" srcId="{90233086-8504-42CD-8509-C06CEBB5E14D}" destId="{9900D6F0-7763-4FE9-A547-F63EB7123F15}" srcOrd="8" destOrd="0" presId="urn:microsoft.com/office/officeart/2005/8/layout/orgChart1"/>
+    <dgm:cxn modelId="{7524F97D-9BD7-4701-95C3-844F07F5AE13}" type="presParOf" srcId="{90233086-8504-42CD-8509-C06CEBB5E14D}" destId="{6EDF302D-0E34-4ED8-8E03-C2B9B531DD25}" srcOrd="9" destOrd="0" presId="urn:microsoft.com/office/officeart/2005/8/layout/orgChart1"/>
+    <dgm:cxn modelId="{BD916053-198F-48A1-878E-55DEA9488EDA}" type="presParOf" srcId="{6EDF302D-0E34-4ED8-8E03-C2B9B531DD25}" destId="{A8064840-21E6-42A8-A23F-CFA1F8A12C60}" srcOrd="0" destOrd="0" presId="urn:microsoft.com/office/officeart/2005/8/layout/orgChart1"/>
+    <dgm:cxn modelId="{1658A6BA-6AC0-4785-ADB7-CFBF540A8DE9}" type="presParOf" srcId="{A8064840-21E6-42A8-A23F-CFA1F8A12C60}" destId="{867494B7-F801-4143-9203-DA20A78D047E}" srcOrd="0" destOrd="0" presId="urn:microsoft.com/office/officeart/2005/8/layout/orgChart1"/>
+    <dgm:cxn modelId="{ACEE60B0-4785-4235-A6AC-8FFEA59E79DF}" type="presParOf" srcId="{A8064840-21E6-42A8-A23F-CFA1F8A12C60}" destId="{2E8154F3-541C-4622-AB55-9476F627E986}" srcOrd="1" destOrd="0" presId="urn:microsoft.com/office/officeart/2005/8/layout/orgChart1"/>
+    <dgm:cxn modelId="{B2056EDF-E312-4F6B-AEC8-7539F0D9EE04}" type="presParOf" srcId="{6EDF302D-0E34-4ED8-8E03-C2B9B531DD25}" destId="{17A8ADF9-E372-44BC-B8EF-2D478D353564}" srcOrd="1" destOrd="0" presId="urn:microsoft.com/office/officeart/2005/8/layout/orgChart1"/>
+    <dgm:cxn modelId="{31E66EEC-4A65-49F1-ADE4-4ADDCB5B4F03}" type="presParOf" srcId="{17A8ADF9-E372-44BC-B8EF-2D478D353564}" destId="{19B34324-BD08-411B-B59F-6FCDEFFE7964}" srcOrd="0" destOrd="0" presId="urn:microsoft.com/office/officeart/2005/8/layout/orgChart1"/>
+    <dgm:cxn modelId="{735689CD-B736-4790-B944-8B1CE1FDDA2F}" type="presParOf" srcId="{17A8ADF9-E372-44BC-B8EF-2D478D353564}" destId="{C84D85F2-97DC-4A55-B58B-8684E8E8315C}" srcOrd="1" destOrd="0" presId="urn:microsoft.com/office/officeart/2005/8/layout/orgChart1"/>
+    <dgm:cxn modelId="{41649FD0-3085-4D9C-97C3-20F01C8924DD}" type="presParOf" srcId="{C84D85F2-97DC-4A55-B58B-8684E8E8315C}" destId="{874A9335-C22F-4347-800A-6778A00AFD60}" srcOrd="0" destOrd="0" presId="urn:microsoft.com/office/officeart/2005/8/layout/orgChart1"/>
+    <dgm:cxn modelId="{82207A56-B997-4E98-BC78-42C82FABC0B9}" type="presParOf" srcId="{874A9335-C22F-4347-800A-6778A00AFD60}" destId="{F1A1663F-0BFF-4E1E-90B9-D760441C1CDB}" srcOrd="0" destOrd="0" presId="urn:microsoft.com/office/officeart/2005/8/layout/orgChart1"/>
+    <dgm:cxn modelId="{762AA0FA-3EAD-4B54-8F9B-72350AA80E59}" type="presParOf" srcId="{874A9335-C22F-4347-800A-6778A00AFD60}" destId="{AE8A4DD2-BFE6-48B9-A553-E83BFBA5477B}" srcOrd="1" destOrd="0" presId="urn:microsoft.com/office/officeart/2005/8/layout/orgChart1"/>
+    <dgm:cxn modelId="{82BFC755-C67C-4C61-A8FE-8365BFC967D6}" type="presParOf" srcId="{C84D85F2-97DC-4A55-B58B-8684E8E8315C}" destId="{072A542C-BD90-431F-A96A-C71BC09CFAD1}" srcOrd="1" destOrd="0" presId="urn:microsoft.com/office/officeart/2005/8/layout/orgChart1"/>
+    <dgm:cxn modelId="{0925D7C1-9AE5-48DE-91C1-CE0D65B9CC7C}" type="presParOf" srcId="{C84D85F2-97DC-4A55-B58B-8684E8E8315C}" destId="{6744F193-7602-4AB3-AA70-228A6F9C3556}" srcOrd="2" destOrd="0" presId="urn:microsoft.com/office/officeart/2005/8/layout/orgChart1"/>
+    <dgm:cxn modelId="{B5BCA29E-E000-4B83-A61B-FA1E481C0836}" type="presParOf" srcId="{17A8ADF9-E372-44BC-B8EF-2D478D353564}" destId="{F261332D-5055-43F2-B4F4-2A1CC9BE12AE}" srcOrd="2" destOrd="0" presId="urn:microsoft.com/office/officeart/2005/8/layout/orgChart1"/>
+    <dgm:cxn modelId="{CB3AC9EE-2A07-47F0-951B-2D3C1944638A}" type="presParOf" srcId="{17A8ADF9-E372-44BC-B8EF-2D478D353564}" destId="{2F0CB011-6721-4525-A934-27B8349ED23D}" srcOrd="3" destOrd="0" presId="urn:microsoft.com/office/officeart/2005/8/layout/orgChart1"/>
+    <dgm:cxn modelId="{615DA793-4F59-4BF0-8A1B-DD7B357FADDE}" type="presParOf" srcId="{2F0CB011-6721-4525-A934-27B8349ED23D}" destId="{EA345EE8-ADB5-45E6-8729-5DB4E730A189}" srcOrd="0" destOrd="0" presId="urn:microsoft.com/office/officeart/2005/8/layout/orgChart1"/>
+    <dgm:cxn modelId="{8DB452C4-A90C-4387-BD9B-51F4CF171BC0}" type="presParOf" srcId="{EA345EE8-ADB5-45E6-8729-5DB4E730A189}" destId="{40A6BE2D-7403-40C7-B709-E29312A2ECB3}" srcOrd="0" destOrd="0" presId="urn:microsoft.com/office/officeart/2005/8/layout/orgChart1"/>
+    <dgm:cxn modelId="{B784D838-84B5-4CD3-B143-FFFF8803C4A6}" type="presParOf" srcId="{EA345EE8-ADB5-45E6-8729-5DB4E730A189}" destId="{74386309-D9B9-42CC-9762-8B8BDDD80804}" srcOrd="1" destOrd="0" presId="urn:microsoft.com/office/officeart/2005/8/layout/orgChart1"/>
+    <dgm:cxn modelId="{32FAF136-E96D-4FB0-B989-67A90AAF29A2}" type="presParOf" srcId="{2F0CB011-6721-4525-A934-27B8349ED23D}" destId="{391439AD-62C6-4AEC-AC07-A120580469A1}" srcOrd="1" destOrd="0" presId="urn:microsoft.com/office/officeart/2005/8/layout/orgChart1"/>
+    <dgm:cxn modelId="{D07AB81D-36A3-4E72-9304-C6D8AC85D9A7}" type="presParOf" srcId="{2F0CB011-6721-4525-A934-27B8349ED23D}" destId="{8708C5B9-2D65-4BC2-A6FD-B0771AFB23A6}" srcOrd="2" destOrd="0" presId="urn:microsoft.com/office/officeart/2005/8/layout/orgChart1"/>
+    <dgm:cxn modelId="{5A306C49-1588-4609-B10B-236A10E1F7AD}" type="presParOf" srcId="{17A8ADF9-E372-44BC-B8EF-2D478D353564}" destId="{1066007D-6716-408F-ABCC-CC3F6E110693}" srcOrd="4" destOrd="0" presId="urn:microsoft.com/office/officeart/2005/8/layout/orgChart1"/>
+    <dgm:cxn modelId="{F34B6159-4BC1-4A70-BF4A-9D551FBF20FA}" type="presParOf" srcId="{17A8ADF9-E372-44BC-B8EF-2D478D353564}" destId="{5BC36232-B7C2-4FF4-BF34-643EB8542FC4}" srcOrd="5" destOrd="0" presId="urn:microsoft.com/office/officeart/2005/8/layout/orgChart1"/>
+    <dgm:cxn modelId="{4D35ECBC-A00F-4DC5-9707-1CA5D544EB19}" type="presParOf" srcId="{5BC36232-B7C2-4FF4-BF34-643EB8542FC4}" destId="{14B85666-3CB7-4800-8170-AAB7A3E8302D}" srcOrd="0" destOrd="0" presId="urn:microsoft.com/office/officeart/2005/8/layout/orgChart1"/>
+    <dgm:cxn modelId="{77B0C68F-E8DF-41B5-860D-B37CF332585A}" type="presParOf" srcId="{14B85666-3CB7-4800-8170-AAB7A3E8302D}" destId="{C7C4BB7D-53D5-49F1-9208-09662961E2F7}" srcOrd="0" destOrd="0" presId="urn:microsoft.com/office/officeart/2005/8/layout/orgChart1"/>
+    <dgm:cxn modelId="{F8914974-B5B9-490B-8F5A-15F6BFF31E8F}" type="presParOf" srcId="{14B85666-3CB7-4800-8170-AAB7A3E8302D}" destId="{FD0EB6F2-D0BB-464A-9AC7-9BF10AC11114}" srcOrd="1" destOrd="0" presId="urn:microsoft.com/office/officeart/2005/8/layout/orgChart1"/>
+    <dgm:cxn modelId="{EB7284BF-8377-4736-AAA0-AF5A74A42236}" type="presParOf" srcId="{5BC36232-B7C2-4FF4-BF34-643EB8542FC4}" destId="{BDC4F234-1436-46E2-A196-A1A21A365554}" srcOrd="1" destOrd="0" presId="urn:microsoft.com/office/officeart/2005/8/layout/orgChart1"/>
+    <dgm:cxn modelId="{ADD9D750-3745-42A0-8099-D69B9FFE46A9}" type="presParOf" srcId="{5BC36232-B7C2-4FF4-BF34-643EB8542FC4}" destId="{B87CD5EC-4BF8-4246-B471-CC6D117D1C63}" srcOrd="2" destOrd="0" presId="urn:microsoft.com/office/officeart/2005/8/layout/orgChart1"/>
+    <dgm:cxn modelId="{17CD1A91-67C2-44E7-AFF3-02EF11E6E131}" type="presParOf" srcId="{17A8ADF9-E372-44BC-B8EF-2D478D353564}" destId="{434DD80A-EC24-4219-BE84-6398D5494104}" srcOrd="6" destOrd="0" presId="urn:microsoft.com/office/officeart/2005/8/layout/orgChart1"/>
+    <dgm:cxn modelId="{DD4B1399-4EA4-431D-B92B-365358CD9C51}" type="presParOf" srcId="{17A8ADF9-E372-44BC-B8EF-2D478D353564}" destId="{74197450-DF11-4AA3-A717-192DC151E5B5}" srcOrd="7" destOrd="0" presId="urn:microsoft.com/office/officeart/2005/8/layout/orgChart1"/>
+    <dgm:cxn modelId="{181A45CB-E8E2-452F-8DDA-39A90241F3EF}" type="presParOf" srcId="{74197450-DF11-4AA3-A717-192DC151E5B5}" destId="{8A27FEF1-3032-4E20-A2DC-68140CFBEBE7}" srcOrd="0" destOrd="0" presId="urn:microsoft.com/office/officeart/2005/8/layout/orgChart1"/>
+    <dgm:cxn modelId="{F6A4095D-1F27-46F4-A61B-4A16330F12B9}" type="presParOf" srcId="{8A27FEF1-3032-4E20-A2DC-68140CFBEBE7}" destId="{BE1C2CBB-B18C-432D-B52C-2D69B317CDE9}" srcOrd="0" destOrd="0" presId="urn:microsoft.com/office/officeart/2005/8/layout/orgChart1"/>
+    <dgm:cxn modelId="{8DBC4462-6BD1-4490-9781-02D2131D79D3}" type="presParOf" srcId="{8A27FEF1-3032-4E20-A2DC-68140CFBEBE7}" destId="{4D11EC99-D139-4156-BEFE-EFE8648A2850}" srcOrd="1" destOrd="0" presId="urn:microsoft.com/office/officeart/2005/8/layout/orgChart1"/>
+    <dgm:cxn modelId="{36C8B1D1-9CEF-4D33-8674-EAB17BD97F18}" type="presParOf" srcId="{74197450-DF11-4AA3-A717-192DC151E5B5}" destId="{3BE257CF-F217-4332-B183-4E803DC9CCE1}" srcOrd="1" destOrd="0" presId="urn:microsoft.com/office/officeart/2005/8/layout/orgChart1"/>
+    <dgm:cxn modelId="{4B5D1F07-F561-4302-89F6-710031836890}" type="presParOf" srcId="{74197450-DF11-4AA3-A717-192DC151E5B5}" destId="{50344EA8-3F92-4F4E-984C-4C327615F7CA}" srcOrd="2" destOrd="0" presId="urn:microsoft.com/office/officeart/2005/8/layout/orgChart1"/>
+    <dgm:cxn modelId="{E89DD1D4-1024-49DE-AA6B-6F4DAD0CABEA}" type="presParOf" srcId="{6EDF302D-0E34-4ED8-8E03-C2B9B531DD25}" destId="{C1539262-19CD-430B-B3C2-AF14E49E0C7C}" srcOrd="2" destOrd="0" presId="urn:microsoft.com/office/officeart/2005/8/layout/orgChart1"/>
+    <dgm:cxn modelId="{93EF374F-B3C5-4D20-9B53-4D624639C6AA}" type="presParOf" srcId="{B64FA887-F18F-4472-9D23-71CD916FDF16}" destId="{1E801BA1-E448-482C-9D9C-B883550D2910}" srcOrd="2" destOrd="0" presId="urn:microsoft.com/office/officeart/2005/8/layout/orgChart1"/>
+    <dgm:cxn modelId="{3683D983-DFCF-423C-A6B2-71E76A7215BD}" type="presParOf" srcId="{1E801BA1-E448-482C-9D9C-B883550D2910}" destId="{C4DC16DD-7454-4F73-998B-9F933495FF06}" srcOrd="0" destOrd="0" presId="urn:microsoft.com/office/officeart/2005/8/layout/orgChart1"/>
+    <dgm:cxn modelId="{B13158D5-374B-4F81-9FE3-3D001E9F98A3}" type="presParOf" srcId="{1E801BA1-E448-482C-9D9C-B883550D2910}" destId="{851E3783-8E53-49BE-8358-95C880D5E71A}" srcOrd="1" destOrd="0" presId="urn:microsoft.com/office/officeart/2005/8/layout/orgChart1"/>
+    <dgm:cxn modelId="{42A8BEF9-BD46-464B-9137-E4CDDBDF5C3F}" type="presParOf" srcId="{851E3783-8E53-49BE-8358-95C880D5E71A}" destId="{9DF759C6-E6AC-45E4-B584-7E815A836213}" srcOrd="0" destOrd="0" presId="urn:microsoft.com/office/officeart/2005/8/layout/orgChart1"/>
+    <dgm:cxn modelId="{FEE4EA11-A6E1-4BA3-8573-138B9EAD75DC}" type="presParOf" srcId="{9DF759C6-E6AC-45E4-B584-7E815A836213}" destId="{6EE82750-6E2E-445B-9E64-F5601D1469BA}" srcOrd="0" destOrd="0" presId="urn:microsoft.com/office/officeart/2005/8/layout/orgChart1"/>
+    <dgm:cxn modelId="{FFADA333-00A1-4873-B2A8-066CE6E2DC07}" type="presParOf" srcId="{9DF759C6-E6AC-45E4-B584-7E815A836213}" destId="{8457549B-7E43-4A86-AF6A-9960A58EE57A}" srcOrd="1" destOrd="0" presId="urn:microsoft.com/office/officeart/2005/8/layout/orgChart1"/>
+    <dgm:cxn modelId="{543961A0-66E0-44A7-8491-07E7E939404E}" type="presParOf" srcId="{851E3783-8E53-49BE-8358-95C880D5E71A}" destId="{07A01265-B08B-4B3C-BDE8-34EFDDCDD3A5}" srcOrd="1" destOrd="0" presId="urn:microsoft.com/office/officeart/2005/8/layout/orgChart1"/>
+    <dgm:cxn modelId="{7C9F77B0-5EE0-4A96-BB5D-16970ADE3441}" type="presParOf" srcId="{851E3783-8E53-49BE-8358-95C880D5E71A}" destId="{DB5C7C9D-02C8-413D-9406-B26BE80FA315}" srcOrd="2" destOrd="0" presId="urn:microsoft.com/office/officeart/2005/8/layout/orgChart1"/>
+    <dgm:cxn modelId="{68F78FCE-CDD7-46E6-BAE7-0EFE1EAEA9E2}" type="presParOf" srcId="{07BEC272-0423-4E42-B899-F60FC75BD79A}" destId="{7138EDD9-BCD6-4A38-94E7-C961ED67E709}" srcOrd="2" destOrd="0" presId="urn:microsoft.com/office/officeart/2005/8/layout/orgChart1"/>
   </dgm:cxnLst>
   <dgm:bg/>
   <dgm:whole/>
